--- a/Walter/TripReports/Book_01_10.docx
+++ b/Walter/TripReports/Book_01_10.docx
@@ -1,6 +1,6 @@
 
 <file path=word/document.xml><?xml version="1.0" encoding="utf-8"?>
-<w:document xmlns:wpc="http://schemas.microsoft.com/office/word/2010/wordprocessingCanvas" xmlns:mc="http://schemas.openxmlformats.org/markup-compatibility/2006" xmlns:o="urn:schemas-microsoft-com:office:office" xmlns:r="http://schemas.openxmlformats.org/officeDocument/2006/relationships" xmlns:m="http://schemas.openxmlformats.org/officeDocument/2006/math" xmlns:v="urn:schemas-microsoft-com:vml" xmlns:wp14="http://schemas.microsoft.com/office/word/2010/wordprocessingDrawing" xmlns:wp="http://schemas.openxmlformats.org/drawingml/2006/wordprocessingDrawing" xmlns:w10="urn:schemas-microsoft-com:office:word" xmlns:w="http://schemas.openxmlformats.org/wordprocessingml/2006/main" xmlns:w14="http://schemas.microsoft.com/office/word/2010/wordml" xmlns:w15="http://schemas.microsoft.com/office/word/2012/wordml" xmlns:wpg="http://schemas.microsoft.com/office/word/2010/wordprocessingGroup" xmlns:wpi="http://schemas.microsoft.com/office/word/2010/wordprocessingInk" xmlns:wne="http://schemas.microsoft.com/office/word/2006/wordml" xmlns:wps="http://schemas.microsoft.com/office/word/2010/wordprocessingShape" mc:Ignorable="w14 w15 wp14">
+<w:document xmlns:wpc="http://schemas.microsoft.com/office/word/2010/wordprocessingCanvas" xmlns:mc="http://schemas.openxmlformats.org/markup-compatibility/2006" xmlns:o="urn:schemas-microsoft-com:office:office" xmlns:r="http://schemas.openxmlformats.org/officeDocument/2006/relationships" xmlns:m="http://schemas.openxmlformats.org/officeDocument/2006/math" xmlns:v="urn:schemas-microsoft-com:vml" xmlns:wp14="http://schemas.microsoft.com/office/word/2010/wordprocessingDrawing" xmlns:wp="http://schemas.openxmlformats.org/drawingml/2006/wordprocessingDrawing" xmlns:w10="urn:schemas-microsoft-com:office:word" xmlns:w="http://schemas.openxmlformats.org/wordprocessingml/2006/main" xmlns:w14="http://schemas.microsoft.com/office/word/2010/wordml" xmlns:wpg="http://schemas.microsoft.com/office/word/2010/wordprocessingGroup" xmlns:wpi="http://schemas.microsoft.com/office/word/2010/wordprocessingInk" xmlns:wne="http://schemas.microsoft.com/office/word/2006/wordml" xmlns:wps="http://schemas.microsoft.com/office/word/2010/wordprocessingShape" mc:Ignorable="w14 wp14">
   <w:body>
     <w:p>
       <w:pPr>
@@ -95,7 +95,21 @@
           <w:sz w:val="24"/>
           <w:szCs w:val="24"/>
         </w:rPr>
-        <w:t xml:space="preserve">At this time in my life I was living in Arlington Virginia, and working in around Washington DC as a web developer. I had not yet married, and I was blessed with a wonderful group of likeminded friends who enjoy hiking </w:t>
+        <w:t>At this time in my life I was living in Arl</w:t>
+      </w:r>
+      <w:r>
+        <w:rPr>
+          <w:sz w:val="24"/>
+          <w:szCs w:val="24"/>
+        </w:rPr>
+        <w:t xml:space="preserve">ington Virginia, and working </w:t>
+      </w:r>
+      <w:r>
+        <w:rPr>
+          <w:sz w:val="24"/>
+          <w:szCs w:val="24"/>
+        </w:rPr>
+        <w:t xml:space="preserve">around Washington DC as a web developer. I had not yet married, and I was blessed with a wonderful group of likeminded friends who enjoy hiking </w:t>
       </w:r>
       <w:r>
         <w:rPr>
@@ -221,7 +235,21 @@
           <w:sz w:val="24"/>
           <w:szCs w:val="24"/>
         </w:rPr>
-        <w:t>o regulars and favorites we liked to do.</w:t>
+        <w:t xml:space="preserve">o regulars and favorites </w:t>
+      </w:r>
+      <w:r>
+        <w:rPr>
+          <w:sz w:val="24"/>
+          <w:szCs w:val="24"/>
+        </w:rPr>
+        <w:t>of ours</w:t>
+      </w:r>
+      <w:r>
+        <w:rPr>
+          <w:sz w:val="24"/>
+          <w:szCs w:val="24"/>
+        </w:rPr>
+        <w:t>.</w:t>
       </w:r>
     </w:p>
     <w:p>
@@ -314,7 +342,21 @@
           <w:sz w:val="24"/>
           <w:szCs w:val="24"/>
         </w:rPr>
-        <w:t xml:space="preserve">That night we camped out in the surrounding mountains, and the following morning the trip organizer suggested we drive the less than 60 miles along the Blue Ridge Parkway to Mount Mitchell the </w:t>
+        <w:t>That night we camped out in the surrounding mountains, and the following morning the trip organizer sug</w:t>
+      </w:r>
+      <w:r>
+        <w:rPr>
+          <w:sz w:val="24"/>
+          <w:szCs w:val="24"/>
+        </w:rPr>
+        <w:t>gested we drive the less than sixty</w:t>
+      </w:r>
+      <w:r>
+        <w:rPr>
+          <w:sz w:val="24"/>
+          <w:szCs w:val="24"/>
+        </w:rPr>
+        <w:t xml:space="preserve"> miles along the Blue Ridge Parkway to Mount Mitchell the </w:t>
       </w:r>
       <w:r>
         <w:rPr>
@@ -803,7 +845,21 @@
           <w:sz w:val="24"/>
           <w:szCs w:val="24"/>
         </w:rPr>
-        <w:t xml:space="preserve">. In the 1830s, his measurements proved the 6,684-foot peak was the highest in the East, surpassing Grandfather Mountain 60 miles northeast.  </w:t>
+        <w:t>. In the 1830s, his measurements proved the 6,684-foot peak was the highest in the East, su</w:t>
+      </w:r>
+      <w:r>
+        <w:rPr>
+          <w:sz w:val="24"/>
+          <w:szCs w:val="24"/>
+        </w:rPr>
+        <w:t>rpassing Grandfather Mountain sixty</w:t>
+      </w:r>
+      <w:r>
+        <w:rPr>
+          <w:sz w:val="24"/>
+          <w:szCs w:val="24"/>
+        </w:rPr>
+        <w:t xml:space="preserve"> miles northeast.  </w:t>
       </w:r>
       <w:r>
         <w:rPr>
@@ -1043,7 +1099,21 @@
           <w:sz w:val="24"/>
           <w:szCs w:val="24"/>
         </w:rPr>
-        <w:t xml:space="preserve">We got up early Labor Day morning to begin the three hour drive west from Arlington, VA.  </w:t>
+        <w:t xml:space="preserve">We got up early Labor Day </w:t>
+      </w:r>
+      <w:r>
+        <w:rPr>
+          <w:sz w:val="24"/>
+          <w:szCs w:val="24"/>
+        </w:rPr>
+        <w:t xml:space="preserve">morning to begin the </w:t>
+      </w:r>
+      <w:r>
+        <w:rPr>
+          <w:sz w:val="24"/>
+          <w:szCs w:val="24"/>
+        </w:rPr>
+        <w:t xml:space="preserve">drive west from Arlington, VA.  </w:t>
       </w:r>
       <w:r>
         <w:rPr>
@@ -1141,14 +1211,28 @@
           <w:sz w:val="24"/>
           <w:szCs w:val="24"/>
         </w:rPr>
-        <w:t xml:space="preserve"> drive.  After another 16 miles on US-48 we entered the state of West Virginia</w:t>
-      </w:r>
-      <w:r>
-        <w:rPr>
-          <w:sz w:val="24"/>
-          <w:szCs w:val="24"/>
-        </w:rPr>
-        <w:t xml:space="preserve">, and 30 miles into West Virginia we turned south onto  highway 220 </w:t>
+        <w:t xml:space="preserve"> drive.  After another sixteen</w:t>
+      </w:r>
+      <w:r>
+        <w:rPr>
+          <w:sz w:val="24"/>
+          <w:szCs w:val="24"/>
+        </w:rPr>
+        <w:t xml:space="preserve"> miles on US-48 we entered the state of West Virginia</w:t>
+      </w:r>
+      <w:r>
+        <w:rPr>
+          <w:sz w:val="24"/>
+          <w:szCs w:val="24"/>
+        </w:rPr>
+        <w:t>, and thirty</w:t>
+      </w:r>
+      <w:r>
+        <w:rPr>
+          <w:sz w:val="24"/>
+          <w:szCs w:val="24"/>
+        </w:rPr>
+        <w:t xml:space="preserve"> miles into West Virginia we turned south onto  highway 220 </w:t>
       </w:r>
       <w:r>
         <w:rPr>
@@ -1282,7 +1366,14 @@
           <w:sz w:val="24"/>
           <w:szCs w:val="24"/>
         </w:rPr>
-        <w:t>tall cliffs on the face of Seneca Rocks</w:t>
+        <w:t xml:space="preserve">tall cliffs </w:t>
+      </w:r>
+      <w:r>
+        <w:rPr>
+          <w:sz w:val="24"/>
+          <w:szCs w:val="24"/>
+        </w:rPr>
+        <w:t>of its face</w:t>
       </w:r>
       <w:r>
         <w:rPr>
@@ -1897,7 +1988,21 @@
           <w:sz w:val="24"/>
           <w:szCs w:val="24"/>
         </w:rPr>
-        <w:t xml:space="preserve"> as the crest drop rather sharply at that aspect.</w:t>
+        <w:t xml:space="preserve"> as the crest drop</w:t>
+      </w:r>
+      <w:r>
+        <w:rPr>
+          <w:sz w:val="24"/>
+          <w:szCs w:val="24"/>
+        </w:rPr>
+        <w:t>s</w:t>
+      </w:r>
+      <w:r>
+        <w:rPr>
+          <w:sz w:val="24"/>
+          <w:szCs w:val="24"/>
+        </w:rPr>
+        <w:t xml:space="preserve"> rather sharply at that aspect.</w:t>
       </w:r>
       <w:r>
         <w:rPr>
@@ -2091,6 +2196,8 @@
         </w:rPr>
         <w:t>The summit is covered in too many trees to allow for any long distance views.</w:t>
       </w:r>
+      <w:bookmarkStart w:id="0" w:name="_GoBack"/>
+      <w:bookmarkEnd w:id="0"/>
     </w:p>
     <w:p>
       <w:pPr>
@@ -3700,8 +3807,6 @@
           <w:szCs w:val="24"/>
         </w:rPr>
       </w:pPr>
-      <w:bookmarkStart w:id="0" w:name="_GoBack"/>
-      <w:bookmarkEnd w:id="0"/>
     </w:p>
     <w:p>
       <w:pPr>
@@ -13439,7 +13544,7 @@
 </file>
 
 <file path=word/styles.xml><?xml version="1.0" encoding="utf-8"?>
-<w:styles xmlns:mc="http://schemas.openxmlformats.org/markup-compatibility/2006" xmlns:r="http://schemas.openxmlformats.org/officeDocument/2006/relationships" xmlns:w="http://schemas.openxmlformats.org/wordprocessingml/2006/main" xmlns:w14="http://schemas.microsoft.com/office/word/2010/wordml" xmlns:w15="http://schemas.microsoft.com/office/word/2012/wordml" mc:Ignorable="w14 w15">
+<w:styles xmlns:mc="http://schemas.openxmlformats.org/markup-compatibility/2006" xmlns:r="http://schemas.openxmlformats.org/officeDocument/2006/relationships" xmlns:w="http://schemas.openxmlformats.org/wordprocessingml/2006/main" xmlns:w14="http://schemas.microsoft.com/office/word/2010/wordml" mc:Ignorable="w14">
   <w:docDefaults>
     <w:rPrDefault>
       <w:rPr>
@@ -13455,378 +13560,381 @@
       </w:pPr>
     </w:pPrDefault>
   </w:docDefaults>
-  <w:latentStyles w:defLockedState="0" w:defUIPriority="99" w:defSemiHidden="0" w:defUnhideWhenUsed="0" w:defQFormat="0" w:count="371">
-    <w:lsdException w:name="Normal" w:uiPriority="0" w:qFormat="1"/>
-    <w:lsdException w:name="heading 1" w:uiPriority="9" w:qFormat="1"/>
-    <w:lsdException w:name="heading 2" w:semiHidden="1" w:uiPriority="9" w:unhideWhenUsed="1" w:qFormat="1"/>
-    <w:lsdException w:name="heading 3" w:semiHidden="1" w:uiPriority="9" w:unhideWhenUsed="1" w:qFormat="1"/>
-    <w:lsdException w:name="heading 4" w:semiHidden="1" w:uiPriority="9" w:unhideWhenUsed="1" w:qFormat="1"/>
-    <w:lsdException w:name="heading 5" w:semiHidden="1" w:uiPriority="9" w:unhideWhenUsed="1" w:qFormat="1"/>
-    <w:lsdException w:name="heading 6" w:semiHidden="1" w:uiPriority="9" w:unhideWhenUsed="1" w:qFormat="1"/>
-    <w:lsdException w:name="heading 7" w:semiHidden="1" w:uiPriority="9" w:unhideWhenUsed="1" w:qFormat="1"/>
-    <w:lsdException w:name="heading 8" w:semiHidden="1" w:uiPriority="9" w:unhideWhenUsed="1" w:qFormat="1"/>
-    <w:lsdException w:name="heading 9" w:semiHidden="1" w:uiPriority="9" w:unhideWhenUsed="1" w:qFormat="1"/>
-    <w:lsdException w:name="index 1" w:semiHidden="1" w:unhideWhenUsed="1"/>
-    <w:lsdException w:name="index 2" w:semiHidden="1" w:unhideWhenUsed="1"/>
-    <w:lsdException w:name="index 3" w:semiHidden="1" w:unhideWhenUsed="1"/>
-    <w:lsdException w:name="index 4" w:semiHidden="1" w:unhideWhenUsed="1"/>
-    <w:lsdException w:name="index 5" w:semiHidden="1" w:unhideWhenUsed="1"/>
-    <w:lsdException w:name="index 6" w:semiHidden="1" w:unhideWhenUsed="1"/>
-    <w:lsdException w:name="index 7" w:semiHidden="1" w:unhideWhenUsed="1"/>
-    <w:lsdException w:name="index 8" w:semiHidden="1" w:unhideWhenUsed="1"/>
-    <w:lsdException w:name="index 9" w:semiHidden="1" w:unhideWhenUsed="1"/>
-    <w:lsdException w:name="toc 1" w:semiHidden="1" w:uiPriority="39" w:unhideWhenUsed="1"/>
-    <w:lsdException w:name="toc 2" w:semiHidden="1" w:uiPriority="39" w:unhideWhenUsed="1"/>
-    <w:lsdException w:name="toc 3" w:semiHidden="1" w:uiPriority="39" w:unhideWhenUsed="1"/>
-    <w:lsdException w:name="toc 4" w:semiHidden="1" w:uiPriority="39" w:unhideWhenUsed="1"/>
-    <w:lsdException w:name="toc 5" w:semiHidden="1" w:uiPriority="39" w:unhideWhenUsed="1"/>
-    <w:lsdException w:name="toc 6" w:semiHidden="1" w:uiPriority="39" w:unhideWhenUsed="1"/>
-    <w:lsdException w:name="toc 7" w:semiHidden="1" w:uiPriority="39" w:unhideWhenUsed="1"/>
-    <w:lsdException w:name="toc 8" w:semiHidden="1" w:uiPriority="39" w:unhideWhenUsed="1"/>
-    <w:lsdException w:name="toc 9" w:semiHidden="1" w:uiPriority="39" w:unhideWhenUsed="1"/>
-    <w:lsdException w:name="Normal Indent" w:semiHidden="1" w:unhideWhenUsed="1"/>
-    <w:lsdException w:name="footnote text" w:semiHidden="1" w:unhideWhenUsed="1"/>
-    <w:lsdException w:name="annotation text" w:semiHidden="1" w:unhideWhenUsed="1"/>
-    <w:lsdException w:name="header" w:semiHidden="1" w:unhideWhenUsed="1"/>
-    <w:lsdException w:name="footer" w:semiHidden="1" w:unhideWhenUsed="1"/>
-    <w:lsdException w:name="index heading" w:semiHidden="1" w:unhideWhenUsed="1"/>
-    <w:lsdException w:name="caption" w:semiHidden="1" w:uiPriority="35" w:unhideWhenUsed="1" w:qFormat="1"/>
-    <w:lsdException w:name="table of figures" w:semiHidden="1" w:unhideWhenUsed="1"/>
-    <w:lsdException w:name="envelope address" w:semiHidden="1" w:unhideWhenUsed="1"/>
-    <w:lsdException w:name="envelope return" w:semiHidden="1" w:unhideWhenUsed="1"/>
-    <w:lsdException w:name="footnote reference" w:semiHidden="1" w:unhideWhenUsed="1"/>
-    <w:lsdException w:name="annotation reference" w:semiHidden="1" w:unhideWhenUsed="1"/>
-    <w:lsdException w:name="line number" w:semiHidden="1" w:unhideWhenUsed="1"/>
-    <w:lsdException w:name="page number" w:semiHidden="1" w:unhideWhenUsed="1"/>
-    <w:lsdException w:name="endnote reference" w:semiHidden="1" w:unhideWhenUsed="1"/>
-    <w:lsdException w:name="endnote text" w:semiHidden="1" w:unhideWhenUsed="1"/>
-    <w:lsdException w:name="table of authorities" w:semiHidden="1" w:unhideWhenUsed="1"/>
-    <w:lsdException w:name="macro" w:semiHidden="1" w:unhideWhenUsed="1"/>
-    <w:lsdException w:name="toa heading" w:semiHidden="1" w:unhideWhenUsed="1"/>
-    <w:lsdException w:name="List" w:semiHidden="1" w:unhideWhenUsed="1"/>
-    <w:lsdException w:name="List Bullet" w:semiHidden="1" w:unhideWhenUsed="1"/>
-    <w:lsdException w:name="List Number" w:semiHidden="1" w:unhideWhenUsed="1"/>
-    <w:lsdException w:name="List 2" w:semiHidden="1" w:unhideWhenUsed="1"/>
-    <w:lsdException w:name="List 3" w:semiHidden="1" w:unhideWhenUsed="1"/>
-    <w:lsdException w:name="List 4" w:semiHidden="1" w:unhideWhenUsed="1"/>
-    <w:lsdException w:name="List 5" w:semiHidden="1" w:unhideWhenUsed="1"/>
-    <w:lsdException w:name="List Bullet 2" w:semiHidden="1" w:unhideWhenUsed="1"/>
-    <w:lsdException w:name="List Bullet 3" w:semiHidden="1" w:unhideWhenUsed="1"/>
-    <w:lsdException w:name="List Bullet 4" w:semiHidden="1" w:unhideWhenUsed="1"/>
-    <w:lsdException w:name="List Bullet 5" w:semiHidden="1" w:unhideWhenUsed="1"/>
-    <w:lsdException w:name="List Number 2" w:semiHidden="1" w:unhideWhenUsed="1"/>
-    <w:lsdException w:name="List Number 3" w:semiHidden="1" w:unhideWhenUsed="1"/>
-    <w:lsdException w:name="List Number 4" w:semiHidden="1" w:unhideWhenUsed="1"/>
-    <w:lsdException w:name="List Number 5" w:semiHidden="1" w:unhideWhenUsed="1"/>
-    <w:lsdException w:name="Title" w:uiPriority="10" w:qFormat="1"/>
-    <w:lsdException w:name="Closing" w:semiHidden="1" w:unhideWhenUsed="1"/>
-    <w:lsdException w:name="Signature" w:semiHidden="1" w:unhideWhenUsed="1"/>
-    <w:lsdException w:name="Default Paragraph Font" w:semiHidden="1" w:uiPriority="1" w:unhideWhenUsed="1"/>
-    <w:lsdException w:name="Body Text" w:semiHidden="1" w:unhideWhenUsed="1"/>
-    <w:lsdException w:name="Body Text Indent" w:semiHidden="1" w:unhideWhenUsed="1"/>
-    <w:lsdException w:name="List Continue" w:semiHidden="1" w:unhideWhenUsed="1"/>
-    <w:lsdException w:name="List Continue 2" w:semiHidden="1" w:unhideWhenUsed="1"/>
-    <w:lsdException w:name="List Continue 3" w:semiHidden="1" w:unhideWhenUsed="1"/>
-    <w:lsdException w:name="List Continue 4" w:semiHidden="1" w:unhideWhenUsed="1"/>
-    <w:lsdException w:name="List Continue 5" w:semiHidden="1" w:unhideWhenUsed="1"/>
-    <w:lsdException w:name="Message Header" w:semiHidden="1" w:unhideWhenUsed="1"/>
-    <w:lsdException w:name="Subtitle" w:uiPriority="11" w:qFormat="1"/>
-    <w:lsdException w:name="Salutation" w:semiHidden="1" w:unhideWhenUsed="1"/>
-    <w:lsdException w:name="Date" w:semiHidden="1" w:unhideWhenUsed="1"/>
-    <w:lsdException w:name="Body Text First Indent" w:semiHidden="1" w:unhideWhenUsed="1"/>
-    <w:lsdException w:name="Body Text First Indent 2" w:semiHidden="1" w:unhideWhenUsed="1"/>
-    <w:lsdException w:name="Note Heading" w:semiHidden="1" w:unhideWhenUsed="1"/>
-    <w:lsdException w:name="Body Text 2" w:semiHidden="1" w:unhideWhenUsed="1"/>
-    <w:lsdException w:name="Body Text 3" w:semiHidden="1" w:unhideWhenUsed="1"/>
-    <w:lsdException w:name="Body Text Indent 2" w:semiHidden="1" w:unhideWhenUsed="1"/>
-    <w:lsdException w:name="Body Text Indent 3" w:semiHidden="1" w:unhideWhenUsed="1"/>
-    <w:lsdException w:name="Block Text" w:semiHidden="1" w:unhideWhenUsed="1"/>
-    <w:lsdException w:name="Hyperlink" w:semiHidden="1" w:unhideWhenUsed="1"/>
-    <w:lsdException w:name="FollowedHyperlink" w:semiHidden="1" w:unhideWhenUsed="1"/>
-    <w:lsdException w:name="Strong" w:uiPriority="22" w:qFormat="1"/>
-    <w:lsdException w:name="Emphasis" w:uiPriority="20" w:qFormat="1"/>
-    <w:lsdException w:name="Document Map" w:semiHidden="1" w:unhideWhenUsed="1"/>
-    <w:lsdException w:name="Plain Text" w:semiHidden="1" w:unhideWhenUsed="1"/>
-    <w:lsdException w:name="E-mail Signature" w:semiHidden="1" w:unhideWhenUsed="1"/>
-    <w:lsdException w:name="HTML Top of Form" w:semiHidden="1" w:unhideWhenUsed="1"/>
-    <w:lsdException w:name="HTML Bottom of Form" w:semiHidden="1" w:unhideWhenUsed="1"/>
-    <w:lsdException w:name="Normal (Web)" w:semiHidden="1" w:unhideWhenUsed="1"/>
-    <w:lsdException w:name="HTML Acronym" w:semiHidden="1" w:unhideWhenUsed="1"/>
-    <w:lsdException w:name="HTML Address" w:semiHidden="1" w:unhideWhenUsed="1"/>
-    <w:lsdException w:name="HTML Cite" w:semiHidden="1" w:unhideWhenUsed="1"/>
-    <w:lsdException w:name="HTML Code" w:semiHidden="1" w:unhideWhenUsed="1"/>
-    <w:lsdException w:name="HTML Definition" w:semiHidden="1" w:unhideWhenUsed="1"/>
-    <w:lsdException w:name="HTML Keyboard" w:semiHidden="1" w:unhideWhenUsed="1"/>
-    <w:lsdException w:name="HTML Preformatted" w:semiHidden="1" w:unhideWhenUsed="1"/>
-    <w:lsdException w:name="HTML Sample" w:semiHidden="1" w:unhideWhenUsed="1"/>
-    <w:lsdException w:name="HTML Typewriter" w:semiHidden="1" w:unhideWhenUsed="1"/>
-    <w:lsdException w:name="HTML Variable" w:semiHidden="1" w:unhideWhenUsed="1"/>
-    <w:lsdException w:name="Normal Table" w:semiHidden="1" w:unhideWhenUsed="1"/>
-    <w:lsdException w:name="annotation subject" w:semiHidden="1" w:unhideWhenUsed="1"/>
-    <w:lsdException w:name="No List" w:semiHidden="1" w:unhideWhenUsed="1"/>
-    <w:lsdException w:name="Outline List 1" w:semiHidden="1" w:unhideWhenUsed="1"/>
-    <w:lsdException w:name="Outline List 2" w:semiHidden="1" w:unhideWhenUsed="1"/>
-    <w:lsdException w:name="Outline List 3" w:semiHidden="1" w:unhideWhenUsed="1"/>
-    <w:lsdException w:name="Table Simple 1" w:semiHidden="1" w:unhideWhenUsed="1"/>
-    <w:lsdException w:name="Table Simple 2" w:semiHidden="1" w:unhideWhenUsed="1"/>
-    <w:lsdException w:name="Table Simple 3" w:semiHidden="1" w:unhideWhenUsed="1"/>
-    <w:lsdException w:name="Table Classic 1" w:semiHidden="1" w:unhideWhenUsed="1"/>
-    <w:lsdException w:name="Table Classic 2" w:semiHidden="1" w:unhideWhenUsed="1"/>
-    <w:lsdException w:name="Table Classic 3" w:semiHidden="1" w:unhideWhenUsed="1"/>
-    <w:lsdException w:name="Table Classic 4" w:semiHidden="1" w:unhideWhenUsed="1"/>
-    <w:lsdException w:name="Table Colorful 1" w:semiHidden="1" w:unhideWhenUsed="1"/>
-    <w:lsdException w:name="Table Colorful 2" w:semiHidden="1" w:unhideWhenUsed="1"/>
-    <w:lsdException w:name="Table Colorful 3" w:semiHidden="1" w:unhideWhenUsed="1"/>
-    <w:lsdException w:name="Table Columns 1" w:semiHidden="1" w:unhideWhenUsed="1"/>
-    <w:lsdException w:name="Table Columns 2" w:semiHidden="1" w:unhideWhenUsed="1"/>
-    <w:lsdException w:name="Table Columns 3" w:semiHidden="1" w:unhideWhenUsed="1"/>
-    <w:lsdException w:name="Table Columns 4" w:semiHidden="1" w:unhideWhenUsed="1"/>
-    <w:lsdException w:name="Table Columns 5" w:semiHidden="1" w:unhideWhenUsed="1"/>
-    <w:lsdException w:name="Table Grid 1" w:semiHidden="1" w:unhideWhenUsed="1"/>
-    <w:lsdException w:name="Table Grid 2" w:semiHidden="1" w:unhideWhenUsed="1"/>
-    <w:lsdException w:name="Table Grid 3" w:semiHidden="1" w:unhideWhenUsed="1"/>
-    <w:lsdException w:name="Table Grid 4" w:semiHidden="1" w:unhideWhenUsed="1"/>
-    <w:lsdException w:name="Table Grid 5" w:semiHidden="1" w:unhideWhenUsed="1"/>
-    <w:lsdException w:name="Table Grid 6" w:semiHidden="1" w:unhideWhenUsed="1"/>
-    <w:lsdException w:name="Table Grid 7" w:semiHidden="1" w:unhideWhenUsed="1"/>
-    <w:lsdException w:name="Table Grid 8" w:semiHidden="1" w:unhideWhenUsed="1"/>
-    <w:lsdException w:name="Table List 1" w:semiHidden="1" w:unhideWhenUsed="1"/>
-    <w:lsdException w:name="Table List 2" w:semiHidden="1" w:unhideWhenUsed="1"/>
-    <w:lsdException w:name="Table List 3" w:semiHidden="1" w:unhideWhenUsed="1"/>
-    <w:lsdException w:name="Table List 4" w:semiHidden="1" w:unhideWhenUsed="1"/>
-    <w:lsdException w:name="Table List 5" w:semiHidden="1" w:unhideWhenUsed="1"/>
-    <w:lsdException w:name="Table List 6" w:semiHidden="1" w:unhideWhenUsed="1"/>
-    <w:lsdException w:name="Table List 7" w:semiHidden="1" w:unhideWhenUsed="1"/>
-    <w:lsdException w:name="Table List 8" w:semiHidden="1" w:unhideWhenUsed="1"/>
-    <w:lsdException w:name="Table 3D effects 1" w:semiHidden="1" w:unhideWhenUsed="1"/>
-    <w:lsdException w:name="Table 3D effects 2" w:semiHidden="1" w:unhideWhenUsed="1"/>
-    <w:lsdException w:name="Table 3D effects 3" w:semiHidden="1" w:unhideWhenUsed="1"/>
-    <w:lsdException w:name="Table Contemporary" w:semiHidden="1" w:unhideWhenUsed="1"/>
-    <w:lsdException w:name="Table Elegant" w:semiHidden="1" w:unhideWhenUsed="1"/>
-    <w:lsdException w:name="Table Professional" w:semiHidden="1" w:unhideWhenUsed="1"/>
-    <w:lsdException w:name="Table Subtle 1" w:semiHidden="1" w:unhideWhenUsed="1"/>
-    <w:lsdException w:name="Table Subtle 2" w:semiHidden="1" w:unhideWhenUsed="1"/>
-    <w:lsdException w:name="Table Web 1" w:semiHidden="1" w:unhideWhenUsed="1"/>
-    <w:lsdException w:name="Table Web 2" w:semiHidden="1" w:unhideWhenUsed="1"/>
-    <w:lsdException w:name="Table Web 3" w:semiHidden="1" w:unhideWhenUsed="1"/>
-    <w:lsdException w:name="Balloon Text" w:semiHidden="1" w:unhideWhenUsed="1"/>
-    <w:lsdException w:name="Table Grid" w:uiPriority="39"/>
-    <w:lsdException w:name="Table Theme" w:semiHidden="1" w:unhideWhenUsed="1"/>
-    <w:lsdException w:name="Placeholder Text" w:semiHidden="1"/>
-    <w:lsdException w:name="No Spacing" w:uiPriority="1" w:qFormat="1"/>
-    <w:lsdException w:name="Light Shading" w:uiPriority="60"/>
-    <w:lsdException w:name="Light List" w:uiPriority="61"/>
-    <w:lsdException w:name="Light Grid" w:uiPriority="62"/>
-    <w:lsdException w:name="Medium Shading 1" w:uiPriority="63"/>
-    <w:lsdException w:name="Medium Shading 2" w:uiPriority="64"/>
-    <w:lsdException w:name="Medium List 1" w:uiPriority="65"/>
-    <w:lsdException w:name="Medium List 2" w:uiPriority="66"/>
-    <w:lsdException w:name="Medium Grid 1" w:uiPriority="67"/>
-    <w:lsdException w:name="Medium Grid 2" w:uiPriority="68"/>
-    <w:lsdException w:name="Medium Grid 3" w:uiPriority="69"/>
-    <w:lsdException w:name="Dark List" w:uiPriority="70"/>
-    <w:lsdException w:name="Colorful Shading" w:uiPriority="71"/>
-    <w:lsdException w:name="Colorful List" w:uiPriority="72"/>
-    <w:lsdException w:name="Colorful Grid" w:uiPriority="73"/>
-    <w:lsdException w:name="Light Shading Accent 1" w:uiPriority="60"/>
-    <w:lsdException w:name="Light List Accent 1" w:uiPriority="61"/>
-    <w:lsdException w:name="Light Grid Accent 1" w:uiPriority="62"/>
-    <w:lsdException w:name="Medium Shading 1 Accent 1" w:uiPriority="63"/>
-    <w:lsdException w:name="Medium Shading 2 Accent 1" w:uiPriority="64"/>
-    <w:lsdException w:name="Medium List 1 Accent 1" w:uiPriority="65"/>
-    <w:lsdException w:name="Revision" w:semiHidden="1"/>
-    <w:lsdException w:name="List Paragraph" w:uiPriority="34" w:qFormat="1"/>
-    <w:lsdException w:name="Quote" w:uiPriority="29" w:qFormat="1"/>
-    <w:lsdException w:name="Intense Quote" w:uiPriority="30" w:qFormat="1"/>
-    <w:lsdException w:name="Medium List 2 Accent 1" w:uiPriority="66"/>
-    <w:lsdException w:name="Medium Grid 1 Accent 1" w:uiPriority="67"/>
-    <w:lsdException w:name="Medium Grid 2 Accent 1" w:uiPriority="68"/>
-    <w:lsdException w:name="Medium Grid 3 Accent 1" w:uiPriority="69"/>
-    <w:lsdException w:name="Dark List Accent 1" w:uiPriority="70"/>
-    <w:lsdException w:name="Colorful Shading Accent 1" w:uiPriority="71"/>
-    <w:lsdException w:name="Colorful List Accent 1" w:uiPriority="72"/>
-    <w:lsdException w:name="Colorful Grid Accent 1" w:uiPriority="73"/>
-    <w:lsdException w:name="Light Shading Accent 2" w:uiPriority="60"/>
-    <w:lsdException w:name="Light List Accent 2" w:uiPriority="61"/>
-    <w:lsdException w:name="Light Grid Accent 2" w:uiPriority="62"/>
-    <w:lsdException w:name="Medium Shading 1 Accent 2" w:uiPriority="63"/>
-    <w:lsdException w:name="Medium Shading 2 Accent 2" w:uiPriority="64"/>
-    <w:lsdException w:name="Medium List 1 Accent 2" w:uiPriority="65"/>
-    <w:lsdException w:name="Medium List 2 Accent 2" w:uiPriority="66"/>
-    <w:lsdException w:name="Medium Grid 1 Accent 2" w:uiPriority="67"/>
-    <w:lsdException w:name="Medium Grid 2 Accent 2" w:uiPriority="68"/>
-    <w:lsdException w:name="Medium Grid 3 Accent 2" w:uiPriority="69"/>
-    <w:lsdException w:name="Dark List Accent 2" w:uiPriority="70"/>
-    <w:lsdException w:name="Colorful Shading Accent 2" w:uiPriority="71"/>
-    <w:lsdException w:name="Colorful List Accent 2" w:uiPriority="72"/>
-    <w:lsdException w:name="Colorful Grid Accent 2" w:uiPriority="73"/>
-    <w:lsdException w:name="Light Shading Accent 3" w:uiPriority="60"/>
-    <w:lsdException w:name="Light List Accent 3" w:uiPriority="61"/>
-    <w:lsdException w:name="Light Grid Accent 3" w:uiPriority="62"/>
-    <w:lsdException w:name="Medium Shading 1 Accent 3" w:uiPriority="63"/>
-    <w:lsdException w:name="Medium Shading 2 Accent 3" w:uiPriority="64"/>
-    <w:lsdException w:name="Medium List 1 Accent 3" w:uiPriority="65"/>
-    <w:lsdException w:name="Medium List 2 Accent 3" w:uiPriority="66"/>
-    <w:lsdException w:name="Medium Grid 1 Accent 3" w:uiPriority="67"/>
-    <w:lsdException w:name="Medium Grid 2 Accent 3" w:uiPriority="68"/>
-    <w:lsdException w:name="Medium Grid 3 Accent 3" w:uiPriority="69"/>
-    <w:lsdException w:name="Dark List Accent 3" w:uiPriority="70"/>
-    <w:lsdException w:name="Colorful Shading Accent 3" w:uiPriority="71"/>
-    <w:lsdException w:name="Colorful List Accent 3" w:uiPriority="72"/>
-    <w:lsdException w:name="Colorful Grid Accent 3" w:uiPriority="73"/>
-    <w:lsdException w:name="Light Shading Accent 4" w:uiPriority="60"/>
-    <w:lsdException w:name="Light List Accent 4" w:uiPriority="61"/>
-    <w:lsdException w:name="Light Grid Accent 4" w:uiPriority="62"/>
-    <w:lsdException w:name="Medium Shading 1 Accent 4" w:uiPriority="63"/>
-    <w:lsdException w:name="Medium Shading 2 Accent 4" w:uiPriority="64"/>
-    <w:lsdException w:name="Medium List 1 Accent 4" w:uiPriority="65"/>
-    <w:lsdException w:name="Medium List 2 Accent 4" w:uiPriority="66"/>
-    <w:lsdException w:name="Medium Grid 1 Accent 4" w:uiPriority="67"/>
-    <w:lsdException w:name="Medium Grid 2 Accent 4" w:uiPriority="68"/>
-    <w:lsdException w:name="Medium Grid 3 Accent 4" w:uiPriority="69"/>
-    <w:lsdException w:name="Dark List Accent 4" w:uiPriority="70"/>
-    <w:lsdException w:name="Colorful Shading Accent 4" w:uiPriority="71"/>
-    <w:lsdException w:name="Colorful List Accent 4" w:uiPriority="72"/>
-    <w:lsdException w:name="Colorful Grid Accent 4" w:uiPriority="73"/>
-    <w:lsdException w:name="Light Shading Accent 5" w:uiPriority="60"/>
-    <w:lsdException w:name="Light List Accent 5" w:uiPriority="61"/>
-    <w:lsdException w:name="Light Grid Accent 5" w:uiPriority="62"/>
-    <w:lsdException w:name="Medium Shading 1 Accent 5" w:uiPriority="63"/>
-    <w:lsdException w:name="Medium Shading 2 Accent 5" w:uiPriority="64"/>
-    <w:lsdException w:name="Medium List 1 Accent 5" w:uiPriority="65"/>
-    <w:lsdException w:name="Medium List 2 Accent 5" w:uiPriority="66"/>
-    <w:lsdException w:name="Medium Grid 1 Accent 5" w:uiPriority="67"/>
-    <w:lsdException w:name="Medium Grid 2 Accent 5" w:uiPriority="68"/>
-    <w:lsdException w:name="Medium Grid 3 Accent 5" w:uiPriority="69"/>
-    <w:lsdException w:name="Dark List Accent 5" w:uiPriority="70"/>
-    <w:lsdException w:name="Colorful Shading Accent 5" w:uiPriority="71"/>
-    <w:lsdException w:name="Colorful List Accent 5" w:uiPriority="72"/>
-    <w:lsdException w:name="Colorful Grid Accent 5" w:uiPriority="73"/>
-    <w:lsdException w:name="Light Shading Accent 6" w:uiPriority="60"/>
-    <w:lsdException w:name="Light List Accent 6" w:uiPriority="61"/>
-    <w:lsdException w:name="Light Grid Accent 6" w:uiPriority="62"/>
-    <w:lsdException w:name="Medium Shading 1 Accent 6" w:uiPriority="63"/>
-    <w:lsdException w:name="Medium Shading 2 Accent 6" w:uiPriority="64"/>
-    <w:lsdException w:name="Medium List 1 Accent 6" w:uiPriority="65"/>
-    <w:lsdException w:name="Medium List 2 Accent 6" w:uiPriority="66"/>
-    <w:lsdException w:name="Medium Grid 1 Accent 6" w:uiPriority="67"/>
-    <w:lsdException w:name="Medium Grid 2 Accent 6" w:uiPriority="68"/>
-    <w:lsdException w:name="Medium Grid 3 Accent 6" w:uiPriority="69"/>
-    <w:lsdException w:name="Dark List Accent 6" w:uiPriority="70"/>
-    <w:lsdException w:name="Colorful Shading Accent 6" w:uiPriority="71"/>
-    <w:lsdException w:name="Colorful List Accent 6" w:uiPriority="72"/>
-    <w:lsdException w:name="Colorful Grid Accent 6" w:uiPriority="73"/>
-    <w:lsdException w:name="Subtle Emphasis" w:uiPriority="19" w:qFormat="1"/>
-    <w:lsdException w:name="Intense Emphasis" w:uiPriority="21" w:qFormat="1"/>
-    <w:lsdException w:name="Subtle Reference" w:uiPriority="31" w:qFormat="1"/>
-    <w:lsdException w:name="Intense Reference" w:uiPriority="32" w:qFormat="1"/>
-    <w:lsdException w:name="Book Title" w:uiPriority="33" w:qFormat="1"/>
-    <w:lsdException w:name="Bibliography" w:semiHidden="1" w:uiPriority="37" w:unhideWhenUsed="1"/>
-    <w:lsdException w:name="TOC Heading" w:semiHidden="1" w:uiPriority="39" w:unhideWhenUsed="1" w:qFormat="1"/>
-    <w:lsdException w:name="Plain Table 1" w:uiPriority="41"/>
-    <w:lsdException w:name="Plain Table 2" w:uiPriority="42"/>
-    <w:lsdException w:name="Plain Table 3" w:uiPriority="43"/>
-    <w:lsdException w:name="Plain Table 4" w:uiPriority="44"/>
-    <w:lsdException w:name="Plain Table 5" w:uiPriority="45"/>
-    <w:lsdException w:name="Grid Table Light" w:uiPriority="40"/>
-    <w:lsdException w:name="Grid Table 1 Light" w:uiPriority="46"/>
-    <w:lsdException w:name="Grid Table 2" w:uiPriority="47"/>
-    <w:lsdException w:name="Grid Table 3" w:uiPriority="48"/>
-    <w:lsdException w:name="Grid Table 4" w:uiPriority="49"/>
-    <w:lsdException w:name="Grid Table 5 Dark" w:uiPriority="50"/>
-    <w:lsdException w:name="Grid Table 6 Colorful" w:uiPriority="51"/>
-    <w:lsdException w:name="Grid Table 7 Colorful" w:uiPriority="52"/>
-    <w:lsdException w:name="Grid Table 1 Light Accent 1" w:uiPriority="46"/>
-    <w:lsdException w:name="Grid Table 2 Accent 1" w:uiPriority="47"/>
-    <w:lsdException w:name="Grid Table 3 Accent 1" w:uiPriority="48"/>
-    <w:lsdException w:name="Grid Table 4 Accent 1" w:uiPriority="49"/>
-    <w:lsdException w:name="Grid Table 5 Dark Accent 1" w:uiPriority="50"/>
-    <w:lsdException w:name="Grid Table 6 Colorful Accent 1" w:uiPriority="51"/>
-    <w:lsdException w:name="Grid Table 7 Colorful Accent 1" w:uiPriority="52"/>
-    <w:lsdException w:name="Grid Table 1 Light Accent 2" w:uiPriority="46"/>
-    <w:lsdException w:name="Grid Table 2 Accent 2" w:uiPriority="47"/>
-    <w:lsdException w:name="Grid Table 3 Accent 2" w:uiPriority="48"/>
-    <w:lsdException w:name="Grid Table 4 Accent 2" w:uiPriority="49"/>
-    <w:lsdException w:name="Grid Table 5 Dark Accent 2" w:uiPriority="50"/>
-    <w:lsdException w:name="Grid Table 6 Colorful Accent 2" w:uiPriority="51"/>
-    <w:lsdException w:name="Grid Table 7 Colorful Accent 2" w:uiPriority="52"/>
-    <w:lsdException w:name="Grid Table 1 Light Accent 3" w:uiPriority="46"/>
-    <w:lsdException w:name="Grid Table 2 Accent 3" w:uiPriority="47"/>
-    <w:lsdException w:name="Grid Table 3 Accent 3" w:uiPriority="48"/>
-    <w:lsdException w:name="Grid Table 4 Accent 3" w:uiPriority="49"/>
-    <w:lsdException w:name="Grid Table 5 Dark Accent 3" w:uiPriority="50"/>
-    <w:lsdException w:name="Grid Table 6 Colorful Accent 3" w:uiPriority="51"/>
-    <w:lsdException w:name="Grid Table 7 Colorful Accent 3" w:uiPriority="52"/>
-    <w:lsdException w:name="Grid Table 1 Light Accent 4" w:uiPriority="46"/>
-    <w:lsdException w:name="Grid Table 2 Accent 4" w:uiPriority="47"/>
-    <w:lsdException w:name="Grid Table 3 Accent 4" w:uiPriority="48"/>
-    <w:lsdException w:name="Grid Table 4 Accent 4" w:uiPriority="49"/>
-    <w:lsdException w:name="Grid Table 5 Dark Accent 4" w:uiPriority="50"/>
-    <w:lsdException w:name="Grid Table 6 Colorful Accent 4" w:uiPriority="51"/>
-    <w:lsdException w:name="Grid Table 7 Colorful Accent 4" w:uiPriority="52"/>
-    <w:lsdException w:name="Grid Table 1 Light Accent 5" w:uiPriority="46"/>
-    <w:lsdException w:name="Grid Table 2 Accent 5" w:uiPriority="47"/>
-    <w:lsdException w:name="Grid Table 3 Accent 5" w:uiPriority="48"/>
-    <w:lsdException w:name="Grid Table 4 Accent 5" w:uiPriority="49"/>
-    <w:lsdException w:name="Grid Table 5 Dark Accent 5" w:uiPriority="50"/>
-    <w:lsdException w:name="Grid Table 6 Colorful Accent 5" w:uiPriority="51"/>
-    <w:lsdException w:name="Grid Table 7 Colorful Accent 5" w:uiPriority="52"/>
-    <w:lsdException w:name="Grid Table 1 Light Accent 6" w:uiPriority="46"/>
-    <w:lsdException w:name="Grid Table 2 Accent 6" w:uiPriority="47"/>
-    <w:lsdException w:name="Grid Table 3 Accent 6" w:uiPriority="48"/>
-    <w:lsdException w:name="Grid Table 4 Accent 6" w:uiPriority="49"/>
-    <w:lsdException w:name="Grid Table 5 Dark Accent 6" w:uiPriority="50"/>
-    <w:lsdException w:name="Grid Table 6 Colorful Accent 6" w:uiPriority="51"/>
-    <w:lsdException w:name="Grid Table 7 Colorful Accent 6" w:uiPriority="52"/>
-    <w:lsdException w:name="List Table 1 Light" w:uiPriority="46"/>
-    <w:lsdException w:name="List Table 2" w:uiPriority="47"/>
-    <w:lsdException w:name="List Table 3" w:uiPriority="48"/>
-    <w:lsdException w:name="List Table 4" w:uiPriority="49"/>
-    <w:lsdException w:name="List Table 5 Dark" w:uiPriority="50"/>
-    <w:lsdException w:name="List Table 6 Colorful" w:uiPriority="51"/>
-    <w:lsdException w:name="List Table 7 Colorful" w:uiPriority="52"/>
-    <w:lsdException w:name="List Table 1 Light Accent 1" w:uiPriority="46"/>
-    <w:lsdException w:name="List Table 2 Accent 1" w:uiPriority="47"/>
-    <w:lsdException w:name="List Table 3 Accent 1" w:uiPriority="48"/>
-    <w:lsdException w:name="List Table 4 Accent 1" w:uiPriority="49"/>
-    <w:lsdException w:name="List Table 5 Dark Accent 1" w:uiPriority="50"/>
-    <w:lsdException w:name="List Table 6 Colorful Accent 1" w:uiPriority="51"/>
-    <w:lsdException w:name="List Table 7 Colorful Accent 1" w:uiPriority="52"/>
-    <w:lsdException w:name="List Table 1 Light Accent 2" w:uiPriority="46"/>
-    <w:lsdException w:name="List Table 2 Accent 2" w:uiPriority="47"/>
-    <w:lsdException w:name="List Table 3 Accent 2" w:uiPriority="48"/>
-    <w:lsdException w:name="List Table 4 Accent 2" w:uiPriority="49"/>
-    <w:lsdException w:name="List Table 5 Dark Accent 2" w:uiPriority="50"/>
-    <w:lsdException w:name="List Table 6 Colorful Accent 2" w:uiPriority="51"/>
-    <w:lsdException w:name="List Table 7 Colorful Accent 2" w:uiPriority="52"/>
-    <w:lsdException w:name="List Table 1 Light Accent 3" w:uiPriority="46"/>
-    <w:lsdException w:name="List Table 2 Accent 3" w:uiPriority="47"/>
-    <w:lsdException w:name="List Table 3 Accent 3" w:uiPriority="48"/>
-    <w:lsdException w:name="List Table 4 Accent 3" w:uiPriority="49"/>
-    <w:lsdException w:name="List Table 5 Dark Accent 3" w:uiPriority="50"/>
-    <w:lsdException w:name="List Table 6 Colorful Accent 3" w:uiPriority="51"/>
-    <w:lsdException w:name="List Table 7 Colorful Accent 3" w:uiPriority="52"/>
-    <w:lsdException w:name="List Table 1 Light Accent 4" w:uiPriority="46"/>
-    <w:lsdException w:name="List Table 2 Accent 4" w:uiPriority="47"/>
-    <w:lsdException w:name="List Table 3 Accent 4" w:uiPriority="48"/>
-    <w:lsdException w:name="List Table 4 Accent 4" w:uiPriority="49"/>
-    <w:lsdException w:name="List Table 5 Dark Accent 4" w:uiPriority="50"/>
-    <w:lsdException w:name="List Table 6 Colorful Accent 4" w:uiPriority="51"/>
-    <w:lsdException w:name="List Table 7 Colorful Accent 4" w:uiPriority="52"/>
-    <w:lsdException w:name="List Table 1 Light Accent 5" w:uiPriority="46"/>
-    <w:lsdException w:name="List Table 2 Accent 5" w:uiPriority="47"/>
-    <w:lsdException w:name="List Table 3 Accent 5" w:uiPriority="48"/>
-    <w:lsdException w:name="List Table 4 Accent 5" w:uiPriority="49"/>
-    <w:lsdException w:name="List Table 5 Dark Accent 5" w:uiPriority="50"/>
-    <w:lsdException w:name="List Table 6 Colorful Accent 5" w:uiPriority="51"/>
-    <w:lsdException w:name="List Table 7 Colorful Accent 5" w:uiPriority="52"/>
-    <w:lsdException w:name="List Table 1 Light Accent 6" w:uiPriority="46"/>
-    <w:lsdException w:name="List Table 2 Accent 6" w:uiPriority="47"/>
-    <w:lsdException w:name="List Table 3 Accent 6" w:uiPriority="48"/>
-    <w:lsdException w:name="List Table 4 Accent 6" w:uiPriority="49"/>
-    <w:lsdException w:name="List Table 5 Dark Accent 6" w:uiPriority="50"/>
-    <w:lsdException w:name="List Table 6 Colorful Accent 6" w:uiPriority="51"/>
-    <w:lsdException w:name="List Table 7 Colorful Accent 6" w:uiPriority="52"/>
+  <w:latentStyles w:defLockedState="0" w:defUIPriority="99" w:defSemiHidden="1" w:defUnhideWhenUsed="1" w:defQFormat="0" w:count="267">
+    <w:lsdException w:name="Normal" w:semiHidden="0" w:uiPriority="0" w:unhideWhenUsed="0" w:qFormat="1"/>
+    <w:lsdException w:name="heading 1" w:semiHidden="0" w:uiPriority="9" w:unhideWhenUsed="0" w:qFormat="1"/>
+    <w:lsdException w:name="heading 2" w:uiPriority="9" w:qFormat="1"/>
+    <w:lsdException w:name="heading 3" w:uiPriority="9" w:qFormat="1"/>
+    <w:lsdException w:name="heading 4" w:uiPriority="9" w:qFormat="1"/>
+    <w:lsdException w:name="heading 5" w:uiPriority="9" w:qFormat="1"/>
+    <w:lsdException w:name="heading 6" w:uiPriority="9" w:qFormat="1"/>
+    <w:lsdException w:name="heading 7" w:uiPriority="9" w:qFormat="1"/>
+    <w:lsdException w:name="heading 8" w:uiPriority="9" w:qFormat="1"/>
+    <w:lsdException w:name="heading 9" w:uiPriority="9" w:qFormat="1"/>
+    <w:lsdException w:name="toc 1" w:uiPriority="39"/>
+    <w:lsdException w:name="toc 2" w:uiPriority="39"/>
+    <w:lsdException w:name="toc 3" w:uiPriority="39"/>
+    <w:lsdException w:name="toc 4" w:uiPriority="39"/>
+    <w:lsdException w:name="toc 5" w:uiPriority="39"/>
+    <w:lsdException w:name="toc 6" w:uiPriority="39"/>
+    <w:lsdException w:name="toc 7" w:uiPriority="39"/>
+    <w:lsdException w:name="toc 8" w:uiPriority="39"/>
+    <w:lsdException w:name="toc 9" w:uiPriority="39"/>
+    <w:lsdException w:name="caption" w:uiPriority="35" w:qFormat="1"/>
+    <w:lsdException w:name="Title" w:semiHidden="0" w:uiPriority="10" w:unhideWhenUsed="0" w:qFormat="1"/>
+    <w:lsdException w:name="Default Paragraph Font" w:uiPriority="1"/>
+    <w:lsdException w:name="Subtitle" w:semiHidden="0" w:uiPriority="11" w:unhideWhenUsed="0" w:qFormat="1"/>
+    <w:lsdException w:name="Strong" w:semiHidden="0" w:uiPriority="22" w:unhideWhenUsed="0" w:qFormat="1"/>
+    <w:lsdException w:name="Emphasis" w:semiHidden="0" w:uiPriority="20" w:unhideWhenUsed="0" w:qFormat="1"/>
+    <w:lsdException w:name="Table Grid" w:semiHidden="0" w:uiPriority="39" w:unhideWhenUsed="0"/>
+    <w:lsdException w:name="Placeholder Text" w:unhideWhenUsed="0"/>
+    <w:lsdException w:name="No Spacing" w:semiHidden="0" w:uiPriority="1" w:unhideWhenUsed="0" w:qFormat="1"/>
+    <w:lsdException w:name="Light Shading" w:semiHidden="0" w:uiPriority="60" w:unhideWhenUsed="0"/>
+    <w:lsdException w:name="Light List" w:semiHidden="0" w:uiPriority="61" w:unhideWhenUsed="0"/>
+    <w:lsdException w:name="Light Grid" w:semiHidden="0" w:uiPriority="62" w:unhideWhenUsed="0"/>
+    <w:lsdException w:name="Medium Shading 1" w:semiHidden="0" w:uiPriority="63" w:unhideWhenUsed="0"/>
+    <w:lsdException w:name="Medium Shading 2" w:semiHidden="0" w:uiPriority="64" w:unhideWhenUsed="0"/>
+    <w:lsdException w:name="Medium List 1" w:semiHidden="0" w:uiPriority="65" w:unhideWhenUsed="0"/>
+    <w:lsdException w:name="Medium List 2" w:semiHidden="0" w:uiPriority="66" w:unhideWhenUsed="0"/>
+    <w:lsdException w:name="Medium Grid 1" w:semiHidden="0" w:uiPriority="67" w:unhideWhenUsed="0"/>
+    <w:lsdException w:name="Medium Grid 2" w:semiHidden="0" w:uiPriority="68" w:unhideWhenUsed="0"/>
+    <w:lsdException w:name="Medium Grid 3" w:semiHidden="0" w:uiPriority="69" w:unhideWhenUsed="0"/>
+    <w:lsdException w:name="Dark List" w:semiHidden="0" w:uiPriority="70" w:unhideWhenUsed="0"/>
+    <w:lsdException w:name="Colorful Shading" w:semiHidden="0" w:uiPriority="71" w:unhideWhenUsed="0"/>
+    <w:lsdException w:name="Colorful List" w:semiHidden="0" w:uiPriority="72" w:unhideWhenUsed="0"/>
+    <w:lsdException w:name="Colorful Grid" w:semiHidden="0" w:uiPriority="73" w:unhideWhenUsed="0"/>
+    <w:lsdException w:name="Light Shading Accent 1" w:semiHidden="0" w:uiPriority="60" w:unhideWhenUsed="0"/>
+    <w:lsdException w:name="Light List Accent 1" w:semiHidden="0" w:uiPriority="61" w:unhideWhenUsed="0"/>
+    <w:lsdException w:name="Light Grid Accent 1" w:semiHidden="0" w:uiPriority="62" w:unhideWhenUsed="0"/>
+    <w:lsdException w:name="Medium Shading 1 Accent 1" w:semiHidden="0" w:uiPriority="63" w:unhideWhenUsed="0"/>
+    <w:lsdException w:name="Medium Shading 2 Accent 1" w:semiHidden="0" w:uiPriority="64" w:unhideWhenUsed="0"/>
+    <w:lsdException w:name="Medium List 1 Accent 1" w:semiHidden="0" w:uiPriority="65" w:unhideWhenUsed="0"/>
+    <w:lsdException w:name="Revision" w:unhideWhenUsed="0"/>
+    <w:lsdException w:name="List Paragraph" w:semiHidden="0" w:uiPriority="34" w:unhideWhenUsed="0" w:qFormat="1"/>
+    <w:lsdException w:name="Quote" w:semiHidden="0" w:uiPriority="29" w:unhideWhenUsed="0" w:qFormat="1"/>
+    <w:lsdException w:name="Intense Quote" w:semiHidden="0" w:uiPriority="30" w:unhideWhenUsed="0" w:qFormat="1"/>
+    <w:lsdException w:name="Medium List 2 Accent 1" w:semiHidden="0" w:uiPriority="66" w:unhideWhenUsed="0"/>
+    <w:lsdException w:name="Medium Grid 1 Accent 1" w:semiHidden="0" w:uiPriority="67" w:unhideWhenUsed="0"/>
+    <w:lsdException w:name="Medium Grid 2 Accent 1" w:semiHidden="0" w:uiPriority="68" w:unhideWhenUsed="0"/>
+    <w:lsdException w:name="Medium Grid 3 Accent 1" w:semiHidden="0" w:uiPriority="69" w:unhideWhenUsed="0"/>
+    <w:lsdException w:name="Dark List Accent 1" w:semiHidden="0" w:uiPriority="70" w:unhideWhenUsed="0"/>
+    <w:lsdException w:name="Colorful Shading Accent 1" w:semiHidden="0" w:uiPriority="71" w:unhideWhenUsed="0"/>
+    <w:lsdException w:name="Colorful List Accent 1" w:semiHidden="0" w:uiPriority="72" w:unhideWhenUsed="0"/>
+    <w:lsdException w:name="Colorful Grid Accent 1" w:semiHidden="0" w:uiPriority="73" w:unhideWhenUsed="0"/>
+    <w:lsdException w:name="Light Shading Accent 2" w:semiHidden="0" w:uiPriority="60" w:unhideWhenUsed="0"/>
+    <w:lsdException w:name="Light List Accent 2" w:semiHidden="0" w:uiPriority="61" w:unhideWhenUsed="0"/>
+    <w:lsdException w:name="Light Grid Accent 2" w:semiHidden="0" w:uiPriority="62" w:unhideWhenUsed="0"/>
+    <w:lsdException w:name="Medium Shading 1 Accent 2" w:semiHidden="0" w:uiPriority="63" w:unhideWhenUsed="0"/>
+    <w:lsdException w:name="Medium Shading 2 Accent 2" w:semiHidden="0" w:uiPriority="64" w:unhideWhenUsed="0"/>
+    <w:lsdException w:name="Medium List 1 Accent 2" w:semiHidden="0" w:uiPriority="65" w:unhideWhenUsed="0"/>
+    <w:lsdException w:name="Medium List 2 Accent 2" w:semiHidden="0" w:uiPriority="66" w:unhideWhenUsed="0"/>
+    <w:lsdException w:name="Medium Grid 1 Accent 2" w:semiHidden="0" w:uiPriority="67" w:unhideWhenUsed="0"/>
+    <w:lsdException w:name="Medium Grid 2 Accent 2" w:semiHidden="0" w:uiPriority="68" w:unhideWhenUsed="0"/>
+    <w:lsdException w:name="Medium Grid 3 Accent 2" w:semiHidden="0" w:uiPriority="69" w:unhideWhenUsed="0"/>
+    <w:lsdException w:name="Dark List Accent 2" w:semiHidden="0" w:uiPriority="70" w:unhideWhenUsed="0"/>
+    <w:lsdException w:name="Colorful Shading Accent 2" w:semiHidden="0" w:uiPriority="71" w:unhideWhenUsed="0"/>
+    <w:lsdException w:name="Colorful List Accent 2" w:semiHidden="0" w:uiPriority="72" w:unhideWhenUsed="0"/>
+    <w:lsdException w:name="Colorful Grid Accent 2" w:semiHidden="0" w:uiPriority="73" w:unhideWhenUsed="0"/>
+    <w:lsdException w:name="Light Shading Accent 3" w:semiHidden="0" w:uiPriority="60" w:unhideWhenUsed="0"/>
+    <w:lsdException w:name="Light List Accent 3" w:semiHidden="0" w:uiPriority="61" w:unhideWhenUsed="0"/>
+    <w:lsdException w:name="Light Grid Accent 3" w:semiHidden="0" w:uiPriority="62" w:unhideWhenUsed="0"/>
+    <w:lsdException w:name="Medium Shading 1 Accent 3" w:semiHidden="0" w:uiPriority="63" w:unhideWhenUsed="0"/>
+    <w:lsdException w:name="Medium Shading 2 Accent 3" w:semiHidden="0" w:uiPriority="64" w:unhideWhenUsed="0"/>
+    <w:lsdException w:name="Medium List 1 Accent 3" w:semiHidden="0" w:uiPriority="65" w:unhideWhenUsed="0"/>
+    <w:lsdException w:name="Medium List 2 Accent 3" w:semiHidden="0" w:uiPriority="66" w:unhideWhenUsed="0"/>
+    <w:lsdException w:name="Medium Grid 1 Accent 3" w:semiHidden="0" w:uiPriority="67" w:unhideWhenUsed="0"/>
+    <w:lsdException w:name="Medium Grid 2 Accent 3" w:semiHidden="0" w:uiPriority="68" w:unhideWhenUsed="0"/>
+    <w:lsdException w:name="Medium Grid 3 Accent 3" w:semiHidden="0" w:uiPriority="69" w:unhideWhenUsed="0"/>
+    <w:lsdException w:name="Dark List Accent 3" w:semiHidden="0" w:uiPriority="70" w:unhideWhenUsed="0"/>
+    <w:lsdException w:name="Colorful Shading Accent 3" w:semiHidden="0" w:uiPriority="71" w:unhideWhenUsed="0"/>
+    <w:lsdException w:name="Colorful List Accent 3" w:semiHidden="0" w:uiPriority="72" w:unhideWhenUsed="0"/>
+    <w:lsdException w:name="Colorful Grid Accent 3" w:semiHidden="0" w:uiPriority="73" w:unhideWhenUsed="0"/>
+    <w:lsdException w:name="Light Shading Accent 4" w:semiHidden="0" w:uiPriority="60" w:unhideWhenUsed="0"/>
+    <w:lsdException w:name="Light List Accent 4" w:semiHidden="0" w:uiPriority="61" w:unhideWhenUsed="0"/>
+    <w:lsdException w:name="Light Grid Accent 4" w:semiHidden="0" w:uiPriority="62" w:unhideWhenUsed="0"/>
+    <w:lsdException w:name="Medium Shading 1 Accent 4" w:semiHidden="0" w:uiPriority="63" w:unhideWhenUsed="0"/>
+    <w:lsdException w:name="Medium Shading 2 Accent 4" w:semiHidden="0" w:uiPriority="64" w:unhideWhenUsed="0"/>
+    <w:lsdException w:name="Medium List 1 Accent 4" w:semiHidden="0" w:uiPriority="65" w:unhideWhenUsed="0"/>
+    <w:lsdException w:name="Medium List 2 Accent 4" w:semiHidden="0" w:uiPriority="66" w:unhideWhenUsed="0"/>
+    <w:lsdException w:name="Medium Grid 1 Accent 4" w:semiHidden="0" w:uiPriority="67" w:unhideWhenUsed="0"/>
+    <w:lsdException w:name="Medium Grid 2 Accent 4" w:semiHidden="0" w:uiPriority="68" w:unhideWhenUsed="0"/>
+    <w:lsdException w:name="Medium Grid 3 Accent 4" w:semiHidden="0" w:uiPriority="69" w:unhideWhenUsed="0"/>
+    <w:lsdException w:name="Dark List Accent 4" w:semiHidden="0" w:uiPriority="70" w:unhideWhenUsed="0"/>
+    <w:lsdException w:name="Colorful Shading Accent 4" w:semiHidden="0" w:uiPriority="71" w:unhideWhenUsed="0"/>
+    <w:lsdException w:name="Colorful List Accent 4" w:semiHidden="0" w:uiPriority="72" w:unhideWhenUsed="0"/>
+    <w:lsdException w:name="Colorful Grid Accent 4" w:semiHidden="0" w:uiPriority="73" w:unhideWhenUsed="0"/>
+    <w:lsdException w:name="Light Shading Accent 5" w:semiHidden="0" w:uiPriority="60" w:unhideWhenUsed="0"/>
+    <w:lsdException w:name="Light List Accent 5" w:semiHidden="0" w:uiPriority="61" w:unhideWhenUsed="0"/>
+    <w:lsdException w:name="Light Grid Accent 5" w:semiHidden="0" w:uiPriority="62" w:unhideWhenUsed="0"/>
+    <w:lsdException w:name="Medium Shading 1 Accent 5" w:semiHidden="0" w:uiPriority="63" w:unhideWhenUsed="0"/>
+    <w:lsdException w:name="Medium Shading 2 Accent 5" w:semiHidden="0" w:uiPriority="64" w:unhideWhenUsed="0"/>
+    <w:lsdException w:name="Medium List 1 Accent 5" w:semiHidden="0" w:uiPriority="65" w:unhideWhenUsed="0"/>
+    <w:lsdException w:name="Medium List 2 Accent 5" w:semiHidden="0" w:uiPriority="66" w:unhideWhenUsed="0"/>
+    <w:lsdException w:name="Medium Grid 1 Accent 5" w:semiHidden="0" w:uiPriority="67" w:unhideWhenUsed="0"/>
+    <w:lsdException w:name="Medium Grid 2 Accent 5" w:semiHidden="0" w:uiPriority="68" w:unhideWhenUsed="0"/>
+    <w:lsdException w:name="Medium Grid 3 Accent 5" w:semiHidden="0" w:uiPriority="69" w:unhideWhenUsed="0"/>
+    <w:lsdException w:name="Dark List Accent 5" w:semiHidden="0" w:uiPriority="70" w:unhideWhenUsed="0"/>
+    <w:lsdException w:name="Colorful Shading Accent 5" w:semiHidden="0" w:uiPriority="71" w:unhideWhenUsed="0"/>
+    <w:lsdException w:name="Colorful List Accent 5" w:semiHidden="0" w:uiPriority="72" w:unhideWhenUsed="0"/>
+    <w:lsdException w:name="Colorful Grid Accent 5" w:semiHidden="0" w:uiPriority="73" w:unhideWhenUsed="0"/>
+    <w:lsdException w:name="Light Shading Accent 6" w:semiHidden="0" w:uiPriority="60" w:unhideWhenUsed="0"/>
+    <w:lsdException w:name="Light List Accent 6" w:semiHidden="0" w:uiPriority="61" w:unhideWhenUsed="0"/>
+    <w:lsdException w:name="Light Grid Accent 6" w:semiHidden="0" w:uiPriority="62" w:unhideWhenUsed="0"/>
+    <w:lsdException w:name="Medium Shading 1 Accent 6" w:semiHidden="0" w:uiPriority="63" w:unhideWhenUsed="0"/>
+    <w:lsdException w:name="Medium Shading 2 Accent 6" w:semiHidden="0" w:uiPriority="64" w:unhideWhenUsed="0"/>
+    <w:lsdException w:name="Medium List 1 Accent 6" w:semiHidden="0" w:uiPriority="65" w:unhideWhenUsed="0"/>
+    <w:lsdException w:name="Medium List 2 Accent 6" w:semiHidden="0" w:uiPriority="66" w:unhideWhenUsed="0"/>
+    <w:lsdException w:name="Medium Grid 1 Accent 6" w:semiHidden="0" w:uiPriority="67" w:unhideWhenUsed="0"/>
+    <w:lsdException w:name="Medium Grid 2 Accent 6" w:semiHidden="0" w:uiPriority="68" w:unhideWhenUsed="0"/>
+    <w:lsdException w:name="Medium Grid 3 Accent 6" w:semiHidden="0" w:uiPriority="69" w:unhideWhenUsed="0"/>
+    <w:lsdException w:name="Dark List Accent 6" w:semiHidden="0" w:uiPriority="70" w:unhideWhenUsed="0"/>
+    <w:lsdException w:name="Colorful Shading Accent 6" w:semiHidden="0" w:uiPriority="71" w:unhideWhenUsed="0"/>
+    <w:lsdException w:name="Colorful List Accent 6" w:semiHidden="0" w:uiPriority="72" w:unhideWhenUsed="0"/>
+    <w:lsdException w:name="Colorful Grid Accent 6" w:semiHidden="0" w:uiPriority="73" w:unhideWhenUsed="0"/>
+    <w:lsdException w:name="Subtle Emphasis" w:semiHidden="0" w:uiPriority="19" w:unhideWhenUsed="0" w:qFormat="1"/>
+    <w:lsdException w:name="Intense Emphasis" w:semiHidden="0" w:uiPriority="21" w:unhideWhenUsed="0" w:qFormat="1"/>
+    <w:lsdException w:name="Subtle Reference" w:semiHidden="0" w:uiPriority="31" w:unhideWhenUsed="0" w:qFormat="1"/>
+    <w:lsdException w:name="Intense Reference" w:semiHidden="0" w:uiPriority="32" w:unhideWhenUsed="0" w:qFormat="1"/>
+    <w:lsdException w:name="Book Title" w:semiHidden="0" w:uiPriority="33" w:unhideWhenUsed="0" w:qFormat="1"/>
+    <w:lsdException w:name="Bibliography" w:uiPriority="37"/>
+    <w:lsdException w:name="TOC Heading" w:uiPriority="39" w:qFormat="1"/>
+  </w:latentStyles>
+  <w:style w:type="paragraph" w:default="1" w:styleId="Normal">
+    <w:name w:val="Normal"/>
+    <w:qFormat/>
+  </w:style>
+  <w:style w:type="character" w:default="1" w:styleId="DefaultParagraphFont">
+    <w:name w:val="Default Paragraph Font"/>
+    <w:uiPriority w:val="1"/>
+    <w:semiHidden/>
+    <w:unhideWhenUsed/>
+  </w:style>
+  <w:style w:type="table" w:default="1" w:styleId="TableNormal">
+    <w:name w:val="Normal Table"/>
+    <w:uiPriority w:val="99"/>
+    <w:semiHidden/>
+    <w:unhideWhenUsed/>
+    <w:tblPr>
+      <w:tblInd w:w="0" w:type="dxa"/>
+      <w:tblCellMar>
+        <w:top w:w="0" w:type="dxa"/>
+        <w:left w:w="108" w:type="dxa"/>
+        <w:bottom w:w="0" w:type="dxa"/>
+        <w:right w:w="108" w:type="dxa"/>
+      </w:tblCellMar>
+    </w:tblPr>
+  </w:style>
+  <w:style w:type="numbering" w:default="1" w:styleId="NoList">
+    <w:name w:val="No List"/>
+    <w:uiPriority w:val="99"/>
+    <w:semiHidden/>
+    <w:unhideWhenUsed/>
+  </w:style>
+  <w:style w:type="character" w:styleId="Hyperlink">
+    <w:name w:val="Hyperlink"/>
+    <w:basedOn w:val="DefaultParagraphFont"/>
+    <w:uiPriority w:val="99"/>
+    <w:unhideWhenUsed/>
+    <w:rsid w:val="002F03C7"/>
+    <w:rPr>
+      <w:color w:val="0000FF"/>
+      <w:u w:val="single"/>
+    </w:rPr>
+  </w:style>
+  <w:style w:type="paragraph" w:styleId="NormalWeb">
+    <w:name w:val="Normal (Web)"/>
+    <w:basedOn w:val="Normal"/>
+    <w:uiPriority w:val="99"/>
+    <w:unhideWhenUsed/>
+    <w:rsid w:val="00FD2D36"/>
+    <w:pPr>
+      <w:spacing w:before="100" w:beforeAutospacing="1" w:after="100" w:afterAutospacing="1" w:line="240" w:lineRule="auto"/>
+    </w:pPr>
+    <w:rPr>
+      <w:rFonts w:ascii="Times New Roman" w:eastAsia="Times New Roman" w:hAnsi="Times New Roman" w:cs="Times New Roman"/>
+      <w:sz w:val="24"/>
+      <w:szCs w:val="24"/>
+    </w:rPr>
+  </w:style>
+  <w:style w:type="character" w:customStyle="1" w:styleId="hascaption">
+    <w:name w:val="hascaption"/>
+    <w:basedOn w:val="DefaultParagraphFont"/>
+    <w:rsid w:val="004E5586"/>
+  </w:style>
+  <w:style w:type="character" w:customStyle="1" w:styleId="hgkelc">
+    <w:name w:val="hgkelc"/>
+    <w:basedOn w:val="DefaultParagraphFont"/>
+    <w:rsid w:val="005709E4"/>
+  </w:style>
+  <w:style w:type="paragraph" w:styleId="ListParagraph">
+    <w:name w:val="List Paragraph"/>
+    <w:basedOn w:val="Normal"/>
+    <w:uiPriority w:val="34"/>
+    <w:qFormat/>
+    <w:rsid w:val="00173E7D"/>
+    <w:pPr>
+      <w:ind w:left="720"/>
+      <w:contextualSpacing/>
+    </w:pPr>
+  </w:style>
+</w:styles>
+</file>
+
+<file path=word/stylesWithEffects.xml><?xml version="1.0" encoding="utf-8"?>
+<w:styles xmlns:wpc="http://schemas.microsoft.com/office/word/2010/wordprocessingCanvas" xmlns:mc="http://schemas.openxmlformats.org/markup-compatibility/2006" xmlns:o="urn:schemas-microsoft-com:office:office" xmlns:r="http://schemas.openxmlformats.org/officeDocument/2006/relationships" xmlns:m="http://schemas.openxmlformats.org/officeDocument/2006/math" xmlns:v="urn:schemas-microsoft-com:vml" xmlns:wp14="http://schemas.microsoft.com/office/word/2010/wordprocessingDrawing" xmlns:wp="http://schemas.openxmlformats.org/drawingml/2006/wordprocessingDrawing" xmlns:w10="urn:schemas-microsoft-com:office:word" xmlns:w="http://schemas.openxmlformats.org/wordprocessingml/2006/main" xmlns:w14="http://schemas.microsoft.com/office/word/2010/wordml" xmlns:wpg="http://schemas.microsoft.com/office/word/2010/wordprocessingGroup" xmlns:wpi="http://schemas.microsoft.com/office/word/2010/wordprocessingInk" xmlns:wne="http://schemas.microsoft.com/office/word/2006/wordml" xmlns:wps="http://schemas.microsoft.com/office/word/2010/wordprocessingShape" mc:Ignorable="w14 wp14">
+  <w:docDefaults>
+    <w:rPrDefault>
+      <w:rPr>
+        <w:rFonts w:asciiTheme="minorHAnsi" w:eastAsiaTheme="minorHAnsi" w:hAnsiTheme="minorHAnsi" w:cstheme="minorBidi"/>
+        <w:sz w:val="22"/>
+        <w:szCs w:val="22"/>
+        <w:lang w:val="en-US" w:eastAsia="en-US" w:bidi="ar-SA"/>
+      </w:rPr>
+    </w:rPrDefault>
+    <w:pPrDefault>
+      <w:pPr>
+        <w:spacing w:after="160" w:line="259" w:lineRule="auto"/>
+      </w:pPr>
+    </w:pPrDefault>
+  </w:docDefaults>
+  <w:latentStyles w:defLockedState="0" w:defUIPriority="99" w:defSemiHidden="1" w:defUnhideWhenUsed="1" w:defQFormat="0" w:count="267">
+    <w:lsdException w:name="Normal" w:semiHidden="0" w:uiPriority="0" w:unhideWhenUsed="0" w:qFormat="1"/>
+    <w:lsdException w:name="heading 1" w:semiHidden="0" w:uiPriority="9" w:unhideWhenUsed="0" w:qFormat="1"/>
+    <w:lsdException w:name="heading 2" w:uiPriority="9" w:qFormat="1"/>
+    <w:lsdException w:name="heading 3" w:uiPriority="9" w:qFormat="1"/>
+    <w:lsdException w:name="heading 4" w:uiPriority="9" w:qFormat="1"/>
+    <w:lsdException w:name="heading 5" w:uiPriority="9" w:qFormat="1"/>
+    <w:lsdException w:name="heading 6" w:uiPriority="9" w:qFormat="1"/>
+    <w:lsdException w:name="heading 7" w:uiPriority="9" w:qFormat="1"/>
+    <w:lsdException w:name="heading 8" w:uiPriority="9" w:qFormat="1"/>
+    <w:lsdException w:name="heading 9" w:uiPriority="9" w:qFormat="1"/>
+    <w:lsdException w:name="toc 1" w:uiPriority="39"/>
+    <w:lsdException w:name="toc 2" w:uiPriority="39"/>
+    <w:lsdException w:name="toc 3" w:uiPriority="39"/>
+    <w:lsdException w:name="toc 4" w:uiPriority="39"/>
+    <w:lsdException w:name="toc 5" w:uiPriority="39"/>
+    <w:lsdException w:name="toc 6" w:uiPriority="39"/>
+    <w:lsdException w:name="toc 7" w:uiPriority="39"/>
+    <w:lsdException w:name="toc 8" w:uiPriority="39"/>
+    <w:lsdException w:name="toc 9" w:uiPriority="39"/>
+    <w:lsdException w:name="caption" w:uiPriority="35" w:qFormat="1"/>
+    <w:lsdException w:name="Title" w:semiHidden="0" w:uiPriority="10" w:unhideWhenUsed="0" w:qFormat="1"/>
+    <w:lsdException w:name="Default Paragraph Font" w:uiPriority="1"/>
+    <w:lsdException w:name="Subtitle" w:semiHidden="0" w:uiPriority="11" w:unhideWhenUsed="0" w:qFormat="1"/>
+    <w:lsdException w:name="Strong" w:semiHidden="0" w:uiPriority="22" w:unhideWhenUsed="0" w:qFormat="1"/>
+    <w:lsdException w:name="Emphasis" w:semiHidden="0" w:uiPriority="20" w:unhideWhenUsed="0" w:qFormat="1"/>
+    <w:lsdException w:name="Table Grid" w:semiHidden="0" w:uiPriority="39" w:unhideWhenUsed="0"/>
+    <w:lsdException w:name="Placeholder Text" w:unhideWhenUsed="0"/>
+    <w:lsdException w:name="No Spacing" w:semiHidden="0" w:uiPriority="1" w:unhideWhenUsed="0" w:qFormat="1"/>
+    <w:lsdException w:name="Light Shading" w:semiHidden="0" w:uiPriority="60" w:unhideWhenUsed="0"/>
+    <w:lsdException w:name="Light List" w:semiHidden="0" w:uiPriority="61" w:unhideWhenUsed="0"/>
+    <w:lsdException w:name="Light Grid" w:semiHidden="0" w:uiPriority="62" w:unhideWhenUsed="0"/>
+    <w:lsdException w:name="Medium Shading 1" w:semiHidden="0" w:uiPriority="63" w:unhideWhenUsed="0"/>
+    <w:lsdException w:name="Medium Shading 2" w:semiHidden="0" w:uiPriority="64" w:unhideWhenUsed="0"/>
+    <w:lsdException w:name="Medium List 1" w:semiHidden="0" w:uiPriority="65" w:unhideWhenUsed="0"/>
+    <w:lsdException w:name="Medium List 2" w:semiHidden="0" w:uiPriority="66" w:unhideWhenUsed="0"/>
+    <w:lsdException w:name="Medium Grid 1" w:semiHidden="0" w:uiPriority="67" w:unhideWhenUsed="0"/>
+    <w:lsdException w:name="Medium Grid 2" w:semiHidden="0" w:uiPriority="68" w:unhideWhenUsed="0"/>
+    <w:lsdException w:name="Medium Grid 3" w:semiHidden="0" w:uiPriority="69" w:unhideWhenUsed="0"/>
+    <w:lsdException w:name="Dark List" w:semiHidden="0" w:uiPriority="70" w:unhideWhenUsed="0"/>
+    <w:lsdException w:name="Colorful Shading" w:semiHidden="0" w:uiPriority="71" w:unhideWhenUsed="0"/>
+    <w:lsdException w:name="Colorful List" w:semiHidden="0" w:uiPriority="72" w:unhideWhenUsed="0"/>
+    <w:lsdException w:name="Colorful Grid" w:semiHidden="0" w:uiPriority="73" w:unhideWhenUsed="0"/>
+    <w:lsdException w:name="Light Shading Accent 1" w:semiHidden="0" w:uiPriority="60" w:unhideWhenUsed="0"/>
+    <w:lsdException w:name="Light List Accent 1" w:semiHidden="0" w:uiPriority="61" w:unhideWhenUsed="0"/>
+    <w:lsdException w:name="Light Grid Accent 1" w:semiHidden="0" w:uiPriority="62" w:unhideWhenUsed="0"/>
+    <w:lsdException w:name="Medium Shading 1 Accent 1" w:semiHidden="0" w:uiPriority="63" w:unhideWhenUsed="0"/>
+    <w:lsdException w:name="Medium Shading 2 Accent 1" w:semiHidden="0" w:uiPriority="64" w:unhideWhenUsed="0"/>
+    <w:lsdException w:name="Medium List 1 Accent 1" w:semiHidden="0" w:uiPriority="65" w:unhideWhenUsed="0"/>
+    <w:lsdException w:name="Revision" w:unhideWhenUsed="0"/>
+    <w:lsdException w:name="List Paragraph" w:semiHidden="0" w:uiPriority="34" w:unhideWhenUsed="0" w:qFormat="1"/>
+    <w:lsdException w:name="Quote" w:semiHidden="0" w:uiPriority="29" w:unhideWhenUsed="0" w:qFormat="1"/>
+    <w:lsdException w:name="Intense Quote" w:semiHidden="0" w:uiPriority="30" w:unhideWhenUsed="0" w:qFormat="1"/>
+    <w:lsdException w:name="Medium List 2 Accent 1" w:semiHidden="0" w:uiPriority="66" w:unhideWhenUsed="0"/>
+    <w:lsdException w:name="Medium Grid 1 Accent 1" w:semiHidden="0" w:uiPriority="67" w:unhideWhenUsed="0"/>
+    <w:lsdException w:name="Medium Grid 2 Accent 1" w:semiHidden="0" w:uiPriority="68" w:unhideWhenUsed="0"/>
+    <w:lsdException w:name="Medium Grid 3 Accent 1" w:semiHidden="0" w:uiPriority="69" w:unhideWhenUsed="0"/>
+    <w:lsdException w:name="Dark List Accent 1" w:semiHidden="0" w:uiPriority="70" w:unhideWhenUsed="0"/>
+    <w:lsdException w:name="Colorful Shading Accent 1" w:semiHidden="0" w:uiPriority="71" w:unhideWhenUsed="0"/>
+    <w:lsdException w:name="Colorful List Accent 1" w:semiHidden="0" w:uiPriority="72" w:unhideWhenUsed="0"/>
+    <w:lsdException w:name="Colorful Grid Accent 1" w:semiHidden="0" w:uiPriority="73" w:unhideWhenUsed="0"/>
+    <w:lsdException w:name="Light Shading Accent 2" w:semiHidden="0" w:uiPriority="60" w:unhideWhenUsed="0"/>
+    <w:lsdException w:name="Light List Accent 2" w:semiHidden="0" w:uiPriority="61" w:unhideWhenUsed="0"/>
+    <w:lsdException w:name="Light Grid Accent 2" w:semiHidden="0" w:uiPriority="62" w:unhideWhenUsed="0"/>
+    <w:lsdException w:name="Medium Shading 1 Accent 2" w:semiHidden="0" w:uiPriority="63" w:unhideWhenUsed="0"/>
+    <w:lsdException w:name="Medium Shading 2 Accent 2" w:semiHidden="0" w:uiPriority="64" w:unhideWhenUsed="0"/>
+    <w:lsdException w:name="Medium List 1 Accent 2" w:semiHidden="0" w:uiPriority="65" w:unhideWhenUsed="0"/>
+    <w:lsdException w:name="Medium List 2 Accent 2" w:semiHidden="0" w:uiPriority="66" w:unhideWhenUsed="0"/>
+    <w:lsdException w:name="Medium Grid 1 Accent 2" w:semiHidden="0" w:uiPriority="67" w:unhideWhenUsed="0"/>
+    <w:lsdException w:name="Medium Grid 2 Accent 2" w:semiHidden="0" w:uiPriority="68" w:unhideWhenUsed="0"/>
+    <w:lsdException w:name="Medium Grid 3 Accent 2" w:semiHidden="0" w:uiPriority="69" w:unhideWhenUsed="0"/>
+    <w:lsdException w:name="Dark List Accent 2" w:semiHidden="0" w:uiPriority="70" w:unhideWhenUsed="0"/>
+    <w:lsdException w:name="Colorful Shading Accent 2" w:semiHidden="0" w:uiPriority="71" w:unhideWhenUsed="0"/>
+    <w:lsdException w:name="Colorful List Accent 2" w:semiHidden="0" w:uiPriority="72" w:unhideWhenUsed="0"/>
+    <w:lsdException w:name="Colorful Grid Accent 2" w:semiHidden="0" w:uiPriority="73" w:unhideWhenUsed="0"/>
+    <w:lsdException w:name="Light Shading Accent 3" w:semiHidden="0" w:uiPriority="60" w:unhideWhenUsed="0"/>
+    <w:lsdException w:name="Light List Accent 3" w:semiHidden="0" w:uiPriority="61" w:unhideWhenUsed="0"/>
+    <w:lsdException w:name="Light Grid Accent 3" w:semiHidden="0" w:uiPriority="62" w:unhideWhenUsed="0"/>
+    <w:lsdException w:name="Medium Shading 1 Accent 3" w:semiHidden="0" w:uiPriority="63" w:unhideWhenUsed="0"/>
+    <w:lsdException w:name="Medium Shading 2 Accent 3" w:semiHidden="0" w:uiPriority="64" w:unhideWhenUsed="0"/>
+    <w:lsdException w:name="Medium List 1 Accent 3" w:semiHidden="0" w:uiPriority="65" w:unhideWhenUsed="0"/>
+    <w:lsdException w:name="Medium List 2 Accent 3" w:semiHidden="0" w:uiPriority="66" w:unhideWhenUsed="0"/>
+    <w:lsdException w:name="Medium Grid 1 Accent 3" w:semiHidden="0" w:uiPriority="67" w:unhideWhenUsed="0"/>
+    <w:lsdException w:name="Medium Grid 2 Accent 3" w:semiHidden="0" w:uiPriority="68" w:unhideWhenUsed="0"/>
+    <w:lsdException w:name="Medium Grid 3 Accent 3" w:semiHidden="0" w:uiPriority="69" w:unhideWhenUsed="0"/>
+    <w:lsdException w:name="Dark List Accent 3" w:semiHidden="0" w:uiPriority="70" w:unhideWhenUsed="0"/>
+    <w:lsdException w:name="Colorful Shading Accent 3" w:semiHidden="0" w:uiPriority="71" w:unhideWhenUsed="0"/>
+    <w:lsdException w:name="Colorful List Accent 3" w:semiHidden="0" w:uiPriority="72" w:unhideWhenUsed="0"/>
+    <w:lsdException w:name="Colorful Grid Accent 3" w:semiHidden="0" w:uiPriority="73" w:unhideWhenUsed="0"/>
+    <w:lsdException w:name="Light Shading Accent 4" w:semiHidden="0" w:uiPriority="60" w:unhideWhenUsed="0"/>
+    <w:lsdException w:name="Light List Accent 4" w:semiHidden="0" w:uiPriority="61" w:unhideWhenUsed="0"/>
+    <w:lsdException w:name="Light Grid Accent 4" w:semiHidden="0" w:uiPriority="62" w:unhideWhenUsed="0"/>
+    <w:lsdException w:name="Medium Shading 1 Accent 4" w:semiHidden="0" w:uiPriority="63" w:unhideWhenUsed="0"/>
+    <w:lsdException w:name="Medium Shading 2 Accent 4" w:semiHidden="0" w:uiPriority="64" w:unhideWhenUsed="0"/>
+    <w:lsdException w:name="Medium List 1 Accent 4" w:semiHidden="0" w:uiPriority="65" w:unhideWhenUsed="0"/>
+    <w:lsdException w:name="Medium List 2 Accent 4" w:semiHidden="0" w:uiPriority="66" w:unhideWhenUsed="0"/>
+    <w:lsdException w:name="Medium Grid 1 Accent 4" w:semiHidden="0" w:uiPriority="67" w:unhideWhenUsed="0"/>
+    <w:lsdException w:name="Medium Grid 2 Accent 4" w:semiHidden="0" w:uiPriority="68" w:unhideWhenUsed="0"/>
+    <w:lsdException w:name="Medium Grid 3 Accent 4" w:semiHidden="0" w:uiPriority="69" w:unhideWhenUsed="0"/>
+    <w:lsdException w:name="Dark List Accent 4" w:semiHidden="0" w:uiPriority="70" w:unhideWhenUsed="0"/>
+    <w:lsdException w:name="Colorful Shading Accent 4" w:semiHidden="0" w:uiPriority="71" w:unhideWhenUsed="0"/>
+    <w:lsdException w:name="Colorful List Accent 4" w:semiHidden="0" w:uiPriority="72" w:unhideWhenUsed="0"/>
+    <w:lsdException w:name="Colorful Grid Accent 4" w:semiHidden="0" w:uiPriority="73" w:unhideWhenUsed="0"/>
+    <w:lsdException w:name="Light Shading Accent 5" w:semiHidden="0" w:uiPriority="60" w:unhideWhenUsed="0"/>
+    <w:lsdException w:name="Light List Accent 5" w:semiHidden="0" w:uiPriority="61" w:unhideWhenUsed="0"/>
+    <w:lsdException w:name="Light Grid Accent 5" w:semiHidden="0" w:uiPriority="62" w:unhideWhenUsed="0"/>
+    <w:lsdException w:name="Medium Shading 1 Accent 5" w:semiHidden="0" w:uiPriority="63" w:unhideWhenUsed="0"/>
+    <w:lsdException w:name="Medium Shading 2 Accent 5" w:semiHidden="0" w:uiPriority="64" w:unhideWhenUsed="0"/>
+    <w:lsdException w:name="Medium List 1 Accent 5" w:semiHidden="0" w:uiPriority="65" w:unhideWhenUsed="0"/>
+    <w:lsdException w:name="Medium List 2 Accent 5" w:semiHidden="0" w:uiPriority="66" w:unhideWhenUsed="0"/>
+    <w:lsdException w:name="Medium Grid 1 Accent 5" w:semiHidden="0" w:uiPriority="67" w:unhideWhenUsed="0"/>
+    <w:lsdException w:name="Medium Grid 2 Accent 5" w:semiHidden="0" w:uiPriority="68" w:unhideWhenUsed="0"/>
+    <w:lsdException w:name="Medium Grid 3 Accent 5" w:semiHidden="0" w:uiPriority="69" w:unhideWhenUsed="0"/>
+    <w:lsdException w:name="Dark List Accent 5" w:semiHidden="0" w:uiPriority="70" w:unhideWhenUsed="0"/>
+    <w:lsdException w:name="Colorful Shading Accent 5" w:semiHidden="0" w:uiPriority="71" w:unhideWhenUsed="0"/>
+    <w:lsdException w:name="Colorful List Accent 5" w:semiHidden="0" w:uiPriority="72" w:unhideWhenUsed="0"/>
+    <w:lsdException w:name="Colorful Grid Accent 5" w:semiHidden="0" w:uiPriority="73" w:unhideWhenUsed="0"/>
+    <w:lsdException w:name="Light Shading Accent 6" w:semiHidden="0" w:uiPriority="60" w:unhideWhenUsed="0"/>
+    <w:lsdException w:name="Light List Accent 6" w:semiHidden="0" w:uiPriority="61" w:unhideWhenUsed="0"/>
+    <w:lsdException w:name="Light Grid Accent 6" w:semiHidden="0" w:uiPriority="62" w:unhideWhenUsed="0"/>
+    <w:lsdException w:name="Medium Shading 1 Accent 6" w:semiHidden="0" w:uiPriority="63" w:unhideWhenUsed="0"/>
+    <w:lsdException w:name="Medium Shading 2 Accent 6" w:semiHidden="0" w:uiPriority="64" w:unhideWhenUsed="0"/>
+    <w:lsdException w:name="Medium List 1 Accent 6" w:semiHidden="0" w:uiPriority="65" w:unhideWhenUsed="0"/>
+    <w:lsdException w:name="Medium List 2 Accent 6" w:semiHidden="0" w:uiPriority="66" w:unhideWhenUsed="0"/>
+    <w:lsdException w:name="Medium Grid 1 Accent 6" w:semiHidden="0" w:uiPriority="67" w:unhideWhenUsed="0"/>
+    <w:lsdException w:name="Medium Grid 2 Accent 6" w:semiHidden="0" w:uiPriority="68" w:unhideWhenUsed="0"/>
+    <w:lsdException w:name="Medium Grid 3 Accent 6" w:semiHidden="0" w:uiPriority="69" w:unhideWhenUsed="0"/>
+    <w:lsdException w:name="Dark List Accent 6" w:semiHidden="0" w:uiPriority="70" w:unhideWhenUsed="0"/>
+    <w:lsdException w:name="Colorful Shading Accent 6" w:semiHidden="0" w:uiPriority="71" w:unhideWhenUsed="0"/>
+    <w:lsdException w:name="Colorful List Accent 6" w:semiHidden="0" w:uiPriority="72" w:unhideWhenUsed="0"/>
+    <w:lsdException w:name="Colorful Grid Accent 6" w:semiHidden="0" w:uiPriority="73" w:unhideWhenUsed="0"/>
+    <w:lsdException w:name="Subtle Emphasis" w:semiHidden="0" w:uiPriority="19" w:unhideWhenUsed="0" w:qFormat="1"/>
+    <w:lsdException w:name="Intense Emphasis" w:semiHidden="0" w:uiPriority="21" w:unhideWhenUsed="0" w:qFormat="1"/>
+    <w:lsdException w:name="Subtle Reference" w:semiHidden="0" w:uiPriority="31" w:unhideWhenUsed="0" w:qFormat="1"/>
+    <w:lsdException w:name="Intense Reference" w:semiHidden="0" w:uiPriority="32" w:unhideWhenUsed="0" w:qFormat="1"/>
+    <w:lsdException w:name="Book Title" w:semiHidden="0" w:uiPriority="33" w:unhideWhenUsed="0" w:qFormat="1"/>
+    <w:lsdException w:name="Bibliography" w:uiPriority="37"/>
+    <w:lsdException w:name="TOC Heading" w:uiPriority="39" w:qFormat="1"/>
   </w:latentStyles>
   <w:style w:type="paragraph" w:default="1" w:styleId="Normal">
     <w:name w:val="Normal"/>
@@ -14164,7 +14272,7 @@
   <a:extraClrSchemeLst/>
   <a:extLst>
     <a:ext uri="{05A4C25C-085E-4340-85A3-A5531E510DB2}">
-      <thm15:themeFamily xmlns:thm15="http://schemas.microsoft.com/office/thememl/2012/main" name="Office Theme" id="{62F939B6-93AF-4DB8-9C6B-D6C7DFDC589F}" vid="{4A3C46E8-61CC-4603-A589-7422A47A8E4A}"/>
+      <thm15:themeFamily xmlns:thm15="http://schemas.microsoft.com/office/thememl/2012/main" xmlns="" name="Office Theme" id="{62F939B6-93AF-4DB8-9C6B-D6C7DFDC589F}" vid="{4A3C46E8-61CC-4603-A589-7422A47A8E4A}"/>
     </a:ext>
   </a:extLst>
 </a:theme>

--- a/Walter/TripReports/Book_01_10.docx
+++ b/Walter/TripReports/Book_01_10.docx
@@ -1,6 +1,6 @@
 
 <file path=word/document.xml><?xml version="1.0" encoding="utf-8"?>
-<w:document xmlns:wpc="http://schemas.microsoft.com/office/word/2010/wordprocessingCanvas" xmlns:mc="http://schemas.openxmlformats.org/markup-compatibility/2006" xmlns:o="urn:schemas-microsoft-com:office:office" xmlns:r="http://schemas.openxmlformats.org/officeDocument/2006/relationships" xmlns:m="http://schemas.openxmlformats.org/officeDocument/2006/math" xmlns:v="urn:schemas-microsoft-com:vml" xmlns:wp14="http://schemas.microsoft.com/office/word/2010/wordprocessingDrawing" xmlns:wp="http://schemas.openxmlformats.org/drawingml/2006/wordprocessingDrawing" xmlns:w10="urn:schemas-microsoft-com:office:word" xmlns:w="http://schemas.openxmlformats.org/wordprocessingml/2006/main" xmlns:w14="http://schemas.microsoft.com/office/word/2010/wordml" xmlns:w15="http://schemas.microsoft.com/office/word/2012/wordml" xmlns:wpg="http://schemas.microsoft.com/office/word/2010/wordprocessingGroup" xmlns:wpi="http://schemas.microsoft.com/office/word/2010/wordprocessingInk" xmlns:wne="http://schemas.microsoft.com/office/word/2006/wordml" xmlns:wps="http://schemas.microsoft.com/office/word/2010/wordprocessingShape" mc:Ignorable="w14 w15 wp14">
+<w:document xmlns:wpc="http://schemas.microsoft.com/office/word/2010/wordprocessingCanvas" xmlns:cx="http://schemas.microsoft.com/office/drawing/2014/chartex" xmlns:cx1="http://schemas.microsoft.com/office/drawing/2015/9/8/chartex" xmlns:cx2="http://schemas.microsoft.com/office/drawing/2015/10/21/chartex" xmlns:cx3="http://schemas.microsoft.com/office/drawing/2016/5/9/chartex" xmlns:cx4="http://schemas.microsoft.com/office/drawing/2016/5/10/chartex" xmlns:cx5="http://schemas.microsoft.com/office/drawing/2016/5/11/chartex" xmlns:cx6="http://schemas.microsoft.com/office/drawing/2016/5/12/chartex" xmlns:cx7="http://schemas.microsoft.com/office/drawing/2016/5/13/chartex" xmlns:cx8="http://schemas.microsoft.com/office/drawing/2016/5/14/chartex" xmlns:mc="http://schemas.openxmlformats.org/markup-compatibility/2006" xmlns:aink="http://schemas.microsoft.com/office/drawing/2016/ink" xmlns:am3d="http://schemas.microsoft.com/office/drawing/2017/model3d" xmlns:o="urn:schemas-microsoft-com:office:office" xmlns:r="http://schemas.openxmlformats.org/officeDocument/2006/relationships" xmlns:m="http://schemas.openxmlformats.org/officeDocument/2006/math" xmlns:v="urn:schemas-microsoft-com:vml" xmlns:wp14="http://schemas.microsoft.com/office/word/2010/wordprocessingDrawing" xmlns:wp="http://schemas.openxmlformats.org/drawingml/2006/wordprocessingDrawing" xmlns:w10="urn:schemas-microsoft-com:office:word" xmlns:w="http://schemas.openxmlformats.org/wordprocessingml/2006/main" xmlns:w14="http://schemas.microsoft.com/office/word/2010/wordml" xmlns:w15="http://schemas.microsoft.com/office/word/2012/wordml" xmlns:w16cex="http://schemas.microsoft.com/office/word/2018/wordml/cex" xmlns:w16cid="http://schemas.microsoft.com/office/word/2016/wordml/cid" xmlns:w16="http://schemas.microsoft.com/office/word/2018/wordml" xmlns:w16se="http://schemas.microsoft.com/office/word/2015/wordml/symex" xmlns:wpg="http://schemas.microsoft.com/office/word/2010/wordprocessingGroup" xmlns:wpi="http://schemas.microsoft.com/office/word/2010/wordprocessingInk" xmlns:wne="http://schemas.microsoft.com/office/word/2006/wordml" xmlns:wps="http://schemas.microsoft.com/office/word/2010/wordprocessingShape" mc:Ignorable="w14 w15 w16se w16cid w16 w16cex wp14">
   <w:body>
     <w:p>
       <w:pPr>
@@ -145,7 +145,35 @@
           <w:sz w:val="24"/>
           <w:szCs w:val="24"/>
         </w:rPr>
-        <w:t xml:space="preserve">At this time in my life I was living in Arlington Virginia, and working in the Washington DC area as a web developer.  I was fortunate to have a wonderful group of likeminded friends and together we enjoyed hiking in the nearby forests regularly.   We spent many weekends, and the occasional “sick-in” (our word for calling in sick to work and then going out hiking for the day) in the George Washington Forest, as well as in and around Shenandoah National Park.  The Old Rag Mountain hike and the hike from Shenandoah </w:t>
+        <w:t xml:space="preserve">At this time in my life I was living in Arlington Virginia, and working in the Washington DC area as a </w:t>
+      </w:r>
+      <w:r>
+        <w:rPr>
+          <w:sz w:val="24"/>
+          <w:szCs w:val="24"/>
+        </w:rPr>
+        <w:t>W</w:t>
+      </w:r>
+      <w:r>
+        <w:rPr>
+          <w:sz w:val="24"/>
+          <w:szCs w:val="24"/>
+        </w:rPr>
+        <w:t xml:space="preserve">eb </w:t>
+      </w:r>
+      <w:r>
+        <w:rPr>
+          <w:sz w:val="24"/>
+          <w:szCs w:val="24"/>
+        </w:rPr>
+        <w:t>D</w:t>
+      </w:r>
+      <w:r>
+        <w:rPr>
+          <w:sz w:val="24"/>
+          <w:szCs w:val="24"/>
+        </w:rPr>
+        <w:t xml:space="preserve">eveloper.  I was fortunate to have a wonderful group of likeminded friends and together we enjoyed hiking in the nearby forests regularly.   We spent many weekends, and the occasional “sick-in” (our word for calling in sick to work and then going out hiking for the day) in the George Washington Forest, as well as in and around Shenandoah National Park.  The Old Rag Mountain hike and the hike from Shenandoah </w:t>
       </w:r>
       <w:r>
         <w:rPr>
@@ -494,7 +522,21 @@
           <w:sz w:val="24"/>
           <w:szCs w:val="24"/>
         </w:rPr>
-        <w:t>Come to find out the Assault on Mitchell” bike race</w:t>
+        <w:t>Come to find out the Assault on Mitchell</w:t>
+      </w:r>
+      <w:r>
+        <w:rPr>
+          <w:sz w:val="24"/>
+          <w:szCs w:val="24"/>
+        </w:rPr>
+        <w:t xml:space="preserve"> </w:t>
+      </w:r>
+      <w:r>
+        <w:rPr>
+          <w:sz w:val="24"/>
+          <w:szCs w:val="24"/>
+        </w:rPr>
+        <w:t>bike race</w:t>
       </w:r>
       <w:r>
         <w:rPr>
@@ -1150,25 +1192,23 @@
           <w:sz w:val="24"/>
           <w:szCs w:val="24"/>
         </w:rPr>
-        <w:t xml:space="preserve"> WV, </w:t>
-      </w:r>
-      <w:proofErr w:type="gramStart"/>
+        <w:t xml:space="preserve"> WV, 4,863</w:t>
+      </w:r>
       <w:r>
         <w:rPr>
           <w:b/>
           <w:sz w:val="24"/>
           <w:szCs w:val="24"/>
         </w:rPr>
-        <w:t>4,863</w:t>
-      </w:r>
-      <w:proofErr w:type="gramEnd"/>
+        <w:t xml:space="preserve"> ft. – </w:t>
+      </w:r>
       <w:r>
         <w:rPr>
           <w:b/>
           <w:sz w:val="24"/>
           <w:szCs w:val="24"/>
         </w:rPr>
-        <w:t xml:space="preserve"> ft. – </w:t>
+        <w:t>September 3</w:t>
       </w:r>
       <w:r>
         <w:rPr>
@@ -1176,7 +1216,15 @@
           <w:sz w:val="24"/>
           <w:szCs w:val="24"/>
         </w:rPr>
-        <w:t>September 3 2001, HP #2</w:t>
+        <w:t>,</w:t>
+      </w:r>
+      <w:r>
+        <w:rPr>
+          <w:b/>
+          <w:sz w:val="24"/>
+          <w:szCs w:val="24"/>
+        </w:rPr>
+        <w:t xml:space="preserve"> 2001, HP #2</w:t>
       </w:r>
       <w:r>
         <w:rPr>
@@ -1906,23 +1954,7 @@
           <w:sz w:val="24"/>
           <w:szCs w:val="24"/>
         </w:rPr>
-        <w:t xml:space="preserve"> the local said “I know what </w:t>
-      </w:r>
-      <w:proofErr w:type="gramStart"/>
-      <w:r>
-        <w:rPr>
-          <w:sz w:val="24"/>
-          <w:szCs w:val="24"/>
-        </w:rPr>
-        <w:t>them</w:t>
-      </w:r>
-      <w:proofErr w:type="gramEnd"/>
-      <w:r>
-        <w:rPr>
-          <w:sz w:val="24"/>
-          <w:szCs w:val="24"/>
-        </w:rPr>
-        <w:t xml:space="preserve"> are, them are Internet papers”!</w:t>
+        <w:t xml:space="preserve"> the local said “I know what them are, them are Internet papers”!</w:t>
       </w:r>
       <w:r>
         <w:rPr>
@@ -2317,7 +2349,7 @@
           <w:sz w:val="24"/>
           <w:szCs w:val="24"/>
         </w:rPr>
-        <w:t>lifts</w:t>
+        <w:t>positions</w:t>
       </w:r>
       <w:r>
         <w:rPr>
@@ -2545,7 +2577,31 @@
           <w:sz w:val="24"/>
           <w:szCs w:val="24"/>
         </w:rPr>
-        <w:t>The summit is covered in too many trees to allow for any long distance views.</w:t>
+        <w:t xml:space="preserve">We found the summit covered in too many trees to allow for any </w:t>
+      </w:r>
+      <w:r>
+        <w:rPr>
+          <w:b/>
+          <w:sz w:val="24"/>
+          <w:szCs w:val="24"/>
+        </w:rPr>
+        <w:t>long-distance</w:t>
+      </w:r>
+      <w:r>
+        <w:rPr>
+          <w:b/>
+          <w:sz w:val="24"/>
+          <w:szCs w:val="24"/>
+        </w:rPr>
+        <w:t xml:space="preserve"> views</w:t>
+      </w:r>
+      <w:r>
+        <w:rPr>
+          <w:b/>
+          <w:sz w:val="24"/>
+          <w:szCs w:val="24"/>
+        </w:rPr>
+        <w:t>.</w:t>
       </w:r>
     </w:p>
     <w:p>
@@ -3178,7 +3234,21 @@
           <w:sz w:val="24"/>
           <w:szCs w:val="24"/>
         </w:rPr>
-        <w:t xml:space="preserve"> too late in the evening to look around so we drove into the Monongahela Forest to find a free remote camp spot. </w:t>
+        <w:t xml:space="preserve"> too late in the evening to look </w:t>
+      </w:r>
+      <w:r>
+        <w:rPr>
+          <w:sz w:val="24"/>
+          <w:szCs w:val="24"/>
+        </w:rPr>
+        <w:t>around,</w:t>
+      </w:r>
+      <w:r>
+        <w:rPr>
+          <w:sz w:val="24"/>
+          <w:szCs w:val="24"/>
+        </w:rPr>
+        <w:t xml:space="preserve"> so we drove into the Monongahela Forest to find a remote camp spot. </w:t>
       </w:r>
       <w:r>
         <w:rPr>
@@ -3645,7 +3715,21 @@
           <w:sz w:val="24"/>
           <w:szCs w:val="24"/>
         </w:rPr>
-        <w:t>low for any long distance views</w:t>
+        <w:t>low for any long</w:t>
+      </w:r>
+      <w:r>
+        <w:rPr>
+          <w:sz w:val="24"/>
+          <w:szCs w:val="24"/>
+        </w:rPr>
+        <w:t>-</w:t>
+      </w:r>
+      <w:r>
+        <w:rPr>
+          <w:sz w:val="24"/>
+          <w:szCs w:val="24"/>
+        </w:rPr>
+        <w:t>distance views</w:t>
       </w:r>
       <w:r>
         <w:rPr>
@@ -3866,8 +3950,6 @@
         </w:rPr>
         <w:t xml:space="preserve">  It was four o’clock</w:t>
       </w:r>
-      <w:bookmarkStart w:id="0" w:name="_GoBack"/>
-      <w:bookmarkEnd w:id="0"/>
       <w:r>
         <w:rPr>
           <w:sz w:val="24"/>
@@ -9266,23 +9348,7 @@
           <w:sz w:val="24"/>
           <w:szCs w:val="24"/>
         </w:rPr>
-        <w:t xml:space="preserve"> to read a “Safety Tips </w:t>
-      </w:r>
-      <w:proofErr w:type="gramStart"/>
-      <w:r>
-        <w:rPr>
-          <w:sz w:val="24"/>
-          <w:szCs w:val="24"/>
-        </w:rPr>
-        <w:t>For</w:t>
-      </w:r>
-      <w:proofErr w:type="gramEnd"/>
-      <w:r>
-        <w:rPr>
-          <w:sz w:val="24"/>
-          <w:szCs w:val="24"/>
-        </w:rPr>
-        <w:t xml:space="preserve"> Hiking Borah”</w:t>
+        <w:t xml:space="preserve"> to read a “Safety Tips For Hiking Borah”</w:t>
       </w:r>
       <w:r>
         <w:rPr>
@@ -10504,23 +10570,7 @@
           <w:sz w:val="24"/>
           <w:szCs w:val="24"/>
         </w:rPr>
-        <w:t xml:space="preserve"> was doing the same. In spite of the darkness I could see the Palmer lift, and I was aware of Crater Rock above it. About three quarters of the way up the Palmer lift </w:t>
-      </w:r>
-      <w:proofErr w:type="gramStart"/>
-      <w:r>
-        <w:rPr>
-          <w:sz w:val="24"/>
-          <w:szCs w:val="24"/>
-        </w:rPr>
-        <w:t>we</w:t>
-      </w:r>
-      <w:proofErr w:type="gramEnd"/>
-      <w:r>
-        <w:rPr>
-          <w:sz w:val="24"/>
-          <w:szCs w:val="24"/>
-        </w:rPr>
-        <w:t xml:space="preserve"> past the group of two as they stopped to put on their crampons. Later on we would see their headlamps heading toward the west side of Crater Rock instead of the typical east side.</w:t>
+        <w:t xml:space="preserve"> was doing the same. In spite of the darkness I could see the Palmer lift, and I was aware of Crater Rock above it. About three quarters of the way up the Palmer lift we past the group of two as they stopped to put on their crampons. Later on we would see their headlamps heading toward the west side of Crater Rock instead of the typical east side.</w:t>
       </w:r>
     </w:p>
     <w:p>
@@ -14088,7 +14138,7 @@
 </file>
 
 <file path=word/styles.xml><?xml version="1.0" encoding="utf-8"?>
-<w:styles xmlns:mc="http://schemas.openxmlformats.org/markup-compatibility/2006" xmlns:r="http://schemas.openxmlformats.org/officeDocument/2006/relationships" xmlns:w="http://schemas.openxmlformats.org/wordprocessingml/2006/main" xmlns:w14="http://schemas.microsoft.com/office/word/2010/wordml" xmlns:w15="http://schemas.microsoft.com/office/word/2012/wordml" mc:Ignorable="w14 w15">
+<w:styles xmlns:mc="http://schemas.openxmlformats.org/markup-compatibility/2006" xmlns:r="http://schemas.openxmlformats.org/officeDocument/2006/relationships" xmlns:w="http://schemas.openxmlformats.org/wordprocessingml/2006/main" xmlns:w14="http://schemas.microsoft.com/office/word/2010/wordml" xmlns:w15="http://schemas.microsoft.com/office/word/2012/wordml" xmlns:w16cex="http://schemas.microsoft.com/office/word/2018/wordml/cex" xmlns:w16cid="http://schemas.microsoft.com/office/word/2016/wordml/cid" xmlns:w16="http://schemas.microsoft.com/office/word/2018/wordml" xmlns:w16se="http://schemas.microsoft.com/office/word/2015/wordml/symex" mc:Ignorable="w14 w15 w16se w16cid w16 w16cex">
   <w:docDefaults>
     <w:rPrDefault>
       <w:rPr>
@@ -14104,7 +14154,7 @@
       </w:pPr>
     </w:pPrDefault>
   </w:docDefaults>
-  <w:latentStyles w:defLockedState="0" w:defUIPriority="99" w:defSemiHidden="0" w:defUnhideWhenUsed="0" w:defQFormat="0" w:count="371">
+  <w:latentStyles w:defLockedState="0" w:defUIPriority="99" w:defSemiHidden="0" w:defUnhideWhenUsed="0" w:defQFormat="0" w:count="376">
     <w:lsdException w:name="Normal" w:uiPriority="0" w:qFormat="1"/>
     <w:lsdException w:name="heading 1" w:uiPriority="9" w:qFormat="1"/>
     <w:lsdException w:name="heading 2" w:semiHidden="1" w:uiPriority="9" w:unhideWhenUsed="1" w:qFormat="1"/>
@@ -14210,7 +14260,6 @@
     <w:lsdException w:name="HTML Sample" w:semiHidden="1" w:unhideWhenUsed="1"/>
     <w:lsdException w:name="HTML Typewriter" w:semiHidden="1" w:unhideWhenUsed="1"/>
     <w:lsdException w:name="HTML Variable" w:semiHidden="1" w:unhideWhenUsed="1"/>
-    <w:lsdException w:name="Normal Table" w:semiHidden="1" w:unhideWhenUsed="1"/>
     <w:lsdException w:name="annotation subject" w:semiHidden="1" w:unhideWhenUsed="1"/>
     <w:lsdException w:name="No List" w:semiHidden="1" w:unhideWhenUsed="1"/>
     <w:lsdException w:name="Outline List 1" w:semiHidden="1" w:unhideWhenUsed="1"/>
@@ -14253,11 +14302,8 @@
     <w:lsdException w:name="Table Contemporary" w:semiHidden="1" w:unhideWhenUsed="1"/>
     <w:lsdException w:name="Table Elegant" w:semiHidden="1" w:unhideWhenUsed="1"/>
     <w:lsdException w:name="Table Professional" w:semiHidden="1" w:unhideWhenUsed="1"/>
-    <w:lsdException w:name="Table Subtle 1" w:semiHidden="1" w:unhideWhenUsed="1"/>
     <w:lsdException w:name="Table Subtle 2" w:semiHidden="1" w:unhideWhenUsed="1"/>
     <w:lsdException w:name="Table Web 1" w:semiHidden="1" w:unhideWhenUsed="1"/>
-    <w:lsdException w:name="Table Web 2" w:semiHidden="1" w:unhideWhenUsed="1"/>
-    <w:lsdException w:name="Table Web 3" w:semiHidden="1" w:unhideWhenUsed="1"/>
     <w:lsdException w:name="Balloon Text" w:semiHidden="1" w:unhideWhenUsed="1"/>
     <w:lsdException w:name="Table Grid" w:uiPriority="39"/>
     <w:lsdException w:name="Table Theme" w:semiHidden="1" w:unhideWhenUsed="1"/>
@@ -14476,6 +14522,11 @@
     <w:lsdException w:name="List Table 5 Dark Accent 6" w:uiPriority="50"/>
     <w:lsdException w:name="List Table 6 Colorful Accent 6" w:uiPriority="51"/>
     <w:lsdException w:name="List Table 7 Colorful Accent 6" w:uiPriority="52"/>
+    <w:lsdException w:name="Mention" w:semiHidden="1" w:unhideWhenUsed="1"/>
+    <w:lsdException w:name="Smart Hyperlink" w:semiHidden="1" w:unhideWhenUsed="1"/>
+    <w:lsdException w:name="Hashtag" w:semiHidden="1" w:unhideWhenUsed="1"/>
+    <w:lsdException w:name="Unresolved Mention" w:semiHidden="1" w:unhideWhenUsed="1"/>
+    <w:lsdException w:name="Smart Link" w:semiHidden="1" w:unhideWhenUsed="1"/>
   </w:latentStyles>
   <w:style w:type="paragraph" w:default="1" w:styleId="Normal">
     <w:name w:val="Normal"/>

--- a/Walter/TripReports/Book_01_10.docx
+++ b/Walter/TripReports/Book_01_10.docx
@@ -145,7 +145,23 @@
           <w:sz w:val="24"/>
           <w:szCs w:val="24"/>
         </w:rPr>
-        <w:t xml:space="preserve">At this time in my life I was living in Arlington Virginia, and working in the Washington DC area as a </w:t>
+        <w:t xml:space="preserve">At this time in my </w:t>
+      </w:r>
+      <w:proofErr w:type="gramStart"/>
+      <w:r>
+        <w:rPr>
+          <w:sz w:val="24"/>
+          <w:szCs w:val="24"/>
+        </w:rPr>
+        <w:t>life</w:t>
+      </w:r>
+      <w:proofErr w:type="gramEnd"/>
+      <w:r>
+        <w:rPr>
+          <w:sz w:val="24"/>
+          <w:szCs w:val="24"/>
+        </w:rPr>
+        <w:t xml:space="preserve"> I was living in Arlington Virginia, and working in the Washington DC area as a </w:t>
       </w:r>
       <w:r>
         <w:rPr>
@@ -280,7 +296,23 @@
           <w:sz w:val="24"/>
           <w:szCs w:val="24"/>
         </w:rPr>
-        <w:t xml:space="preserve"> multiple ladders up the steepest sections.  We also walked the mile high swinging bridge, A</w:t>
+        <w:t xml:space="preserve"> multiple ladders up the steepest sections.  We also walked </w:t>
+      </w:r>
+      <w:proofErr w:type="gramStart"/>
+      <w:r>
+        <w:rPr>
+          <w:sz w:val="24"/>
+          <w:szCs w:val="24"/>
+        </w:rPr>
+        <w:t>the mile high</w:t>
+      </w:r>
+      <w:proofErr w:type="gramEnd"/>
+      <w:r>
+        <w:rPr>
+          <w:sz w:val="24"/>
+          <w:szCs w:val="24"/>
+        </w:rPr>
+        <w:t xml:space="preserve"> swinging bridge, A</w:t>
       </w:r>
       <w:r>
         <w:rPr>
@@ -351,7 +383,23 @@
           <w:sz w:val="24"/>
           <w:szCs w:val="24"/>
         </w:rPr>
-        <w:t xml:space="preserve">  We hadn’t planned on it, but we had the time </w:t>
+        <w:t xml:space="preserve">  We </w:t>
+      </w:r>
+      <w:proofErr w:type="gramStart"/>
+      <w:r>
+        <w:rPr>
+          <w:sz w:val="24"/>
+          <w:szCs w:val="24"/>
+        </w:rPr>
+        <w:t>hadn’t</w:t>
+      </w:r>
+      <w:proofErr w:type="gramEnd"/>
+      <w:r>
+        <w:rPr>
+          <w:sz w:val="24"/>
+          <w:szCs w:val="24"/>
+        </w:rPr>
+        <w:t xml:space="preserve"> planned on it, but we had the time </w:t>
       </w:r>
       <w:r>
         <w:rPr>
@@ -443,7 +491,23 @@
           <w:sz w:val="24"/>
           <w:szCs w:val="24"/>
         </w:rPr>
-        <w:t xml:space="preserve"> As we made the hour and a half journey we enjoyed the </w:t>
+        <w:t xml:space="preserve"> As we made the hour and a half </w:t>
+      </w:r>
+      <w:proofErr w:type="gramStart"/>
+      <w:r>
+        <w:rPr>
+          <w:sz w:val="24"/>
+          <w:szCs w:val="24"/>
+        </w:rPr>
+        <w:t>journey</w:t>
+      </w:r>
+      <w:proofErr w:type="gramEnd"/>
+      <w:r>
+        <w:rPr>
+          <w:sz w:val="24"/>
+          <w:szCs w:val="24"/>
+        </w:rPr>
+        <w:t xml:space="preserve"> we enjoyed the </w:t>
       </w:r>
       <w:r>
         <w:rPr>
@@ -564,7 +628,15 @@
           <w:sz w:val="24"/>
           <w:szCs w:val="24"/>
         </w:rPr>
-        <w:t xml:space="preserve">, a </w:t>
+        <w:t xml:space="preserve">, </w:t>
+      </w:r>
+      <w:proofErr w:type="gramStart"/>
+      <w:r>
+        <w:rPr>
+          <w:sz w:val="24"/>
+          <w:szCs w:val="24"/>
+        </w:rPr>
+        <w:t xml:space="preserve">a </w:t>
       </w:r>
       <w:r>
         <w:rPr>
@@ -585,7 +657,15 @@
           <w:sz w:val="24"/>
           <w:szCs w:val="24"/>
         </w:rPr>
-        <w:t xml:space="preserve">102 miles </w:t>
+        <w:t>102</w:t>
+      </w:r>
+      <w:proofErr w:type="gramEnd"/>
+      <w:r>
+        <w:rPr>
+          <w:sz w:val="24"/>
+          <w:szCs w:val="24"/>
+        </w:rPr>
+        <w:t xml:space="preserve"> miles </w:t>
       </w:r>
       <w:r>
         <w:rPr>
@@ -925,7 +1005,23 @@
           <w:sz w:val="24"/>
           <w:szCs w:val="24"/>
         </w:rPr>
-        <w:t xml:space="preserve"> with amazing 360 degree views</w:t>
+        <w:t xml:space="preserve"> with amazing </w:t>
+      </w:r>
+      <w:proofErr w:type="gramStart"/>
+      <w:r>
+        <w:rPr>
+          <w:sz w:val="24"/>
+          <w:szCs w:val="24"/>
+        </w:rPr>
+        <w:t>360 degree</w:t>
+      </w:r>
+      <w:proofErr w:type="gramEnd"/>
+      <w:r>
+        <w:rPr>
+          <w:sz w:val="24"/>
+          <w:szCs w:val="24"/>
+        </w:rPr>
+        <w:t xml:space="preserve"> views</w:t>
       </w:r>
       <w:r>
         <w:rPr>
@@ -947,7 +1043,23 @@
           <w:sz w:val="24"/>
           <w:szCs w:val="24"/>
         </w:rPr>
-        <w:t>On my first visit the summit platform was much taller and better looking, being bricked with natural rocks and topped with a square concrete platform, as compared to the shorter rounder platform of today with it disproportionally, and extra-long, curved and gently sloping accessibility ramp.</w:t>
+        <w:t xml:space="preserve">On my first visit the summit platform was much taller and better looking, being bricked with natural </w:t>
+      </w:r>
+      <w:proofErr w:type="gramStart"/>
+      <w:r>
+        <w:rPr>
+          <w:sz w:val="24"/>
+          <w:szCs w:val="24"/>
+        </w:rPr>
+        <w:t>rocks</w:t>
+      </w:r>
+      <w:proofErr w:type="gramEnd"/>
+      <w:r>
+        <w:rPr>
+          <w:sz w:val="24"/>
+          <w:szCs w:val="24"/>
+        </w:rPr>
+        <w:t xml:space="preserve"> and topped with a square concrete platform, as compared to the shorter rounder platform of today with it disproportionally, and extra-long, curved and gently sloping accessibility ramp.</w:t>
       </w:r>
     </w:p>
     <w:p>
@@ -997,7 +1109,23 @@
           <w:sz w:val="24"/>
           <w:szCs w:val="24"/>
         </w:rPr>
-        <w:t>visit I over looked t</w:t>
+        <w:t xml:space="preserve">visit I </w:t>
+      </w:r>
+      <w:proofErr w:type="gramStart"/>
+      <w:r>
+        <w:rPr>
+          <w:sz w:val="24"/>
+          <w:szCs w:val="24"/>
+        </w:rPr>
+        <w:t>over looked</w:t>
+      </w:r>
+      <w:proofErr w:type="gramEnd"/>
+      <w:r>
+        <w:rPr>
+          <w:sz w:val="24"/>
+          <w:szCs w:val="24"/>
+        </w:rPr>
+        <w:t xml:space="preserve"> t</w:t>
       </w:r>
       <w:r>
         <w:rPr>
@@ -1558,8 +1686,17 @@
           <w:sz w:val="24"/>
           <w:szCs w:val="24"/>
         </w:rPr>
-        <w:t>, 180 mile</w:t>
-      </w:r>
+        <w:t xml:space="preserve">, </w:t>
+      </w:r>
+      <w:proofErr w:type="gramStart"/>
+      <w:r>
+        <w:rPr>
+          <w:sz w:val="24"/>
+          <w:szCs w:val="24"/>
+        </w:rPr>
+        <w:t>180 mile</w:t>
+      </w:r>
+      <w:proofErr w:type="gramEnd"/>
       <w:r>
         <w:rPr>
           <w:sz w:val="24"/>
@@ -1713,7 +1850,15 @@
           <w:sz w:val="24"/>
           <w:szCs w:val="24"/>
         </w:rPr>
-        <w:t>e used a less traveled route coming up from the back side of the nearly 900</w:t>
+        <w:t xml:space="preserve">e used a less traveled route coming up from the back side of the nearly </w:t>
+      </w:r>
+      <w:proofErr w:type="gramStart"/>
+      <w:r>
+        <w:rPr>
+          <w:sz w:val="24"/>
+          <w:szCs w:val="24"/>
+        </w:rPr>
+        <w:t>900</w:t>
       </w:r>
       <w:r>
         <w:rPr>
@@ -1734,7 +1879,15 @@
           <w:sz w:val="24"/>
           <w:szCs w:val="24"/>
         </w:rPr>
-        <w:t xml:space="preserve">tall cliffs </w:t>
+        <w:t>tall</w:t>
+      </w:r>
+      <w:proofErr w:type="gramEnd"/>
+      <w:r>
+        <w:rPr>
+          <w:sz w:val="24"/>
+          <w:szCs w:val="24"/>
+        </w:rPr>
+        <w:t xml:space="preserve"> cliffs </w:t>
       </w:r>
       <w:r>
         <w:rPr>
@@ -2454,7 +2607,23 @@
           <w:sz w:val="24"/>
           <w:szCs w:val="24"/>
         </w:rPr>
-        <w:t xml:space="preserve"> in those days so I don’t have any photos from my initial visit.</w:t>
+        <w:t xml:space="preserve"> in those </w:t>
+      </w:r>
+      <w:proofErr w:type="gramStart"/>
+      <w:r>
+        <w:rPr>
+          <w:sz w:val="24"/>
+          <w:szCs w:val="24"/>
+        </w:rPr>
+        <w:t>days</w:t>
+      </w:r>
+      <w:proofErr w:type="gramEnd"/>
+      <w:r>
+        <w:rPr>
+          <w:sz w:val="24"/>
+          <w:szCs w:val="24"/>
+        </w:rPr>
+        <w:t xml:space="preserve"> so I don’t have any photos from my initial visit.</w:t>
       </w:r>
       <w:r>
         <w:rPr>
@@ -2577,23 +2746,7 @@
           <w:sz w:val="24"/>
           <w:szCs w:val="24"/>
         </w:rPr>
-        <w:t xml:space="preserve">We found the summit covered in too many trees to allow for any </w:t>
-      </w:r>
-      <w:r>
-        <w:rPr>
-          <w:b/>
-          <w:sz w:val="24"/>
-          <w:szCs w:val="24"/>
-        </w:rPr>
-        <w:t>long-distance</w:t>
-      </w:r>
-      <w:r>
-        <w:rPr>
-          <w:b/>
-          <w:sz w:val="24"/>
-          <w:szCs w:val="24"/>
-        </w:rPr>
-        <w:t xml:space="preserve"> views</w:t>
+        <w:t>We found the summit covered in too many trees to allow for any long-distance views</w:t>
       </w:r>
       <w:r>
         <w:rPr>
@@ -2611,12 +2764,21 @@
           <w:szCs w:val="24"/>
         </w:rPr>
       </w:pPr>
-      <w:r>
-        <w:rPr>
-          <w:sz w:val="24"/>
-          <w:szCs w:val="24"/>
-        </w:rPr>
-        <w:t xml:space="preserve">Friday May 27, 2005 I got off work </w:t>
+      <w:proofErr w:type="gramStart"/>
+      <w:r>
+        <w:rPr>
+          <w:sz w:val="24"/>
+          <w:szCs w:val="24"/>
+        </w:rPr>
+        <w:t>Friday May 27, 2005</w:t>
+      </w:r>
+      <w:proofErr w:type="gramEnd"/>
+      <w:r>
+        <w:rPr>
+          <w:sz w:val="24"/>
+          <w:szCs w:val="24"/>
+        </w:rPr>
+        <w:t xml:space="preserve"> I got off work </w:t>
       </w:r>
       <w:r>
         <w:rPr>
@@ -2981,7 +3143,23 @@
           <w:sz w:val="24"/>
           <w:szCs w:val="24"/>
         </w:rPr>
-        <w:t xml:space="preserve">48 toward Black Water Falls.  </w:t>
+        <w:t xml:space="preserve">48 toward Black </w:t>
+      </w:r>
+      <w:proofErr w:type="gramStart"/>
+      <w:r>
+        <w:rPr>
+          <w:sz w:val="24"/>
+          <w:szCs w:val="24"/>
+        </w:rPr>
+        <w:t>Water Falls</w:t>
+      </w:r>
+      <w:proofErr w:type="gramEnd"/>
+      <w:r>
+        <w:rPr>
+          <w:sz w:val="24"/>
+          <w:szCs w:val="24"/>
+        </w:rPr>
+        <w:t xml:space="preserve">.  </w:t>
       </w:r>
       <w:r>
         <w:rPr>
@@ -3009,7 +3187,23 @@
           <w:sz w:val="24"/>
           <w:szCs w:val="24"/>
         </w:rPr>
-        <w:t xml:space="preserve"> we detoured off the direct line to Black Water Falls, and followed</w:t>
+        <w:t xml:space="preserve"> we detoured off the direct line to Black </w:t>
+      </w:r>
+      <w:proofErr w:type="gramStart"/>
+      <w:r>
+        <w:rPr>
+          <w:sz w:val="24"/>
+          <w:szCs w:val="24"/>
+        </w:rPr>
+        <w:t>Water Falls</w:t>
+      </w:r>
+      <w:proofErr w:type="gramEnd"/>
+      <w:r>
+        <w:rPr>
+          <w:sz w:val="24"/>
+          <w:szCs w:val="24"/>
+        </w:rPr>
+        <w:t>, and followed</w:t>
       </w:r>
       <w:r>
         <w:rPr>
@@ -3262,7 +3456,23 @@
           <w:sz w:val="24"/>
           <w:szCs w:val="24"/>
         </w:rPr>
-        <w:t>Finding one wasn’t easy but we eventually found</w:t>
+        <w:t xml:space="preserve">Finding one wasn’t </w:t>
+      </w:r>
+      <w:proofErr w:type="gramStart"/>
+      <w:r>
+        <w:rPr>
+          <w:sz w:val="24"/>
+          <w:szCs w:val="24"/>
+        </w:rPr>
+        <w:t>easy</w:t>
+      </w:r>
+      <w:proofErr w:type="gramEnd"/>
+      <w:r>
+        <w:rPr>
+          <w:sz w:val="24"/>
+          <w:szCs w:val="24"/>
+        </w:rPr>
+        <w:t xml:space="preserve"> but we eventually found</w:t>
       </w:r>
       <w:r>
         <w:rPr>
@@ -3312,7 +3522,23 @@
           <w:sz w:val="24"/>
           <w:szCs w:val="24"/>
         </w:rPr>
-        <w:t>Sunday morning we climbed up Olsen’s tower, and then drove into Davis, WV for lunch.  Our next stop was the beautiful Blackwater Falls</w:t>
+        <w:t xml:space="preserve">Sunday </w:t>
+      </w:r>
+      <w:proofErr w:type="gramStart"/>
+      <w:r>
+        <w:rPr>
+          <w:sz w:val="24"/>
+          <w:szCs w:val="24"/>
+        </w:rPr>
+        <w:t>morning</w:t>
+      </w:r>
+      <w:proofErr w:type="gramEnd"/>
+      <w:r>
+        <w:rPr>
+          <w:sz w:val="24"/>
+          <w:szCs w:val="24"/>
+        </w:rPr>
+        <w:t xml:space="preserve"> we climbed up Olsen’s tower, and then drove into Davis, WV for lunch.  Our next stop was the beautiful Blackwater Falls</w:t>
       </w:r>
       <w:r>
         <w:rPr>
@@ -3460,7 +3686,23 @@
           <w:sz w:val="24"/>
           <w:szCs w:val="24"/>
         </w:rPr>
-        <w:t xml:space="preserve"> four wheel drive we drove up it</w:t>
+        <w:t xml:space="preserve"> four wheel </w:t>
+      </w:r>
+      <w:proofErr w:type="gramStart"/>
+      <w:r>
+        <w:rPr>
+          <w:sz w:val="24"/>
+          <w:szCs w:val="24"/>
+        </w:rPr>
+        <w:t>drive</w:t>
+      </w:r>
+      <w:proofErr w:type="gramEnd"/>
+      <w:r>
+        <w:rPr>
+          <w:sz w:val="24"/>
+          <w:szCs w:val="24"/>
+        </w:rPr>
+        <w:t xml:space="preserve"> we drove up it</w:t>
       </w:r>
       <w:r>
         <w:rPr>
@@ -3638,7 +3880,15 @@
           <w:sz w:val="24"/>
           <w:szCs w:val="24"/>
         </w:rPr>
-        <w:t>earning its name because the thirty-nine</w:t>
+        <w:t xml:space="preserve">earning its name because the </w:t>
+      </w:r>
+      <w:proofErr w:type="gramStart"/>
+      <w:r>
+        <w:rPr>
+          <w:sz w:val="24"/>
+          <w:szCs w:val="24"/>
+        </w:rPr>
+        <w:t>thirty-nine</w:t>
       </w:r>
       <w:r>
         <w:rPr>
@@ -3652,7 +3902,15 @@
           <w:sz w:val="24"/>
           <w:szCs w:val="24"/>
         </w:rPr>
-        <w:t xml:space="preserve">long </w:t>
+        <w:t>long</w:t>
+      </w:r>
+      <w:proofErr w:type="gramEnd"/>
+      <w:r>
+        <w:rPr>
+          <w:sz w:val="24"/>
+          <w:szCs w:val="24"/>
+        </w:rPr>
+        <w:t xml:space="preserve"> </w:t>
       </w:r>
       <w:r>
         <w:rPr>
@@ -3743,21 +4001,7 @@
           <w:sz w:val="24"/>
           <w:szCs w:val="24"/>
         </w:rPr>
-        <w:t>n 2005 the Highpointers club had not yet set up a summit register</w:t>
-      </w:r>
-      <w:r>
-        <w:rPr>
-          <w:sz w:val="24"/>
-          <w:szCs w:val="24"/>
-        </w:rPr>
-        <w:t xml:space="preserve"> mailbox</w:t>
-      </w:r>
-      <w:r>
-        <w:rPr>
-          <w:sz w:val="24"/>
-          <w:szCs w:val="24"/>
-        </w:rPr>
-        <w:t xml:space="preserve"> nor installed one of their benches seen at many of the minor elevation highpoints</w:t>
+        <w:t>n 2005 the Highpointers club had not installed one of their benches seen at many of the minor elevation highpoints</w:t>
       </w:r>
       <w:r>
         <w:rPr>
@@ -4064,7 +4308,25 @@
           <w:sz w:val="24"/>
           <w:szCs w:val="24"/>
         </w:rPr>
-        <w:t xml:space="preserve"> We dared a dip in the ice cold water.</w:t>
+        <w:t xml:space="preserve"> We dared a dip in the </w:t>
+      </w:r>
+      <w:proofErr w:type="gramStart"/>
+      <w:r>
+        <w:rPr>
+          <w:b/>
+          <w:sz w:val="24"/>
+          <w:szCs w:val="24"/>
+        </w:rPr>
+        <w:t>ice cold</w:t>
+      </w:r>
+      <w:proofErr w:type="gramEnd"/>
+      <w:r>
+        <w:rPr>
+          <w:b/>
+          <w:sz w:val="24"/>
+          <w:szCs w:val="24"/>
+        </w:rPr>
+        <w:t xml:space="preserve"> water.</w:t>
       </w:r>
     </w:p>
     <w:p>
@@ -4122,7 +4384,23 @@
           <w:sz w:val="24"/>
           <w:szCs w:val="24"/>
         </w:rPr>
-        <w:t>Following a drive through Lake Placid and a stroll down the main street, as the afternoon was rapidly disappearing we decided we better drive to the starting location for our hike. The plan was to begin the hike from South Meadows, where we would leave the car, and backpack 2.8 miles along an old fire road to Marcy Dam. At Marcy Dam we would camp, and then pick up the classic VanHoevenberg Trail to the peak the next morning. The advantage of starting at South Meadow as compared to the VanHoevenberg Trailhead at Adirondac Loj is that we could park the car for free.</w:t>
+        <w:t xml:space="preserve">Following a drive through Lake Placid and a stroll down the main street, as the afternoon was rapidly </w:t>
+      </w:r>
+      <w:proofErr w:type="gramStart"/>
+      <w:r>
+        <w:rPr>
+          <w:sz w:val="24"/>
+          <w:szCs w:val="24"/>
+        </w:rPr>
+        <w:t>disappearing</w:t>
+      </w:r>
+      <w:proofErr w:type="gramEnd"/>
+      <w:r>
+        <w:rPr>
+          <w:sz w:val="24"/>
+          <w:szCs w:val="24"/>
+        </w:rPr>
+        <w:t xml:space="preserve"> we decided we better drive to the starting location for our hike. The plan was to begin the hike from South Meadows, where we would leave the car, and backpack 2.8 miles along an old fire road to Marcy Dam. At Marcy Dam we would camp, and then pick up the classic VanHoevenberg Trail to the peak the next morning. The advantage of starting at South Meadow as compared to the VanHoevenberg Trailhead at Adirondac Loj is that we could park the car for free.</w:t>
       </w:r>
     </w:p>
     <w:p>
@@ -4216,7 +4494,7 @@
           <w:sz w:val="24"/>
           <w:szCs w:val="24"/>
         </w:rPr>
-        <w:t xml:space="preserve">onday morning, 4 July 2005, we woke up early, and by 8 am were on route to the highest point in New York, via the VanHoevenberg trail. After about 1-mile the trail passed a turn off for Phelps Mountain, and another 1.5 miles further along it crossed Phelps Brook by means of the </w:t>
+        <w:t xml:space="preserve">onday morning, 4 July 2005, we woke up early, and by 8 am were on route to the highest point in New York, via the VanHoevenberg trail. After about 1-mile the trail passed a turn off for Phelps Mountain, and another 1.5 miles further along it crossed Phelps Brook by means of the three-pole-bridge. About two miles into this second day of our hike we came to the beautiful </w:t>
       </w:r>
       <w:r>
         <w:rPr>
@@ -4224,7 +4502,23 @@
           <w:szCs w:val="24"/>
         </w:rPr>
         <w:lastRenderedPageBreak/>
-        <w:t xml:space="preserve">three-pole-bridge. About two miles into this second day of our hike we came to the beautiful site of Indian Falls, and since the last half mile had been quite rocky and steep we decided this was a great place to relax and take in the views. Rested, on we went up the trail that resembled a stone staircase. About a half mile from the peak the trail passed the Hopkins trail to Keene Valley, on the left, at a plateau elevation of 4,420 feet. </w:t>
+        <w:t xml:space="preserve">site of Indian Falls, and since the last half mile had been quite rocky and </w:t>
+      </w:r>
+      <w:proofErr w:type="gramStart"/>
+      <w:r>
+        <w:rPr>
+          <w:sz w:val="24"/>
+          <w:szCs w:val="24"/>
+        </w:rPr>
+        <w:t>steep</w:t>
+      </w:r>
+      <w:proofErr w:type="gramEnd"/>
+      <w:r>
+        <w:rPr>
+          <w:sz w:val="24"/>
+          <w:szCs w:val="24"/>
+        </w:rPr>
+        <w:t xml:space="preserve"> we decided this was a great place to relax and take in the views. Rested, on we went up the trail that resembled a stone staircase. About a half mile from the peak the trail passed the Hopkins trail to Keene Valley, on the left, at a plateau elevation of 4,420 feet. </w:t>
       </w:r>
     </w:p>
     <w:p>
@@ -4253,7 +4547,23 @@
           <w:sz w:val="24"/>
           <w:szCs w:val="24"/>
         </w:rPr>
-        <w:t xml:space="preserve">e cairn, and on the peak we asked </w:t>
+        <w:t xml:space="preserve">e cairn, and on the </w:t>
+      </w:r>
+      <w:proofErr w:type="gramStart"/>
+      <w:r>
+        <w:rPr>
+          <w:sz w:val="24"/>
+          <w:szCs w:val="24"/>
+        </w:rPr>
+        <w:t>peak</w:t>
+      </w:r>
+      <w:proofErr w:type="gramEnd"/>
+      <w:r>
+        <w:rPr>
+          <w:sz w:val="24"/>
+          <w:szCs w:val="24"/>
+        </w:rPr>
+        <w:t xml:space="preserve"> we asked </w:t>
       </w:r>
       <w:r>
         <w:rPr>
@@ -4288,7 +4598,23 @@
           <w:sz w:val="24"/>
           <w:szCs w:val="24"/>
         </w:rPr>
-        <w:t>t had taken us four hours, from the dam below, to cover the five miles up to the 5,344 foot peak. In those five miles we gained over 3200 vertical feet.</w:t>
+        <w:t xml:space="preserve">t had taken us four hours, from the dam below, to cover the five miles up to the </w:t>
+      </w:r>
+      <w:proofErr w:type="gramStart"/>
+      <w:r>
+        <w:rPr>
+          <w:sz w:val="24"/>
+          <w:szCs w:val="24"/>
+        </w:rPr>
+        <w:t>5,344 foot</w:t>
+      </w:r>
+      <w:proofErr w:type="gramEnd"/>
+      <w:r>
+        <w:rPr>
+          <w:sz w:val="24"/>
+          <w:szCs w:val="24"/>
+        </w:rPr>
+        <w:t xml:space="preserve"> peak. In those five miles we gained over 3200 vertical feet.</w:t>
       </w:r>
     </w:p>
     <w:p>
@@ -4310,7 +4636,23 @@
           <w:sz w:val="24"/>
           <w:szCs w:val="24"/>
         </w:rPr>
-        <w:t>e were greeted by the so-called Summit Steward (some college kid who’s summer job it was to ensure no one walked on the roped-off fragile artic vegetation areas), and he informed us that we were the 16th, 17th, 18th, and 19th peak-baggers that day.</w:t>
+        <w:t xml:space="preserve">e were greeted by the so-called Summit Steward (some college kid </w:t>
+      </w:r>
+      <w:proofErr w:type="gramStart"/>
+      <w:r>
+        <w:rPr>
+          <w:sz w:val="24"/>
+          <w:szCs w:val="24"/>
+        </w:rPr>
+        <w:t>who’s</w:t>
+      </w:r>
+      <w:proofErr w:type="gramEnd"/>
+      <w:r>
+        <w:rPr>
+          <w:sz w:val="24"/>
+          <w:szCs w:val="24"/>
+        </w:rPr>
+        <w:t xml:space="preserve"> summer job it was to ensure no one walked on the roped-off fragile artic vegetation areas), and he informed us that we were the 16th, 17th, 18th, and 19th peak-baggers that day.</w:t>
       </w:r>
     </w:p>
     <w:p>
@@ -4325,7 +4667,23 @@
           <w:sz w:val="24"/>
           <w:szCs w:val="24"/>
         </w:rPr>
-        <w:t>The descent to Marcy Dam required about as much time as the ascent, however we did take a much longer rest at Indian Falls where we dared a dip in the ice cold water only to be foiled by the clouds covering the sun as soon as we got in (oh the luck). While at the falls a guy and his girlfriend offered to filter some water for us. The unfortunate fellow had a big red circle on his shoulder indicating a tick was under his skin.</w:t>
+        <w:t xml:space="preserve">The descent to Marcy Dam required about as much time as the ascent, however we did take a much longer rest at Indian Falls where we dared a dip in the </w:t>
+      </w:r>
+      <w:proofErr w:type="gramStart"/>
+      <w:r>
+        <w:rPr>
+          <w:sz w:val="24"/>
+          <w:szCs w:val="24"/>
+        </w:rPr>
+        <w:t>ice cold</w:t>
+      </w:r>
+      <w:proofErr w:type="gramEnd"/>
+      <w:r>
+        <w:rPr>
+          <w:sz w:val="24"/>
+          <w:szCs w:val="24"/>
+        </w:rPr>
+        <w:t xml:space="preserve"> water only to be foiled by the clouds covering the sun as soon as we got in (oh the luck). While at the falls a guy and his girlfriend offered to filter some water for us. The unfortunate fellow had a big red circle on his shoulder indicating a tick was under his skin.</w:t>
       </w:r>
     </w:p>
     <w:p>
@@ -4340,7 +4698,39 @@
           <w:sz w:val="24"/>
           <w:szCs w:val="24"/>
         </w:rPr>
-        <w:t xml:space="preserve">By the time we got back to camp we were rather tired and hungry and not looking forward to mosquito-thirty (the time of day the mosquito’s attack). Plus we realized we had another 2.8 miles of hiking to do with the added weight of our camping gear. So we ate and rested before we packed up the gear. On the bright-side, </w:t>
+        <w:t xml:space="preserve">By the time we got back to camp we were rather tired and hungry and not looking forward to mosquito-thirty (the time of day the mosquito’s attack). </w:t>
+      </w:r>
+      <w:proofErr w:type="gramStart"/>
+      <w:r>
+        <w:rPr>
+          <w:sz w:val="24"/>
+          <w:szCs w:val="24"/>
+        </w:rPr>
+        <w:t>Plus</w:t>
+      </w:r>
+      <w:proofErr w:type="gramEnd"/>
+      <w:r>
+        <w:rPr>
+          <w:sz w:val="24"/>
+          <w:szCs w:val="24"/>
+        </w:rPr>
+        <w:t xml:space="preserve"> we realized we had another 2.8 miles of hiking to do with the added weight of our camping gear. </w:t>
+      </w:r>
+      <w:proofErr w:type="gramStart"/>
+      <w:r>
+        <w:rPr>
+          <w:sz w:val="24"/>
+          <w:szCs w:val="24"/>
+        </w:rPr>
+        <w:t>So</w:t>
+      </w:r>
+      <w:proofErr w:type="gramEnd"/>
+      <w:r>
+        <w:rPr>
+          <w:sz w:val="24"/>
+          <w:szCs w:val="24"/>
+        </w:rPr>
+        <w:t xml:space="preserve"> we ate and rested before we packed up the gear. On the bright-side, </w:t>
       </w:r>
       <w:r>
         <w:rPr>
@@ -4354,7 +4744,23 @@
           <w:sz w:val="24"/>
           <w:szCs w:val="24"/>
         </w:rPr>
-        <w:t xml:space="preserve"> had by now used up most of the 11 liters of water he had packed in; at 2.2 pounds per liter he had packed in 24 pounds of water!</w:t>
+        <w:t xml:space="preserve"> had by now used up most of the 11 liters of water he had packed in; at 2.2 pounds per </w:t>
+      </w:r>
+      <w:proofErr w:type="gramStart"/>
+      <w:r>
+        <w:rPr>
+          <w:sz w:val="24"/>
+          <w:szCs w:val="24"/>
+        </w:rPr>
+        <w:t>liter</w:t>
+      </w:r>
+      <w:proofErr w:type="gramEnd"/>
+      <w:r>
+        <w:rPr>
+          <w:sz w:val="24"/>
+          <w:szCs w:val="24"/>
+        </w:rPr>
+        <w:t xml:space="preserve"> he had packed in 24 pounds of water!</w:t>
       </w:r>
     </w:p>
     <w:p>
@@ -4391,7 +4797,23 @@
           <w:sz w:val="24"/>
           <w:szCs w:val="24"/>
         </w:rPr>
-        <w:t>plus another 100 foot descent to the car</w:t>
+        <w:t xml:space="preserve">plus another </w:t>
+      </w:r>
+      <w:proofErr w:type="gramStart"/>
+      <w:r>
+        <w:rPr>
+          <w:sz w:val="24"/>
+          <w:szCs w:val="24"/>
+        </w:rPr>
+        <w:t>100 foot</w:t>
+      </w:r>
+      <w:proofErr w:type="gramEnd"/>
+      <w:r>
+        <w:rPr>
+          <w:sz w:val="24"/>
+          <w:szCs w:val="24"/>
+        </w:rPr>
+        <w:t xml:space="preserve"> descent to the car</w:t>
       </w:r>
       <w:r>
         <w:rPr>
@@ -4555,7 +4977,71 @@
           <w:sz w:val="24"/>
           <w:szCs w:val="24"/>
         </w:rPr>
-        <w:t>I had trouble falling asleep the night of Thursday August 31, 2006 as I anticipated, with both concern and excitement, what I was about to set out alone to do the following morning. Nonetheless, sleep finally came, and before I knew it morning had arrived and I was leaving Orem and on my way to the Henry’s Fork trailhead in the High Uintas. The 130 mile drive took me up Provo Canyon, through Heber, and past Park City where I connect up with I-80 and continued on into Wyoming. In Wyoming I drove past Evanston and exited at Fort Bridger then traveled through Mountain View, and into the Wasatch Cache National Forest of Utah. Around 11:30 AM September 1st, after almost exactly 3 hours I arrived at the Henry’s Fork trailhead from where the 30 mile round-trip hiking adventure would begin. No concerns remained as I ate a light lunch and double checked my loaded backpack. By 12:15 PM I was ready to go, and I asked a family, who were preparing for the same hike, to snap a hiking-opening picture of me. Then off, alone, I went on my three day adventure.</w:t>
+        <w:t xml:space="preserve">I had trouble falling asleep the night of Thursday August 31, 2006 as I anticipated, with both concern and excitement, what I was about to set out alone to do the following morning. Nonetheless, sleep finally came, and before I knew it morning had </w:t>
+      </w:r>
+      <w:proofErr w:type="gramStart"/>
+      <w:r>
+        <w:rPr>
+          <w:sz w:val="24"/>
+          <w:szCs w:val="24"/>
+        </w:rPr>
+        <w:t>arrived</w:t>
+      </w:r>
+      <w:proofErr w:type="gramEnd"/>
+      <w:r>
+        <w:rPr>
+          <w:sz w:val="24"/>
+          <w:szCs w:val="24"/>
+        </w:rPr>
+        <w:t xml:space="preserve"> and I was leaving Orem and on my way to the Henry’s Fork trailhead in the High Uintas. The </w:t>
+      </w:r>
+      <w:proofErr w:type="gramStart"/>
+      <w:r>
+        <w:rPr>
+          <w:sz w:val="24"/>
+          <w:szCs w:val="24"/>
+        </w:rPr>
+        <w:t>130 mile</w:t>
+      </w:r>
+      <w:proofErr w:type="gramEnd"/>
+      <w:r>
+        <w:rPr>
+          <w:sz w:val="24"/>
+          <w:szCs w:val="24"/>
+        </w:rPr>
+        <w:t xml:space="preserve"> drive took me up Provo Canyon, through Heber, and past Park City where I connect up with I-80 and continued on into Wyoming. In Wyoming I drove past Evanston and exited at Fort Bridger then traveled through Mountain View, and into the Wasatch Cache National Forest of Utah. Around 11:30 AM September 1st, after almost exactly 3 hours I arrived at the Henry’s Fork trailhead from where the </w:t>
+      </w:r>
+      <w:proofErr w:type="gramStart"/>
+      <w:r>
+        <w:rPr>
+          <w:sz w:val="24"/>
+          <w:szCs w:val="24"/>
+        </w:rPr>
+        <w:t>30 mile</w:t>
+      </w:r>
+      <w:proofErr w:type="gramEnd"/>
+      <w:r>
+        <w:rPr>
+          <w:sz w:val="24"/>
+          <w:szCs w:val="24"/>
+        </w:rPr>
+        <w:t xml:space="preserve"> round-trip hiking adventure would begin. No concerns remained as I ate a light lunch and double checked my loaded backpack. By 12:15 PM I was ready to go, and I asked a family, who were preparing for the same hike, to snap a hiking-opening picture of me. Then off, alone, I went on my </w:t>
+      </w:r>
+      <w:proofErr w:type="gramStart"/>
+      <w:r>
+        <w:rPr>
+          <w:sz w:val="24"/>
+          <w:szCs w:val="24"/>
+        </w:rPr>
+        <w:t>three day</w:t>
+      </w:r>
+      <w:proofErr w:type="gramEnd"/>
+      <w:r>
+        <w:rPr>
+          <w:sz w:val="24"/>
+          <w:szCs w:val="24"/>
+        </w:rPr>
+        <w:t xml:space="preserve"> adventure.</w:t>
       </w:r>
     </w:p>
     <w:p>
@@ -4591,14 +5077,39 @@
           <w:sz w:val="24"/>
           <w:szCs w:val="24"/>
         </w:rPr>
-        <w:t>.  At the pass</w:t>
-      </w:r>
-      <w:r>
-        <w:rPr>
-          <w:sz w:val="24"/>
-          <w:szCs w:val="24"/>
-        </w:rPr>
-        <w:t xml:space="preserve"> the hike would leave the basin and begin the real ascent into the Uintas Mountains. Anticipating a strenuous day two, when I would actually climb to the peak, I thought it wise to cover as much of the flat ground on the first day as possible. As such, I hoped I would be able to find water </w:t>
+        <w:t xml:space="preserve">.  At the </w:t>
+      </w:r>
+      <w:proofErr w:type="gramStart"/>
+      <w:r>
+        <w:rPr>
+          <w:sz w:val="24"/>
+          <w:szCs w:val="24"/>
+        </w:rPr>
+        <w:t>pass</w:t>
+      </w:r>
+      <w:proofErr w:type="gramEnd"/>
+      <w:r>
+        <w:rPr>
+          <w:sz w:val="24"/>
+          <w:szCs w:val="24"/>
+        </w:rPr>
+        <w:t xml:space="preserve"> the hike would leave the basin and begin the real ascent into the Uintas Mountains. Anticipating a strenuous day two, when I would </w:t>
+      </w:r>
+      <w:proofErr w:type="gramStart"/>
+      <w:r>
+        <w:rPr>
+          <w:sz w:val="24"/>
+          <w:szCs w:val="24"/>
+        </w:rPr>
+        <w:t>actually climb</w:t>
+      </w:r>
+      <w:proofErr w:type="gramEnd"/>
+      <w:r>
+        <w:rPr>
+          <w:sz w:val="24"/>
+          <w:szCs w:val="24"/>
+        </w:rPr>
+        <w:t xml:space="preserve"> to the peak, I thought it wise to cover as much of the flat ground on the first day as possible. As such, I hoped I would be able to find water </w:t>
       </w:r>
       <w:r>
         <w:rPr>
@@ -4656,7 +5167,23 @@
           <w:sz w:val="24"/>
           <w:szCs w:val="24"/>
         </w:rPr>
-        <w:t xml:space="preserve">As I crossed the stream at my second landmark, I, for the second time, meet up with and passed a group of about four young men, two of who appeared to be in the military, and one young woman. At this same time I noticed a lone-hiker who was attempting to ford the creek rather </w:t>
+        <w:t xml:space="preserve">As I crossed the stream at my second landmark, I, for the second time, meet up with and passed a group of about four young men, two of who appeared to be in the military, and one young woman. At this same </w:t>
+      </w:r>
+      <w:proofErr w:type="gramStart"/>
+      <w:r>
+        <w:rPr>
+          <w:sz w:val="24"/>
+          <w:szCs w:val="24"/>
+        </w:rPr>
+        <w:t>time</w:t>
+      </w:r>
+      <w:proofErr w:type="gramEnd"/>
+      <w:r>
+        <w:rPr>
+          <w:sz w:val="24"/>
+          <w:szCs w:val="24"/>
+        </w:rPr>
+        <w:t xml:space="preserve"> I noticed a lone-hiker who was attempting to ford the creek rather </w:t>
       </w:r>
       <w:r>
         <w:rPr>
@@ -4698,7 +5225,39 @@
           <w:sz w:val="24"/>
           <w:szCs w:val="24"/>
         </w:rPr>
-        <w:t xml:space="preserve"> I decided to rest in a camping area which on the return trip I learned was in sight of Dollar Lake. While I rested the lone-hiker </w:t>
+        <w:t xml:space="preserve"> I decided to rest in a camping area which on the return </w:t>
+      </w:r>
+      <w:proofErr w:type="gramStart"/>
+      <w:r>
+        <w:rPr>
+          <w:sz w:val="24"/>
+          <w:szCs w:val="24"/>
+        </w:rPr>
+        <w:t>trip</w:t>
+      </w:r>
+      <w:proofErr w:type="gramEnd"/>
+      <w:r>
+        <w:rPr>
+          <w:sz w:val="24"/>
+          <w:szCs w:val="24"/>
+        </w:rPr>
+        <w:t xml:space="preserve"> I learned was in sight of Dollar Lake. While I rested the </w:t>
+      </w:r>
+      <w:proofErr w:type="gramStart"/>
+      <w:r>
+        <w:rPr>
+          <w:sz w:val="24"/>
+          <w:szCs w:val="24"/>
+        </w:rPr>
+        <w:t>lone-hiker</w:t>
+      </w:r>
+      <w:proofErr w:type="gramEnd"/>
+      <w:r>
+        <w:rPr>
+          <w:sz w:val="24"/>
+          <w:szCs w:val="24"/>
+        </w:rPr>
+        <w:t xml:space="preserve"> </w:t>
       </w:r>
       <w:r>
         <w:rPr>
@@ -4712,7 +5271,23 @@
           <w:sz w:val="24"/>
           <w:szCs w:val="24"/>
         </w:rPr>
-        <w:t xml:space="preserve"> by, but did not notice me. Shortly after resting, I caught up with the lone-hiker resting and I asked him if </w:t>
+        <w:t xml:space="preserve"> by, but did not notice me. Shortly after resting, I caught up with the </w:t>
+      </w:r>
+      <w:proofErr w:type="gramStart"/>
+      <w:r>
+        <w:rPr>
+          <w:sz w:val="24"/>
+          <w:szCs w:val="24"/>
+        </w:rPr>
+        <w:t>lone-hiker</w:t>
+      </w:r>
+      <w:proofErr w:type="gramEnd"/>
+      <w:r>
+        <w:rPr>
+          <w:sz w:val="24"/>
+          <w:szCs w:val="24"/>
+        </w:rPr>
+        <w:t xml:space="preserve"> resting and I asked him if </w:t>
       </w:r>
       <w:r>
         <w:rPr>
@@ -4720,7 +5295,71 @@
           <w:szCs w:val="24"/>
         </w:rPr>
         <w:lastRenderedPageBreak/>
-        <w:t>we were near Dollar Lake. He said he wasn’t sure, and I then asked him to snap a picture of me with Kings Peak in the background. During this time the other group of hikers caught up to and past us, only to rest a few yards up the trail. As I approached them they asked me if I knew where Henry Lake was, I comment that I didn’t but that I believe we were opposite Dollar Lake, and this seemed to be confirmed as we all saw a man and a woman leave the trees opposite us. We were at the base of an incline at this point and I decided I would hike up the incline and then head left to see if I could see the lake. On my way up the hill I past two older men on their way down, and I asked them about camping near Gunsight Pass and about the location of Dollar Lake. They informed me of a small lake at the bottom of Gunsight Pass.</w:t>
+        <w:t xml:space="preserve">we were near Dollar Lake. He said he </w:t>
+      </w:r>
+      <w:proofErr w:type="gramStart"/>
+      <w:r>
+        <w:rPr>
+          <w:sz w:val="24"/>
+          <w:szCs w:val="24"/>
+        </w:rPr>
+        <w:t>wasn’t</w:t>
+      </w:r>
+      <w:proofErr w:type="gramEnd"/>
+      <w:r>
+        <w:rPr>
+          <w:sz w:val="24"/>
+          <w:szCs w:val="24"/>
+        </w:rPr>
+        <w:t xml:space="preserve"> sure, and I then asked him to snap a picture of me with Kings Peak in the background. During this </w:t>
+      </w:r>
+      <w:proofErr w:type="gramStart"/>
+      <w:r>
+        <w:rPr>
+          <w:sz w:val="24"/>
+          <w:szCs w:val="24"/>
+        </w:rPr>
+        <w:t>time</w:t>
+      </w:r>
+      <w:proofErr w:type="gramEnd"/>
+      <w:r>
+        <w:rPr>
+          <w:sz w:val="24"/>
+          <w:szCs w:val="24"/>
+        </w:rPr>
+        <w:t xml:space="preserve"> the other group of hikers caught up to and past us, only to rest a few yards up the trail. As I approached </w:t>
+      </w:r>
+      <w:proofErr w:type="gramStart"/>
+      <w:r>
+        <w:rPr>
+          <w:sz w:val="24"/>
+          <w:szCs w:val="24"/>
+        </w:rPr>
+        <w:t>them</w:t>
+      </w:r>
+      <w:proofErr w:type="gramEnd"/>
+      <w:r>
+        <w:rPr>
+          <w:sz w:val="24"/>
+          <w:szCs w:val="24"/>
+        </w:rPr>
+        <w:t xml:space="preserve"> they asked me if I knew where Henry Lake was, I comment that I didn’t but that I believe we were opposite Dollar Lake, and this seemed to be confirmed as we all saw a man and a woman leave the trees opposite us. We were at the base of an incline at this point and I decided I would hike up the incline and then head left to see if I could see the lake. On my way up the </w:t>
+      </w:r>
+      <w:proofErr w:type="gramStart"/>
+      <w:r>
+        <w:rPr>
+          <w:sz w:val="24"/>
+          <w:szCs w:val="24"/>
+        </w:rPr>
+        <w:t>hill</w:t>
+      </w:r>
+      <w:proofErr w:type="gramEnd"/>
+      <w:r>
+        <w:rPr>
+          <w:sz w:val="24"/>
+          <w:szCs w:val="24"/>
+        </w:rPr>
+        <w:t xml:space="preserve"> I past two older men on their way down, and I asked them about camping near Gunsight Pass and about the location of Dollar Lake. They informed me of a small lake at the bottom of Gunsight Pass.</w:t>
       </w:r>
     </w:p>
     <w:p>
@@ -4743,7 +5382,39 @@
           <w:sz w:val="24"/>
           <w:szCs w:val="24"/>
         </w:rPr>
-        <w:t>Near the top of the hill I left the trail and headed left hoping to spot the lake, but was disappointed to find the only thing over there were domestic sheep. Deciding I could find it on the return trip, I returned to the trail and headed toward Gunsight Pass, soon catching up with, and unintentionally surprising the aforementioned lone-hiker. We chatted about camping at the</w:t>
+        <w:t xml:space="preserve">Near the top of the </w:t>
+      </w:r>
+      <w:proofErr w:type="gramStart"/>
+      <w:r>
+        <w:rPr>
+          <w:sz w:val="24"/>
+          <w:szCs w:val="24"/>
+        </w:rPr>
+        <w:t>hill</w:t>
+      </w:r>
+      <w:proofErr w:type="gramEnd"/>
+      <w:r>
+        <w:rPr>
+          <w:sz w:val="24"/>
+          <w:szCs w:val="24"/>
+        </w:rPr>
+        <w:t xml:space="preserve"> I left the trail and headed left hoping to spot the lake, but was disappointed to find the only thing over there were domestic sheep. Deciding I could find it on the return trip, I returned to the trail and headed toward Gunsight Pass, soon catching up with, and unintentionally surprising the aforementioned </w:t>
+      </w:r>
+      <w:proofErr w:type="gramStart"/>
+      <w:r>
+        <w:rPr>
+          <w:sz w:val="24"/>
+          <w:szCs w:val="24"/>
+        </w:rPr>
+        <w:t>lone-hiker</w:t>
+      </w:r>
+      <w:proofErr w:type="gramEnd"/>
+      <w:r>
+        <w:rPr>
+          <w:sz w:val="24"/>
+          <w:szCs w:val="24"/>
+        </w:rPr>
+        <w:t>. We chatted about camping at the</w:t>
       </w:r>
       <w:r>
         <w:rPr>
@@ -4771,7 +5442,71 @@
           <w:sz w:val="24"/>
           <w:szCs w:val="24"/>
         </w:rPr>
-        <w:t xml:space="preserve">ahead, and I soon recognized him as the owner of a white pick-up I had over-taken on the gravel road leading to the trailhead. Soon after, around 5 PM, I spotted the destination lake and pointed it out to my fellow lone-hiker who was now trailing me. I remained on the trail planning to approach the lake on its south-side even as my fellow hiker began bush-whacking through the shrubs and marshy ground to the north-side of the unnamed lake. I explored the south-side of the lake finding the surrounding ground to be too moist for camping. Leaving my backpack I walked over to the opposite side and spoke with my fellow hiker who introduced himself as </w:t>
+        <w:t xml:space="preserve">ahead, and I soon recognized him as the owner of a white pick-up I had over-taken on the gravel road leading to the trailhead. Soon after, around 5 PM, I spotted the destination lake and pointed it out to my fellow </w:t>
+      </w:r>
+      <w:proofErr w:type="gramStart"/>
+      <w:r>
+        <w:rPr>
+          <w:sz w:val="24"/>
+          <w:szCs w:val="24"/>
+        </w:rPr>
+        <w:t>lone-hiker</w:t>
+      </w:r>
+      <w:proofErr w:type="gramEnd"/>
+      <w:r>
+        <w:rPr>
+          <w:sz w:val="24"/>
+          <w:szCs w:val="24"/>
+        </w:rPr>
+        <w:t xml:space="preserve"> who was now trailing me. I remained on the trail planning to approach the lake on its south-side even as my fellow hiker began </w:t>
+      </w:r>
+      <w:proofErr w:type="gramStart"/>
+      <w:r>
+        <w:rPr>
+          <w:sz w:val="24"/>
+          <w:szCs w:val="24"/>
+        </w:rPr>
+        <w:t>bush-whacking</w:t>
+      </w:r>
+      <w:proofErr w:type="gramEnd"/>
+      <w:r>
+        <w:rPr>
+          <w:sz w:val="24"/>
+          <w:szCs w:val="24"/>
+        </w:rPr>
+        <w:t xml:space="preserve"> through the shrubs and marshy ground to the north-side of the unnamed lake. I explored the </w:t>
+      </w:r>
+      <w:proofErr w:type="gramStart"/>
+      <w:r>
+        <w:rPr>
+          <w:sz w:val="24"/>
+          <w:szCs w:val="24"/>
+        </w:rPr>
+        <w:t>south-side</w:t>
+      </w:r>
+      <w:proofErr w:type="gramEnd"/>
+      <w:r>
+        <w:rPr>
+          <w:sz w:val="24"/>
+          <w:szCs w:val="24"/>
+        </w:rPr>
+        <w:t xml:space="preserve"> of the lake finding the surrounding ground to be too moist for camping. Leaving my </w:t>
+      </w:r>
+      <w:proofErr w:type="gramStart"/>
+      <w:r>
+        <w:rPr>
+          <w:sz w:val="24"/>
+          <w:szCs w:val="24"/>
+        </w:rPr>
+        <w:t>backpack</w:t>
+      </w:r>
+      <w:proofErr w:type="gramEnd"/>
+      <w:r>
+        <w:rPr>
+          <w:sz w:val="24"/>
+          <w:szCs w:val="24"/>
+        </w:rPr>
+        <w:t xml:space="preserve"> I walked over to the opposite side and spoke with my fellow hiker who introduced himself as </w:t>
       </w:r>
       <w:r>
         <w:rPr>
@@ -4792,8 +5527,17 @@
           <w:sz w:val="24"/>
           <w:szCs w:val="24"/>
         </w:rPr>
-        <w:t>a while</w:t>
-      </w:r>
+        <w:t xml:space="preserve">a </w:t>
+      </w:r>
+      <w:proofErr w:type="gramStart"/>
+      <w:r>
+        <w:rPr>
+          <w:sz w:val="24"/>
+          <w:szCs w:val="24"/>
+        </w:rPr>
+        <w:t>while</w:t>
+      </w:r>
+      <w:proofErr w:type="gramEnd"/>
       <w:r>
         <w:rPr>
           <w:sz w:val="24"/>
@@ -4828,7 +5572,23 @@
           <w:sz w:val="24"/>
           <w:szCs w:val="24"/>
         </w:rPr>
-        <w:t>Once my camp was set up I turned my attention to cooking. For this trip I had b</w:t>
+        <w:t xml:space="preserve">Once my camp was set </w:t>
+      </w:r>
+      <w:proofErr w:type="gramStart"/>
+      <w:r>
+        <w:rPr>
+          <w:sz w:val="24"/>
+          <w:szCs w:val="24"/>
+        </w:rPr>
+        <w:t>up</w:t>
+      </w:r>
+      <w:proofErr w:type="gramEnd"/>
+      <w:r>
+        <w:rPr>
+          <w:sz w:val="24"/>
+          <w:szCs w:val="24"/>
+        </w:rPr>
+        <w:t xml:space="preserve"> I turned my attention to cooking. For this trip I had b</w:t>
       </w:r>
       <w:r>
         <w:rPr>
@@ -4870,7 +5630,23 @@
           <w:sz w:val="24"/>
           <w:szCs w:val="24"/>
         </w:rPr>
-        <w:t xml:space="preserve"> high and 0.25 mile long scree covered chute next to Anderson pass which is often used as a return trip shortcut by hikers who camp at Dollar Lake.</w:t>
+        <w:t xml:space="preserve"> high and </w:t>
+      </w:r>
+      <w:proofErr w:type="gramStart"/>
+      <w:r>
+        <w:rPr>
+          <w:sz w:val="24"/>
+          <w:szCs w:val="24"/>
+        </w:rPr>
+        <w:t>0.25 mile long</w:t>
+      </w:r>
+      <w:proofErr w:type="gramEnd"/>
+      <w:r>
+        <w:rPr>
+          <w:sz w:val="24"/>
+          <w:szCs w:val="24"/>
+        </w:rPr>
+        <w:t xml:space="preserve"> scree covered chute next to Anderson pass which is often used as a return trip shortcut by hikers who camp at Dollar Lake.</w:t>
       </w:r>
     </w:p>
     <w:p>
@@ -4900,7 +5676,23 @@
           <w:sz w:val="24"/>
           <w:szCs w:val="24"/>
         </w:rPr>
-        <w:t xml:space="preserve"> and watched two hikers with flashlights walk by losing them as they entered Gunsight Pass. Around 9 PM I retired to my tent, but sleep avoided me and in its place came sickness. I believe it may have been the 11,000 </w:t>
+        <w:t xml:space="preserve"> and watched two hikers with flashlights walk by losing them as they entered Gunsight Pass. Around 9 PM I retired to my tent, but sleep avoided me </w:t>
+      </w:r>
+      <w:proofErr w:type="gramStart"/>
+      <w:r>
+        <w:rPr>
+          <w:sz w:val="24"/>
+          <w:szCs w:val="24"/>
+        </w:rPr>
+        <w:t>and in its place</w:t>
+      </w:r>
+      <w:proofErr w:type="gramEnd"/>
+      <w:r>
+        <w:rPr>
+          <w:sz w:val="24"/>
+          <w:szCs w:val="24"/>
+        </w:rPr>
+        <w:t xml:space="preserve"> came sickness. I believe it may have been the 11,000 </w:t>
       </w:r>
       <w:r>
         <w:rPr>
@@ -4914,7 +5706,55 @@
           <w:sz w:val="24"/>
           <w:szCs w:val="24"/>
         </w:rPr>
-        <w:t xml:space="preserve"> altitude I was camping at as I was inundated with a headache on top of which the freeze dried meal, or possibly the iodine treated water, was not agreeing with my stomach. It wasn’t until after 1 AM that I finally feel asleep only to awake a couple of hours later due to wind and below freezing temperatures. Alas the cold was no match for my 27 year old, Northern Lights, down-filled mummy! Slightly before sunrise, around 6 AM, I woke-up, still with the headache and upset stomach, and decided to skip breakfast and begin the approximately five-mile, 2,500 </w:t>
+        <w:t xml:space="preserve"> altitude I was camping at as I was inundated with a headache on top of which the </w:t>
+      </w:r>
+      <w:proofErr w:type="gramStart"/>
+      <w:r>
+        <w:rPr>
+          <w:sz w:val="24"/>
+          <w:szCs w:val="24"/>
+        </w:rPr>
+        <w:t>freeze dried</w:t>
+      </w:r>
+      <w:proofErr w:type="gramEnd"/>
+      <w:r>
+        <w:rPr>
+          <w:sz w:val="24"/>
+          <w:szCs w:val="24"/>
+        </w:rPr>
+        <w:t xml:space="preserve"> meal, or possibly the iodine treated water, was not agreeing with my stomach. It </w:t>
+      </w:r>
+      <w:proofErr w:type="gramStart"/>
+      <w:r>
+        <w:rPr>
+          <w:sz w:val="24"/>
+          <w:szCs w:val="24"/>
+        </w:rPr>
+        <w:t>wasn’t</w:t>
+      </w:r>
+      <w:proofErr w:type="gramEnd"/>
+      <w:r>
+        <w:rPr>
+          <w:sz w:val="24"/>
+          <w:szCs w:val="24"/>
+        </w:rPr>
+        <w:t xml:space="preserve"> until after 1 AM that I finally feel asleep only to awake a couple of hours later due to wind and below freezing temperatures. Alas the cold was no match for my </w:t>
+      </w:r>
+      <w:proofErr w:type="gramStart"/>
+      <w:r>
+        <w:rPr>
+          <w:sz w:val="24"/>
+          <w:szCs w:val="24"/>
+        </w:rPr>
+        <w:t>27 year old</w:t>
+      </w:r>
+      <w:proofErr w:type="gramEnd"/>
+      <w:r>
+        <w:rPr>
+          <w:sz w:val="24"/>
+          <w:szCs w:val="24"/>
+        </w:rPr>
+        <w:t xml:space="preserve">, Northern Lights, down-filled mummy! Slightly before sunrise, around 6 AM, I woke-up, still with the headache and upset stomach, and decided to skip breakfast and begin the approximately five-mile, 2,500 </w:t>
       </w:r>
       <w:r>
         <w:rPr>
@@ -4951,7 +5791,23 @@
           <w:sz w:val="24"/>
           <w:szCs w:val="24"/>
         </w:rPr>
-        <w:t>At around 7 AM as I started up Gunsight Pass I looked back toward camp and waved good-bye to Charlie who had emerged from his bivy.</w:t>
+        <w:t xml:space="preserve">At around 7 AM as I started up Gunsight </w:t>
+      </w:r>
+      <w:proofErr w:type="gramStart"/>
+      <w:r>
+        <w:rPr>
+          <w:sz w:val="24"/>
+          <w:szCs w:val="24"/>
+        </w:rPr>
+        <w:t>Pass</w:t>
+      </w:r>
+      <w:proofErr w:type="gramEnd"/>
+      <w:r>
+        <w:rPr>
+          <w:sz w:val="24"/>
+          <w:szCs w:val="24"/>
+        </w:rPr>
+        <w:t xml:space="preserve"> I looked back toward camp and waved good-bye to Charlie who had emerged from his bivy.</w:t>
       </w:r>
       <w:r>
         <w:rPr>
@@ -4965,7 +5821,23 @@
           <w:sz w:val="24"/>
           <w:szCs w:val="24"/>
         </w:rPr>
-        <w:t xml:space="preserve">At the top of Gunsight Pass I rested and looked for a cairn marked shortcut I had heard about. Finding the shortcut I took it up and over two ridges where I spotted, from north to south, the top of the toilet bowl, Anderson pass, and Kings </w:t>
+        <w:t xml:space="preserve">At the top of Gunsight Pass I rested and looked for a cairn marked shortcut I had heard about. Finding the </w:t>
+      </w:r>
+      <w:proofErr w:type="gramStart"/>
+      <w:r>
+        <w:rPr>
+          <w:sz w:val="24"/>
+          <w:szCs w:val="24"/>
+        </w:rPr>
+        <w:t>shortcut</w:t>
+      </w:r>
+      <w:proofErr w:type="gramEnd"/>
+      <w:r>
+        <w:rPr>
+          <w:sz w:val="24"/>
+          <w:szCs w:val="24"/>
+        </w:rPr>
+        <w:t xml:space="preserve"> I took it up and over two ridges where I spotted, from north to south, the top of the toilet bowl, Anderson pass, and Kings </w:t>
       </w:r>
       <w:r>
         <w:rPr>
@@ -4993,7 +5865,23 @@
           <w:sz w:val="24"/>
           <w:szCs w:val="24"/>
         </w:rPr>
-        <w:t xml:space="preserve"> of Everest. I soon realized I needed to descend down the ridge and into the basin, where I would pick up the main trail and head up</w:t>
+        <w:t xml:space="preserve"> of Everest. I soon realized I needed to </w:t>
+      </w:r>
+      <w:proofErr w:type="gramStart"/>
+      <w:r>
+        <w:rPr>
+          <w:sz w:val="24"/>
+          <w:szCs w:val="24"/>
+        </w:rPr>
+        <w:t>descend down</w:t>
+      </w:r>
+      <w:proofErr w:type="gramEnd"/>
+      <w:r>
+        <w:rPr>
+          <w:sz w:val="24"/>
+          <w:szCs w:val="24"/>
+        </w:rPr>
+        <w:t xml:space="preserve"> the ridge and into the basin, where I would pick up the main trail and head up</w:t>
       </w:r>
       <w:r>
         <w:rPr>
@@ -5035,7 +5923,71 @@
           <w:sz w:val="24"/>
           <w:szCs w:val="24"/>
         </w:rPr>
-        <w:t xml:space="preserve">Anderson pass where, around 8:30 AM, I paused for breakfast allowing them to go ahead of me. I was still feeling nauseated but I knew I needed to eat and drink so I braved down a granola bar and some beef jerky, and I drank some iodine treated water. At places a tiny stream shared the trail and it was still frozen solid at this time. As I continued on, I watched four hikers emerge to my right having climbed up the toilet bowl. Before I reached the top of Anderson pass the four hikers from the toilet bowl had started up the remaining one mile length and 900 </w:t>
+        <w:t xml:space="preserve">Anderson pass where, around 8:30 AM, I paused for breakfast allowing them to go ahead of me. I was still feeling nauseated but I knew I needed to eat and </w:t>
+      </w:r>
+      <w:proofErr w:type="gramStart"/>
+      <w:r>
+        <w:rPr>
+          <w:sz w:val="24"/>
+          <w:szCs w:val="24"/>
+        </w:rPr>
+        <w:t>drink</w:t>
+      </w:r>
+      <w:proofErr w:type="gramEnd"/>
+      <w:r>
+        <w:rPr>
+          <w:sz w:val="24"/>
+          <w:szCs w:val="24"/>
+        </w:rPr>
+        <w:t xml:space="preserve"> so I braved down a granola bar and some beef jerky, and I drank some iodine treated water. At places a tiny stream shared the </w:t>
+      </w:r>
+      <w:proofErr w:type="gramStart"/>
+      <w:r>
+        <w:rPr>
+          <w:sz w:val="24"/>
+          <w:szCs w:val="24"/>
+        </w:rPr>
+        <w:t>trail</w:t>
+      </w:r>
+      <w:proofErr w:type="gramEnd"/>
+      <w:r>
+        <w:rPr>
+          <w:sz w:val="24"/>
+          <w:szCs w:val="24"/>
+        </w:rPr>
+        <w:t xml:space="preserve"> and it was still frozen solid at this time. As I </w:t>
+      </w:r>
+      <w:proofErr w:type="gramStart"/>
+      <w:r>
+        <w:rPr>
+          <w:sz w:val="24"/>
+          <w:szCs w:val="24"/>
+        </w:rPr>
+        <w:t>continued on</w:t>
+      </w:r>
+      <w:proofErr w:type="gramEnd"/>
+      <w:r>
+        <w:rPr>
+          <w:sz w:val="24"/>
+          <w:szCs w:val="24"/>
+        </w:rPr>
+        <w:t xml:space="preserve">, I watched four hikers emerge to my right having climbed up the toilet bowl. Before I reached the top of Anderson pass the four hikers from the toilet bowl had started up the remaining </w:t>
+      </w:r>
+      <w:proofErr w:type="gramStart"/>
+      <w:r>
+        <w:rPr>
+          <w:sz w:val="24"/>
+          <w:szCs w:val="24"/>
+        </w:rPr>
+        <w:t>one mile</w:t>
+      </w:r>
+      <w:proofErr w:type="gramEnd"/>
+      <w:r>
+        <w:rPr>
+          <w:sz w:val="24"/>
+          <w:szCs w:val="24"/>
+        </w:rPr>
+        <w:t xml:space="preserve"> length and 900 </w:t>
       </w:r>
       <w:r>
         <w:rPr>
@@ -5064,7 +6016,39 @@
           <w:sz w:val="24"/>
           <w:szCs w:val="24"/>
         </w:rPr>
-        <w:t xml:space="preserve">With my upset stomach, and throbbing headache I made my own push to the top. At this point there was no trail to follow, only boulders and broken pieces of rock one had to hop to and from. I was unsure exactly where my destination lay so I tried to keep an eye on my predecessors but they soon disappeared behind one of the several false peaks. At one point I was so surprised I couldn’t see them that I called out “hello” hoping they would hear and answer, but to no avail. As I continued up, my headache increased with the altitude, and I felt a blister developing on my foot. At around 10:00 AM on a big boulder, which turned out to be only 200 </w:t>
+        <w:t xml:space="preserve">With my upset stomach, and throbbing headache I made my own push to the top. At this point there was no trail to follow, only boulders and broken pieces of rock one had to hop to and from. I was unsure exactly where my destination lay so I tried to keep an eye on my </w:t>
+      </w:r>
+      <w:proofErr w:type="gramStart"/>
+      <w:r>
+        <w:rPr>
+          <w:sz w:val="24"/>
+          <w:szCs w:val="24"/>
+        </w:rPr>
+        <w:t>predecessors</w:t>
+      </w:r>
+      <w:proofErr w:type="gramEnd"/>
+      <w:r>
+        <w:rPr>
+          <w:sz w:val="24"/>
+          <w:szCs w:val="24"/>
+        </w:rPr>
+        <w:t xml:space="preserve"> but they soon disappeared behind one of the several false peaks. At one point I was so surprised I </w:t>
+      </w:r>
+      <w:proofErr w:type="gramStart"/>
+      <w:r>
+        <w:rPr>
+          <w:sz w:val="24"/>
+          <w:szCs w:val="24"/>
+        </w:rPr>
+        <w:t>couldn’t</w:t>
+      </w:r>
+      <w:proofErr w:type="gramEnd"/>
+      <w:r>
+        <w:rPr>
+          <w:sz w:val="24"/>
+          <w:szCs w:val="24"/>
+        </w:rPr>
+        <w:t xml:space="preserve"> see them that I called out “hello” hoping they would hear and answer, but to no avail. As I continued up, my headache increased with the altitude, and I felt a blister developing on my foot. At around 10:00 AM on a big boulder, which turned out to be only 200 </w:t>
       </w:r>
       <w:r>
         <w:rPr>
@@ -5078,7 +6062,39 @@
           <w:sz w:val="24"/>
           <w:szCs w:val="24"/>
         </w:rPr>
-        <w:t xml:space="preserve"> from my goal -- although I didn’t realize I was that close -- I paused to check my foot, and to try to eat more. With the pause my stomach finally settled, and I was able to eat and drink more, while I applied moleskin to my tender foot. During this break two older men approached me and I asked them if they knew where the peak was, but they had the same </w:t>
+        <w:t xml:space="preserve"> from my goal -- although I </w:t>
+      </w:r>
+      <w:proofErr w:type="gramStart"/>
+      <w:r>
+        <w:rPr>
+          <w:sz w:val="24"/>
+          <w:szCs w:val="24"/>
+        </w:rPr>
+        <w:t>didn’t</w:t>
+      </w:r>
+      <w:proofErr w:type="gramEnd"/>
+      <w:r>
+        <w:rPr>
+          <w:sz w:val="24"/>
+          <w:szCs w:val="24"/>
+        </w:rPr>
+        <w:t xml:space="preserve"> realize I was that close -- I paused to check my foot, and to try to eat more. With the pause my stomach finally settled, and I was able to eat and drink more, while I applied moleskin to my tender foot. During this break two older men approached </w:t>
+      </w:r>
+      <w:proofErr w:type="gramStart"/>
+      <w:r>
+        <w:rPr>
+          <w:sz w:val="24"/>
+          <w:szCs w:val="24"/>
+        </w:rPr>
+        <w:t>me</w:t>
+      </w:r>
+      <w:proofErr w:type="gramEnd"/>
+      <w:r>
+        <w:rPr>
+          <w:sz w:val="24"/>
+          <w:szCs w:val="24"/>
+        </w:rPr>
+        <w:t xml:space="preserve"> and I asked them if they knew where the peak was, but they had the same </w:t>
       </w:r>
       <w:r>
         <w:rPr>
@@ -5114,7 +6130,23 @@
           <w:sz w:val="24"/>
           <w:szCs w:val="24"/>
         </w:rPr>
-        <w:t xml:space="preserve"> figured they would reach the peak by 11:00 AM, so we likely had another 45 minutes or more ahead of us, but of course that estimate was wrong and we were only 10 minutes from the objective. As I was ready to continue, down already came the eight hikers ahead of me, and from them I learn how close I was.</w:t>
+        <w:t xml:space="preserve"> figured they would reach the peak by 11:00 AM, so we likely had another 45 minutes or more ahead of us, but of course that estimate was </w:t>
+      </w:r>
+      <w:proofErr w:type="gramStart"/>
+      <w:r>
+        <w:rPr>
+          <w:sz w:val="24"/>
+          <w:szCs w:val="24"/>
+        </w:rPr>
+        <w:t>wrong</w:t>
+      </w:r>
+      <w:proofErr w:type="gramEnd"/>
+      <w:r>
+        <w:rPr>
+          <w:sz w:val="24"/>
+          <w:szCs w:val="24"/>
+        </w:rPr>
+        <w:t xml:space="preserve"> and we were only 10 minutes from the objective. As I was ready to continue, down already came the eight hikers ahead of me, and from them I learn how close I was.</w:t>
       </w:r>
     </w:p>
     <w:p>
@@ -5171,7 +6203,23 @@
           <w:sz w:val="24"/>
           <w:szCs w:val="24"/>
         </w:rPr>
-        <w:t xml:space="preserve"> we had anticipated. I asked one to snap a few pictures of me then off they went leaving me alone on top. Not long after two other climbers joined me staying only for a few minutes. Left alone again I searched the top for an elevation marker, which didn’t exist, when along came a man and women whom I recognized as the couple I had seen leaving the trees, the day before, where Dollar Lake was wrongly supposed to be. They asked me to snap a couple of pictures of them, and I had them take another of me.</w:t>
+        <w:t xml:space="preserve"> we had anticipated. I asked one to snap a few pictures of me then off they went leaving me alone on top. Not long after two other climbers joined me staying only for a few minutes. Left alone again I searched the top for an elevation marker, which </w:t>
+      </w:r>
+      <w:proofErr w:type="gramStart"/>
+      <w:r>
+        <w:rPr>
+          <w:sz w:val="24"/>
+          <w:szCs w:val="24"/>
+        </w:rPr>
+        <w:t>didn’t</w:t>
+      </w:r>
+      <w:proofErr w:type="gramEnd"/>
+      <w:r>
+        <w:rPr>
+          <w:sz w:val="24"/>
+          <w:szCs w:val="24"/>
+        </w:rPr>
+        <w:t xml:space="preserve"> exist, when along came a man and women whom I recognized as the couple I had seen leaving the trees, the day before, where Dollar Lake was wrongly supposed to be. They asked me to snap a couple of pictures of them, and I had them take another of me.</w:t>
       </w:r>
     </w:p>
     <w:p>
@@ -5228,7 +6276,23 @@
           <w:sz w:val="24"/>
           <w:szCs w:val="24"/>
         </w:rPr>
-        <w:t xml:space="preserve"> basin, more mountains and a few high altitude lakes. To the north was the Henry’s Fork basin I had trekked up the day before in which I finally saw Dollar Lake off to the right, and Henry’s Lake to the west of that.</w:t>
+        <w:t xml:space="preserve"> basin, more mountains and a few </w:t>
+      </w:r>
+      <w:proofErr w:type="gramStart"/>
+      <w:r>
+        <w:rPr>
+          <w:sz w:val="24"/>
+          <w:szCs w:val="24"/>
+        </w:rPr>
+        <w:t>high altitude</w:t>
+      </w:r>
+      <w:proofErr w:type="gramEnd"/>
+      <w:r>
+        <w:rPr>
+          <w:sz w:val="24"/>
+          <w:szCs w:val="24"/>
+        </w:rPr>
+        <w:t xml:space="preserve"> lakes. To the north was the Henry’s Fork basin I had trekked up the day before in which I finally saw Dollar Lake off to the right, and Henry’s Lake to the west of that.</w:t>
       </w:r>
     </w:p>
     <w:p>
@@ -5243,7 +6307,39 @@
           <w:sz w:val="24"/>
           <w:szCs w:val="24"/>
         </w:rPr>
-        <w:t xml:space="preserve">After a sunny and windless hour on the summit some teenagers arrived and I learned they were a part of a large group, so I decided to descend. Almost immediately I encountered several people on their way up, and one woman asked me where I was camped and then informed me she had seen sheep stampeding toward my camp. It took less than an hour to reach Anderson pass which now was cluttered with hikers In the basin </w:t>
+        <w:t xml:space="preserve">After a sunny and windless hour on the summit some teenagers arrived and I learned they were a part of a large group, so I decided to descend. Almost immediately I encountered several people on their way up, and one woman asked me where I was camped and then informed </w:t>
+      </w:r>
+      <w:proofErr w:type="gramStart"/>
+      <w:r>
+        <w:rPr>
+          <w:sz w:val="24"/>
+          <w:szCs w:val="24"/>
+        </w:rPr>
+        <w:t>me</w:t>
+      </w:r>
+      <w:proofErr w:type="gramEnd"/>
+      <w:r>
+        <w:rPr>
+          <w:sz w:val="24"/>
+          <w:szCs w:val="24"/>
+        </w:rPr>
+        <w:t xml:space="preserve"> she had seen sheep stampeding toward my camp. It took less than an hour to reach Anderson pass which now was cluttered with hikers </w:t>
+      </w:r>
+      <w:proofErr w:type="gramStart"/>
+      <w:r>
+        <w:rPr>
+          <w:sz w:val="24"/>
+          <w:szCs w:val="24"/>
+        </w:rPr>
+        <w:t>In</w:t>
+      </w:r>
+      <w:proofErr w:type="gramEnd"/>
+      <w:r>
+        <w:rPr>
+          <w:sz w:val="24"/>
+          <w:szCs w:val="24"/>
+        </w:rPr>
+        <w:t xml:space="preserve"> the basin </w:t>
       </w:r>
       <w:r>
         <w:rPr>
@@ -5257,7 +6353,71 @@
           <w:sz w:val="24"/>
           <w:szCs w:val="24"/>
         </w:rPr>
-        <w:t xml:space="preserve"> I felt another blister coming on so I stopped to check it out. At this time the two hikers who were camped on the trail across from me came along, on their way back to camp. I informed them of the shortcut to Gunsight Pass and they decided to use it by following me. Arriving at Gunsight Pass, a bit before 2 PM, I paused to rest as my followers continued on. As I started down the pass I crossed trails with a young man from Seattle who was hiking with a dog that was carrying most of his gear. He pointed out to me the clouds that had formed over the region I had left and I warned him of the potential for lightning. Near the bottom of the pass, I encountered a woman forest ranger on </w:t>
+        <w:t xml:space="preserve"> I felt another blister coming on so I stopped to check it out. At this </w:t>
+      </w:r>
+      <w:proofErr w:type="gramStart"/>
+      <w:r>
+        <w:rPr>
+          <w:sz w:val="24"/>
+          <w:szCs w:val="24"/>
+        </w:rPr>
+        <w:t>time</w:t>
+      </w:r>
+      <w:proofErr w:type="gramEnd"/>
+      <w:r>
+        <w:rPr>
+          <w:sz w:val="24"/>
+          <w:szCs w:val="24"/>
+        </w:rPr>
+        <w:t xml:space="preserve"> the two hikers who were camped on the trail across from me came along, on their way back to camp. I informed them of the shortcut to Gunsight Pass and they decided to use it by following me. Arriving at Gunsight Pass, a bit before 2 PM, I paused to rest as my followers </w:t>
+      </w:r>
+      <w:proofErr w:type="gramStart"/>
+      <w:r>
+        <w:rPr>
+          <w:sz w:val="24"/>
+          <w:szCs w:val="24"/>
+        </w:rPr>
+        <w:t>continued on</w:t>
+      </w:r>
+      <w:proofErr w:type="gramEnd"/>
+      <w:r>
+        <w:rPr>
+          <w:sz w:val="24"/>
+          <w:szCs w:val="24"/>
+        </w:rPr>
+        <w:t xml:space="preserve">. As I started down the </w:t>
+      </w:r>
+      <w:proofErr w:type="gramStart"/>
+      <w:r>
+        <w:rPr>
+          <w:sz w:val="24"/>
+          <w:szCs w:val="24"/>
+        </w:rPr>
+        <w:t>pass</w:t>
+      </w:r>
+      <w:proofErr w:type="gramEnd"/>
+      <w:r>
+        <w:rPr>
+          <w:sz w:val="24"/>
+          <w:szCs w:val="24"/>
+        </w:rPr>
+        <w:t xml:space="preserve"> I crossed trails with a young man from Seattle who was hiking with a dog that was carrying most of his gear. He pointed out to me the clouds that had formed over the region I had </w:t>
+      </w:r>
+      <w:proofErr w:type="gramStart"/>
+      <w:r>
+        <w:rPr>
+          <w:sz w:val="24"/>
+          <w:szCs w:val="24"/>
+        </w:rPr>
+        <w:t>left</w:t>
+      </w:r>
+      <w:proofErr w:type="gramEnd"/>
+      <w:r>
+        <w:rPr>
+          <w:sz w:val="24"/>
+          <w:szCs w:val="24"/>
+        </w:rPr>
+        <w:t xml:space="preserve"> and I warned him of the potential for lightning. Near the bottom of the pass, I encountered a woman forest ranger on </w:t>
       </w:r>
       <w:r>
         <w:rPr>
@@ -5271,7 +6431,23 @@
           <w:sz w:val="24"/>
           <w:szCs w:val="24"/>
         </w:rPr>
-        <w:t xml:space="preserve"> with a pack horse. I asked her about the sheep, but she wasn’t helpful.</w:t>
+        <w:t xml:space="preserve"> with a pack horse. I asked her about the sheep, but she </w:t>
+      </w:r>
+      <w:proofErr w:type="gramStart"/>
+      <w:r>
+        <w:rPr>
+          <w:sz w:val="24"/>
+          <w:szCs w:val="24"/>
+        </w:rPr>
+        <w:t>wasn’t</w:t>
+      </w:r>
+      <w:proofErr w:type="gramEnd"/>
+      <w:r>
+        <w:rPr>
+          <w:sz w:val="24"/>
+          <w:szCs w:val="24"/>
+        </w:rPr>
+        <w:t xml:space="preserve"> helpful.</w:t>
       </w:r>
     </w:p>
     <w:p>
@@ -5332,7 +6508,23 @@
           <w:sz w:val="24"/>
           <w:szCs w:val="24"/>
         </w:rPr>
-        <w:t>I spent the morning of the third day relaxing, airing out my tent and sleeping bag, organizing my stuff, and cooking food. Initially no one else seemed to be around, and I supposed the occupants of the other tent had headed for the peak early and that I had seen their flashlight in the early morning darkness. Perhaps around 11:00 AM, I noticed a man fishing in the creek, and I approached him to find he was a fellow I had briefly talked to just above Anderson’s Pass as I descend Kings Peak. He didn’t seem to remember me. He had caught a trout and placed it in water in a plastic bag.</w:t>
+        <w:t xml:space="preserve">I spent the morning of the third day relaxing, airing out my tent and sleeping bag, organizing my stuff, and cooking food. Initially no one else seemed to be around, and I supposed the occupants of the other tent had headed for the peak early and that I had seen their flashlight in the early morning darkness. Perhaps around 11:00 AM, I noticed a man fishing in the creek, and I approached him to find he was a fellow I had briefly talked to just above Anderson’s Pass as I descend Kings Peak. He </w:t>
+      </w:r>
+      <w:proofErr w:type="gramStart"/>
+      <w:r>
+        <w:rPr>
+          <w:sz w:val="24"/>
+          <w:szCs w:val="24"/>
+        </w:rPr>
+        <w:t>didn’t</w:t>
+      </w:r>
+      <w:proofErr w:type="gramEnd"/>
+      <w:r>
+        <w:rPr>
+          <w:sz w:val="24"/>
+          <w:szCs w:val="24"/>
+        </w:rPr>
+        <w:t xml:space="preserve"> seem to remember me. He had caught a trout and placed it in water in a plastic bag.</w:t>
       </w:r>
     </w:p>
     <w:p>
@@ -5355,7 +6547,39 @@
           <w:sz w:val="24"/>
           <w:szCs w:val="24"/>
         </w:rPr>
-        <w:t xml:space="preserve">Well rested, I packed up my gear, and patched up my feet, and began the remaining 5.5 miles back to my truck, leaving at 12:30 PM. About 45 minutes into the walk, my blistered feet began to hurt, and so at 1:30 PM I stopped to rest. I was hoping I was within an hour of the end at this point, but I had not yet past the Alligator Lake trail. Around 2:30 PM I crossed trails with my fifth group of hikers of the day, and they asked me where I had been and if I was alone, following my replies they told me I had only a half mile left. Physically I felt great, having no sore muscles and lots of energy but the blisters were a genuine hindrance, and so I was again forced to rest. At 3 PM, I was extremely glad to remove my shoes and socks and to put on my Birkenstocks having reached the end of my 30 mile adventure! Before I left I looked in the log book at the trailhead to see how many groups had logged in the same day as me. I counted 15 groups which amounted to 36 people. </w:t>
+        <w:t xml:space="preserve">Well rested, I packed up my gear, and patched up my feet, and began the remaining 5.5 miles back to my truck, leaving at 12:30 PM. About 45 minutes into the walk, my blistered feet began to hurt, and so at 1:30 PM I stopped to rest. I was hoping I was within an hour of the end at this point, but I had not yet past the Alligator Lake trail. Around 2:30 PM I crossed trails with my fifth group of hikers of the day, and they asked me where I had been and if I was alone, following my replies they told me I had only a half mile left. Physically I felt great, having no sore muscles and lots of energy but the blisters were a genuine hindrance, and so I was again forced to rest. At 3 PM, I was extremely glad to remove my shoes and socks and to put on my Birkenstocks having reached the end of my </w:t>
+      </w:r>
+      <w:proofErr w:type="gramStart"/>
+      <w:r>
+        <w:rPr>
+          <w:sz w:val="24"/>
+          <w:szCs w:val="24"/>
+        </w:rPr>
+        <w:t>30 mile</w:t>
+      </w:r>
+      <w:proofErr w:type="gramEnd"/>
+      <w:r>
+        <w:rPr>
+          <w:sz w:val="24"/>
+          <w:szCs w:val="24"/>
+        </w:rPr>
+        <w:t xml:space="preserve"> adventure! Before I </w:t>
+      </w:r>
+      <w:proofErr w:type="gramStart"/>
+      <w:r>
+        <w:rPr>
+          <w:sz w:val="24"/>
+          <w:szCs w:val="24"/>
+        </w:rPr>
+        <w:t>left</w:t>
+      </w:r>
+      <w:proofErr w:type="gramEnd"/>
+      <w:r>
+        <w:rPr>
+          <w:sz w:val="24"/>
+          <w:szCs w:val="24"/>
+        </w:rPr>
+        <w:t xml:space="preserve"> I looked in the log book at the trailhead to see how many groups had logged in the same day as me. I counted 15 groups which amounted to 36 people. </w:t>
       </w:r>
     </w:p>
     <w:p>
@@ -5594,7 +6818,23 @@
           <w:sz w:val="24"/>
           <w:szCs w:val="24"/>
         </w:rPr>
-        <w:t xml:space="preserve"> I was by then a pretty serious mountaineer (or at least an experienced mountain adventurer) </w:t>
+        <w:t xml:space="preserve"> I was by then a </w:t>
+      </w:r>
+      <w:proofErr w:type="gramStart"/>
+      <w:r>
+        <w:rPr>
+          <w:sz w:val="24"/>
+          <w:szCs w:val="24"/>
+        </w:rPr>
+        <w:t>pretty serious</w:t>
+      </w:r>
+      <w:proofErr w:type="gramEnd"/>
+      <w:r>
+        <w:rPr>
+          <w:sz w:val="24"/>
+          <w:szCs w:val="24"/>
+        </w:rPr>
+        <w:t xml:space="preserve"> mountaineer (or at least an experienced mountain adventurer) </w:t>
       </w:r>
       <w:r>
         <w:rPr>
@@ -5868,7 +7108,23 @@
           <w:sz w:val="24"/>
           <w:szCs w:val="24"/>
         </w:rPr>
-        <w:t xml:space="preserve"> drove northwest 240 miles to the small Wyoming town of Pinedale.  From Pinedale it is about a 15 mile drive along the eastern shore of Freemont Lake to Elkhart Park where Skyline Drive ends.  A campground and a parking area is located there, as is the Pole Creek trail </w:t>
+        <w:t xml:space="preserve"> drove northwest 240 miles to the small Wyoming town of Pinedale.  From Pinedale it is about a 15 mile drive along the eastern shore of Freemont Lake to Elkhart Park where Skyline Drive ends.  A campground and a parking area </w:t>
+      </w:r>
+      <w:proofErr w:type="gramStart"/>
+      <w:r>
+        <w:rPr>
+          <w:sz w:val="24"/>
+          <w:szCs w:val="24"/>
+        </w:rPr>
+        <w:t>is</w:t>
+      </w:r>
+      <w:proofErr w:type="gramEnd"/>
+      <w:r>
+        <w:rPr>
+          <w:sz w:val="24"/>
+          <w:szCs w:val="24"/>
+        </w:rPr>
+        <w:t xml:space="preserve"> located there, as is the Pole Creek trail </w:t>
       </w:r>
       <w:r>
         <w:rPr>
@@ -6037,7 +7293,23 @@
           <w:sz w:val="24"/>
           <w:szCs w:val="24"/>
         </w:rPr>
-        <w:t xml:space="preserve">We didn’t want to overexert ourselves so our plan was </w:t>
+        <w:t xml:space="preserve">We </w:t>
+      </w:r>
+      <w:proofErr w:type="gramStart"/>
+      <w:r>
+        <w:rPr>
+          <w:sz w:val="24"/>
+          <w:szCs w:val="24"/>
+        </w:rPr>
+        <w:t>didn’t</w:t>
+      </w:r>
+      <w:proofErr w:type="gramEnd"/>
+      <w:r>
+        <w:rPr>
+          <w:sz w:val="24"/>
+          <w:szCs w:val="24"/>
+        </w:rPr>
+        <w:t xml:space="preserve"> want to overexert ourselves so our plan was </w:t>
       </w:r>
       <w:r>
         <w:rPr>
@@ -6093,7 +7365,23 @@
           <w:sz w:val="24"/>
           <w:szCs w:val="24"/>
         </w:rPr>
-        <w:t xml:space="preserve"> Needless to say, taking on Gannett Peak is a pretty serious</w:t>
+        <w:t xml:space="preserve"> </w:t>
+      </w:r>
+      <w:proofErr w:type="gramStart"/>
+      <w:r>
+        <w:rPr>
+          <w:sz w:val="24"/>
+          <w:szCs w:val="24"/>
+        </w:rPr>
+        <w:t>Needless to say, taking</w:t>
+      </w:r>
+      <w:proofErr w:type="gramEnd"/>
+      <w:r>
+        <w:rPr>
+          <w:sz w:val="24"/>
+          <w:szCs w:val="24"/>
+        </w:rPr>
+        <w:t xml:space="preserve"> on Gannett Peak is a pretty serious</w:t>
       </w:r>
       <w:r>
         <w:rPr>
@@ -6150,14 +7438,46 @@
           <w:sz w:val="24"/>
           <w:szCs w:val="24"/>
         </w:rPr>
-        <w:t xml:space="preserve">were not in a rush and we didn’t begin hiking Monday August 17, 2009 until after 9 am.  We reached Photographer Point (10,350 ft.), 4.5 miles into our journey, at around lunch time, and I was hungry and not feeling any need to hurry.  </w:t>
-      </w:r>
-      <w:r>
-        <w:rPr>
-          <w:sz w:val="24"/>
-          <w:szCs w:val="24"/>
-        </w:rPr>
-        <w:t>After snapping a few photos t</w:t>
+        <w:t xml:space="preserve">were not in a rush and we </w:t>
+      </w:r>
+      <w:proofErr w:type="gramStart"/>
+      <w:r>
+        <w:rPr>
+          <w:sz w:val="24"/>
+          <w:szCs w:val="24"/>
+        </w:rPr>
+        <w:t>didn’t</w:t>
+      </w:r>
+      <w:proofErr w:type="gramEnd"/>
+      <w:r>
+        <w:rPr>
+          <w:sz w:val="24"/>
+          <w:szCs w:val="24"/>
+        </w:rPr>
+        <w:t xml:space="preserve"> begin hiking Monday August 17, 2009 until after 9 am.  We reached Photographer Point (10,350 ft.), 4.5 miles into our journey, at around lunch time, and I was hungry and not feeling any need to hurry.  </w:t>
+      </w:r>
+      <w:r>
+        <w:rPr>
+          <w:sz w:val="24"/>
+          <w:szCs w:val="24"/>
+        </w:rPr>
+        <w:t xml:space="preserve">After snapping a few </w:t>
+      </w:r>
+      <w:proofErr w:type="gramStart"/>
+      <w:r>
+        <w:rPr>
+          <w:sz w:val="24"/>
+          <w:szCs w:val="24"/>
+        </w:rPr>
+        <w:t>photos</w:t>
+      </w:r>
+      <w:proofErr w:type="gramEnd"/>
+      <w:r>
+        <w:rPr>
+          <w:sz w:val="24"/>
+          <w:szCs w:val="24"/>
+        </w:rPr>
+        <w:t xml:space="preserve"> t</w:t>
       </w:r>
       <w:r>
         <w:rPr>
@@ -6234,7 +7554,23 @@
           <w:sz w:val="24"/>
           <w:szCs w:val="24"/>
         </w:rPr>
-        <w:t xml:space="preserve">and just enjoyed my lunch anyway, catching up with them soon enough </w:t>
+        <w:t xml:space="preserve">and just enjoyed my </w:t>
+      </w:r>
+      <w:proofErr w:type="gramStart"/>
+      <w:r>
+        <w:rPr>
+          <w:sz w:val="24"/>
+          <w:szCs w:val="24"/>
+        </w:rPr>
+        <w:t>lunch</w:t>
+      </w:r>
+      <w:proofErr w:type="gramEnd"/>
+      <w:r>
+        <w:rPr>
+          <w:sz w:val="24"/>
+          <w:szCs w:val="24"/>
+        </w:rPr>
+        <w:t xml:space="preserve"> anyway, catching up with them soon enough </w:t>
       </w:r>
       <w:r>
         <w:rPr>
@@ -6269,7 +7605,23 @@
           <w:sz w:val="24"/>
           <w:szCs w:val="24"/>
         </w:rPr>
-        <w:t xml:space="preserve">  Being confident and comfortable in the outdoors alone, and having everything I needed with me, I wasn’t at all concern about it, but was still wondering why none of them had stopped for lunch.</w:t>
+        <w:t xml:space="preserve">  Being confident and comfortable in the outdoors alone, and having everything I needed with me, I </w:t>
+      </w:r>
+      <w:proofErr w:type="gramStart"/>
+      <w:r>
+        <w:rPr>
+          <w:sz w:val="24"/>
+          <w:szCs w:val="24"/>
+        </w:rPr>
+        <w:t>wasn’t</w:t>
+      </w:r>
+      <w:proofErr w:type="gramEnd"/>
+      <w:r>
+        <w:rPr>
+          <w:sz w:val="24"/>
+          <w:szCs w:val="24"/>
+        </w:rPr>
+        <w:t xml:space="preserve"> at all concern about it, but was still wondering why none of them had stopped for lunch.</w:t>
       </w:r>
     </w:p>
     <w:p>
@@ -6299,7 +7651,23 @@
           <w:sz w:val="24"/>
           <w:szCs w:val="24"/>
         </w:rPr>
-        <w:t xml:space="preserve">  About half way between the lake outlet and </w:t>
+        <w:t xml:space="preserve">  About </w:t>
+      </w:r>
+      <w:proofErr w:type="gramStart"/>
+      <w:r>
+        <w:rPr>
+          <w:sz w:val="24"/>
+          <w:szCs w:val="24"/>
+        </w:rPr>
+        <w:t>half way</w:t>
+      </w:r>
+      <w:proofErr w:type="gramEnd"/>
+      <w:r>
+        <w:rPr>
+          <w:sz w:val="24"/>
+          <w:szCs w:val="24"/>
+        </w:rPr>
+        <w:t xml:space="preserve"> between the lake outlet and </w:t>
       </w:r>
       <w:r>
         <w:rPr>
@@ -6393,12 +7761,21 @@
           <w:szCs w:val="24"/>
         </w:rPr>
       </w:pPr>
-      <w:r>
-        <w:rPr>
-          <w:sz w:val="24"/>
-          <w:szCs w:val="24"/>
-        </w:rPr>
-        <w:t>August 18 we broke camp, again at a leisurely pace</w:t>
+      <w:proofErr w:type="gramStart"/>
+      <w:r>
+        <w:rPr>
+          <w:sz w:val="24"/>
+          <w:szCs w:val="24"/>
+        </w:rPr>
+        <w:t>August 18</w:t>
+      </w:r>
+      <w:proofErr w:type="gramEnd"/>
+      <w:r>
+        <w:rPr>
+          <w:sz w:val="24"/>
+          <w:szCs w:val="24"/>
+        </w:rPr>
+        <w:t xml:space="preserve"> we broke camp, again at a leisurely pace</w:t>
       </w:r>
       <w:r>
         <w:rPr>
@@ -6517,7 +7894,23 @@
           <w:sz w:val="24"/>
           <w:szCs w:val="24"/>
         </w:rPr>
-        <w:t xml:space="preserve">incredible.  On the rise above Island Lake we caught a glimpse of our </w:t>
+        <w:t xml:space="preserve">incredible.  On the rise above Island </w:t>
+      </w:r>
+      <w:proofErr w:type="gramStart"/>
+      <w:r>
+        <w:rPr>
+          <w:sz w:val="24"/>
+          <w:szCs w:val="24"/>
+        </w:rPr>
+        <w:t>Lake</w:t>
+      </w:r>
+      <w:proofErr w:type="gramEnd"/>
+      <w:r>
+        <w:rPr>
+          <w:sz w:val="24"/>
+          <w:szCs w:val="24"/>
+        </w:rPr>
+        <w:t xml:space="preserve"> we caught a glimpse of our </w:t>
       </w:r>
       <w:r>
         <w:rPr>
@@ -6833,7 +8226,23 @@
           <w:sz w:val="24"/>
           <w:szCs w:val="24"/>
         </w:rPr>
-        <w:t xml:space="preserve"> stop </w:t>
+        <w:t xml:space="preserve"> </w:t>
+      </w:r>
+      <w:proofErr w:type="gramStart"/>
+      <w:r>
+        <w:rPr>
+          <w:sz w:val="24"/>
+          <w:szCs w:val="24"/>
+        </w:rPr>
+        <w:t>stop</w:t>
+      </w:r>
+      <w:proofErr w:type="gramEnd"/>
+      <w:r>
+        <w:rPr>
+          <w:sz w:val="24"/>
+          <w:szCs w:val="24"/>
+        </w:rPr>
+        <w:t xml:space="preserve"> </w:t>
       </w:r>
       <w:r>
         <w:rPr>
@@ -6896,7 +8305,23 @@
           <w:sz w:val="24"/>
           <w:szCs w:val="24"/>
         </w:rPr>
-        <w:t xml:space="preserve"> needed to stay warm when you weren’t exerting yourself.</w:t>
+        <w:t xml:space="preserve"> needed to stay warm when you </w:t>
+      </w:r>
+      <w:proofErr w:type="gramStart"/>
+      <w:r>
+        <w:rPr>
+          <w:sz w:val="24"/>
+          <w:szCs w:val="24"/>
+        </w:rPr>
+        <w:t>weren’t</w:t>
+      </w:r>
+      <w:proofErr w:type="gramEnd"/>
+      <w:r>
+        <w:rPr>
+          <w:sz w:val="24"/>
+          <w:szCs w:val="24"/>
+        </w:rPr>
+        <w:t xml:space="preserve"> exerting yourself.</w:t>
       </w:r>
       <w:r>
         <w:rPr>
@@ -6932,14 +8357,46 @@
           <w:sz w:val="24"/>
           <w:szCs w:val="24"/>
         </w:rPr>
-        <w:t xml:space="preserve">Day three was summit day and we got an early start leaving camp at 6 am which isn’t a crazy alpine early start. </w:t>
-      </w:r>
-      <w:r>
-        <w:rPr>
-          <w:sz w:val="24"/>
-          <w:szCs w:val="24"/>
-        </w:rPr>
-        <w:t>At the bottom of the snow covered Bonney pass,</w:t>
+        <w:t xml:space="preserve">Day three was summit day and we got an early start leaving camp at 6 am which </w:t>
+      </w:r>
+      <w:proofErr w:type="gramStart"/>
+      <w:r>
+        <w:rPr>
+          <w:sz w:val="24"/>
+          <w:szCs w:val="24"/>
+        </w:rPr>
+        <w:t>isn’t</w:t>
+      </w:r>
+      <w:proofErr w:type="gramEnd"/>
+      <w:r>
+        <w:rPr>
+          <w:sz w:val="24"/>
+          <w:szCs w:val="24"/>
+        </w:rPr>
+        <w:t xml:space="preserve"> a crazy alpine early start. </w:t>
+      </w:r>
+      <w:r>
+        <w:rPr>
+          <w:sz w:val="24"/>
+          <w:szCs w:val="24"/>
+        </w:rPr>
+        <w:t xml:space="preserve">At the bottom of the </w:t>
+      </w:r>
+      <w:proofErr w:type="gramStart"/>
+      <w:r>
+        <w:rPr>
+          <w:sz w:val="24"/>
+          <w:szCs w:val="24"/>
+        </w:rPr>
+        <w:t>snow covered</w:t>
+      </w:r>
+      <w:proofErr w:type="gramEnd"/>
+      <w:r>
+        <w:rPr>
+          <w:sz w:val="24"/>
+          <w:szCs w:val="24"/>
+        </w:rPr>
+        <w:t xml:space="preserve"> Bonney pass,</w:t>
       </w:r>
       <w:r>
         <w:rPr>
@@ -7107,7 +8564,23 @@
           <w:sz w:val="24"/>
           <w:szCs w:val="24"/>
         </w:rPr>
-        <w:t xml:space="preserve"> was the only member of our group who had climbed the peak before and his </w:t>
+        <w:t xml:space="preserve"> was the only member of our group who had climbed the peak </w:t>
+      </w:r>
+      <w:proofErr w:type="gramStart"/>
+      <w:r>
+        <w:rPr>
+          <w:sz w:val="24"/>
+          <w:szCs w:val="24"/>
+        </w:rPr>
+        <w:t>before</w:t>
+      </w:r>
+      <w:proofErr w:type="gramEnd"/>
+      <w:r>
+        <w:rPr>
+          <w:sz w:val="24"/>
+          <w:szCs w:val="24"/>
+        </w:rPr>
+        <w:t xml:space="preserve"> and his </w:t>
       </w:r>
       <w:r>
         <w:rPr>
@@ -7171,14 +8644,46 @@
           <w:sz w:val="24"/>
           <w:szCs w:val="24"/>
         </w:rPr>
-        <w:t xml:space="preserve"> hour and a half from the Dinwoody Glacier we reached what we hoped wasn’t going to be a major obstacle namely the notorious bergschrund.   </w:t>
-      </w:r>
-      <w:r>
-        <w:rPr>
-          <w:sz w:val="24"/>
-          <w:szCs w:val="24"/>
-        </w:rPr>
-        <w:t xml:space="preserve">We had taken a bit of a calculated risk when we elected to leave behind pickets, harnesses, and ropes trusting that we wouldn’t need them to get over the bergschrund. </w:t>
+        <w:t xml:space="preserve"> hour and a half from the Dinwoody Glacier we reached what we hoped </w:t>
+      </w:r>
+      <w:proofErr w:type="gramStart"/>
+      <w:r>
+        <w:rPr>
+          <w:sz w:val="24"/>
+          <w:szCs w:val="24"/>
+        </w:rPr>
+        <w:t>wasn’t</w:t>
+      </w:r>
+      <w:proofErr w:type="gramEnd"/>
+      <w:r>
+        <w:rPr>
+          <w:sz w:val="24"/>
+          <w:szCs w:val="24"/>
+        </w:rPr>
+        <w:t xml:space="preserve"> going to be a major obstacle namely the notorious bergschrund.   </w:t>
+      </w:r>
+      <w:r>
+        <w:rPr>
+          <w:sz w:val="24"/>
+          <w:szCs w:val="24"/>
+        </w:rPr>
+        <w:t xml:space="preserve">We had taken a bit of a calculated risk when we elected to leave behind pickets, harnesses, and ropes trusting that we </w:t>
+      </w:r>
+      <w:proofErr w:type="gramStart"/>
+      <w:r>
+        <w:rPr>
+          <w:sz w:val="24"/>
+          <w:szCs w:val="24"/>
+        </w:rPr>
+        <w:t>wouldn’t</w:t>
+      </w:r>
+      <w:proofErr w:type="gramEnd"/>
+      <w:r>
+        <w:rPr>
+          <w:sz w:val="24"/>
+          <w:szCs w:val="24"/>
+        </w:rPr>
+        <w:t xml:space="preserve"> need them to get over the bergschrund. </w:t>
       </w:r>
       <w:r>
         <w:rPr>
@@ -7187,12 +8692,21 @@
         </w:rPr>
         <w:t xml:space="preserve">Fortunately, with care the “schrund” was passable without gear and the </w:t>
       </w:r>
-      <w:r>
-        <w:rPr>
-          <w:sz w:val="24"/>
-          <w:szCs w:val="24"/>
-        </w:rPr>
-        <w:t>40 degree (or more) slope above the "schrund" proved to be the crux of the climb.</w:t>
+      <w:proofErr w:type="gramStart"/>
+      <w:r>
+        <w:rPr>
+          <w:sz w:val="24"/>
+          <w:szCs w:val="24"/>
+        </w:rPr>
+        <w:t>40 degree</w:t>
+      </w:r>
+      <w:proofErr w:type="gramEnd"/>
+      <w:r>
+        <w:rPr>
+          <w:sz w:val="24"/>
+          <w:szCs w:val="24"/>
+        </w:rPr>
+        <w:t xml:space="preserve"> (or more) slope above the "schrund" proved to be the crux of the climb.</w:t>
       </w:r>
       <w:r>
         <w:rPr>
@@ -7298,7 +8812,23 @@
           <w:sz w:val="24"/>
           <w:szCs w:val="24"/>
         </w:rPr>
-        <w:t>stood upon the highest spot in Wyoming with blue skies all around and breath taking views in all directions.</w:t>
+        <w:t xml:space="preserve">stood upon the highest spot in Wyoming with blue skies all around and </w:t>
+      </w:r>
+      <w:proofErr w:type="gramStart"/>
+      <w:r>
+        <w:rPr>
+          <w:sz w:val="24"/>
+          <w:szCs w:val="24"/>
+        </w:rPr>
+        <w:t>breath taking</w:t>
+      </w:r>
+      <w:proofErr w:type="gramEnd"/>
+      <w:r>
+        <w:rPr>
+          <w:sz w:val="24"/>
+          <w:szCs w:val="24"/>
+        </w:rPr>
+        <w:t xml:space="preserve"> views in all directions.</w:t>
       </w:r>
     </w:p>
     <w:p>
@@ -7552,7 +9082,23 @@
           <w:sz w:val="24"/>
           <w:szCs w:val="24"/>
         </w:rPr>
-        <w:t>He told me that as he started down he stopped to get something out of his pack and in doing so release</w:t>
+        <w:t xml:space="preserve">He told me that as he started </w:t>
+      </w:r>
+      <w:proofErr w:type="gramStart"/>
+      <w:r>
+        <w:rPr>
+          <w:sz w:val="24"/>
+          <w:szCs w:val="24"/>
+        </w:rPr>
+        <w:t>down</w:t>
+      </w:r>
+      <w:proofErr w:type="gramEnd"/>
+      <w:r>
+        <w:rPr>
+          <w:sz w:val="24"/>
+          <w:szCs w:val="24"/>
+        </w:rPr>
+        <w:t xml:space="preserve"> he stopped to get something out of his pack and in doing so release</w:t>
       </w:r>
       <w:r>
         <w:rPr>
@@ -7651,7 +9197,23 @@
           <w:sz w:val="24"/>
           <w:szCs w:val="24"/>
         </w:rPr>
-        <w:t xml:space="preserve">It was a twelve hour day by the time we all </w:t>
+        <w:t xml:space="preserve">It was a </w:t>
+      </w:r>
+      <w:proofErr w:type="gramStart"/>
+      <w:r>
+        <w:rPr>
+          <w:sz w:val="24"/>
+          <w:szCs w:val="24"/>
+        </w:rPr>
+        <w:t>twelve hour</w:t>
+      </w:r>
+      <w:proofErr w:type="gramEnd"/>
+      <w:r>
+        <w:rPr>
+          <w:sz w:val="24"/>
+          <w:szCs w:val="24"/>
+        </w:rPr>
+        <w:t xml:space="preserve"> day by the time we all </w:t>
       </w:r>
       <w:r>
         <w:rPr>
@@ -7694,7 +9256,23 @@
           <w:sz w:val="24"/>
           <w:szCs w:val="24"/>
         </w:rPr>
-        <w:t>Our fourth day in the mountains was essentially a reverse of days two and one.  We began the 16 mile return hike at 8:00 am, passed Little Seneca Lake inside an hour and a half, encountered the bloated dead horse 20 m</w:t>
+        <w:t xml:space="preserve">Our fourth day in the mountains was essentially a reverse of days two and one.  We began the </w:t>
+      </w:r>
+      <w:proofErr w:type="gramStart"/>
+      <w:r>
+        <w:rPr>
+          <w:sz w:val="24"/>
+          <w:szCs w:val="24"/>
+        </w:rPr>
+        <w:t>16 mile</w:t>
+      </w:r>
+      <w:proofErr w:type="gramEnd"/>
+      <w:r>
+        <w:rPr>
+          <w:sz w:val="24"/>
+          <w:szCs w:val="24"/>
+        </w:rPr>
+        <w:t xml:space="preserve"> return hike at 8:00 am, passed Little Seneca Lake inside an hour and a half, encountered the bloated dead horse 20 m</w:t>
       </w:r>
       <w:r>
         <w:rPr>
@@ -7729,7 +9307,23 @@
           <w:sz w:val="24"/>
           <w:szCs w:val="24"/>
         </w:rPr>
-        <w:t>I was in favor of either spending another night at the campground, or making the journey home</w:t>
+        <w:t xml:space="preserve">I was in favor of either spending another night at the </w:t>
+      </w:r>
+      <w:proofErr w:type="gramStart"/>
+      <w:r>
+        <w:rPr>
+          <w:sz w:val="24"/>
+          <w:szCs w:val="24"/>
+        </w:rPr>
+        <w:t>campground, or</w:t>
+      </w:r>
+      <w:proofErr w:type="gramEnd"/>
+      <w:r>
+        <w:rPr>
+          <w:sz w:val="24"/>
+          <w:szCs w:val="24"/>
+        </w:rPr>
+        <w:t xml:space="preserve"> making the journey home</w:t>
       </w:r>
       <w:r>
         <w:rPr>
@@ -7743,7 +9337,23 @@
           <w:sz w:val="24"/>
           <w:szCs w:val="24"/>
         </w:rPr>
-        <w:t xml:space="preserve"> the consensus of the majority of the group was to </w:t>
+        <w:t xml:space="preserve"> the consensus of </w:t>
+      </w:r>
+      <w:proofErr w:type="gramStart"/>
+      <w:r>
+        <w:rPr>
+          <w:sz w:val="24"/>
+          <w:szCs w:val="24"/>
+        </w:rPr>
+        <w:t>the majority of</w:t>
+      </w:r>
+      <w:proofErr w:type="gramEnd"/>
+      <w:r>
+        <w:rPr>
+          <w:sz w:val="24"/>
+          <w:szCs w:val="24"/>
+        </w:rPr>
+        <w:t xml:space="preserve"> the group was to </w:t>
       </w:r>
       <w:r>
         <w:rPr>
@@ -7953,7 +9563,23 @@
           <w:sz w:val="24"/>
           <w:szCs w:val="24"/>
         </w:rPr>
-        <w:t>After work on Friday September 4, 2009 I took I-15 north</w:t>
+        <w:t xml:space="preserve">After work on </w:t>
+      </w:r>
+      <w:proofErr w:type="gramStart"/>
+      <w:r>
+        <w:rPr>
+          <w:sz w:val="24"/>
+          <w:szCs w:val="24"/>
+        </w:rPr>
+        <w:t>Friday September 4, 2009</w:t>
+      </w:r>
+      <w:proofErr w:type="gramEnd"/>
+      <w:r>
+        <w:rPr>
+          <w:sz w:val="24"/>
+          <w:szCs w:val="24"/>
+        </w:rPr>
+        <w:t xml:space="preserve"> I took I-15 north</w:t>
       </w:r>
       <w:r>
         <w:rPr>
@@ -8009,7 +9635,23 @@
           <w:sz w:val="24"/>
           <w:szCs w:val="24"/>
         </w:rPr>
-        <w:t xml:space="preserve">  It was a 330 mile drive</w:t>
+        <w:t xml:space="preserve">  It was a </w:t>
+      </w:r>
+      <w:proofErr w:type="gramStart"/>
+      <w:r>
+        <w:rPr>
+          <w:sz w:val="24"/>
+          <w:szCs w:val="24"/>
+        </w:rPr>
+        <w:t>330 mile</w:t>
+      </w:r>
+      <w:proofErr w:type="gramEnd"/>
+      <w:r>
+        <w:rPr>
+          <w:sz w:val="24"/>
+          <w:szCs w:val="24"/>
+        </w:rPr>
+        <w:t xml:space="preserve"> drive</w:t>
       </w:r>
       <w:r>
         <w:rPr>
@@ -8046,14 +9688,30 @@
           <w:sz w:val="24"/>
           <w:szCs w:val="24"/>
         </w:rPr>
-        <w:t>Next m</w:t>
-      </w:r>
-      <w:r>
-        <w:rPr>
-          <w:sz w:val="24"/>
-          <w:szCs w:val="24"/>
-        </w:rPr>
-        <w:t>orning I was up at 5:15 am, and by 6:20 am I was following a trail upward to the east between pine trees and sage brush</w:t>
+        <w:t xml:space="preserve">Next </w:t>
+      </w:r>
+      <w:proofErr w:type="gramStart"/>
+      <w:r>
+        <w:rPr>
+          <w:sz w:val="24"/>
+          <w:szCs w:val="24"/>
+        </w:rPr>
+        <w:t>m</w:t>
+      </w:r>
+      <w:r>
+        <w:rPr>
+          <w:sz w:val="24"/>
+          <w:szCs w:val="24"/>
+        </w:rPr>
+        <w:t>orning</w:t>
+      </w:r>
+      <w:proofErr w:type="gramEnd"/>
+      <w:r>
+        <w:rPr>
+          <w:sz w:val="24"/>
+          <w:szCs w:val="24"/>
+        </w:rPr>
+        <w:t xml:space="preserve"> I was up at 5:15 am, and by 6:20 am I was following a trail upward to the east between pine trees and sage brush</w:t>
       </w:r>
       <w:r>
         <w:rPr>
@@ -8109,7 +9767,23 @@
           <w:sz w:val="24"/>
           <w:szCs w:val="24"/>
         </w:rPr>
-        <w:t xml:space="preserve"> a party ahead of me. I put my head down, and picked up my pace and as I overtook them one of them called me by name.  I turned to see </w:t>
+        <w:t xml:space="preserve"> a party ahead of me. I put my head </w:t>
+      </w:r>
+      <w:proofErr w:type="gramStart"/>
+      <w:r>
+        <w:rPr>
+          <w:sz w:val="24"/>
+          <w:szCs w:val="24"/>
+        </w:rPr>
+        <w:t>down, and</w:t>
+      </w:r>
+      <w:proofErr w:type="gramEnd"/>
+      <w:r>
+        <w:rPr>
+          <w:sz w:val="24"/>
+          <w:szCs w:val="24"/>
+        </w:rPr>
+        <w:t xml:space="preserve"> picked up my pace and as I overtook them one of them called me by name.  I turned to see </w:t>
       </w:r>
       <w:r>
         <w:rPr>
@@ -8186,7 +9860,23 @@
           <w:sz w:val="24"/>
           <w:szCs w:val="24"/>
         </w:rPr>
-        <w:t>I didn’t want to interrupt his father and son time so I was soon on</w:t>
+        <w:t xml:space="preserve">I didn’t want to interrupt his father and son </w:t>
+      </w:r>
+      <w:proofErr w:type="gramStart"/>
+      <w:r>
+        <w:rPr>
+          <w:sz w:val="24"/>
+          <w:szCs w:val="24"/>
+        </w:rPr>
+        <w:t>time</w:t>
+      </w:r>
+      <w:proofErr w:type="gramEnd"/>
+      <w:r>
+        <w:rPr>
+          <w:sz w:val="24"/>
+          <w:szCs w:val="24"/>
+        </w:rPr>
+        <w:t xml:space="preserve"> so I was soon on</w:t>
       </w:r>
       <w:r>
         <w:rPr>
@@ -8629,7 +10319,23 @@
           <w:sz w:val="24"/>
           <w:szCs w:val="24"/>
         </w:rPr>
-        <w:t xml:space="preserve"> at a 20 foot down climb</w:t>
+        <w:t xml:space="preserve"> at a </w:t>
+      </w:r>
+      <w:proofErr w:type="gramStart"/>
+      <w:r>
+        <w:rPr>
+          <w:sz w:val="24"/>
+          <w:szCs w:val="24"/>
+        </w:rPr>
+        <w:t>20 foot</w:t>
+      </w:r>
+      <w:proofErr w:type="gramEnd"/>
+      <w:r>
+        <w:rPr>
+          <w:sz w:val="24"/>
+          <w:szCs w:val="24"/>
+        </w:rPr>
+        <w:t xml:space="preserve"> down climb</w:t>
       </w:r>
       <w:r>
         <w:rPr>
@@ -8685,7 +10391,23 @@
           <w:sz w:val="24"/>
           <w:szCs w:val="24"/>
         </w:rPr>
-        <w:t xml:space="preserve"> an ice axe with me, but there wasn’t any need to unstrap it from my </w:t>
+        <w:t xml:space="preserve"> an ice axe with me, but there </w:t>
+      </w:r>
+      <w:proofErr w:type="gramStart"/>
+      <w:r>
+        <w:rPr>
+          <w:sz w:val="24"/>
+          <w:szCs w:val="24"/>
+        </w:rPr>
+        <w:t>wasn’t</w:t>
+      </w:r>
+      <w:proofErr w:type="gramEnd"/>
+      <w:r>
+        <w:rPr>
+          <w:sz w:val="24"/>
+          <w:szCs w:val="24"/>
+        </w:rPr>
+        <w:t xml:space="preserve"> any need to unstrap it from my </w:t>
       </w:r>
       <w:r>
         <w:rPr>
@@ -8706,7 +10428,23 @@
           <w:sz w:val="24"/>
           <w:szCs w:val="24"/>
         </w:rPr>
-        <w:t xml:space="preserve">The route travels north east from this point to the peak, on the southwest ridge - I’m guessing this section is the route namesake. </w:t>
+        <w:t xml:space="preserve">The route travels north east from this point to the peak, on the southwest ridge - </w:t>
+      </w:r>
+      <w:proofErr w:type="gramStart"/>
+      <w:r>
+        <w:rPr>
+          <w:sz w:val="24"/>
+          <w:szCs w:val="24"/>
+        </w:rPr>
+        <w:t>I’m</w:t>
+      </w:r>
+      <w:proofErr w:type="gramEnd"/>
+      <w:r>
+        <w:rPr>
+          <w:sz w:val="24"/>
+          <w:szCs w:val="24"/>
+        </w:rPr>
+        <w:t xml:space="preserve"> guessing this section is the route namesake. </w:t>
       </w:r>
       <w:r>
         <w:rPr>
@@ -8769,7 +10507,23 @@
           <w:sz w:val="24"/>
           <w:szCs w:val="24"/>
         </w:rPr>
-        <w:t xml:space="preserve">  From the saddle it’s an</w:t>
+        <w:t xml:space="preserve">  From the saddle </w:t>
+      </w:r>
+      <w:proofErr w:type="gramStart"/>
+      <w:r>
+        <w:rPr>
+          <w:sz w:val="24"/>
+          <w:szCs w:val="24"/>
+        </w:rPr>
+        <w:t>it’s</w:t>
+      </w:r>
+      <w:proofErr w:type="gramEnd"/>
+      <w:r>
+        <w:rPr>
+          <w:sz w:val="24"/>
+          <w:szCs w:val="24"/>
+        </w:rPr>
+        <w:t xml:space="preserve"> an</w:t>
       </w:r>
       <w:r>
         <w:rPr>
@@ -8931,7 +10685,23 @@
           <w:sz w:val="24"/>
           <w:szCs w:val="24"/>
         </w:rPr>
-        <w:t xml:space="preserve">  I took 3.5 hours to ascend it, and was </w:t>
+        <w:t xml:space="preserve">  I took 3.5 hours to ascend </w:t>
+      </w:r>
+      <w:proofErr w:type="gramStart"/>
+      <w:r>
+        <w:rPr>
+          <w:sz w:val="24"/>
+          <w:szCs w:val="24"/>
+        </w:rPr>
+        <w:t>it, and</w:t>
+      </w:r>
+      <w:proofErr w:type="gramEnd"/>
+      <w:r>
+        <w:rPr>
+          <w:sz w:val="24"/>
+          <w:szCs w:val="24"/>
+        </w:rPr>
+        <w:t xml:space="preserve"> was </w:t>
       </w:r>
       <w:r>
         <w:rPr>
@@ -8987,8 +10757,17 @@
           <w:sz w:val="24"/>
           <w:szCs w:val="24"/>
         </w:rPr>
-        <w:t>flying from a flag pole</w:t>
-      </w:r>
+        <w:t xml:space="preserve">flying from a </w:t>
+      </w:r>
+      <w:proofErr w:type="gramStart"/>
+      <w:r>
+        <w:rPr>
+          <w:sz w:val="24"/>
+          <w:szCs w:val="24"/>
+        </w:rPr>
+        <w:t>flag pole</w:t>
+      </w:r>
+      <w:proofErr w:type="gramEnd"/>
       <w:r>
         <w:rPr>
           <w:sz w:val="24"/>
@@ -9107,7 +10886,23 @@
           <w:sz w:val="24"/>
           <w:szCs w:val="24"/>
         </w:rPr>
-        <w:t xml:space="preserve"> with its many 12000 foot peaks</w:t>
+        <w:t xml:space="preserve"> with its many </w:t>
+      </w:r>
+      <w:proofErr w:type="gramStart"/>
+      <w:r>
+        <w:rPr>
+          <w:sz w:val="24"/>
+          <w:szCs w:val="24"/>
+        </w:rPr>
+        <w:t>12000 foot</w:t>
+      </w:r>
+      <w:proofErr w:type="gramEnd"/>
+      <w:r>
+        <w:rPr>
+          <w:sz w:val="24"/>
+          <w:szCs w:val="24"/>
+        </w:rPr>
+        <w:t xml:space="preserve"> peaks</w:t>
       </w:r>
       <w:r>
         <w:rPr>
@@ -9348,7 +11143,23 @@
           <w:sz w:val="24"/>
           <w:szCs w:val="24"/>
         </w:rPr>
-        <w:t xml:space="preserve"> to read a “Safety Tips For Hiking Borah”</w:t>
+        <w:t xml:space="preserve"> to read a “Safety Tips </w:t>
+      </w:r>
+      <w:proofErr w:type="gramStart"/>
+      <w:r>
+        <w:rPr>
+          <w:sz w:val="24"/>
+          <w:szCs w:val="24"/>
+        </w:rPr>
+        <w:t>For</w:t>
+      </w:r>
+      <w:proofErr w:type="gramEnd"/>
+      <w:r>
+        <w:rPr>
+          <w:sz w:val="24"/>
+          <w:szCs w:val="24"/>
+        </w:rPr>
+        <w:t xml:space="preserve"> Hiking Borah”</w:t>
       </w:r>
       <w:r>
         <w:rPr>
@@ -9425,7 +11236,23 @@
           <w:sz w:val="24"/>
           <w:szCs w:val="24"/>
         </w:rPr>
-        <w:t xml:space="preserve"> second sign gave the origins of the mountains name stating “Named in 1933 for William E. Borah, Idaho’s senator from1906 to 1940”.</w:t>
+        <w:t xml:space="preserve"> second sign gave the origins of the mountains name </w:t>
+      </w:r>
+      <w:proofErr w:type="gramStart"/>
+      <w:r>
+        <w:rPr>
+          <w:sz w:val="24"/>
+          <w:szCs w:val="24"/>
+        </w:rPr>
+        <w:t>stating</w:t>
+      </w:r>
+      <w:proofErr w:type="gramEnd"/>
+      <w:r>
+        <w:rPr>
+          <w:sz w:val="24"/>
+          <w:szCs w:val="24"/>
+        </w:rPr>
+        <w:t xml:space="preserve"> “Named in 1933 for William E. Borah, Idaho’s senator from1906 to 1940”.</w:t>
       </w:r>
     </w:p>
     <w:p>
@@ -9489,7 +11316,23 @@
           <w:sz w:val="24"/>
           <w:szCs w:val="24"/>
         </w:rPr>
-        <w:t xml:space="preserve"> my boots </w:t>
+        <w:t xml:space="preserve"> my </w:t>
+      </w:r>
+      <w:proofErr w:type="gramStart"/>
+      <w:r>
+        <w:rPr>
+          <w:sz w:val="24"/>
+          <w:szCs w:val="24"/>
+        </w:rPr>
+        <w:t>boots</w:t>
+      </w:r>
+      <w:proofErr w:type="gramEnd"/>
+      <w:r>
+        <w:rPr>
+          <w:sz w:val="24"/>
+          <w:szCs w:val="24"/>
+        </w:rPr>
+        <w:t xml:space="preserve"> </w:t>
       </w:r>
       <w:r>
         <w:rPr>
@@ -9687,13 +11530,23 @@
         </w:rPr>
         <w:t xml:space="preserve"> </w:t>
       </w:r>
+      <w:proofErr w:type="gramStart"/>
       <w:r>
         <w:rPr>
           <w:b/>
           <w:sz w:val="24"/>
           <w:szCs w:val="24"/>
         </w:rPr>
-        <w:t>It appeared as though I was alone, much to my delight</w:t>
+        <w:t>It appeared as though</w:t>
+      </w:r>
+      <w:proofErr w:type="gramEnd"/>
+      <w:r>
+        <w:rPr>
+          <w:b/>
+          <w:sz w:val="24"/>
+          <w:szCs w:val="24"/>
+        </w:rPr>
+        <w:t xml:space="preserve"> I was alone, much to my delight</w:t>
       </w:r>
       <w:r>
         <w:rPr>
@@ -9766,7 +11619,39 @@
           <w:sz w:val="24"/>
           <w:szCs w:val="24"/>
         </w:rPr>
-        <w:t xml:space="preserve"> to Borah the prior week. Mt. Elbert it would be then – my hundredth distinct mountain and a new personal height record to boot. Prior to climbing Mt. Elbert I had completed 151 successful mountain climbs on 99 separate mountains. Not wanting to rush it, I planned it for a week out -- I’d leave next Thursday afternoon, sleep in my SUV at the trailhead and climb it the following day. </w:t>
+        <w:t xml:space="preserve"> to Borah the prior week. Mt. Elbert it would be then – my hundredth distinct mountain and a new personal height record to boot. Prior to climbing </w:t>
+      </w:r>
+      <w:proofErr w:type="gramStart"/>
+      <w:r>
+        <w:rPr>
+          <w:sz w:val="24"/>
+          <w:szCs w:val="24"/>
+        </w:rPr>
+        <w:t>Mt. Elbert</w:t>
+      </w:r>
+      <w:proofErr w:type="gramEnd"/>
+      <w:r>
+        <w:rPr>
+          <w:sz w:val="24"/>
+          <w:szCs w:val="24"/>
+        </w:rPr>
+        <w:t xml:space="preserve"> I had completed 151 successful mountain climbs on 99 separate mountains. Not wanting to rush it, I planned it for a week out -- </w:t>
+      </w:r>
+      <w:proofErr w:type="gramStart"/>
+      <w:r>
+        <w:rPr>
+          <w:sz w:val="24"/>
+          <w:szCs w:val="24"/>
+        </w:rPr>
+        <w:t>I’d</w:t>
+      </w:r>
+      <w:proofErr w:type="gramEnd"/>
+      <w:r>
+        <w:rPr>
+          <w:sz w:val="24"/>
+          <w:szCs w:val="24"/>
+        </w:rPr>
+        <w:t xml:space="preserve"> leave next Thursday afternoon, sleep in my SUV at the trailhead and climb it the following day. </w:t>
       </w:r>
     </w:p>
     <w:p>
@@ -9781,7 +11666,39 @@
           <w:sz w:val="24"/>
           <w:szCs w:val="24"/>
         </w:rPr>
-        <w:t>Thursday arrived, and I set off anonymously after lunch. The miles passed uneventfully and soon I found myself in Grand Junction, CO with my odometer indicating that roughly half of the drive was behind me. Four o’clock seemed a bit early for dinner, but after I filled up the gas tank I realized I might as well eat too. Soon enough I was back on I-70 heading east covering new ground, through often scenic areas, with each passing mile. Near the small town of Minturn, I exited the freeway turning south onto US-24 to wind my way up to the two-mile high town of Leadville. As I neared Leadville I spotted Mt Elbert to the southwest and thought it looked more impressive than the pictures I had seen. I reached Leadville just as the sun had set and I topped off my gas tank before heading off in search of CO 11 which would lead me into the San Isabel National Forest and the trailhead of Mt. Elbert about 12 miles distant.</w:t>
+        <w:t xml:space="preserve">Thursday arrived, and I set off anonymously after lunch. The miles passed uneventfully and soon I found myself in Grand Junction, CO with my odometer indicating that roughly half of the drive was behind me. Four o’clock seemed a bit early for dinner, but after I filled up the gas </w:t>
+      </w:r>
+      <w:proofErr w:type="gramStart"/>
+      <w:r>
+        <w:rPr>
+          <w:sz w:val="24"/>
+          <w:szCs w:val="24"/>
+        </w:rPr>
+        <w:t>tank</w:t>
+      </w:r>
+      <w:proofErr w:type="gramEnd"/>
+      <w:r>
+        <w:rPr>
+          <w:sz w:val="24"/>
+          <w:szCs w:val="24"/>
+        </w:rPr>
+        <w:t xml:space="preserve"> I realized I might as well eat too. Soon enough I was back on I-70 heading east covering new ground, through often scenic areas, with each passing mile. Near the small town of Minturn, I exited the freeway turning south onto US-24 to wind my way up to the two-mile high town of Leadville. As I neared </w:t>
+      </w:r>
+      <w:proofErr w:type="gramStart"/>
+      <w:r>
+        <w:rPr>
+          <w:sz w:val="24"/>
+          <w:szCs w:val="24"/>
+        </w:rPr>
+        <w:t>Leadville</w:t>
+      </w:r>
+      <w:proofErr w:type="gramEnd"/>
+      <w:r>
+        <w:rPr>
+          <w:sz w:val="24"/>
+          <w:szCs w:val="24"/>
+        </w:rPr>
+        <w:t xml:space="preserve"> I spotted Mt Elbert to the southwest and thought it looked more impressive than the pictures I had seen. I reached Leadville just as the sun had set and I topped off my gas tank before heading off in search of CO 11 which would lead me into the San Isabel National Forest and the trailhead of Mt. Elbert about 12 miles distant.</w:t>
       </w:r>
     </w:p>
     <w:p>
@@ -9819,7 +11736,23 @@
           <w:sz w:val="24"/>
           <w:szCs w:val="24"/>
         </w:rPr>
-        <w:t>At the campground I approached a string of lights thinking it was the trailer of the campground host when in fact it turned out to be the head lamps of a group of three or four campers. They informed me the campground was closed for the season, so there was nowhere to pay a fee, but that I could camp anywhere. Not wanting to bother anyone, and liking my privacy, but bearing in mind the voice across the road I prudently picked a secluded spot within shouting distance of the other campers. I had few preparations to make for the morning, and was soon stretched out comfortably in the back of my SUV with an alarm clock set for 6 am. The plan was to hit the trail by 7 am with the sun just up, but with plenty of hours ahead to make the climb and descent before the inevitable afternoon thunderstorms arrived.</w:t>
+        <w:t xml:space="preserve">At the campground I approached a string of lights thinking it was the trailer of the campground host when in fact it turned out to be the head lamps of a group of three or four campers. They informed me the campground was closed for the season, so there was nowhere to pay a fee, but that I could camp anywhere. Not wanting to bother anyone, and liking my privacy, but bearing in mind the voice across the road I prudently picked a secluded spot within shouting distance of the other campers. I had few preparations to make for the </w:t>
+      </w:r>
+      <w:proofErr w:type="gramStart"/>
+      <w:r>
+        <w:rPr>
+          <w:sz w:val="24"/>
+          <w:szCs w:val="24"/>
+        </w:rPr>
+        <w:t>morning, and</w:t>
+      </w:r>
+      <w:proofErr w:type="gramEnd"/>
+      <w:r>
+        <w:rPr>
+          <w:sz w:val="24"/>
+          <w:szCs w:val="24"/>
+        </w:rPr>
+        <w:t xml:space="preserve"> was soon stretched out comfortably in the back of my SUV with an alarm clock set for 6 am. The plan was to hit the trail by 7 am with the sun just up, but with plenty of hours ahead to make the climb and descent before the inevitable afternoon thunderstorms arrived.</w:t>
       </w:r>
     </w:p>
     <w:p>
@@ -9834,7 +11767,39 @@
           <w:sz w:val="24"/>
           <w:szCs w:val="24"/>
         </w:rPr>
-        <w:t>Five fifteen the clock read, and already someone was pulling into the Mt. Elbert trailhead parking lot. Obviously I wasn’t going to be alone on the mountain today. Shortly my alarm went off, and I was up and crunching down some homemade granola and a boiled egg. I hit the trail at 6:50 am, and within half an hour I had climbed several switch backs on the Colorado Trail and was at the turn off to the Mt. Elbert trail 1.3 miles into the 9 mile round trip.</w:t>
+        <w:t xml:space="preserve">Five fifteen the clock read, and already someone was pulling into the Mt. Elbert trailhead parking lot. </w:t>
+      </w:r>
+      <w:proofErr w:type="gramStart"/>
+      <w:r>
+        <w:rPr>
+          <w:sz w:val="24"/>
+          <w:szCs w:val="24"/>
+        </w:rPr>
+        <w:t>Obviously</w:t>
+      </w:r>
+      <w:proofErr w:type="gramEnd"/>
+      <w:r>
+        <w:rPr>
+          <w:sz w:val="24"/>
+          <w:szCs w:val="24"/>
+        </w:rPr>
+        <w:t xml:space="preserve"> I wasn’t going to be alone on the mountain today. Shortly my alarm went off, and I was up and crunching down some homemade granola and a boiled egg. I hit the trail at 6:50 am, and within half an hour I had climbed several switch backs on the Colorado Trail and was at the turn off to the Mt. Elbert trail 1.3 miles into the </w:t>
+      </w:r>
+      <w:proofErr w:type="gramStart"/>
+      <w:r>
+        <w:rPr>
+          <w:sz w:val="24"/>
+          <w:szCs w:val="24"/>
+        </w:rPr>
+        <w:t>9 mile</w:t>
+      </w:r>
+      <w:proofErr w:type="gramEnd"/>
+      <w:r>
+        <w:rPr>
+          <w:sz w:val="24"/>
+          <w:szCs w:val="24"/>
+        </w:rPr>
+        <w:t xml:space="preserve"> round trip.</w:t>
       </w:r>
     </w:p>
     <w:p>
@@ -9849,7 +11814,23 @@
           <w:sz w:val="24"/>
           <w:szCs w:val="24"/>
         </w:rPr>
-        <w:t>As the trees got thinner the trail seemed to get steeper, and around 8:00 a.m., at nearly the tree line, I passed two older gentlemen who I learned were from Texas and had been driving the car that woke me up at 5:15 am. Shortly thereafter the mountain came into view, a large but plan looking peak. As I left the trees I encountered a father and his grown son resting, and they commented about eating breakfast as I past them. A woman hiking alone who I thought might be with them was a few yards further ahead on the steep barren trail. I continued my march up and soon caught up with her as she informed me that she was hiking alone as part of her training to climb Mt Kilimanjaro in a few weeks. She was chatty but I was eager and wanting to move forward, so on I went, hoping I would now be the first on the peak that day.</w:t>
+        <w:t xml:space="preserve">As the trees got thinner the trail seemed to get steeper, and around 8:00 a.m., at nearly the tree line, I passed two older gentlemen who I learned were from Texas and had been driving the car that woke me up at 5:15 am. Shortly thereafter the mountain came into view, a large but plan looking peak. As I left the </w:t>
+      </w:r>
+      <w:proofErr w:type="gramStart"/>
+      <w:r>
+        <w:rPr>
+          <w:sz w:val="24"/>
+          <w:szCs w:val="24"/>
+        </w:rPr>
+        <w:t>trees</w:t>
+      </w:r>
+      <w:proofErr w:type="gramEnd"/>
+      <w:r>
+        <w:rPr>
+          <w:sz w:val="24"/>
+          <w:szCs w:val="24"/>
+        </w:rPr>
+        <w:t xml:space="preserve"> I encountered a father and his grown son resting, and they commented about eating breakfast as I past them. A woman hiking alone who I thought might be with them was a few yards further ahead on the steep barren trail. I continued my march up and soon caught up with her as she informed me that she was hiking alone as part of her training to climb Mt Kilimanjaro in a few weeks. She was chatty but I was eager and wanting to move forward, so on I went, hoping I would now be the first on the peak that day.</w:t>
       </w:r>
     </w:p>
     <w:p>
@@ -9864,7 +11845,39 @@
           <w:sz w:val="24"/>
           <w:szCs w:val="24"/>
         </w:rPr>
-        <w:t>A false summit of approximately 13,800 ft. loomed in front of me as the wind blew slightly and I stopped to put my fleece back on. As I made my way up I occasionally noticed a fresh boot print and the odd dog foot print, making me question my pole position. Once the false peak was reached after 2.5 hours plus and about 3,800 vertical feet of climbing I was a bit let down to see how far away the next summit was which I incorrectly assumed was the highpoint.</w:t>
+        <w:t xml:space="preserve">A false summit of approximately 13,800 ft. loomed in front of me as the wind blew slightly and I stopped to put my fleece back on. As I made my way </w:t>
+      </w:r>
+      <w:proofErr w:type="gramStart"/>
+      <w:r>
+        <w:rPr>
+          <w:sz w:val="24"/>
+          <w:szCs w:val="24"/>
+        </w:rPr>
+        <w:t>up</w:t>
+      </w:r>
+      <w:proofErr w:type="gramEnd"/>
+      <w:r>
+        <w:rPr>
+          <w:sz w:val="24"/>
+          <w:szCs w:val="24"/>
+        </w:rPr>
+        <w:t xml:space="preserve"> I occasionally noticed a fresh boot print and the odd dog foot print, making me question my pole position. Once the false peak was reached after 2.5 hours plus and about 3,800 vertical feet of </w:t>
+      </w:r>
+      <w:proofErr w:type="gramStart"/>
+      <w:r>
+        <w:rPr>
+          <w:sz w:val="24"/>
+          <w:szCs w:val="24"/>
+        </w:rPr>
+        <w:t>climbing</w:t>
+      </w:r>
+      <w:proofErr w:type="gramEnd"/>
+      <w:r>
+        <w:rPr>
+          <w:sz w:val="24"/>
+          <w:szCs w:val="24"/>
+        </w:rPr>
+        <w:t xml:space="preserve"> I was a bit let down to see how far away the next summit was which I incorrectly assumed was the highpoint.</w:t>
       </w:r>
     </w:p>
     <w:p>
@@ -9879,7 +11892,71 @@
           <w:sz w:val="24"/>
           <w:szCs w:val="24"/>
         </w:rPr>
-        <w:t xml:space="preserve">In planning, I had figured I could easily complete the whole 4,383 vertical feet and 4.5 miles of non-technical hiking in 3.5 hours, but hoped to complete it in 3 hours; 3 hours now seemed doubtful. Nonetheless, I was pleased with my progress, and glad that I was unaffected by the elevation. Within 25 minutes I reached the next elevated point from which I could finally see the true 14,433 foot peak. I would have to gain about another 50 feet and travel along a small wide ridge to reach the pinnacle of Colorado. Three hours were slightly past so I decided not to hurry, and instead I took a few pictures of myself with the peak behind. Surprisingly it only took six minutes to complete the ascent putting me on top at 10:02 am. A new personal height </w:t>
+        <w:t xml:space="preserve">In planning, I had figured I could easily complete the whole 4,383 vertical feet and 4.5 miles of non-technical hiking in 3.5 </w:t>
+      </w:r>
+      <w:proofErr w:type="gramStart"/>
+      <w:r>
+        <w:rPr>
+          <w:sz w:val="24"/>
+          <w:szCs w:val="24"/>
+        </w:rPr>
+        <w:t>hours, but</w:t>
+      </w:r>
+      <w:proofErr w:type="gramEnd"/>
+      <w:r>
+        <w:rPr>
+          <w:sz w:val="24"/>
+          <w:szCs w:val="24"/>
+        </w:rPr>
+        <w:t xml:space="preserve"> hoped to complete it in 3 hours; 3 hours now seemed doubtful. Nonetheless, I was pleased with my progress, and glad that I was unaffected by the elevation. Within 25 minutes I reached the next elevated point from which I could finally see the true </w:t>
+      </w:r>
+      <w:proofErr w:type="gramStart"/>
+      <w:r>
+        <w:rPr>
+          <w:sz w:val="24"/>
+          <w:szCs w:val="24"/>
+        </w:rPr>
+        <w:t>14,433 foot</w:t>
+      </w:r>
+      <w:proofErr w:type="gramEnd"/>
+      <w:r>
+        <w:rPr>
+          <w:sz w:val="24"/>
+          <w:szCs w:val="24"/>
+        </w:rPr>
+        <w:t xml:space="preserve"> peak. I would have to gain about another 50 feet and travel along a small wide ridge to reach the pinnacle of Colorado. Three hours were slightly </w:t>
+      </w:r>
+      <w:proofErr w:type="gramStart"/>
+      <w:r>
+        <w:rPr>
+          <w:sz w:val="24"/>
+          <w:szCs w:val="24"/>
+        </w:rPr>
+        <w:t>past</w:t>
+      </w:r>
+      <w:proofErr w:type="gramEnd"/>
+      <w:r>
+        <w:rPr>
+          <w:sz w:val="24"/>
+          <w:szCs w:val="24"/>
+        </w:rPr>
+        <w:t xml:space="preserve"> so I decided not to hurry, and instead I took a few pictures of myself with the peak behind. </w:t>
+      </w:r>
+      <w:proofErr w:type="gramStart"/>
+      <w:r>
+        <w:rPr>
+          <w:sz w:val="24"/>
+          <w:szCs w:val="24"/>
+        </w:rPr>
+        <w:t>Surprisingly</w:t>
+      </w:r>
+      <w:proofErr w:type="gramEnd"/>
+      <w:r>
+        <w:rPr>
+          <w:sz w:val="24"/>
+          <w:szCs w:val="24"/>
+        </w:rPr>
+        <w:t xml:space="preserve"> it only took six minutes to complete the ascent putting me on top at 10:02 am. A new personal height </w:t>
       </w:r>
       <w:r>
         <w:rPr>
@@ -9897,12 +11974,69 @@
           <w:szCs w:val="24"/>
         </w:rPr>
       </w:pPr>
-      <w:r>
-        <w:rPr>
-          <w:sz w:val="24"/>
-          <w:szCs w:val="24"/>
-        </w:rPr>
-        <w:t>It appeared as though I was alone, much to my delight. Several rock walls had been stacked up as wind barriers but as I looked around moving from one to another in search of a summit log I quickly discovered who had made the boot and dog tracks. Well, now I had someone to take my picture! I asked him about the summit log and he pointed out some PVC pipe to me. Inside I found the pipe to be stuffed with crumpled moist papers -- it was a mess so I cleaned it out discovering only one well maintain</w:t>
+      <w:proofErr w:type="gramStart"/>
+      <w:r>
+        <w:rPr>
+          <w:sz w:val="24"/>
+          <w:szCs w:val="24"/>
+        </w:rPr>
+        <w:t>It appeared as though</w:t>
+      </w:r>
+      <w:proofErr w:type="gramEnd"/>
+      <w:r>
+        <w:rPr>
+          <w:sz w:val="24"/>
+          <w:szCs w:val="24"/>
+        </w:rPr>
+        <w:t xml:space="preserve"> I was alone, much to my delight. Several rock walls had been stacked up as wind barriers but as I looked around moving from one to another in search of a summit </w:t>
+      </w:r>
+      <w:proofErr w:type="gramStart"/>
+      <w:r>
+        <w:rPr>
+          <w:sz w:val="24"/>
+          <w:szCs w:val="24"/>
+        </w:rPr>
+        <w:t>log</w:t>
+      </w:r>
+      <w:proofErr w:type="gramEnd"/>
+      <w:r>
+        <w:rPr>
+          <w:sz w:val="24"/>
+          <w:szCs w:val="24"/>
+        </w:rPr>
+        <w:t xml:space="preserve"> I quickly discovered who had made the boot and dog tracks. Well, now I had someone to take my picture! I asked him about the summit </w:t>
+      </w:r>
+      <w:proofErr w:type="gramStart"/>
+      <w:r>
+        <w:rPr>
+          <w:sz w:val="24"/>
+          <w:szCs w:val="24"/>
+        </w:rPr>
+        <w:t>log</w:t>
+      </w:r>
+      <w:proofErr w:type="gramEnd"/>
+      <w:r>
+        <w:rPr>
+          <w:sz w:val="24"/>
+          <w:szCs w:val="24"/>
+        </w:rPr>
+        <w:t xml:space="preserve"> and he pointed out some PVC pipe to me. Inside I found the pipe to be stuffed with crumpled moist papers -- it was a </w:t>
+      </w:r>
+      <w:proofErr w:type="gramStart"/>
+      <w:r>
+        <w:rPr>
+          <w:sz w:val="24"/>
+          <w:szCs w:val="24"/>
+        </w:rPr>
+        <w:t>mess</w:t>
+      </w:r>
+      <w:proofErr w:type="gramEnd"/>
+      <w:r>
+        <w:rPr>
+          <w:sz w:val="24"/>
+          <w:szCs w:val="24"/>
+        </w:rPr>
+        <w:t xml:space="preserve"> so I cleaned it out discovering only one well maintain</w:t>
       </w:r>
       <w:r>
         <w:rPr>
@@ -9916,7 +12050,23 @@
           <w:sz w:val="24"/>
           <w:szCs w:val="24"/>
         </w:rPr>
-        <w:t xml:space="preserve"> paper which was a sign listing the mountain name and elevation. As I was sorting out the summit log, a solo hiker arrived and I was surprised that it was a young man and not the lone woman I had passed. Armed with the sign, I asked the dog owner to take a photo of me with the view to the south of the rugged north face of 14,336 foot La Plata Peak in the background.</w:t>
+        <w:t xml:space="preserve"> paper which was a sign listing the mountain name and elevation. As I was sorting out the summit log, a solo hiker </w:t>
+      </w:r>
+      <w:proofErr w:type="gramStart"/>
+      <w:r>
+        <w:rPr>
+          <w:sz w:val="24"/>
+          <w:szCs w:val="24"/>
+        </w:rPr>
+        <w:t>arrived</w:t>
+      </w:r>
+      <w:proofErr w:type="gramEnd"/>
+      <w:r>
+        <w:rPr>
+          <w:sz w:val="24"/>
+          <w:szCs w:val="24"/>
+        </w:rPr>
+        <w:t xml:space="preserve"> and I was surprised that it was a young man and not the lone woman I had passed. Armed with the sign, I asked the dog owner to take a photo of me with the view to the south of the rugged north face of 14,336 foot La Plata Peak in the background.</w:t>
       </w:r>
     </w:p>
     <w:p>
@@ -9931,7 +12081,71 @@
           <w:sz w:val="24"/>
           <w:szCs w:val="24"/>
         </w:rPr>
-        <w:t>I relaxed in the brisk air at the top of Colorado donning my windproof layer to ensure I'd stay warm. Content with my accomplishment, I munched on some snacks as I absorbed the spectacular views in all directions. To the east I could see Twin Lakes, and to the northeast the town of Leadville. Colorado’s second tallest peak, 14,421 foot Mt. Massive, dominated the view north. In all directions the odd cloud lingered but none of them looked threatening (which I was thankful for) so I saw no need to hurry down. More pictures were taken and I even made a short summit video.</w:t>
+        <w:t xml:space="preserve">I relaxed in the brisk air at the top of Colorado donning my windproof layer to ensure </w:t>
+      </w:r>
+      <w:proofErr w:type="gramStart"/>
+      <w:r>
+        <w:rPr>
+          <w:sz w:val="24"/>
+          <w:szCs w:val="24"/>
+        </w:rPr>
+        <w:t>I'd</w:t>
+      </w:r>
+      <w:proofErr w:type="gramEnd"/>
+      <w:r>
+        <w:rPr>
+          <w:sz w:val="24"/>
+          <w:szCs w:val="24"/>
+        </w:rPr>
+        <w:t xml:space="preserve"> stay warm. Content with my accomplishment, I munched on some snacks as I absorbed the spectacular views in all directions. To the east I could see Twin Lakes, and to the northeast the town of Leadville. Colorado’s second tallest peak, </w:t>
+      </w:r>
+      <w:proofErr w:type="gramStart"/>
+      <w:r>
+        <w:rPr>
+          <w:sz w:val="24"/>
+          <w:szCs w:val="24"/>
+        </w:rPr>
+        <w:t>14,421 foot</w:t>
+      </w:r>
+      <w:proofErr w:type="gramEnd"/>
+      <w:r>
+        <w:rPr>
+          <w:sz w:val="24"/>
+          <w:szCs w:val="24"/>
+        </w:rPr>
+        <w:t xml:space="preserve"> Mt. Massive, dominated the view north. In all directions the odd cloud lingered but none of them looked threatening (which I was thankful for</w:t>
+      </w:r>
+      <w:proofErr w:type="gramStart"/>
+      <w:r>
+        <w:rPr>
+          <w:sz w:val="24"/>
+          <w:szCs w:val="24"/>
+        </w:rPr>
+        <w:t>)</w:t>
+      </w:r>
+      <w:proofErr w:type="gramEnd"/>
+      <w:r>
+        <w:rPr>
+          <w:sz w:val="24"/>
+          <w:szCs w:val="24"/>
+        </w:rPr>
+        <w:t xml:space="preserve"> so I saw no need to hurry down. More pictures were </w:t>
+      </w:r>
+      <w:proofErr w:type="gramStart"/>
+      <w:r>
+        <w:rPr>
+          <w:sz w:val="24"/>
+          <w:szCs w:val="24"/>
+        </w:rPr>
+        <w:t>taken</w:t>
+      </w:r>
+      <w:proofErr w:type="gramEnd"/>
+      <w:r>
+        <w:rPr>
+          <w:sz w:val="24"/>
+          <w:szCs w:val="24"/>
+        </w:rPr>
+        <w:t xml:space="preserve"> and I even made a short summit video.</w:t>
       </w:r>
     </w:p>
     <w:p>
@@ -9946,7 +12160,23 @@
           <w:sz w:val="24"/>
           <w:szCs w:val="24"/>
         </w:rPr>
-        <w:t>After about 30 minutes the lone female hiker arrived, asking if I minded if she took a break near me. Just before 11:00 am another lone male hiker arrived. As I took a picture of him with his disposable camera, and listen to him talk, I soon wondered if he wasn’t the owner of the UFO-speaking voice of the night before, but thought it best not to ask him.</w:t>
+        <w:t xml:space="preserve">After about 30 minutes the lone female hiker arrived, asking if I minded if she took a break near me. Just before 11:00 am another lone male hiker arrived. As I took a picture of him with his disposable camera, and listen to him talk, I soon wondered if he wasn’t the owner of the UFO-speaking voice of the night </w:t>
+      </w:r>
+      <w:proofErr w:type="gramStart"/>
+      <w:r>
+        <w:rPr>
+          <w:sz w:val="24"/>
+          <w:szCs w:val="24"/>
+        </w:rPr>
+        <w:t>before, but</w:t>
+      </w:r>
+      <w:proofErr w:type="gramEnd"/>
+      <w:r>
+        <w:rPr>
+          <w:sz w:val="24"/>
+          <w:szCs w:val="24"/>
+        </w:rPr>
+        <w:t xml:space="preserve"> thought it best not to ask him.</w:t>
       </w:r>
     </w:p>
     <w:p>
@@ -9961,7 +12191,39 @@
           <w:sz w:val="24"/>
           <w:szCs w:val="24"/>
         </w:rPr>
-        <w:t>About the time I decided to begin my descent the father, without his son, who I had seen at tree-line, arrived. I started down, with the fellow and his dog not far behind and with a young man and young woman approaching the peak. I followed a path which angled down a bit to the east, instead of the northeast, noticing the dog and owner diverging from me; I thought that was good as I preferred not to have company on the descent. Giving them a bit of room I before long veered back to the main trail and watched them moving down, as at least five more people were making their way up. At the lower false summit I encountered the two older gentlemen steadily working their way up, one of them mentioned his GPS as he did when I pasted him on my ascent, making me realize he didn’t recognize me from a couple hours before.</w:t>
+        <w:t xml:space="preserve">About the time I decided to begin my descent the father, without his son, who I had seen at tree-line, arrived. I started down, with the fellow and his dog not far behind and with a young man and young woman approaching the peak. I followed a path which angled down a bit to the east, instead of the northeast, noticing the dog and owner diverging from me; I thought that was good as I preferred not to have company on the descent. Giving them </w:t>
+      </w:r>
+      <w:proofErr w:type="gramStart"/>
+      <w:r>
+        <w:rPr>
+          <w:sz w:val="24"/>
+          <w:szCs w:val="24"/>
+        </w:rPr>
+        <w:t>a bit of room</w:t>
+      </w:r>
+      <w:proofErr w:type="gramEnd"/>
+      <w:r>
+        <w:rPr>
+          <w:sz w:val="24"/>
+          <w:szCs w:val="24"/>
+        </w:rPr>
+        <w:t xml:space="preserve"> I before long veered back to the main trail and watched them moving down, as at least five more people were making their way up. At the lower false </w:t>
+      </w:r>
+      <w:proofErr w:type="gramStart"/>
+      <w:r>
+        <w:rPr>
+          <w:sz w:val="24"/>
+          <w:szCs w:val="24"/>
+        </w:rPr>
+        <w:t>summit</w:t>
+      </w:r>
+      <w:proofErr w:type="gramEnd"/>
+      <w:r>
+        <w:rPr>
+          <w:sz w:val="24"/>
+          <w:szCs w:val="24"/>
+        </w:rPr>
+        <w:t xml:space="preserve"> I encountered the two older gentlemen steadily working their way up, one of them mentioned his GPS as he did when I pasted him on my ascent, making me realize he didn’t recognize me from a couple hours before.</w:t>
       </w:r>
     </w:p>
     <w:p>
@@ -9976,7 +12238,55 @@
           <w:sz w:val="24"/>
           <w:szCs w:val="24"/>
         </w:rPr>
-        <w:t xml:space="preserve">Just below the lower false summit I decided I should tighten my boot laces to avoid hammer toe, and as I did so I was soon overcome with hunger. I paused to eat and was quickly overtaken by the suspected UFO voice, lone female hiker and father. As I ate I watched the suspected UFO voice rapidly move down, often jogging. Also I saw the dog and owner resting a hundred feet or so below me. Just as I got up to continue my descent the young couple who were just arriving at the peak as I started down spotted me and asked me if I was descending or </w:t>
+        <w:t xml:space="preserve">Just below the lower false summit I decided I should tighten my boot laces to avoid hammer toe, and as I did so I was soon overcome with hunger. I paused to eat and was quickly overtaken by the suspected UFO voice, lone female </w:t>
+      </w:r>
+      <w:proofErr w:type="gramStart"/>
+      <w:r>
+        <w:rPr>
+          <w:sz w:val="24"/>
+          <w:szCs w:val="24"/>
+        </w:rPr>
+        <w:t>hiker</w:t>
+      </w:r>
+      <w:proofErr w:type="gramEnd"/>
+      <w:r>
+        <w:rPr>
+          <w:sz w:val="24"/>
+          <w:szCs w:val="24"/>
+        </w:rPr>
+        <w:t xml:space="preserve"> and father. As I </w:t>
+      </w:r>
+      <w:proofErr w:type="gramStart"/>
+      <w:r>
+        <w:rPr>
+          <w:sz w:val="24"/>
+          <w:szCs w:val="24"/>
+        </w:rPr>
+        <w:t>ate</w:t>
+      </w:r>
+      <w:proofErr w:type="gramEnd"/>
+      <w:r>
+        <w:rPr>
+          <w:sz w:val="24"/>
+          <w:szCs w:val="24"/>
+        </w:rPr>
+        <w:t xml:space="preserve"> I watched the suspected UFO voice rapidly move down, often jogging. </w:t>
+      </w:r>
+      <w:proofErr w:type="gramStart"/>
+      <w:r>
+        <w:rPr>
+          <w:sz w:val="24"/>
+          <w:szCs w:val="24"/>
+        </w:rPr>
+        <w:t>Also</w:t>
+      </w:r>
+      <w:proofErr w:type="gramEnd"/>
+      <w:r>
+        <w:rPr>
+          <w:sz w:val="24"/>
+          <w:szCs w:val="24"/>
+        </w:rPr>
+        <w:t xml:space="preserve"> I saw the dog and owner resting a hundred feet or so below me. Just as I got up to continue my descent the young couple who were just arriving at the peak as I started down spotted me and asked me if I was descending or </w:t>
       </w:r>
       <w:r>
         <w:rPr>
@@ -9984,7 +12294,23 @@
           <w:szCs w:val="24"/>
         </w:rPr>
         <w:lastRenderedPageBreak/>
-        <w:t>ascending. The question annoyed me, and I snapped back that I was descending hoping they didn’t notice the irritation in my response. I soon past the lone female hiker, and shortly thereafter the young couple jogged passed me.</w:t>
+        <w:t xml:space="preserve">ascending. The question annoyed me, and I snapped back that I was descending hoping they </w:t>
+      </w:r>
+      <w:proofErr w:type="gramStart"/>
+      <w:r>
+        <w:rPr>
+          <w:sz w:val="24"/>
+          <w:szCs w:val="24"/>
+        </w:rPr>
+        <w:t>didn’t</w:t>
+      </w:r>
+      <w:proofErr w:type="gramEnd"/>
+      <w:r>
+        <w:rPr>
+          <w:sz w:val="24"/>
+          <w:szCs w:val="24"/>
+        </w:rPr>
+        <w:t xml:space="preserve"> notice the irritation in my response. I soon past the lone female hiker, and shortly thereafter the young couple jogged passed me.</w:t>
       </w:r>
     </w:p>
     <w:p>
@@ -9999,7 +12325,55 @@
           <w:sz w:val="24"/>
           <w:szCs w:val="24"/>
         </w:rPr>
-        <w:t>The father and I were moving at about the same pace, and as such I preferred he stay a distance in front of me. It wasn’t until well into the trees that I eventually overtook him, as we exchanged a few minutes of conversation, and I learned he had climbed Mt. Elbert as a goal to summit a Fourteener at the age of 60 – he was younger looking and fit and I told him as much. From that point on I didn’t see any more people until just near the end of the Colorado Trail where I crossed paths with a fellow carrying his mountain bike.</w:t>
+        <w:t xml:space="preserve">The father and I were moving at about the same pace, and as such I </w:t>
+      </w:r>
+      <w:proofErr w:type="gramStart"/>
+      <w:r>
+        <w:rPr>
+          <w:sz w:val="24"/>
+          <w:szCs w:val="24"/>
+        </w:rPr>
+        <w:t>preferred</w:t>
+      </w:r>
+      <w:proofErr w:type="gramEnd"/>
+      <w:r>
+        <w:rPr>
+          <w:sz w:val="24"/>
+          <w:szCs w:val="24"/>
+        </w:rPr>
+        <w:t xml:space="preserve"> he stay a distance in front of me. It </w:t>
+      </w:r>
+      <w:proofErr w:type="gramStart"/>
+      <w:r>
+        <w:rPr>
+          <w:sz w:val="24"/>
+          <w:szCs w:val="24"/>
+        </w:rPr>
+        <w:t>wasn’t</w:t>
+      </w:r>
+      <w:proofErr w:type="gramEnd"/>
+      <w:r>
+        <w:rPr>
+          <w:sz w:val="24"/>
+          <w:szCs w:val="24"/>
+        </w:rPr>
+        <w:t xml:space="preserve"> until well into the trees that I eventually overtook him, as we exchanged a few minutes of conversation, and I learned he had climbed Mt. Elbert as a goal to summit a Fourteener at the age of 60 – he was younger looking and fit and I told him as much. From that point on I </w:t>
+      </w:r>
+      <w:proofErr w:type="gramStart"/>
+      <w:r>
+        <w:rPr>
+          <w:sz w:val="24"/>
+          <w:szCs w:val="24"/>
+        </w:rPr>
+        <w:t>didn’t</w:t>
+      </w:r>
+      <w:proofErr w:type="gramEnd"/>
+      <w:r>
+        <w:rPr>
+          <w:sz w:val="24"/>
+          <w:szCs w:val="24"/>
+        </w:rPr>
+        <w:t xml:space="preserve"> see any more people until just near the end of the Colorado Trail where I crossed paths with a fellow carrying his mountain bike.</w:t>
       </w:r>
     </w:p>
     <w:p>
@@ -10028,7 +12402,39 @@
           <w:sz w:val="24"/>
           <w:szCs w:val="24"/>
         </w:rPr>
-        <w:t xml:space="preserve"> seat of the lone-vehicle of the night before. As I had asked the night before I felt tempted to ask him again if he was a believer, but didn’t feel like identifying myself.</w:t>
+        <w:t xml:space="preserve"> seat of the </w:t>
+      </w:r>
+      <w:proofErr w:type="gramStart"/>
+      <w:r>
+        <w:rPr>
+          <w:sz w:val="24"/>
+          <w:szCs w:val="24"/>
+        </w:rPr>
+        <w:t>lone-vehicle</w:t>
+      </w:r>
+      <w:proofErr w:type="gramEnd"/>
+      <w:r>
+        <w:rPr>
+          <w:sz w:val="24"/>
+          <w:szCs w:val="24"/>
+        </w:rPr>
+        <w:t xml:space="preserve"> of the night before. As I had asked the night before I felt tempted to ask him again if he was a </w:t>
+      </w:r>
+      <w:proofErr w:type="gramStart"/>
+      <w:r>
+        <w:rPr>
+          <w:sz w:val="24"/>
+          <w:szCs w:val="24"/>
+        </w:rPr>
+        <w:t>believer, but</w:t>
+      </w:r>
+      <w:proofErr w:type="gramEnd"/>
+      <w:r>
+        <w:rPr>
+          <w:sz w:val="24"/>
+          <w:szCs w:val="24"/>
+        </w:rPr>
+        <w:t xml:space="preserve"> didn’t feel like identifying myself.</w:t>
       </w:r>
     </w:p>
     <w:p>
@@ -10065,7 +12471,23 @@
           <w:sz w:val="24"/>
           <w:szCs w:val="24"/>
         </w:rPr>
-        <w:t>op of 14,421 foot Mt. Massive.</w:t>
+        <w:t xml:space="preserve">op of </w:t>
+      </w:r>
+      <w:proofErr w:type="gramStart"/>
+      <w:r>
+        <w:rPr>
+          <w:sz w:val="24"/>
+          <w:szCs w:val="24"/>
+        </w:rPr>
+        <w:t>14,421 foot</w:t>
+      </w:r>
+      <w:proofErr w:type="gramEnd"/>
+      <w:r>
+        <w:rPr>
+          <w:sz w:val="24"/>
+          <w:szCs w:val="24"/>
+        </w:rPr>
+        <w:t xml:space="preserve"> Mt. Massive.</w:t>
       </w:r>
     </w:p>
     <w:p>
@@ -10090,7 +12512,25 @@
           <w:sz w:val="24"/>
           <w:szCs w:val="24"/>
         </w:rPr>
-        <w:t>Mount Hood, OR, 11,239</w:t>
+        <w:t xml:space="preserve">Mount Hood, </w:t>
+      </w:r>
+      <w:proofErr w:type="gramStart"/>
+      <w:r>
+        <w:rPr>
+          <w:b/>
+          <w:sz w:val="24"/>
+          <w:szCs w:val="24"/>
+        </w:rPr>
+        <w:t>OR,</w:t>
+      </w:r>
+      <w:proofErr w:type="gramEnd"/>
+      <w:r>
+        <w:rPr>
+          <w:b/>
+          <w:sz w:val="24"/>
+          <w:szCs w:val="24"/>
+        </w:rPr>
+        <w:t xml:space="preserve"> 11,239</w:t>
       </w:r>
       <w:r>
         <w:rPr>
@@ -10169,7 +12609,39 @@
           <w:sz w:val="24"/>
           <w:szCs w:val="24"/>
         </w:rPr>
-        <w:t xml:space="preserve">I must admit that I knew next to nothing about Oregon’s Mt. Hood. I must have seen it when traveling down I-84 years ago but its image was not in my mind, I did not know anyone who had climbed it, and I’m not even sure I knew that it was the highest point in Oregon! Yet I wanted to climb it, and since we were going to be in the general area I put the idea out there to my friend </w:t>
+        <w:t xml:space="preserve">I must admit that I knew next to nothing about Oregon’s Mt. Hood. I must have seen it when traveling down I-84 years ago but its image was not in my mind, I did not know anyone who had climbed it, and </w:t>
+      </w:r>
+      <w:proofErr w:type="gramStart"/>
+      <w:r>
+        <w:rPr>
+          <w:sz w:val="24"/>
+          <w:szCs w:val="24"/>
+        </w:rPr>
+        <w:t>I’m</w:t>
+      </w:r>
+      <w:proofErr w:type="gramEnd"/>
+      <w:r>
+        <w:rPr>
+          <w:sz w:val="24"/>
+          <w:szCs w:val="24"/>
+        </w:rPr>
+        <w:t xml:space="preserve"> not even sure I knew that it was the highest point in Oregon! Yet I wanted to climb it, and since we were going to be in the general </w:t>
+      </w:r>
+      <w:proofErr w:type="gramStart"/>
+      <w:r>
+        <w:rPr>
+          <w:sz w:val="24"/>
+          <w:szCs w:val="24"/>
+        </w:rPr>
+        <w:t>area</w:t>
+      </w:r>
+      <w:proofErr w:type="gramEnd"/>
+      <w:r>
+        <w:rPr>
+          <w:sz w:val="24"/>
+          <w:szCs w:val="24"/>
+        </w:rPr>
+        <w:t xml:space="preserve"> I put the idea out there to my friend </w:t>
       </w:r>
       <w:r>
         <w:rPr>
@@ -10220,7 +12692,23 @@
           <w:szCs w:val="24"/>
         </w:rPr>
         <w:lastRenderedPageBreak/>
-        <w:t>the snow covered slopes adjacent to Emerald Lake we practiced arresting falls while roped together, setting up anchors, and rescuing each other out of imaginary crevasses. Armed with our newly acquired knowledge and practice we felt we were ready for Oregon’s tallest mountain.</w:t>
+        <w:t xml:space="preserve">the snow covered slopes adjacent to Emerald </w:t>
+      </w:r>
+      <w:proofErr w:type="gramStart"/>
+      <w:r>
+        <w:rPr>
+          <w:sz w:val="24"/>
+          <w:szCs w:val="24"/>
+        </w:rPr>
+        <w:t>Lake</w:t>
+      </w:r>
+      <w:proofErr w:type="gramEnd"/>
+      <w:r>
+        <w:rPr>
+          <w:sz w:val="24"/>
+          <w:szCs w:val="24"/>
+        </w:rPr>
+        <w:t xml:space="preserve"> we practiced arresting falls while roped together, setting up anchors, and rescuing each other out of imaginary crevasses. Armed with our newly acquired knowledge and practice we felt we were ready for Oregon’s tallest mountain.</w:t>
       </w:r>
     </w:p>
     <w:p>
@@ -10249,7 +12737,23 @@
           <w:sz w:val="24"/>
           <w:szCs w:val="24"/>
         </w:rPr>
-        <w:t xml:space="preserve"> picked me up and we began our nearly 800 mile drive to Timberline ski resort. Our plan was to climb Mount Hood via its south side in the early morning hours of July 12, and as such we were allowing ourselves more than ample time to get there. </w:t>
+        <w:t xml:space="preserve"> picked me up and we began our nearly </w:t>
+      </w:r>
+      <w:proofErr w:type="gramStart"/>
+      <w:r>
+        <w:rPr>
+          <w:sz w:val="24"/>
+          <w:szCs w:val="24"/>
+        </w:rPr>
+        <w:t>800 mile</w:t>
+      </w:r>
+      <w:proofErr w:type="gramEnd"/>
+      <w:r>
+        <w:rPr>
+          <w:sz w:val="24"/>
+          <w:szCs w:val="24"/>
+        </w:rPr>
+        <w:t xml:space="preserve"> drive to Timberline ski resort. Our plan was to climb Mount Hood via its south side in the early morning hours of July 12, and as such we were allowing ourselves more than ample time to get there. </w:t>
       </w:r>
       <w:r>
         <w:rPr>
@@ -10264,7 +12768,39 @@
           <w:szCs w:val="24"/>
         </w:rPr>
         <w:br/>
-        <w:t xml:space="preserve">The first day we drove for about six and a half hours to the town of Ontario on the Oregon-Idaho border where we opted to stay at the local Motel 6. The next morning I was up and ready to go much too early partly due to the anticipation of the pending adventure, and mostly due to the fact that I do not sleep well in motels. As we resumed traveling west on I-84 we commented to each other how it looked more like Utah than what one thinks of Oregon, as it was rather dry and barren. However as we got farther west, and the freeway started to more or less parallel the Columbia River, the scenery improved and we soon began to catch glimpses of a large white object in the distance, which we speculated was our destination, and indeed turned out to be such. </w:t>
+        <w:t xml:space="preserve">The first day we drove for about six and a half hours to the town of Ontario on the Oregon-Idaho border where we opted to stay at the local Motel 6. The next </w:t>
+      </w:r>
+      <w:proofErr w:type="gramStart"/>
+      <w:r>
+        <w:rPr>
+          <w:sz w:val="24"/>
+          <w:szCs w:val="24"/>
+        </w:rPr>
+        <w:t>morning</w:t>
+      </w:r>
+      <w:proofErr w:type="gramEnd"/>
+      <w:r>
+        <w:rPr>
+          <w:sz w:val="24"/>
+          <w:szCs w:val="24"/>
+        </w:rPr>
+        <w:t xml:space="preserve"> I was up and ready to go much too early partly due to the anticipation of the pending adventure, and mostly due to the fact that I do not sleep well in motels. As we resumed traveling west on I-84 we commented to each other how it looked more like Utah than what one thinks of Oregon, as it was rather dry and barren. </w:t>
+      </w:r>
+      <w:proofErr w:type="gramStart"/>
+      <w:r>
+        <w:rPr>
+          <w:sz w:val="24"/>
+          <w:szCs w:val="24"/>
+        </w:rPr>
+        <w:t>However</w:t>
+      </w:r>
+      <w:proofErr w:type="gramEnd"/>
+      <w:r>
+        <w:rPr>
+          <w:sz w:val="24"/>
+          <w:szCs w:val="24"/>
+        </w:rPr>
+        <w:t xml:space="preserve"> as we got farther west, and the freeway started to more or less parallel the Columbia River, the scenery improved and we soon began to catch glimpses of a large white object in the distance, which we speculated was our destination, and indeed turned out to be such. </w:t>
       </w:r>
       <w:r>
         <w:rPr>
@@ -10279,7 +12815,39 @@
           <w:szCs w:val="24"/>
         </w:rPr>
         <w:br/>
-        <w:t>We reached The Dalles Oregon around noon time, where we stopped at Burgerville USA for lunch. From The Dalles it was only 21 more miles on I-84 west and then another 40 miles mostly along Oregon route 35 to the south side of Mt Hood and Timberline ski resort. We stopped a couple of times along route 35 to take pictures of the impressive 7,700 foot prominence of Mt Hood.</w:t>
+        <w:t xml:space="preserve">We reached The Dalles Oregon around noon time, where we stopped at Burgerville USA for lunch. From </w:t>
+      </w:r>
+      <w:proofErr w:type="gramStart"/>
+      <w:r>
+        <w:rPr>
+          <w:sz w:val="24"/>
+          <w:szCs w:val="24"/>
+        </w:rPr>
+        <w:t>The</w:t>
+      </w:r>
+      <w:proofErr w:type="gramEnd"/>
+      <w:r>
+        <w:rPr>
+          <w:sz w:val="24"/>
+          <w:szCs w:val="24"/>
+        </w:rPr>
+        <w:t xml:space="preserve"> Dalles it was only 21 more miles on I-84 west and then another 40 miles mostly along Oregon route 35 to the south side of Mt Hood and Timberline ski resort. We stopped a couple of times along route 35 to take pictures of the impressive </w:t>
+      </w:r>
+      <w:proofErr w:type="gramStart"/>
+      <w:r>
+        <w:rPr>
+          <w:sz w:val="24"/>
+          <w:szCs w:val="24"/>
+        </w:rPr>
+        <w:t>7,700 foot</w:t>
+      </w:r>
+      <w:proofErr w:type="gramEnd"/>
+      <w:r>
+        <w:rPr>
+          <w:sz w:val="24"/>
+          <w:szCs w:val="24"/>
+        </w:rPr>
+        <w:t xml:space="preserve"> prominence of Mt Hood.</w:t>
       </w:r>
     </w:p>
     <w:p>
@@ -10294,7 +12862,39 @@
           <w:sz w:val="24"/>
           <w:szCs w:val="24"/>
         </w:rPr>
-        <w:t xml:space="preserve">By 2:00 pm July 11, 2010 we reached the Timberline ski resort, and had our first look at Mt Hood’s south side. I pulled out the route descriptions and maps and we began to pick out landmarks, and make speculations. I had read up on the Hogsback route as well as the South Side Old Chute Variation route, but I was hoping to also talk to someone about the routes to learn which would be best for the current conditions and so we headed for the historic Timberline Lodge. </w:t>
+        <w:t xml:space="preserve">By 2:00 pm July 11, 2010 we reached the Timberline ski </w:t>
+      </w:r>
+      <w:proofErr w:type="gramStart"/>
+      <w:r>
+        <w:rPr>
+          <w:sz w:val="24"/>
+          <w:szCs w:val="24"/>
+        </w:rPr>
+        <w:t>resort, and</w:t>
+      </w:r>
+      <w:proofErr w:type="gramEnd"/>
+      <w:r>
+        <w:rPr>
+          <w:sz w:val="24"/>
+          <w:szCs w:val="24"/>
+        </w:rPr>
+        <w:t xml:space="preserve"> had our first look at Mt Hood’s south side. I pulled out the route descriptions and maps and we began to pick out </w:t>
+      </w:r>
+      <w:proofErr w:type="gramStart"/>
+      <w:r>
+        <w:rPr>
+          <w:sz w:val="24"/>
+          <w:szCs w:val="24"/>
+        </w:rPr>
+        <w:t>landmarks, and</w:t>
+      </w:r>
+      <w:proofErr w:type="gramEnd"/>
+      <w:r>
+        <w:rPr>
+          <w:sz w:val="24"/>
+          <w:szCs w:val="24"/>
+        </w:rPr>
+        <w:t xml:space="preserve"> make speculations. I had read up on the Hogsback route as well as the South Side Old Chute Variation route, but I was hoping to also talk to someone about the routes to learn which would be best for the current conditions and so we headed for the historic Timberline Lodge. </w:t>
       </w:r>
       <w:r>
         <w:rPr>
@@ -10309,7 +12909,55 @@
           <w:szCs w:val="24"/>
         </w:rPr>
         <w:br/>
-        <w:t xml:space="preserve">Inside the lodge we noticed a park service employee at a table so we chatted with him but he did not have any information about the current climbing conditions. He suggested we go to the Day Lodge instead where he said there was a Climbers Cave. We followed his suggest and located the Climbers Cave, but there were no people there to chat with. However we did find the self-registry climbing permits, and a weather forecast. The forecast called for clear skies, much to our liking, but it also called for 30 mph wind gusts, something we had not anticipated. As we left the Climbers Cave I asked an athletic looking employee if he had climbed the mountain, he arrogantly replied that he had, and so I attempted to ask him the location of the Hogsback ridge on a ski resort map behind him. He did not want anything to do with me, so he </w:t>
+        <w:t xml:space="preserve">Inside the lodge we noticed a park service employee at a table so we chatted with </w:t>
+      </w:r>
+      <w:proofErr w:type="gramStart"/>
+      <w:r>
+        <w:rPr>
+          <w:sz w:val="24"/>
+          <w:szCs w:val="24"/>
+        </w:rPr>
+        <w:t>him</w:t>
+      </w:r>
+      <w:proofErr w:type="gramEnd"/>
+      <w:r>
+        <w:rPr>
+          <w:sz w:val="24"/>
+          <w:szCs w:val="24"/>
+        </w:rPr>
+        <w:t xml:space="preserve"> but he did not have any information about the current climbing conditions. He suggested we go to the Day Lodge instead where he said there was a Climbers Cave. We followed his suggest and located the Climbers Cave, but there were no people there to chat with. </w:t>
+      </w:r>
+      <w:proofErr w:type="gramStart"/>
+      <w:r>
+        <w:rPr>
+          <w:sz w:val="24"/>
+          <w:szCs w:val="24"/>
+        </w:rPr>
+        <w:t>However</w:t>
+      </w:r>
+      <w:proofErr w:type="gramEnd"/>
+      <w:r>
+        <w:rPr>
+          <w:sz w:val="24"/>
+          <w:szCs w:val="24"/>
+        </w:rPr>
+        <w:t xml:space="preserve"> we did find the self-registry climbing permits, and a weather forecast. The forecast called for clear skies, much to our liking, but it also called for 30 mph wind gusts, something we had not anticipated. As we left the Climbers </w:t>
+      </w:r>
+      <w:proofErr w:type="gramStart"/>
+      <w:r>
+        <w:rPr>
+          <w:sz w:val="24"/>
+          <w:szCs w:val="24"/>
+        </w:rPr>
+        <w:t>Cave</w:t>
+      </w:r>
+      <w:proofErr w:type="gramEnd"/>
+      <w:r>
+        <w:rPr>
+          <w:sz w:val="24"/>
+          <w:szCs w:val="24"/>
+        </w:rPr>
+        <w:t xml:space="preserve"> I asked an athletic looking employee if he had climbed the mountain, he arrogantly replied that he had, and so I attempted to ask him the location of the Hogsback ridge on a ski resort map behind him. He did not want anything to do with me, so he </w:t>
       </w:r>
       <w:r>
         <w:rPr>
@@ -10317,7 +12965,23 @@
           <w:szCs w:val="24"/>
         </w:rPr>
         <w:lastRenderedPageBreak/>
-        <w:t>responded that the map was a “cartoon map”, and I guess from that I was to infer how elite he is, even though his job appeared to be Mr. Trash-Collector. At that point in time I decided not to bother with trying to get anyone to tell us about the routes, knowing we c</w:t>
+        <w:t xml:space="preserve">responded that the map was a “cartoon map”, and I guess from that I was to infer how elite he is, even though his job appeared to be Mr. Trash-Collector. At that point in </w:t>
+      </w:r>
+      <w:proofErr w:type="gramStart"/>
+      <w:r>
+        <w:rPr>
+          <w:sz w:val="24"/>
+          <w:szCs w:val="24"/>
+        </w:rPr>
+        <w:t>time</w:t>
+      </w:r>
+      <w:proofErr w:type="gramEnd"/>
+      <w:r>
+        <w:rPr>
+          <w:sz w:val="24"/>
+          <w:szCs w:val="24"/>
+        </w:rPr>
+        <w:t xml:space="preserve"> I decided not to bother with trying to get anyone to tell us about the routes, knowing we c</w:t>
       </w:r>
       <w:r>
         <w:rPr>
@@ -10346,7 +13010,39 @@
           <w:szCs w:val="24"/>
         </w:rPr>
         <w:br/>
-        <w:t xml:space="preserve">Our next obstacle was how to kill the nine hours before we would begin our ascent. We found a not yet open campground, and asked a couple of Timberline employees if we could hang out until midnight, and they thought it would be okay. I spent 20 minutes or so organizing my gear, and then I made some instant soup which I ate along with a boiled egg. After the snack I laid out my tents footprint, a sleeping pad, and my sleeping bag under some trees and tried to catch some sleep while </w:t>
+        <w:t xml:space="preserve">Our next obstacle was how to kill the nine hours before we would begin our ascent. We found a not yet open </w:t>
+      </w:r>
+      <w:proofErr w:type="gramStart"/>
+      <w:r>
+        <w:rPr>
+          <w:sz w:val="24"/>
+          <w:szCs w:val="24"/>
+        </w:rPr>
+        <w:t>campground, and</w:t>
+      </w:r>
+      <w:proofErr w:type="gramEnd"/>
+      <w:r>
+        <w:rPr>
+          <w:sz w:val="24"/>
+          <w:szCs w:val="24"/>
+        </w:rPr>
+        <w:t xml:space="preserve"> asked a couple of Timberline employees if we could hang out until midnight, and they thought it would be okay. I spent 20 minutes or so organizing my gear, and then I made some instant soup which I ate along with a boiled egg. After the snack I laid out my </w:t>
+      </w:r>
+      <w:proofErr w:type="gramStart"/>
+      <w:r>
+        <w:rPr>
+          <w:sz w:val="24"/>
+          <w:szCs w:val="24"/>
+        </w:rPr>
+        <w:t>tents</w:t>
+      </w:r>
+      <w:proofErr w:type="gramEnd"/>
+      <w:r>
+        <w:rPr>
+          <w:sz w:val="24"/>
+          <w:szCs w:val="24"/>
+        </w:rPr>
+        <w:t xml:space="preserve"> footprint, a sleeping pad, and my sleeping bag under some trees and tried to catch some sleep while </w:t>
       </w:r>
       <w:r>
         <w:rPr>
@@ -10360,7 +13056,23 @@
           <w:sz w:val="24"/>
           <w:szCs w:val="24"/>
         </w:rPr>
-        <w:t xml:space="preserve"> rested in his car. As I lay under the large pine trees I watched the tops moving in the wind, as clouds moved rapidly across the sky. I kept hoping the wind would push the clouds away,</w:t>
+        <w:t xml:space="preserve"> rested in his car. As I lay under the large pine </w:t>
+      </w:r>
+      <w:proofErr w:type="gramStart"/>
+      <w:r>
+        <w:rPr>
+          <w:sz w:val="24"/>
+          <w:szCs w:val="24"/>
+        </w:rPr>
+        <w:t>trees</w:t>
+      </w:r>
+      <w:proofErr w:type="gramEnd"/>
+      <w:r>
+        <w:rPr>
+          <w:sz w:val="24"/>
+          <w:szCs w:val="24"/>
+        </w:rPr>
+        <w:t xml:space="preserve"> I watched the tops moving in the wind, as clouds moved rapidly across the sky. I kept hoping the wind would push the clouds away,</w:t>
       </w:r>
       <w:r>
         <w:rPr>
@@ -10396,7 +13108,23 @@
           <w:szCs w:val="24"/>
         </w:rPr>
         <w:br/>
-        <w:t>By 8:00 pm, rest was no longer needed nor welcomed, and we were both eager to do something, so we headed down to the town of Government Camp to see it there was anything there to distract us. Shops were closing soon after our arrival, so we ended up watching kids holding a talent contest at a skateboard camp. Soon we grew tired of that and decided to buy a pizza so we could kill time at a restaurant. With the loss of the sun, the temperature became quiet chilly and the air had a stormy feeling to it, which rapidly began to steal away our enthusiasm. The weather was becoming a genuine concern.</w:t>
+        <w:t xml:space="preserve">By 8:00 pm, rest was no longer needed nor welcomed, and we were both eager to do something, so we headed down to the town of Government Camp to see it there was anything there to distract us. Shops were closing soon after our arrival, so we ended up watching kids holding a talent contest at a skateboard camp. Soon we grew tired of that and decided to buy a pizza so we could kill time at a restaurant. With the loss of the sun, the temperature became </w:t>
+      </w:r>
+      <w:proofErr w:type="gramStart"/>
+      <w:r>
+        <w:rPr>
+          <w:sz w:val="24"/>
+          <w:szCs w:val="24"/>
+        </w:rPr>
+        <w:t>quiet</w:t>
+      </w:r>
+      <w:proofErr w:type="gramEnd"/>
+      <w:r>
+        <w:rPr>
+          <w:sz w:val="24"/>
+          <w:szCs w:val="24"/>
+        </w:rPr>
+        <w:t xml:space="preserve"> chilly and the air had a stormy feeling to it, which rapidly began to steal away our enthusiasm. The weather was becoming a genuine concern.</w:t>
       </w:r>
     </w:p>
     <w:p>
@@ -10411,7 +13139,23 @@
           <w:sz w:val="24"/>
           <w:szCs w:val="24"/>
         </w:rPr>
-        <w:t xml:space="preserve">By 10:00 pm, July 11, 2011 we left the restaurant and headed back to Timberline stopping at a rest area to change our clothes. Our plan was to begin the trek up Mt Hood around 12:30 am to avoid the possible warm temperatures and soft snow of the afternoon. Reaching Timberline, we found the place to be desolate with the wind howling. In the afternoon the parking lot had been full of skiers and their cars, but now there was just one other occupied vehicle. I decided to approach that vehicle to find out if the occupant was there to climb the mountain, and learned that he was, but he did not seem </w:t>
+        <w:t xml:space="preserve">By 10:00 pm, July 11, 2011 we left the restaurant and headed back to Timberline stopping at a rest area to change our clothes. Our plan was to begin the trek up Mt Hood around 12:30 am to avoid the possible warm temperatures and soft snow of the afternoon. Reaching Timberline, we found the place to be desolate with the wind howling. In the </w:t>
+      </w:r>
+      <w:proofErr w:type="gramStart"/>
+      <w:r>
+        <w:rPr>
+          <w:sz w:val="24"/>
+          <w:szCs w:val="24"/>
+        </w:rPr>
+        <w:t>afternoon</w:t>
+      </w:r>
+      <w:proofErr w:type="gramEnd"/>
+      <w:r>
+        <w:rPr>
+          <w:sz w:val="24"/>
+          <w:szCs w:val="24"/>
+        </w:rPr>
+        <w:t xml:space="preserve"> the parking lot had been full of skiers and their cars, but now there was just one other occupied vehicle. I decided to approach that vehicle to find out if the occupant was there to climb the mountain, and learned that he was, but he did not seem </w:t>
       </w:r>
       <w:r>
         <w:rPr>
@@ -10425,7 +13169,39 @@
           <w:sz w:val="24"/>
           <w:szCs w:val="24"/>
         </w:rPr>
-        <w:t xml:space="preserve"> keen on talking. I next visited the Climbers Cave where I discovered another three members of his party; another guy and two girls. I just said hello to them, and pretended like I was looking for the weather forecast.</w:t>
+        <w:t xml:space="preserve"> keen on talking. I next visited the Climbers Cave where I discovered another three members of his </w:t>
+      </w:r>
+      <w:proofErr w:type="gramStart"/>
+      <w:r>
+        <w:rPr>
+          <w:sz w:val="24"/>
+          <w:szCs w:val="24"/>
+        </w:rPr>
+        <w:t>party;</w:t>
+      </w:r>
+      <w:proofErr w:type="gramEnd"/>
+      <w:r>
+        <w:rPr>
+          <w:sz w:val="24"/>
+          <w:szCs w:val="24"/>
+        </w:rPr>
+        <w:t xml:space="preserve"> another guy and two girls. I just said hello to </w:t>
+      </w:r>
+      <w:proofErr w:type="gramStart"/>
+      <w:r>
+        <w:rPr>
+          <w:sz w:val="24"/>
+          <w:szCs w:val="24"/>
+        </w:rPr>
+        <w:t>them, and</w:t>
+      </w:r>
+      <w:proofErr w:type="gramEnd"/>
+      <w:r>
+        <w:rPr>
+          <w:sz w:val="24"/>
+          <w:szCs w:val="24"/>
+        </w:rPr>
+        <w:t xml:space="preserve"> pretended like I was looking for the weather forecast.</w:t>
       </w:r>
     </w:p>
     <w:p>
@@ -10454,7 +13230,23 @@
           <w:sz w:val="24"/>
           <w:szCs w:val="24"/>
         </w:rPr>
-        <w:t>’s car I filled him in on what I had discovered. I suppose knowing another group was about to head out spurred us into action ahead of our schedule. Getting ready in the cold, and dark, including making peanut butter and jelly sandwiches ended up taking much longer than we had anticipated, over an hour and a half. Part of the delay was reevaluating what we needed to wear due to the unexpected stormy conditions, but by 12:30 am we were ready to go as we formerly had desired. At this point we were about one hour behind the group of four. As we left the parking lot, and entered the climbers trail which follows up the east side of the ski resort on the Palmer Glacier, we noticed another two climbers, parked behind the Day Lodge, preparing to head out.</w:t>
+        <w:t xml:space="preserve">’s car I filled him in on what I had discovered. I suppose knowing another group was about to head out spurred us into action ahead of our schedule. Getting ready in the cold, and dark, including making peanut butter and jelly sandwiches ended up taking much longer than we had anticipated, over an hour and a half. Part of the delay was reevaluating what we needed to wear due to the unexpected stormy conditions, but by 12:30 am we were ready to go as we formerly had desired. At this point we were about one hour behind the group of four. As we left the parking </w:t>
+      </w:r>
+      <w:proofErr w:type="gramStart"/>
+      <w:r>
+        <w:rPr>
+          <w:sz w:val="24"/>
+          <w:szCs w:val="24"/>
+        </w:rPr>
+        <w:t>lot, and</w:t>
+      </w:r>
+      <w:proofErr w:type="gramEnd"/>
+      <w:r>
+        <w:rPr>
+          <w:sz w:val="24"/>
+          <w:szCs w:val="24"/>
+        </w:rPr>
+        <w:t xml:space="preserve"> entered the climbers trail which follows up the east side of the ski resort on the Palmer Glacier, we noticed another two climbers, parked behind the Day Lodge, preparing to head out.</w:t>
       </w:r>
     </w:p>
     <w:p>
@@ -10470,7 +13262,23 @@
           <w:szCs w:val="24"/>
         </w:rPr>
         <w:lastRenderedPageBreak/>
-        <w:t>Big rocks, that looked like good seats, near the entrance of the climbers trail lured us into immediately putting on our crampons instead of waiting until further along in the climb when we would actually need them. The delay then had us starting at the same time (12:44 am) as the other two climbers, whom I asked about what route they planned to follow. Like everyone else we had encountered at Timberline they did not seem to want to depart with any information either, so we let them gain a little distance on us.</w:t>
+        <w:t xml:space="preserve">Big rocks, that looked like good seats, near the entrance of the </w:t>
+      </w:r>
+      <w:proofErr w:type="gramStart"/>
+      <w:r>
+        <w:rPr>
+          <w:sz w:val="24"/>
+          <w:szCs w:val="24"/>
+        </w:rPr>
+        <w:t>climbers</w:t>
+      </w:r>
+      <w:proofErr w:type="gramEnd"/>
+      <w:r>
+        <w:rPr>
+          <w:sz w:val="24"/>
+          <w:szCs w:val="24"/>
+        </w:rPr>
+        <w:t xml:space="preserve"> trail lured us into immediately putting on our crampons instead of waiting until further along in the climb when we would actually need them. The delay then had us starting at the same time (12:44 am) as the other two climbers, whom I asked about what route they planned to follow. Like everyone else we had encountered at Timberline they did not seem to want to depart with any information either, so we let them gain a little distance on us.</w:t>
       </w:r>
     </w:p>
     <w:p>
@@ -10513,7 +13321,23 @@
           <w:sz w:val="24"/>
           <w:szCs w:val="24"/>
         </w:rPr>
-        <w:t xml:space="preserve">’s boots had caused some pretty sizable blisters on his </w:t>
+        <w:t xml:space="preserve">’s boots had caused some </w:t>
+      </w:r>
+      <w:proofErr w:type="gramStart"/>
+      <w:r>
+        <w:rPr>
+          <w:sz w:val="24"/>
+          <w:szCs w:val="24"/>
+        </w:rPr>
+        <w:t>pretty sizable</w:t>
+      </w:r>
+      <w:proofErr w:type="gramEnd"/>
+      <w:r>
+        <w:rPr>
+          <w:sz w:val="24"/>
+          <w:szCs w:val="24"/>
+        </w:rPr>
+        <w:t xml:space="preserve"> blisters on his </w:t>
       </w:r>
       <w:r>
         <w:rPr>
@@ -10556,7 +13380,23 @@
           <w:sz w:val="24"/>
           <w:szCs w:val="24"/>
         </w:rPr>
-        <w:t xml:space="preserve">As we marched our way north up the ski runs with the wind gusting from the west and the clouds hiding the stars the gloomy feeling of the parking lot did not depart. All the same I kept hoping that once the sun came up the wind would die down, and the clouds would burn off. So on we went doing our best to stay away from the three or four grooming machines doing their nights work on the resort. Now and then we would spot the head lamps of the group of four, and a couple of times we caught up to the other group of two. With the colder temperatures, I noticed my head lamp getting dimmer and so I tried to hike along with it off, and </w:t>
+        <w:t xml:space="preserve">As we marched our way north up the ski runs with the wind gusting from the west and the clouds hiding the stars the gloomy feeling of the parking lot did not depart. All the same I kept hoping that once the sun came up the wind would die down, and the clouds would burn off. </w:t>
+      </w:r>
+      <w:proofErr w:type="gramStart"/>
+      <w:r>
+        <w:rPr>
+          <w:sz w:val="24"/>
+          <w:szCs w:val="24"/>
+        </w:rPr>
+        <w:t>So</w:t>
+      </w:r>
+      <w:proofErr w:type="gramEnd"/>
+      <w:r>
+        <w:rPr>
+          <w:sz w:val="24"/>
+          <w:szCs w:val="24"/>
+        </w:rPr>
+        <w:t xml:space="preserve"> on we went doing our best to stay away from the three or four grooming machines doing their nights work on the resort. Now and then we would spot the head lamps of the group of four, and a couple of times we caught up to the other group of two. With the colder temperatures, I noticed my head lamp getting dimmer and so I tried to hike along with it off, and </w:t>
       </w:r>
       <w:r>
         <w:rPr>
@@ -10570,7 +13410,55 @@
           <w:sz w:val="24"/>
           <w:szCs w:val="24"/>
         </w:rPr>
-        <w:t xml:space="preserve"> was doing the same. In spite of the darkness I could see the Palmer lift, and I was aware of Crater Rock above it. About three quarters of the way up the Palmer lift we past the group of two as they stopped to put on their crampons. Later on we would see their headlamps heading toward the west side of Crater Rock instead of the typical east side.</w:t>
+        <w:t xml:space="preserve"> was doing the same. In spite of the </w:t>
+      </w:r>
+      <w:proofErr w:type="gramStart"/>
+      <w:r>
+        <w:rPr>
+          <w:sz w:val="24"/>
+          <w:szCs w:val="24"/>
+        </w:rPr>
+        <w:t>darkness</w:t>
+      </w:r>
+      <w:proofErr w:type="gramEnd"/>
+      <w:r>
+        <w:rPr>
+          <w:sz w:val="24"/>
+          <w:szCs w:val="24"/>
+        </w:rPr>
+        <w:t xml:space="preserve"> I could see the Palmer lift, and I was aware of Crater Rock above it. About three quarters of the way up the Palmer lift we </w:t>
+      </w:r>
+      <w:proofErr w:type="gramStart"/>
+      <w:r>
+        <w:rPr>
+          <w:sz w:val="24"/>
+          <w:szCs w:val="24"/>
+        </w:rPr>
+        <w:t>past</w:t>
+      </w:r>
+      <w:proofErr w:type="gramEnd"/>
+      <w:r>
+        <w:rPr>
+          <w:sz w:val="24"/>
+          <w:szCs w:val="24"/>
+        </w:rPr>
+        <w:t xml:space="preserve"> the group of two as they stopped to put on their crampons. Later </w:t>
+      </w:r>
+      <w:proofErr w:type="gramStart"/>
+      <w:r>
+        <w:rPr>
+          <w:sz w:val="24"/>
+          <w:szCs w:val="24"/>
+        </w:rPr>
+        <w:t>on</w:t>
+      </w:r>
+      <w:proofErr w:type="gramEnd"/>
+      <w:r>
+        <w:rPr>
+          <w:sz w:val="24"/>
+          <w:szCs w:val="24"/>
+        </w:rPr>
+        <w:t xml:space="preserve"> we would see their headlamps heading toward the west side of Crater Rock instead of the typical east side.</w:t>
       </w:r>
     </w:p>
     <w:p>
@@ -10585,7 +13473,119 @@
           <w:sz w:val="24"/>
           <w:szCs w:val="24"/>
         </w:rPr>
-        <w:t xml:space="preserve">As we were nearing the ski areas upper boundary we began to think the group of four was coming down, as they definitely had stop ascending. That idea was another blow to our already lowered morale. Nevertheless we continued up, toward their lights, and eventually encountered them resting with their backs against the vertical wall of the upper boundary cat track in an attempt to stay out of the wind. This is the point where I had planned to rope up because we would be leaving the groomed terrain of the ski area. I asked the other group if they were planning to do the same but the fellow I had approached at his car informed us that it was not necessary yet. By this time we had learned that he was familiar with the mountain and I felt we could trust his opinion. As we ate a few snacks I brought up the subject of the wind, and learned that it was not common to be as strong as it was. Again I just hoped that with the light of day the wind would die down. While resting it did not take long to get cold, but I did not want to start out ahead of the other group, so we paused long enough to allow them to continue up first and then we followed. However we found their pace to be slower than ours, </w:t>
+        <w:t xml:space="preserve">As we were nearing the ski areas upper </w:t>
+      </w:r>
+      <w:proofErr w:type="gramStart"/>
+      <w:r>
+        <w:rPr>
+          <w:sz w:val="24"/>
+          <w:szCs w:val="24"/>
+        </w:rPr>
+        <w:t>boundary</w:t>
+      </w:r>
+      <w:proofErr w:type="gramEnd"/>
+      <w:r>
+        <w:rPr>
+          <w:sz w:val="24"/>
+          <w:szCs w:val="24"/>
+        </w:rPr>
+        <w:t xml:space="preserve"> we began to think the group of four was coming down, as they definitely had stop ascending. That idea was another blow to our already lowered morale. </w:t>
+      </w:r>
+      <w:proofErr w:type="gramStart"/>
+      <w:r>
+        <w:rPr>
+          <w:sz w:val="24"/>
+          <w:szCs w:val="24"/>
+        </w:rPr>
+        <w:t>Nevertheless</w:t>
+      </w:r>
+      <w:proofErr w:type="gramEnd"/>
+      <w:r>
+        <w:rPr>
+          <w:sz w:val="24"/>
+          <w:szCs w:val="24"/>
+        </w:rPr>
+        <w:t xml:space="preserve"> we continued up, toward their lights, and eventually encountered them resting with their backs against the vertical wall of the upper boundary cat track in an attempt to stay out of the wind. This is the point where I had planned to rope up because we would be leaving the groomed terrain of the ski area. I asked the other group if they were planning to do the same but the </w:t>
+      </w:r>
+      <w:proofErr w:type="gramStart"/>
+      <w:r>
+        <w:rPr>
+          <w:sz w:val="24"/>
+          <w:szCs w:val="24"/>
+        </w:rPr>
+        <w:t>fellow</w:t>
+      </w:r>
+      <w:proofErr w:type="gramEnd"/>
+      <w:r>
+        <w:rPr>
+          <w:sz w:val="24"/>
+          <w:szCs w:val="24"/>
+        </w:rPr>
+        <w:t xml:space="preserve"> I had approached at his car informed us that it was not necessary yet. By this </w:t>
+      </w:r>
+      <w:proofErr w:type="gramStart"/>
+      <w:r>
+        <w:rPr>
+          <w:sz w:val="24"/>
+          <w:szCs w:val="24"/>
+        </w:rPr>
+        <w:t>time</w:t>
+      </w:r>
+      <w:proofErr w:type="gramEnd"/>
+      <w:r>
+        <w:rPr>
+          <w:sz w:val="24"/>
+          <w:szCs w:val="24"/>
+        </w:rPr>
+        <w:t xml:space="preserve"> we had learned that he was familiar with the mountain and I felt we could trust his opinion. As we ate a few snacks I brought up the subject of the </w:t>
+      </w:r>
+      <w:proofErr w:type="gramStart"/>
+      <w:r>
+        <w:rPr>
+          <w:sz w:val="24"/>
+          <w:szCs w:val="24"/>
+        </w:rPr>
+        <w:t>wind, and</w:t>
+      </w:r>
+      <w:proofErr w:type="gramEnd"/>
+      <w:r>
+        <w:rPr>
+          <w:sz w:val="24"/>
+          <w:szCs w:val="24"/>
+        </w:rPr>
+        <w:t xml:space="preserve"> learned that it was not common to be as strong as it was. </w:t>
+      </w:r>
+      <w:proofErr w:type="gramStart"/>
+      <w:r>
+        <w:rPr>
+          <w:sz w:val="24"/>
+          <w:szCs w:val="24"/>
+        </w:rPr>
+        <w:t>Again</w:t>
+      </w:r>
+      <w:proofErr w:type="gramEnd"/>
+      <w:r>
+        <w:rPr>
+          <w:sz w:val="24"/>
+          <w:szCs w:val="24"/>
+        </w:rPr>
+        <w:t xml:space="preserve"> I just hoped that with the light of day the wind would die down. While resting it did not take long to get cold, but I did not want to start out ahead of the other group, so we paused long enough to allow them to continue up first and then we followed. </w:t>
+      </w:r>
+      <w:proofErr w:type="gramStart"/>
+      <w:r>
+        <w:rPr>
+          <w:sz w:val="24"/>
+          <w:szCs w:val="24"/>
+        </w:rPr>
+        <w:t>However</w:t>
+      </w:r>
+      <w:proofErr w:type="gramEnd"/>
+      <w:r>
+        <w:rPr>
+          <w:sz w:val="24"/>
+          <w:szCs w:val="24"/>
+        </w:rPr>
+        <w:t xml:space="preserve"> we found their pace to be slower than ours, </w:t>
       </w:r>
       <w:r>
         <w:rPr>
@@ -10608,7 +13608,71 @@
           <w:sz w:val="24"/>
           <w:szCs w:val="24"/>
         </w:rPr>
-        <w:t>We could see Carter Rock above us to our left, but other than heading up we really did not know where in the dark we were going. There were other boot tracks and ski tracks so we felt confident we were on the right course. There appeared to be a ridge on our right, toward the Steel Cliff, and I thought if we could get over the ridge we might be out of the wind more or less. However as we pushed up, and to the right, it became apparent that there was not a ridge but just a shadow. As we got directly below Crater Rock on its west side we encountered a well packed trail in the crusty snow, and so we followed it north with just a hint of morning light starting to appear. By the time we reached the north end of Crater Rock dawn had arrived and we could see the Hogsback Ridge ahead of us, and the crater below us to our left; the time was 5:11 am.</w:t>
+        <w:t xml:space="preserve">We could see Carter Rock above us to our left, but other than heading up we really did not know where in the dark we were going. There were other boot tracks and ski </w:t>
+      </w:r>
+      <w:proofErr w:type="gramStart"/>
+      <w:r>
+        <w:rPr>
+          <w:sz w:val="24"/>
+          <w:szCs w:val="24"/>
+        </w:rPr>
+        <w:t>tracks</w:t>
+      </w:r>
+      <w:proofErr w:type="gramEnd"/>
+      <w:r>
+        <w:rPr>
+          <w:sz w:val="24"/>
+          <w:szCs w:val="24"/>
+        </w:rPr>
+        <w:t xml:space="preserve"> so we felt confident we were on the right course. There appeared to be a ridge on our right, toward the Steel Cliff, and I thought if we could get over the </w:t>
+      </w:r>
+      <w:proofErr w:type="gramStart"/>
+      <w:r>
+        <w:rPr>
+          <w:sz w:val="24"/>
+          <w:szCs w:val="24"/>
+        </w:rPr>
+        <w:t>ridge</w:t>
+      </w:r>
+      <w:proofErr w:type="gramEnd"/>
+      <w:r>
+        <w:rPr>
+          <w:sz w:val="24"/>
+          <w:szCs w:val="24"/>
+        </w:rPr>
+        <w:t xml:space="preserve"> we might be out of the wind more or less. </w:t>
+      </w:r>
+      <w:proofErr w:type="gramStart"/>
+      <w:r>
+        <w:rPr>
+          <w:sz w:val="24"/>
+          <w:szCs w:val="24"/>
+        </w:rPr>
+        <w:t>However</w:t>
+      </w:r>
+      <w:proofErr w:type="gramEnd"/>
+      <w:r>
+        <w:rPr>
+          <w:sz w:val="24"/>
+          <w:szCs w:val="24"/>
+        </w:rPr>
+        <w:t xml:space="preserve"> as we pushed up, and to the right, it became apparent that there was not a ridge but just a shadow. As we got directly below Crater Rock on its west </w:t>
+      </w:r>
+      <w:proofErr w:type="gramStart"/>
+      <w:r>
+        <w:rPr>
+          <w:sz w:val="24"/>
+          <w:szCs w:val="24"/>
+        </w:rPr>
+        <w:t>side</w:t>
+      </w:r>
+      <w:proofErr w:type="gramEnd"/>
+      <w:r>
+        <w:rPr>
+          <w:sz w:val="24"/>
+          <w:szCs w:val="24"/>
+        </w:rPr>
+        <w:t xml:space="preserve"> we encountered a well packed trail in the crusty snow, and so we followed it north with just a hint of morning light starting to appear. By the time we reached the north end of Crater Rock dawn had arrived and we could see the Hogsback Ridge ahead of us, and the crater below us to our left; the time was 5:11 am.</w:t>
       </w:r>
     </w:p>
     <w:p>
@@ -10623,7 +13687,71 @@
           <w:sz w:val="24"/>
           <w:szCs w:val="24"/>
         </w:rPr>
-        <w:t>The question we now faced was do we follow Hogsback Ridge up to the visible bergschrund of the Coalman Glacier and hope to find a way across it and into the Pearly Gates, or do we cross the crater and try to figure out where we go from there? The track we were on definitely entered the crater, through some avalanche debris, but was lost on the snowless hot rocks of the craters north west side. The crater was not that big, and I felt if we roped up we could safely cross it. So we measured out our rope and attached our prussics as the group of four caught up with us. As they past us we were able to ask them about the safety of crossing the crater and also have them point out the route to the summit ridge from the craters west side.</w:t>
+        <w:t xml:space="preserve">The question we now faced was do we follow Hogsback Ridge up to the visible bergschrund of the Coalman Glacier and hope to find a way across it and into the Pearly Gates, or do we cross the crater and try to figure out where we go from there? The track we were on </w:t>
+      </w:r>
+      <w:proofErr w:type="gramStart"/>
+      <w:r>
+        <w:rPr>
+          <w:sz w:val="24"/>
+          <w:szCs w:val="24"/>
+        </w:rPr>
+        <w:t>definitely entered</w:t>
+      </w:r>
+      <w:proofErr w:type="gramEnd"/>
+      <w:r>
+        <w:rPr>
+          <w:sz w:val="24"/>
+          <w:szCs w:val="24"/>
+        </w:rPr>
+        <w:t xml:space="preserve"> the crater, through some avalanche debris, but was lost on the snowless hot rocks of the craters north west side. The crater was not that big, and I felt if we roped </w:t>
+      </w:r>
+      <w:proofErr w:type="gramStart"/>
+      <w:r>
+        <w:rPr>
+          <w:sz w:val="24"/>
+          <w:szCs w:val="24"/>
+        </w:rPr>
+        <w:t>up</w:t>
+      </w:r>
+      <w:proofErr w:type="gramEnd"/>
+      <w:r>
+        <w:rPr>
+          <w:sz w:val="24"/>
+          <w:szCs w:val="24"/>
+        </w:rPr>
+        <w:t xml:space="preserve"> we could safely cross it. </w:t>
+      </w:r>
+      <w:proofErr w:type="gramStart"/>
+      <w:r>
+        <w:rPr>
+          <w:sz w:val="24"/>
+          <w:szCs w:val="24"/>
+        </w:rPr>
+        <w:t>So</w:t>
+      </w:r>
+      <w:proofErr w:type="gramEnd"/>
+      <w:r>
+        <w:rPr>
+          <w:sz w:val="24"/>
+          <w:szCs w:val="24"/>
+        </w:rPr>
+        <w:t xml:space="preserve"> we measured out our rope and attached our prussics as the group of four caught up with us. As they </w:t>
+      </w:r>
+      <w:proofErr w:type="gramStart"/>
+      <w:r>
+        <w:rPr>
+          <w:sz w:val="24"/>
+          <w:szCs w:val="24"/>
+        </w:rPr>
+        <w:t>past</w:t>
+      </w:r>
+      <w:proofErr w:type="gramEnd"/>
+      <w:r>
+        <w:rPr>
+          <w:sz w:val="24"/>
+          <w:szCs w:val="24"/>
+        </w:rPr>
+        <w:t xml:space="preserve"> us we were able to ask them about the safety of crossing the crater and also have them point out the route to the summit ridge from the craters west side.</w:t>
       </w:r>
     </w:p>
     <w:p>
@@ -10638,7 +13766,39 @@
           <w:sz w:val="24"/>
           <w:szCs w:val="24"/>
         </w:rPr>
-        <w:t xml:space="preserve">Without roping up the group of four walked down into the approximately 10,300 foot high crater and stopped to look at the fumaroles. Even so we completed our roping up process and then passed them as we crossed the crater. Getting on to the south side of 10,560 foot Crater Rock and on to the Coalman Glacier we were fortunately somewhat blocked from the main </w:t>
+        <w:t xml:space="preserve">Without roping up the group of four walked down into the approximately </w:t>
+      </w:r>
+      <w:proofErr w:type="gramStart"/>
+      <w:r>
+        <w:rPr>
+          <w:sz w:val="24"/>
+          <w:szCs w:val="24"/>
+        </w:rPr>
+        <w:t>10,300 foot high</w:t>
+      </w:r>
+      <w:proofErr w:type="gramEnd"/>
+      <w:r>
+        <w:rPr>
+          <w:sz w:val="24"/>
+          <w:szCs w:val="24"/>
+        </w:rPr>
+        <w:t xml:space="preserve"> crater and stopped to look at the fumaroles. Even so we completed our roping up process and then passed them as we crossed the crater. Getting on to the south side of </w:t>
+      </w:r>
+      <w:proofErr w:type="gramStart"/>
+      <w:r>
+        <w:rPr>
+          <w:sz w:val="24"/>
+          <w:szCs w:val="24"/>
+        </w:rPr>
+        <w:t>10,560 foot</w:t>
+      </w:r>
+      <w:proofErr w:type="gramEnd"/>
+      <w:r>
+        <w:rPr>
+          <w:sz w:val="24"/>
+          <w:szCs w:val="24"/>
+        </w:rPr>
+        <w:t xml:space="preserve"> Crater Rock and on to the Coalman Glacier we were fortunately somewhat blocked from the main </w:t>
       </w:r>
       <w:r>
         <w:rPr>
@@ -10682,7 +13842,23 @@
           <w:sz w:val="24"/>
           <w:szCs w:val="24"/>
         </w:rPr>
-        <w:t xml:space="preserve">The slip was a good thing because it reinforced to me how hazardous the conditions were, and so I began to pick my footings more carefully and would occasionally take the time to chop steeps with my ice axe. After we had crossed the height of the bergschrund we shorted the distance between us on the rope feeling there was no longer danger of breaking </w:t>
+        <w:t xml:space="preserve">The slip was a good thing because it reinforced to me how hazardous the conditions were, and so I began to pick my footings more carefully and would occasionally take the time to chop steeps with my ice axe. After we had crossed the height of the </w:t>
+      </w:r>
+      <w:proofErr w:type="gramStart"/>
+      <w:r>
+        <w:rPr>
+          <w:sz w:val="24"/>
+          <w:szCs w:val="24"/>
+        </w:rPr>
+        <w:t>bergschrund</w:t>
+      </w:r>
+      <w:proofErr w:type="gramEnd"/>
+      <w:r>
+        <w:rPr>
+          <w:sz w:val="24"/>
+          <w:szCs w:val="24"/>
+        </w:rPr>
+        <w:t xml:space="preserve"> we shorted the distance between us on the rope feeling there was no longer danger of breaking </w:t>
       </w:r>
       <w:r>
         <w:rPr>
@@ -10740,7 +13916,23 @@
           <w:sz w:val="24"/>
           <w:szCs w:val="24"/>
         </w:rPr>
-        <w:t xml:space="preserve"> took the lead on the traverse with the hope that his full shank boots would result in steps that I could follow in my half shank boots removing the need for me to occasionally chop steps. Alas, the snow was just too hard to form steps without chopping. Ultimately we gained the route of the other group, and quickly reached the summit ridge, where we were greeted by very strong gusting winds – well over the 30 miles per hour of the forecast.</w:t>
+        <w:t xml:space="preserve"> took the lead on the traverse with the hope that his full shank boots would result in steps that I could follow in my half shank boots removing the need for me to occasionally chop steps. Alas, the snow was just too hard to form steps without chopping. </w:t>
+      </w:r>
+      <w:proofErr w:type="gramStart"/>
+      <w:r>
+        <w:rPr>
+          <w:sz w:val="24"/>
+          <w:szCs w:val="24"/>
+        </w:rPr>
+        <w:t>Ultimately</w:t>
+      </w:r>
+      <w:proofErr w:type="gramEnd"/>
+      <w:r>
+        <w:rPr>
+          <w:sz w:val="24"/>
+          <w:szCs w:val="24"/>
+        </w:rPr>
+        <w:t xml:space="preserve"> we gained the route of the other group, and quickly reached the summit ridge, where we were greeted by very strong gusting winds – well over the 30 miles per hour of the forecast.</w:t>
       </w:r>
     </w:p>
     <w:p>
@@ -10790,7 +13982,23 @@
           <w:sz w:val="24"/>
           <w:szCs w:val="24"/>
         </w:rPr>
-        <w:t xml:space="preserve"> who was in the lead, turned to me and yell through the wind, “Should we call this good”, and I responded “no” because I did not know if we’d make it back again to finish it. As we continued on not more </w:t>
+        <w:t xml:space="preserve"> who was in the lead, turned to me and yell through the wind, “Should we call this good”, and I responded “no” because I did not know if </w:t>
+      </w:r>
+      <w:proofErr w:type="gramStart"/>
+      <w:r>
+        <w:rPr>
+          <w:sz w:val="24"/>
+          <w:szCs w:val="24"/>
+        </w:rPr>
+        <w:t>we’d</w:t>
+      </w:r>
+      <w:proofErr w:type="gramEnd"/>
+      <w:r>
+        <w:rPr>
+          <w:sz w:val="24"/>
+          <w:szCs w:val="24"/>
+        </w:rPr>
+        <w:t xml:space="preserve"> make it back again to finish it. As we continued on not more </w:t>
       </w:r>
       <w:r>
         <w:rPr>
@@ -10804,7 +14012,23 @@
           <w:sz w:val="24"/>
           <w:szCs w:val="24"/>
         </w:rPr>
-        <w:t xml:space="preserve"> 10 feet I yelled at him, that maybe we should turn around. The wind was formidable, and we knew we were taking a huge risk pushing on to the peak, but nonetheless push on we did. At one point I instructed </w:t>
+        <w:t xml:space="preserve"> 10 </w:t>
+      </w:r>
+      <w:proofErr w:type="gramStart"/>
+      <w:r>
+        <w:rPr>
+          <w:sz w:val="24"/>
+          <w:szCs w:val="24"/>
+        </w:rPr>
+        <w:t>feet</w:t>
+      </w:r>
+      <w:proofErr w:type="gramEnd"/>
+      <w:r>
+        <w:rPr>
+          <w:sz w:val="24"/>
+          <w:szCs w:val="24"/>
+        </w:rPr>
+        <w:t xml:space="preserve"> I yelled at him, that maybe we should turn around. The wind was formidable, and we knew we were taking a huge risk pushing on to the peak, but nonetheless push on we did. At one point I instructed </w:t>
       </w:r>
       <w:r>
         <w:rPr>
@@ -10833,7 +14057,23 @@
           <w:sz w:val="24"/>
           <w:szCs w:val="24"/>
         </w:rPr>
-        <w:t>About the time we got over the hazardous knife-edge the other three reached the peak, but we still had not seen the fourth member of their group. Just shy of the peak we paused a few yards off the ridge, with slightly less wind, to put on our glasses/goggles, and the other three returned followed by their misplaced fourth member. Their leader informed us that they were not going to cross the knife-edge again on the descent but had spotted a different way down. I told them we would watch them, and we continued on to the peak as I took the lead.</w:t>
+        <w:t xml:space="preserve">About the time we got over the hazardous knife-edge the other three reached the peak, but we still had not seen the fourth member of their group. Just shy of the peak we paused a few yards off the ridge, with slightly less wind, to put on our glasses/goggles, and the other three returned followed by their misplaced fourth member. Their leader informed us that they were not going to cross the knife-edge again on the descent but had spotted a different way down. I told them we would watch them, and we </w:t>
+      </w:r>
+      <w:proofErr w:type="gramStart"/>
+      <w:r>
+        <w:rPr>
+          <w:sz w:val="24"/>
+          <w:szCs w:val="24"/>
+        </w:rPr>
+        <w:t>continued on</w:t>
+      </w:r>
+      <w:proofErr w:type="gramEnd"/>
+      <w:r>
+        <w:rPr>
+          <w:sz w:val="24"/>
+          <w:szCs w:val="24"/>
+        </w:rPr>
+        <w:t xml:space="preserve"> to the peak as I took the lead.</w:t>
       </w:r>
     </w:p>
     <w:p>
@@ -10862,7 +14102,23 @@
           <w:sz w:val="24"/>
           <w:szCs w:val="24"/>
         </w:rPr>
-        <w:t xml:space="preserve"> stopped so as to act as an anchor as I slithered to the 11,239 foot top of Oregon and had a look down the north side. A couple of minutes </w:t>
+        <w:t xml:space="preserve"> stopped so as to act as an anchor as I slithered to the </w:t>
+      </w:r>
+      <w:proofErr w:type="gramStart"/>
+      <w:r>
+        <w:rPr>
+          <w:sz w:val="24"/>
+          <w:szCs w:val="24"/>
+        </w:rPr>
+        <w:t>11,239 foot</w:t>
+      </w:r>
+      <w:proofErr w:type="gramEnd"/>
+      <w:r>
+        <w:rPr>
+          <w:sz w:val="24"/>
+          <w:szCs w:val="24"/>
+        </w:rPr>
+        <w:t xml:space="preserve"> top of Oregon and had a look down the north side. A couple of minutes </w:t>
       </w:r>
       <w:r>
         <w:rPr>
@@ -10947,7 +14203,39 @@
           <w:sz w:val="24"/>
           <w:szCs w:val="24"/>
         </w:rPr>
-        <w:t>Not wasting anytime, and eager to get down to presumed safety, we started down after less than 10 minutes on the peak. We had seen where the other group had gone down, but at first glance I was not sure it was the fastest route, so we continued to back track toward the knife-edge, but once we reached it, the idea of shimmying down it head first was very unappealing. So we opted to mimic the other group’s descent.</w:t>
+        <w:t xml:space="preserve">Not wasting anytime, and eager to get down to presumed safety, we started down after less than 10 minutes on the peak. We had seen where the other group had gone down, but at first glance I was not sure it was the fastest route, so we continued to back track toward the knife-edge, but once we reached it, the idea of shimmying down it </w:t>
+      </w:r>
+      <w:proofErr w:type="gramStart"/>
+      <w:r>
+        <w:rPr>
+          <w:sz w:val="24"/>
+          <w:szCs w:val="24"/>
+        </w:rPr>
+        <w:t>head first</w:t>
+      </w:r>
+      <w:proofErr w:type="gramEnd"/>
+      <w:r>
+        <w:rPr>
+          <w:sz w:val="24"/>
+          <w:szCs w:val="24"/>
+        </w:rPr>
+        <w:t xml:space="preserve"> was very unappealing. </w:t>
+      </w:r>
+      <w:proofErr w:type="gramStart"/>
+      <w:r>
+        <w:rPr>
+          <w:sz w:val="24"/>
+          <w:szCs w:val="24"/>
+        </w:rPr>
+        <w:t>So</w:t>
+      </w:r>
+      <w:proofErr w:type="gramEnd"/>
+      <w:r>
+        <w:rPr>
+          <w:sz w:val="24"/>
+          <w:szCs w:val="24"/>
+        </w:rPr>
+        <w:t xml:space="preserve"> we opted to mimic the other group’s descent.</w:t>
       </w:r>
       <w:r>
         <w:rPr>
@@ -10976,7 +14264,23 @@
           <w:sz w:val="24"/>
           <w:szCs w:val="24"/>
         </w:rPr>
-        <w:t xml:space="preserve"> went first as I hung back to keep the rope between us tight. We took are time, and a few pictures, as we were again somewhat sheltered from the dreadful wind. As we continued down we finally saw the other two climbers who had started out at the same time as us, they were over the hot rocks and starting up the Coalman Glacier. We watch one of them slip and go a long ways, perhaps a 100 feet, before he stopped. That seemed to be enough for them, as they turned around and headed down.</w:t>
+        <w:t xml:space="preserve"> went first as I hung back to keep the rope between us tight. We took are time, and a few pictures, as we were again somewhat sheltered from the dreadful wind. As we continued </w:t>
+      </w:r>
+      <w:proofErr w:type="gramStart"/>
+      <w:r>
+        <w:rPr>
+          <w:sz w:val="24"/>
+          <w:szCs w:val="24"/>
+        </w:rPr>
+        <w:t>down</w:t>
+      </w:r>
+      <w:proofErr w:type="gramEnd"/>
+      <w:r>
+        <w:rPr>
+          <w:sz w:val="24"/>
+          <w:szCs w:val="24"/>
+        </w:rPr>
+        <w:t xml:space="preserve"> we finally saw the other two climbers who had started out at the same time as us, they were over the hot rocks and starting up the Coalman Glacier. We watch one of them slip and go a long ways, perhaps a 100 feet, before he stopped. That seemed to be enough for them, as they turned around and headed down.</w:t>
       </w:r>
     </w:p>
     <w:p>
@@ -10991,7 +14295,23 @@
           <w:sz w:val="24"/>
           <w:szCs w:val="24"/>
         </w:rPr>
-        <w:t xml:space="preserve">Moving down slowly, we reach the crater just after 8:00 am. We snapped a few pictures of Crater Rock and the avalanche debris running into the crater, and then continued up to the Hogsback ridge where three of the group of four where resting. Upon chatting with them we learned that their leader was actually a Mt Hood guide, and that their fourth member had hurried on down as he was trying to complete biking from Portland, climbing Mt Hood and biking back to Portland within 24 hours. As a side note, </w:t>
+        <w:t xml:space="preserve">Moving down slowly, we reach the crater just after 8:00 am. We snapped a few pictures of Crater Rock and the avalanche debris running into the crater, and then continued up to the Hogsback ridge where three of the group of four where resting. Upon chatting with them we learned that their leader was </w:t>
+      </w:r>
+      <w:proofErr w:type="gramStart"/>
+      <w:r>
+        <w:rPr>
+          <w:sz w:val="24"/>
+          <w:szCs w:val="24"/>
+        </w:rPr>
+        <w:t>actually a</w:t>
+      </w:r>
+      <w:proofErr w:type="gramEnd"/>
+      <w:r>
+        <w:rPr>
+          <w:sz w:val="24"/>
+          <w:szCs w:val="24"/>
+        </w:rPr>
+        <w:t xml:space="preserve"> Mt Hood guide, and that their fourth member had hurried on down as he was trying to complete biking from Portland, climbing Mt Hood and biking back to Portland within 24 hours. As a side note, </w:t>
       </w:r>
       <w:r>
         <w:rPr>
@@ -11005,7 +14325,55 @@
           <w:sz w:val="24"/>
           <w:szCs w:val="24"/>
         </w:rPr>
-        <w:t xml:space="preserve"> and I had actually seen him riding his bike up to Timberline along Oregon route 173 (Timberline Hwy) the previous evening. We thanked the guide for being there and allowing us to at times follow him. Given the current conditions, following his lead up to and over the knife-edge had definitely contributed to our success. We also discovered that the two girls with him were actually twin sisters.</w:t>
+        <w:t xml:space="preserve"> and I had </w:t>
+      </w:r>
+      <w:proofErr w:type="gramStart"/>
+      <w:r>
+        <w:rPr>
+          <w:sz w:val="24"/>
+          <w:szCs w:val="24"/>
+        </w:rPr>
+        <w:t>actually seen</w:t>
+      </w:r>
+      <w:proofErr w:type="gramEnd"/>
+      <w:r>
+        <w:rPr>
+          <w:sz w:val="24"/>
+          <w:szCs w:val="24"/>
+        </w:rPr>
+        <w:t xml:space="preserve"> him riding his bike up to Timberline along Oregon route 173 (Timberline Hwy) the previous evening. We thanked the guide for being there and allowing us to at times follow him. Given the current conditions, following his lead up to and over the knife-edge had </w:t>
+      </w:r>
+      <w:proofErr w:type="gramStart"/>
+      <w:r>
+        <w:rPr>
+          <w:sz w:val="24"/>
+          <w:szCs w:val="24"/>
+        </w:rPr>
+        <w:t>definitely contributed</w:t>
+      </w:r>
+      <w:proofErr w:type="gramEnd"/>
+      <w:r>
+        <w:rPr>
+          <w:sz w:val="24"/>
+          <w:szCs w:val="24"/>
+        </w:rPr>
+        <w:t xml:space="preserve"> to our success. We also discovered that the two girls with him were </w:t>
+      </w:r>
+      <w:proofErr w:type="gramStart"/>
+      <w:r>
+        <w:rPr>
+          <w:sz w:val="24"/>
+          <w:szCs w:val="24"/>
+        </w:rPr>
+        <w:t>actually twin</w:t>
+      </w:r>
+      <w:proofErr w:type="gramEnd"/>
+      <w:r>
+        <w:rPr>
+          <w:sz w:val="24"/>
+          <w:szCs w:val="24"/>
+        </w:rPr>
+        <w:t xml:space="preserve"> sisters.</w:t>
       </w:r>
     </w:p>
     <w:p>
@@ -11028,7 +14396,23 @@
           <w:sz w:val="24"/>
           <w:szCs w:val="24"/>
         </w:rPr>
-        <w:t>At the ridge, we took the time to relax, get some food and water in us and untie from our rope. After about 40 minutes of resting we resumed the descent. The views south over the ski resort, with Mt Jefferson on the horizon were amazing. To our right (west) was a sea of clouds, but straight ahead was clear. I had a feeling of freedom, and a major sense of accomplishment at this point, and the grimness of the night was replaced with euphoria. Even though the conditions had been challenging and the wind had been fierce we had been up for the challenge, and Mother Nature had allowed us to reach our goal. As James Ramsey Ullman had said we had escaped to reality!</w:t>
+        <w:t xml:space="preserve">At the ridge, we took the time to relax, get some food and water in us and untie from our rope. After about 40 minutes of </w:t>
+      </w:r>
+      <w:proofErr w:type="gramStart"/>
+      <w:r>
+        <w:rPr>
+          <w:sz w:val="24"/>
+          <w:szCs w:val="24"/>
+        </w:rPr>
+        <w:t>resting</w:t>
+      </w:r>
+      <w:proofErr w:type="gramEnd"/>
+      <w:r>
+        <w:rPr>
+          <w:sz w:val="24"/>
+          <w:szCs w:val="24"/>
+        </w:rPr>
+        <w:t xml:space="preserve"> we resumed the descent. The views south over the ski resort, with Mt Jefferson on the horizon were amazing. To our right (west) was a sea of clouds, but straight ahead was clear. I had a feeling of freedom, and a major sense of accomplishment at this point, and the grimness of the night was replaced with euphoria. Even though the conditions had been challenging and the wind had been fierce we had been up for the challenge, and Mother Nature had allowed us to reach our goal. As James Ramsey Ullman had said we had escaped to reality!</w:t>
       </w:r>
       <w:r>
         <w:rPr>
@@ -11043,7 +14427,23 @@
           <w:szCs w:val="24"/>
         </w:rPr>
         <w:br/>
-        <w:t xml:space="preserve">As we rounded the east side of Crater rock, we were once again blasted by the west winds. As we approached the ski resort we literally where almost blown over at times, and began to be bothered by the persistence of the wind. A hundred yards or so above the resort the guide of the other group had left his Telemark skis, and so at that point he and the girls separated as we nearly caught up with them. I watch him attempt to go </w:t>
+        <w:t xml:space="preserve">As we rounded the east side of Crater rock, we were once again blasted by the west winds. As we approached the ski resort we literally where almost blown over at </w:t>
+      </w:r>
+      <w:proofErr w:type="gramStart"/>
+      <w:r>
+        <w:rPr>
+          <w:sz w:val="24"/>
+          <w:szCs w:val="24"/>
+        </w:rPr>
+        <w:t>times, and</w:t>
+      </w:r>
+      <w:proofErr w:type="gramEnd"/>
+      <w:r>
+        <w:rPr>
+          <w:sz w:val="24"/>
+          <w:szCs w:val="24"/>
+        </w:rPr>
+        <w:t xml:space="preserve"> began to be bothered by the persistence of the wind. A hundred yards or so above the resort the guide of the other group had left his Telemark skis, and so at that point he and the girls separated as we nearly caught up with them. I watch him attempt to go </w:t>
       </w:r>
       <w:r>
         <w:rPr>
@@ -11057,7 +14457,23 @@
           <w:sz w:val="24"/>
           <w:szCs w:val="24"/>
         </w:rPr>
-        <w:t xml:space="preserve"> into the wind on his skis and was not surprised as the wind actually pushed him up hill.</w:t>
+        <w:t xml:space="preserve"> into the wind on his skis and was not surprised as the wind </w:t>
+      </w:r>
+      <w:proofErr w:type="gramStart"/>
+      <w:r>
+        <w:rPr>
+          <w:sz w:val="24"/>
+          <w:szCs w:val="24"/>
+        </w:rPr>
+        <w:t>actually pushed</w:t>
+      </w:r>
+      <w:proofErr w:type="gramEnd"/>
+      <w:r>
+        <w:rPr>
+          <w:sz w:val="24"/>
+          <w:szCs w:val="24"/>
+        </w:rPr>
+        <w:t xml:space="preserve"> him up hill.</w:t>
       </w:r>
       <w:r>
         <w:rPr>
@@ -11157,7 +14573,23 @@
           <w:sz w:val="24"/>
           <w:szCs w:val="24"/>
         </w:rPr>
-        <w:t xml:space="preserve"> the groomed runs toward the climbers trail. </w:t>
+        <w:t xml:space="preserve"> the groomed runs toward the </w:t>
+      </w:r>
+      <w:proofErr w:type="gramStart"/>
+      <w:r>
+        <w:rPr>
+          <w:sz w:val="24"/>
+          <w:szCs w:val="24"/>
+        </w:rPr>
+        <w:t>climbers</w:t>
+      </w:r>
+      <w:proofErr w:type="gramEnd"/>
+      <w:r>
+        <w:rPr>
+          <w:sz w:val="24"/>
+          <w:szCs w:val="24"/>
+        </w:rPr>
+        <w:t xml:space="preserve"> trail. </w:t>
       </w:r>
     </w:p>
     <w:p>
@@ -11187,7 +14619,23 @@
           <w:sz w:val="24"/>
           <w:szCs w:val="24"/>
         </w:rPr>
-        <w:t xml:space="preserve"> and I walked down the last 200 feet reaching the car before 11:30 am, both elated and exhausted, but happy about and thankful for another successful and safe mountain climb. While I removed my gear, and retrieved my left over slice of pizza from the evening before, </w:t>
+        <w:t xml:space="preserve"> and I walked down the last 200 feet reaching the car before 11:30 am, both elated and exhausted, but happy about and thankful for another successful and safe mountain climb. While I removed my </w:t>
+      </w:r>
+      <w:proofErr w:type="gramStart"/>
+      <w:r>
+        <w:rPr>
+          <w:sz w:val="24"/>
+          <w:szCs w:val="24"/>
+        </w:rPr>
+        <w:t>gear, and</w:t>
+      </w:r>
+      <w:proofErr w:type="gramEnd"/>
+      <w:r>
+        <w:rPr>
+          <w:sz w:val="24"/>
+          <w:szCs w:val="24"/>
+        </w:rPr>
+        <w:t xml:space="preserve"> retrieved my left over slice of pizza from the evening before, </w:t>
       </w:r>
       <w:r>
         <w:rPr>
@@ -11201,7 +14649,23 @@
           <w:sz w:val="24"/>
           <w:szCs w:val="24"/>
         </w:rPr>
-        <w:t xml:space="preserve"> went into the Climbers Cave to get back the voluntary information sheet he had completed prior to our departure. When he returned he informed me that the updated forecast of that morning had called for 50 mph wind gusts, as we had certainly experienced. </w:t>
+        <w:t xml:space="preserve"> went into the Climbers Cave to get back the voluntary information sheet he had completed prior to our departure. When he </w:t>
+      </w:r>
+      <w:proofErr w:type="gramStart"/>
+      <w:r>
+        <w:rPr>
+          <w:sz w:val="24"/>
+          <w:szCs w:val="24"/>
+        </w:rPr>
+        <w:t>returned</w:t>
+      </w:r>
+      <w:proofErr w:type="gramEnd"/>
+      <w:r>
+        <w:rPr>
+          <w:sz w:val="24"/>
+          <w:szCs w:val="24"/>
+        </w:rPr>
+        <w:t xml:space="preserve"> he informed me that the updated forecast of that morning had called for 50 mph wind gusts, as we had certainly experienced. </w:t>
       </w:r>
       <w:r>
         <w:rPr>
@@ -11452,7 +14916,23 @@
           <w:sz w:val="24"/>
           <w:szCs w:val="24"/>
         </w:rPr>
-        <w:t xml:space="preserve">Jordan got a call (I hadn’t yet given into social pressure and didn’t own a mobile phone at this point in my life) asking us if we could do Rainer as a quicker trip and meet </w:t>
+        <w:t xml:space="preserve">Jordan got a call (I </w:t>
+      </w:r>
+      <w:proofErr w:type="gramStart"/>
+      <w:r>
+        <w:rPr>
+          <w:sz w:val="24"/>
+          <w:szCs w:val="24"/>
+        </w:rPr>
+        <w:t>hadn’t</w:t>
+      </w:r>
+      <w:proofErr w:type="gramEnd"/>
+      <w:r>
+        <w:rPr>
+          <w:sz w:val="24"/>
+          <w:szCs w:val="24"/>
+        </w:rPr>
+        <w:t xml:space="preserve"> yet given into social pressure and didn’t own a mobile phone at this point in my life) asking us if we could do Rainer as a quicker trip and meet </w:t>
       </w:r>
       <w:r>
         <w:rPr>
@@ -11487,7 +14967,23 @@
           <w:sz w:val="24"/>
           <w:szCs w:val="24"/>
         </w:rPr>
-        <w:t xml:space="preserve">our group size exceeded regulations and had to be split into two, and staggered on start dates.  Considering </w:t>
+        <w:t xml:space="preserve">our group size exceeded regulations and had to be split into </w:t>
+      </w:r>
+      <w:proofErr w:type="gramStart"/>
+      <w:r>
+        <w:rPr>
+          <w:sz w:val="24"/>
+          <w:szCs w:val="24"/>
+        </w:rPr>
+        <w:t>two, and</w:t>
+      </w:r>
+      <w:proofErr w:type="gramEnd"/>
+      <w:r>
+        <w:rPr>
+          <w:sz w:val="24"/>
+          <w:szCs w:val="24"/>
+        </w:rPr>
+        <w:t xml:space="preserve"> staggered on start dates.  Considering </w:t>
       </w:r>
       <w:r>
         <w:rPr>
@@ -11530,7 +15026,23 @@
           <w:sz w:val="24"/>
           <w:szCs w:val="24"/>
         </w:rPr>
-        <w:t xml:space="preserve"> At the end of 2009 I had starting looking for a group</w:t>
+        <w:t xml:space="preserve"> At the end of 2009 I had </w:t>
+      </w:r>
+      <w:proofErr w:type="gramStart"/>
+      <w:r>
+        <w:rPr>
+          <w:sz w:val="24"/>
+          <w:szCs w:val="24"/>
+        </w:rPr>
+        <w:t>starting looking</w:t>
+      </w:r>
+      <w:proofErr w:type="gramEnd"/>
+      <w:r>
+        <w:rPr>
+          <w:sz w:val="24"/>
+          <w:szCs w:val="24"/>
+        </w:rPr>
+        <w:t xml:space="preserve"> for a group</w:t>
       </w:r>
       <w:r>
         <w:rPr>
@@ -11716,12 +15228,21 @@
           <w:szCs w:val="24"/>
         </w:rPr>
       </w:pPr>
-      <w:r>
-        <w:rPr>
-          <w:sz w:val="24"/>
-          <w:szCs w:val="24"/>
-        </w:rPr>
-        <w:t>It’s over 100 miles to Paradise from Seattle, and</w:t>
+      <w:proofErr w:type="gramStart"/>
+      <w:r>
+        <w:rPr>
+          <w:sz w:val="24"/>
+          <w:szCs w:val="24"/>
+        </w:rPr>
+        <w:t>It’s</w:t>
+      </w:r>
+      <w:proofErr w:type="gramEnd"/>
+      <w:r>
+        <w:rPr>
+          <w:sz w:val="24"/>
+          <w:szCs w:val="24"/>
+        </w:rPr>
+        <w:t xml:space="preserve"> over 100 miles to Paradise from Seattle, and</w:t>
       </w:r>
       <w:r>
         <w:rPr>
@@ -11805,7 +15326,23 @@
           <w:sz w:val="24"/>
           <w:szCs w:val="24"/>
         </w:rPr>
-        <w:t xml:space="preserve">.  In fact Mount Rainier is ranked the </w:t>
+        <w:t xml:space="preserve">.  In </w:t>
+      </w:r>
+      <w:proofErr w:type="gramStart"/>
+      <w:r>
+        <w:rPr>
+          <w:sz w:val="24"/>
+          <w:szCs w:val="24"/>
+        </w:rPr>
+        <w:t>fact</w:t>
+      </w:r>
+      <w:proofErr w:type="gramEnd"/>
+      <w:r>
+        <w:rPr>
+          <w:sz w:val="24"/>
+          <w:szCs w:val="24"/>
+        </w:rPr>
+        <w:t xml:space="preserve"> Mount Rainier is ranked the </w:t>
       </w:r>
       <w:r>
         <w:rPr>
@@ -11918,7 +15455,23 @@
           <w:sz w:val="24"/>
           <w:szCs w:val="24"/>
         </w:rPr>
-        <w:t>We didn’t have time for any of the tourist attractions</w:t>
+        <w:t xml:space="preserve">We </w:t>
+      </w:r>
+      <w:proofErr w:type="gramStart"/>
+      <w:r>
+        <w:rPr>
+          <w:sz w:val="24"/>
+          <w:szCs w:val="24"/>
+        </w:rPr>
+        <w:t>didn’t</w:t>
+      </w:r>
+      <w:proofErr w:type="gramEnd"/>
+      <w:r>
+        <w:rPr>
+          <w:sz w:val="24"/>
+          <w:szCs w:val="24"/>
+        </w:rPr>
+        <w:t xml:space="preserve"> have time for any of the tourist attractions</w:t>
       </w:r>
       <w:r>
         <w:rPr>
@@ -12003,7 +15556,23 @@
           <w:sz w:val="24"/>
           <w:szCs w:val="24"/>
         </w:rPr>
-        <w:t>, under the weight of 40 pound packs, the</w:t>
+        <w:t xml:space="preserve">, under the weight of </w:t>
+      </w:r>
+      <w:proofErr w:type="gramStart"/>
+      <w:r>
+        <w:rPr>
+          <w:sz w:val="24"/>
+          <w:szCs w:val="24"/>
+        </w:rPr>
+        <w:t>40 pound</w:t>
+      </w:r>
+      <w:proofErr w:type="gramEnd"/>
+      <w:r>
+        <w:rPr>
+          <w:sz w:val="24"/>
+          <w:szCs w:val="24"/>
+        </w:rPr>
+        <w:t xml:space="preserve"> packs, the</w:t>
       </w:r>
       <w:r>
         <w:rPr>
@@ -12136,7 +15705,23 @@
           <w:sz w:val="24"/>
           <w:szCs w:val="24"/>
         </w:rPr>
-        <w:t xml:space="preserve">.  Additionally we carried winter clothing, </w:t>
+        <w:t xml:space="preserve">.  </w:t>
+      </w:r>
+      <w:proofErr w:type="gramStart"/>
+      <w:r>
+        <w:rPr>
+          <w:sz w:val="24"/>
+          <w:szCs w:val="24"/>
+        </w:rPr>
+        <w:t>Additionally</w:t>
+      </w:r>
+      <w:proofErr w:type="gramEnd"/>
+      <w:r>
+        <w:rPr>
+          <w:sz w:val="24"/>
+          <w:szCs w:val="24"/>
+        </w:rPr>
+        <w:t xml:space="preserve"> we carried winter clothing, </w:t>
       </w:r>
       <w:r>
         <w:rPr>
@@ -12214,7 +15799,23 @@
           <w:sz w:val="24"/>
           <w:szCs w:val="24"/>
         </w:rPr>
-        <w:t xml:space="preserve">  As mentioned its other names include Tacoma (Tahoma) which may mean “</w:t>
+        <w:t xml:space="preserve">  As </w:t>
+      </w:r>
+      <w:proofErr w:type="gramStart"/>
+      <w:r>
+        <w:rPr>
+          <w:sz w:val="24"/>
+          <w:szCs w:val="24"/>
+        </w:rPr>
+        <w:t>mentioned</w:t>
+      </w:r>
+      <w:proofErr w:type="gramEnd"/>
+      <w:r>
+        <w:rPr>
+          <w:sz w:val="24"/>
+          <w:szCs w:val="24"/>
+        </w:rPr>
+        <w:t xml:space="preserve"> its other names include Tacoma (Tahoma) which may mean “</w:t>
       </w:r>
       <w:r>
         <w:rPr>
@@ -12256,7 +15857,23 @@
           <w:sz w:val="24"/>
           <w:szCs w:val="24"/>
         </w:rPr>
-        <w:t>to urbandictionary.com.  Which also states “</w:t>
+        <w:t xml:space="preserve">to urbandictionary.com.  Which also </w:t>
+      </w:r>
+      <w:proofErr w:type="gramStart"/>
+      <w:r>
+        <w:rPr>
+          <w:sz w:val="24"/>
+          <w:szCs w:val="24"/>
+        </w:rPr>
+        <w:t>states</w:t>
+      </w:r>
+      <w:proofErr w:type="gramEnd"/>
+      <w:r>
+        <w:rPr>
+          <w:sz w:val="24"/>
+          <w:szCs w:val="24"/>
+        </w:rPr>
+        <w:t xml:space="preserve"> “</w:t>
       </w:r>
       <w:r>
         <w:rPr>
@@ -12545,14 +16162,46 @@
           <w:sz w:val="24"/>
           <w:szCs w:val="24"/>
         </w:rPr>
-        <w:t xml:space="preserve"> who seemed glad to see us, and who got a good laugh out of the horse shoe shaped mustache I was sporting.</w:t>
-      </w:r>
-      <w:r>
-        <w:rPr>
-          <w:sz w:val="24"/>
-          <w:szCs w:val="24"/>
-        </w:rPr>
-        <w:t xml:space="preserve">  They had done the traditional thing, and spend </w:t>
+        <w:t xml:space="preserve"> who seemed glad to see us, and who got a good laugh out of the </w:t>
+      </w:r>
+      <w:proofErr w:type="gramStart"/>
+      <w:r>
+        <w:rPr>
+          <w:sz w:val="24"/>
+          <w:szCs w:val="24"/>
+        </w:rPr>
+        <w:t>horse shoe</w:t>
+      </w:r>
+      <w:proofErr w:type="gramEnd"/>
+      <w:r>
+        <w:rPr>
+          <w:sz w:val="24"/>
+          <w:szCs w:val="24"/>
+        </w:rPr>
+        <w:t xml:space="preserve"> shaped mustache I was sporting.</w:t>
+      </w:r>
+      <w:r>
+        <w:rPr>
+          <w:sz w:val="24"/>
+          <w:szCs w:val="24"/>
+        </w:rPr>
+        <w:t xml:space="preserve">  They had done the traditional </w:t>
+      </w:r>
+      <w:proofErr w:type="gramStart"/>
+      <w:r>
+        <w:rPr>
+          <w:sz w:val="24"/>
+          <w:szCs w:val="24"/>
+        </w:rPr>
+        <w:t>thing, and</w:t>
+      </w:r>
+      <w:proofErr w:type="gramEnd"/>
+      <w:r>
+        <w:rPr>
+          <w:sz w:val="24"/>
+          <w:szCs w:val="24"/>
+        </w:rPr>
+        <w:t xml:space="preserve"> spend </w:t>
       </w:r>
       <w:r>
         <w:rPr>
@@ -12595,7 +16244,23 @@
           <w:sz w:val="24"/>
           <w:szCs w:val="24"/>
         </w:rPr>
-        <w:t>I am sure we</w:t>
+        <w:t xml:space="preserve">I </w:t>
+      </w:r>
+      <w:proofErr w:type="gramStart"/>
+      <w:r>
+        <w:rPr>
+          <w:sz w:val="24"/>
+          <w:szCs w:val="24"/>
+        </w:rPr>
+        <w:t>am</w:t>
+      </w:r>
+      <w:proofErr w:type="gramEnd"/>
+      <w:r>
+        <w:rPr>
+          <w:sz w:val="24"/>
+          <w:szCs w:val="24"/>
+        </w:rPr>
+        <w:t xml:space="preserve"> sure we</w:t>
       </w:r>
       <w:r>
         <w:rPr>
@@ -12617,7 +16282,39 @@
           <w:sz w:val="24"/>
           <w:szCs w:val="24"/>
         </w:rPr>
-        <w:t xml:space="preserve">Camp Muir was crowded, as I suppose it often is during this time of the year so we had to do some work to create a suitable spot for the tent. Next I spent more than a couple hours melting snow for water for dinner and for the early morning </w:t>
+        <w:t xml:space="preserve">Camp Muir was crowded, as I suppose it often is during this time of the </w:t>
+      </w:r>
+      <w:proofErr w:type="gramStart"/>
+      <w:r>
+        <w:rPr>
+          <w:sz w:val="24"/>
+          <w:szCs w:val="24"/>
+        </w:rPr>
+        <w:t>year</w:t>
+      </w:r>
+      <w:proofErr w:type="gramEnd"/>
+      <w:r>
+        <w:rPr>
+          <w:sz w:val="24"/>
+          <w:szCs w:val="24"/>
+        </w:rPr>
+        <w:t xml:space="preserve"> so we had to do some work to create a suitable spot for the tent. </w:t>
+      </w:r>
+      <w:proofErr w:type="gramStart"/>
+      <w:r>
+        <w:rPr>
+          <w:sz w:val="24"/>
+          <w:szCs w:val="24"/>
+        </w:rPr>
+        <w:t>Next</w:t>
+      </w:r>
+      <w:proofErr w:type="gramEnd"/>
+      <w:r>
+        <w:rPr>
+          <w:sz w:val="24"/>
+          <w:szCs w:val="24"/>
+        </w:rPr>
+        <w:t xml:space="preserve"> I spent more than a couple hours melting snow for water for dinner and for the early morning </w:t>
       </w:r>
       <w:r>
         <w:rPr>
@@ -12673,7 +16370,23 @@
           <w:sz w:val="24"/>
           <w:szCs w:val="24"/>
         </w:rPr>
-        <w:t>etting up camp, melting snow for water, and cooking dinner was a four hour ordeal</w:t>
+        <w:t xml:space="preserve">etting up camp, melting snow for water, and cooking dinner was a </w:t>
+      </w:r>
+      <w:proofErr w:type="gramStart"/>
+      <w:r>
+        <w:rPr>
+          <w:sz w:val="24"/>
+          <w:szCs w:val="24"/>
+        </w:rPr>
+        <w:t>four hour</w:t>
+      </w:r>
+      <w:proofErr w:type="gramEnd"/>
+      <w:r>
+        <w:rPr>
+          <w:sz w:val="24"/>
+          <w:szCs w:val="24"/>
+        </w:rPr>
+        <w:t xml:space="preserve"> ordeal</w:t>
       </w:r>
       <w:r>
         <w:rPr>
@@ -12687,7 +16400,23 @@
           <w:sz w:val="24"/>
           <w:szCs w:val="24"/>
         </w:rPr>
-        <w:t xml:space="preserve">.   With food in our bellies, and the water ready for the morning, we laid down in the tent, and I pretended to sleep having too much on my mind to actually sleep.  The plan was to </w:t>
+        <w:t xml:space="preserve">.   With food in our bellies, and the water ready for the morning, we laid down in the tent, and I pretended to sleep having too much on my mind to </w:t>
+      </w:r>
+      <w:proofErr w:type="gramStart"/>
+      <w:r>
+        <w:rPr>
+          <w:sz w:val="24"/>
+          <w:szCs w:val="24"/>
+        </w:rPr>
+        <w:t>actually sleep</w:t>
+      </w:r>
+      <w:proofErr w:type="gramEnd"/>
+      <w:r>
+        <w:rPr>
+          <w:sz w:val="24"/>
+          <w:szCs w:val="24"/>
+        </w:rPr>
+        <w:t xml:space="preserve">.  The plan was to </w:t>
       </w:r>
       <w:r>
         <w:rPr>
@@ -12870,8 +16599,17 @@
           <w:sz w:val="24"/>
           <w:szCs w:val="24"/>
         </w:rPr>
-        <w:t>the most commonly used</w:t>
-      </w:r>
+        <w:t xml:space="preserve">the </w:t>
+      </w:r>
+      <w:proofErr w:type="gramStart"/>
+      <w:r>
+        <w:rPr>
+          <w:sz w:val="24"/>
+          <w:szCs w:val="24"/>
+        </w:rPr>
+        <w:t>most commonly used</w:t>
+      </w:r>
+      <w:proofErr w:type="gramEnd"/>
       <w:r>
         <w:rPr>
           <w:sz w:val="24"/>
@@ -12891,21 +16629,53 @@
           <w:sz w:val="24"/>
           <w:szCs w:val="24"/>
         </w:rPr>
-        <w:t xml:space="preserve">  The guiding services seem to dominate this route, and have a sort of controlling attitude toward it.  </w:t>
-      </w:r>
-      <w:r>
-        <w:rPr>
-          <w:sz w:val="24"/>
-          <w:szCs w:val="24"/>
-        </w:rPr>
-        <w:t xml:space="preserve">Add to that the aforementioned </w:t>
-      </w:r>
-      <w:r>
-        <w:rPr>
-          <w:sz w:val="24"/>
-          <w:szCs w:val="24"/>
-        </w:rPr>
-        <w:t xml:space="preserve">crowded conditions </w:t>
+        <w:t xml:space="preserve">  The guiding services seem to dominate this </w:t>
+      </w:r>
+      <w:proofErr w:type="gramStart"/>
+      <w:r>
+        <w:rPr>
+          <w:sz w:val="24"/>
+          <w:szCs w:val="24"/>
+        </w:rPr>
+        <w:t>route, and</w:t>
+      </w:r>
+      <w:proofErr w:type="gramEnd"/>
+      <w:r>
+        <w:rPr>
+          <w:sz w:val="24"/>
+          <w:szCs w:val="24"/>
+        </w:rPr>
+        <w:t xml:space="preserve"> have a sort of controlling attitude toward it.  </w:t>
+      </w:r>
+      <w:r>
+        <w:rPr>
+          <w:sz w:val="24"/>
+          <w:szCs w:val="24"/>
+        </w:rPr>
+        <w:t xml:space="preserve">Add to that the </w:t>
+      </w:r>
+      <w:proofErr w:type="gramStart"/>
+      <w:r>
+        <w:rPr>
+          <w:sz w:val="24"/>
+          <w:szCs w:val="24"/>
+        </w:rPr>
+        <w:t xml:space="preserve">aforementioned </w:t>
+      </w:r>
+      <w:r>
+        <w:rPr>
+          <w:sz w:val="24"/>
+          <w:szCs w:val="24"/>
+        </w:rPr>
+        <w:t>crowded</w:t>
+      </w:r>
+      <w:proofErr w:type="gramEnd"/>
+      <w:r>
+        <w:rPr>
+          <w:sz w:val="24"/>
+          <w:szCs w:val="24"/>
+        </w:rPr>
+        <w:t xml:space="preserve"> conditions </w:t>
       </w:r>
       <w:r>
         <w:rPr>
@@ -13018,7 +16788,23 @@
           <w:sz w:val="24"/>
           <w:szCs w:val="24"/>
         </w:rPr>
-        <w:t xml:space="preserve"> left along scree, ice and snow to Ingram flats (11,100 ft.) where we encountered our first crevasse.  From Ingram Flats we climbed the Disappointment Cleaver (12,250 ft.).  </w:t>
+        <w:t xml:space="preserve"> left along scree, </w:t>
+      </w:r>
+      <w:proofErr w:type="gramStart"/>
+      <w:r>
+        <w:rPr>
+          <w:sz w:val="24"/>
+          <w:szCs w:val="24"/>
+        </w:rPr>
+        <w:t>ice</w:t>
+      </w:r>
+      <w:proofErr w:type="gramEnd"/>
+      <w:r>
+        <w:rPr>
+          <w:sz w:val="24"/>
+          <w:szCs w:val="24"/>
+        </w:rPr>
+        <w:t xml:space="preserve"> and snow to Ingram flats (11,100 ft.) where we encountered our first crevasse.  From Ingram Flats we climbed the Disappointment Cleaver (12,250 ft.).  </w:t>
       </w:r>
       <w:r>
         <w:rPr>
@@ -13229,7 +17015,23 @@
           <w:sz w:val="24"/>
           <w:szCs w:val="24"/>
         </w:rPr>
-        <w:t xml:space="preserve">As we ascended the Cleaver we watched the sunrise.  By 6:30 am </w:t>
+        <w:t xml:space="preserve">As we ascended the </w:t>
+      </w:r>
+      <w:proofErr w:type="gramStart"/>
+      <w:r>
+        <w:rPr>
+          <w:sz w:val="24"/>
+          <w:szCs w:val="24"/>
+        </w:rPr>
+        <w:t>Cleaver</w:t>
+      </w:r>
+      <w:proofErr w:type="gramEnd"/>
+      <w:r>
+        <w:rPr>
+          <w:sz w:val="24"/>
+          <w:szCs w:val="24"/>
+        </w:rPr>
+        <w:t xml:space="preserve"> we watched the sunrise.  By 6:30 am </w:t>
       </w:r>
       <w:r>
         <w:rPr>
@@ -13323,12 +17125,21 @@
           <w:szCs w:val="24"/>
         </w:rPr>
       </w:pPr>
-      <w:r>
-        <w:rPr>
-          <w:sz w:val="24"/>
-          <w:szCs w:val="24"/>
-        </w:rPr>
-        <w:t xml:space="preserve">Next we ascended the Ingraham’s Glacier to the Emmon’s Glacier which took us to the 14,180 </w:t>
+      <w:proofErr w:type="gramStart"/>
+      <w:r>
+        <w:rPr>
+          <w:sz w:val="24"/>
+          <w:szCs w:val="24"/>
+        </w:rPr>
+        <w:t>Next</w:t>
+      </w:r>
+      <w:proofErr w:type="gramEnd"/>
+      <w:r>
+        <w:rPr>
+          <w:sz w:val="24"/>
+          <w:szCs w:val="24"/>
+        </w:rPr>
+        <w:t xml:space="preserve"> we ascended the Ingraham’s Glacier to the Emmon’s Glacier which took us to the 14,180 </w:t>
       </w:r>
       <w:r>
         <w:rPr>
@@ -13493,12 +17304,21 @@
         <w:lastRenderedPageBreak/>
         <w:t xml:space="preserve">Rainier </w:t>
       </w:r>
-      <w:r>
-        <w:rPr>
-          <w:sz w:val="24"/>
-          <w:szCs w:val="24"/>
-        </w:rPr>
-        <w:t xml:space="preserve">actually holds </w:t>
+      <w:proofErr w:type="gramStart"/>
+      <w:r>
+        <w:rPr>
+          <w:sz w:val="24"/>
+          <w:szCs w:val="24"/>
+        </w:rPr>
+        <w:t>actually holds</w:t>
+      </w:r>
+      <w:proofErr w:type="gramEnd"/>
+      <w:r>
+        <w:rPr>
+          <w:sz w:val="24"/>
+          <w:szCs w:val="24"/>
+        </w:rPr>
+        <w:t xml:space="preserve"> </w:t>
       </w:r>
       <w:r>
         <w:rPr>
@@ -13589,7 +17409,23 @@
           <w:sz w:val="24"/>
           <w:szCs w:val="24"/>
         </w:rPr>
-        <w:t xml:space="preserve">he 16 foot deep, unofficially </w:t>
+        <w:t xml:space="preserve">he </w:t>
+      </w:r>
+      <w:proofErr w:type="gramStart"/>
+      <w:r>
+        <w:rPr>
+          <w:sz w:val="24"/>
+          <w:szCs w:val="24"/>
+        </w:rPr>
+        <w:t>16 foot</w:t>
+      </w:r>
+      <w:proofErr w:type="gramEnd"/>
+      <w:r>
+        <w:rPr>
+          <w:sz w:val="24"/>
+          <w:szCs w:val="24"/>
+        </w:rPr>
+        <w:t xml:space="preserve"> deep, unofficially </w:t>
       </w:r>
       <w:r>
         <w:rPr>
@@ -13695,7 +17531,23 @@
           <w:sz w:val="24"/>
           <w:szCs w:val="24"/>
         </w:rPr>
-        <w:t xml:space="preserve">I didn’t see or smell any of the fumaroles that surely exist on this volcano.  Nor did I concern myself that I was standing on what some consider </w:t>
+        <w:t xml:space="preserve">I </w:t>
+      </w:r>
+      <w:proofErr w:type="gramStart"/>
+      <w:r>
+        <w:rPr>
+          <w:sz w:val="24"/>
+          <w:szCs w:val="24"/>
+        </w:rPr>
+        <w:t>didn’t</w:t>
+      </w:r>
+      <w:proofErr w:type="gramEnd"/>
+      <w:r>
+        <w:rPr>
+          <w:sz w:val="24"/>
+          <w:szCs w:val="24"/>
+        </w:rPr>
+        <w:t xml:space="preserve"> see or smell any of the fumaroles that surely exist on this volcano.  Nor did I concern myself that I was standing on what some consider </w:t>
       </w:r>
       <w:r>
         <w:rPr>
@@ -13744,21 +17596,53 @@
           <w:sz w:val="24"/>
           <w:szCs w:val="24"/>
         </w:rPr>
-        <w:t xml:space="preserve"> probability of eruption in the near futur</w:t>
-      </w:r>
-      <w:r>
-        <w:rPr>
-          <w:sz w:val="24"/>
-          <w:szCs w:val="24"/>
-        </w:rPr>
-        <w:t>e.</w:t>
-      </w:r>
-      <w:r>
-        <w:rPr>
-          <w:sz w:val="24"/>
-          <w:szCs w:val="24"/>
-        </w:rPr>
-        <w:t xml:space="preserve">  As a point of reference I felt the effects of the 1980 Mount St. Helens eruption as our family car and yard, in Alberta, was covered in ash.</w:t>
+        <w:t xml:space="preserve"> probability of eruption </w:t>
+      </w:r>
+      <w:proofErr w:type="gramStart"/>
+      <w:r>
+        <w:rPr>
+          <w:sz w:val="24"/>
+          <w:szCs w:val="24"/>
+        </w:rPr>
+        <w:t>in the near futur</w:t>
+      </w:r>
+      <w:r>
+        <w:rPr>
+          <w:sz w:val="24"/>
+          <w:szCs w:val="24"/>
+        </w:rPr>
+        <w:t>e</w:t>
+      </w:r>
+      <w:proofErr w:type="gramEnd"/>
+      <w:r>
+        <w:rPr>
+          <w:sz w:val="24"/>
+          <w:szCs w:val="24"/>
+        </w:rPr>
+        <w:t>.</w:t>
+      </w:r>
+      <w:r>
+        <w:rPr>
+          <w:sz w:val="24"/>
+          <w:szCs w:val="24"/>
+        </w:rPr>
+        <w:t xml:space="preserve">  As a point of </w:t>
+      </w:r>
+      <w:proofErr w:type="gramStart"/>
+      <w:r>
+        <w:rPr>
+          <w:sz w:val="24"/>
+          <w:szCs w:val="24"/>
+        </w:rPr>
+        <w:t>reference</w:t>
+      </w:r>
+      <w:proofErr w:type="gramEnd"/>
+      <w:r>
+        <w:rPr>
+          <w:sz w:val="24"/>
+          <w:szCs w:val="24"/>
+        </w:rPr>
+        <w:t xml:space="preserve"> I felt the effects of the 1980 Mount St. Helens eruption as our family car and yard, in Alberta, was covered in ash.</w:t>
       </w:r>
     </w:p>
     <w:p>
@@ -13901,12 +17785,21 @@
         </w:rPr>
         <w:t xml:space="preserve">es of </w:t>
       </w:r>
-      <w:r>
-        <w:rPr>
-          <w:sz w:val="24"/>
-          <w:szCs w:val="24"/>
-        </w:rPr>
-        <w:t xml:space="preserve">relaxation </w:t>
+      <w:proofErr w:type="gramStart"/>
+      <w:r>
+        <w:rPr>
+          <w:sz w:val="24"/>
+          <w:szCs w:val="24"/>
+        </w:rPr>
+        <w:t>relaxation</w:t>
+      </w:r>
+      <w:proofErr w:type="gramEnd"/>
+      <w:r>
+        <w:rPr>
+          <w:sz w:val="24"/>
+          <w:szCs w:val="24"/>
+        </w:rPr>
+        <w:t xml:space="preserve"> </w:t>
       </w:r>
       <w:r>
         <w:rPr>
@@ -13927,7 +17820,23 @@
           <w:sz w:val="24"/>
           <w:szCs w:val="24"/>
         </w:rPr>
-        <w:t>hind the conventional schedule we probably lingered at the top a bit longer then we should have, but it’s not every day one finds hi</w:t>
+        <w:t xml:space="preserve">hind the conventional schedule we probably lingered at the top a bit longer </w:t>
+      </w:r>
+      <w:proofErr w:type="gramStart"/>
+      <w:r>
+        <w:rPr>
+          <w:sz w:val="24"/>
+          <w:szCs w:val="24"/>
+        </w:rPr>
+        <w:t>then</w:t>
+      </w:r>
+      <w:proofErr w:type="gramEnd"/>
+      <w:r>
+        <w:rPr>
+          <w:sz w:val="24"/>
+          <w:szCs w:val="24"/>
+        </w:rPr>
+        <w:t xml:space="preserve"> we should have, but it’s not every day one finds hi</w:t>
       </w:r>
       <w:r>
         <w:rPr>
@@ -14012,7 +17921,23 @@
           <w:sz w:val="24"/>
           <w:szCs w:val="24"/>
         </w:rPr>
-        <w:t xml:space="preserve"> I removed my aluminum crampons to protect them (which I hadn’t done on the way up),</w:t>
+        <w:t xml:space="preserve"> I removed my aluminum crampons to protect them (which I </w:t>
+      </w:r>
+      <w:proofErr w:type="gramStart"/>
+      <w:r>
+        <w:rPr>
+          <w:sz w:val="24"/>
+          <w:szCs w:val="24"/>
+        </w:rPr>
+        <w:t>hadn’t</w:t>
+      </w:r>
+      <w:proofErr w:type="gramEnd"/>
+      <w:r>
+        <w:rPr>
+          <w:sz w:val="24"/>
+          <w:szCs w:val="24"/>
+        </w:rPr>
+        <w:t xml:space="preserve"> done on the way up),</w:t>
       </w:r>
       <w:r>
         <w:rPr>
@@ -14040,7 +17965,23 @@
           <w:sz w:val="24"/>
           <w:szCs w:val="24"/>
         </w:rPr>
-        <w:t xml:space="preserve"> time delay seemed to disagree with the Whitehall brothers.  Jordan and I were actually on our own rope, as were the </w:t>
+        <w:t xml:space="preserve"> time delay seemed to disagree with the Whitehall brothers.  Jordan and I were </w:t>
+      </w:r>
+      <w:proofErr w:type="gramStart"/>
+      <w:r>
+        <w:rPr>
+          <w:sz w:val="24"/>
+          <w:szCs w:val="24"/>
+        </w:rPr>
+        <w:t>actually on</w:t>
+      </w:r>
+      <w:proofErr w:type="gramEnd"/>
+      <w:r>
+        <w:rPr>
+          <w:sz w:val="24"/>
+          <w:szCs w:val="24"/>
+        </w:rPr>
+        <w:t xml:space="preserve"> our own rope, as were the </w:t>
       </w:r>
       <w:r>
         <w:rPr>
@@ -14061,7 +18002,23 @@
           <w:sz w:val="24"/>
           <w:szCs w:val="24"/>
         </w:rPr>
-        <w:t xml:space="preserve">  Passing the scree I reinstated my crampons, and we continued backtracking arriving at camp Muir at 2:27pm after 11 hours on the high mountain.</w:t>
+        <w:t xml:space="preserve">  Passing the </w:t>
+      </w:r>
+      <w:proofErr w:type="gramStart"/>
+      <w:r>
+        <w:rPr>
+          <w:sz w:val="24"/>
+          <w:szCs w:val="24"/>
+        </w:rPr>
+        <w:t>scree</w:t>
+      </w:r>
+      <w:proofErr w:type="gramEnd"/>
+      <w:r>
+        <w:rPr>
+          <w:sz w:val="24"/>
+          <w:szCs w:val="24"/>
+        </w:rPr>
+        <w:t xml:space="preserve"> I reinstated my crampons, and we continued backtracking arriving at camp Muir at 2:27pm after 11 hours on the high mountain.</w:t>
       </w:r>
       <w:r>
         <w:rPr>
@@ -14075,14 +18032,46 @@
           <w:sz w:val="24"/>
           <w:szCs w:val="24"/>
         </w:rPr>
-        <w:t>My desire was to relax, and spend the night at camp Muir as our permit allowed, but Jordan was very set on returning to the car, and finding a motel.</w:t>
-      </w:r>
-      <w:r>
-        <w:rPr>
-          <w:sz w:val="24"/>
-          <w:szCs w:val="24"/>
-        </w:rPr>
-        <w:t xml:space="preserve">  It was his car and he was driving so </w:t>
+        <w:t xml:space="preserve">My desire was to </w:t>
+      </w:r>
+      <w:proofErr w:type="gramStart"/>
+      <w:r>
+        <w:rPr>
+          <w:sz w:val="24"/>
+          <w:szCs w:val="24"/>
+        </w:rPr>
+        <w:t>relax, and</w:t>
+      </w:r>
+      <w:proofErr w:type="gramEnd"/>
+      <w:r>
+        <w:rPr>
+          <w:sz w:val="24"/>
+          <w:szCs w:val="24"/>
+        </w:rPr>
+        <w:t xml:space="preserve"> spend the night at camp Muir as our permit allowed, but Jordan was very set on returning to the car, and finding a motel.</w:t>
+      </w:r>
+      <w:r>
+        <w:rPr>
+          <w:sz w:val="24"/>
+          <w:szCs w:val="24"/>
+        </w:rPr>
+        <w:t xml:space="preserve">  It was his </w:t>
+      </w:r>
+      <w:proofErr w:type="gramStart"/>
+      <w:r>
+        <w:rPr>
+          <w:sz w:val="24"/>
+          <w:szCs w:val="24"/>
+        </w:rPr>
+        <w:t>car</w:t>
+      </w:r>
+      <w:proofErr w:type="gramEnd"/>
+      <w:r>
+        <w:rPr>
+          <w:sz w:val="24"/>
+          <w:szCs w:val="24"/>
+        </w:rPr>
+        <w:t xml:space="preserve"> and he was driving so </w:t>
       </w:r>
       <w:r>
         <w:rPr>
@@ -14260,6 +18249,7 @@
     <w:lsdException w:name="HTML Sample" w:semiHidden="1" w:unhideWhenUsed="1"/>
     <w:lsdException w:name="HTML Typewriter" w:semiHidden="1" w:unhideWhenUsed="1"/>
     <w:lsdException w:name="HTML Variable" w:semiHidden="1" w:unhideWhenUsed="1"/>
+    <w:lsdException w:name="Normal Table" w:semiHidden="1" w:unhideWhenUsed="1"/>
     <w:lsdException w:name="annotation subject" w:semiHidden="1" w:unhideWhenUsed="1"/>
     <w:lsdException w:name="No List" w:semiHidden="1" w:unhideWhenUsed="1"/>
     <w:lsdException w:name="Outline List 1" w:semiHidden="1" w:unhideWhenUsed="1"/>
@@ -14302,8 +18292,11 @@
     <w:lsdException w:name="Table Contemporary" w:semiHidden="1" w:unhideWhenUsed="1"/>
     <w:lsdException w:name="Table Elegant" w:semiHidden="1" w:unhideWhenUsed="1"/>
     <w:lsdException w:name="Table Professional" w:semiHidden="1" w:unhideWhenUsed="1"/>
+    <w:lsdException w:name="Table Subtle 1" w:semiHidden="1" w:unhideWhenUsed="1"/>
     <w:lsdException w:name="Table Subtle 2" w:semiHidden="1" w:unhideWhenUsed="1"/>
     <w:lsdException w:name="Table Web 1" w:semiHidden="1" w:unhideWhenUsed="1"/>
+    <w:lsdException w:name="Table Web 2" w:semiHidden="1" w:unhideWhenUsed="1"/>
+    <w:lsdException w:name="Table Web 3" w:semiHidden="1" w:unhideWhenUsed="1"/>
     <w:lsdException w:name="Balloon Text" w:semiHidden="1" w:unhideWhenUsed="1"/>
     <w:lsdException w:name="Table Grid" w:uiPriority="39"/>
     <w:lsdException w:name="Table Theme" w:semiHidden="1" w:unhideWhenUsed="1"/>

--- a/Walter/TripReports/Book_01_10.docx
+++ b/Walter/TripReports/Book_01_10.docx
@@ -9548,7 +9548,31 @@
           <w:sz w:val="24"/>
           <w:szCs w:val="24"/>
         </w:rPr>
-        <w:t>Borah was raised seven feet during a 1983 earthquake.</w:t>
+        <w:t>R</w:t>
+      </w:r>
+      <w:r>
+        <w:rPr>
+          <w:b/>
+          <w:sz w:val="24"/>
+          <w:szCs w:val="24"/>
+        </w:rPr>
+        <w:t>aised seven feet during a</w:t>
+      </w:r>
+      <w:r>
+        <w:rPr>
+          <w:b/>
+          <w:sz w:val="24"/>
+          <w:szCs w:val="24"/>
+        </w:rPr>
+        <w:t xml:space="preserve">n </w:t>
+      </w:r>
+      <w:r>
+        <w:rPr>
+          <w:b/>
+          <w:sz w:val="24"/>
+          <w:szCs w:val="24"/>
+        </w:rPr>
+        <w:t>earthquake.</w:t>
       </w:r>
     </w:p>
     <w:p>
@@ -9769,35 +9793,61 @@
         </w:rPr>
         <w:t xml:space="preserve"> a party ahead of me. I put my head </w:t>
       </w:r>
-      <w:proofErr w:type="gramStart"/>
-      <w:r>
-        <w:rPr>
-          <w:sz w:val="24"/>
-          <w:szCs w:val="24"/>
-        </w:rPr>
-        <w:t>down, and</w:t>
-      </w:r>
-      <w:proofErr w:type="gramEnd"/>
-      <w:r>
-        <w:rPr>
-          <w:sz w:val="24"/>
-          <w:szCs w:val="24"/>
-        </w:rPr>
-        <w:t xml:space="preserve"> picked up my pace and as I overtook them one of them called me by name.  I turned to see </w:t>
-      </w:r>
-      <w:r>
-        <w:rPr>
-          <w:sz w:val="24"/>
-          <w:szCs w:val="24"/>
-        </w:rPr>
-        <w:t>Ray</w:t>
-      </w:r>
-      <w:r>
-        <w:rPr>
-          <w:sz w:val="24"/>
-          <w:szCs w:val="24"/>
-        </w:rPr>
-        <w:t xml:space="preserve"> Williams who I had worked with in Australia back in 1988.  </w:t>
+      <w:r>
+        <w:rPr>
+          <w:sz w:val="24"/>
+          <w:szCs w:val="24"/>
+        </w:rPr>
+        <w:t>down and</w:t>
+      </w:r>
+      <w:r>
+        <w:rPr>
+          <w:sz w:val="24"/>
+          <w:szCs w:val="24"/>
+        </w:rPr>
+        <w:t xml:space="preserve"> picked up my pace and as I overtook them</w:t>
+      </w:r>
+      <w:r>
+        <w:rPr>
+          <w:sz w:val="24"/>
+          <w:szCs w:val="24"/>
+        </w:rPr>
+        <w:t>,</w:t>
+      </w:r>
+      <w:r>
+        <w:rPr>
+          <w:sz w:val="24"/>
+          <w:szCs w:val="24"/>
+        </w:rPr>
+        <w:t xml:space="preserve"> </w:t>
+      </w:r>
+      <w:r>
+        <w:rPr>
+          <w:sz w:val="24"/>
+          <w:szCs w:val="24"/>
+        </w:rPr>
+        <w:t xml:space="preserve">much to my surprise, </w:t>
+      </w:r>
+      <w:r>
+        <w:rPr>
+          <w:sz w:val="24"/>
+          <w:szCs w:val="24"/>
+        </w:rPr>
+        <w:t xml:space="preserve">one of them called me by name.  I turned to see </w:t>
+      </w:r>
+      <w:r>
+        <w:rPr>
+          <w:sz w:val="24"/>
+          <w:szCs w:val="24"/>
+        </w:rPr>
+        <w:t>Mark Wray</w:t>
+      </w:r>
+      <w:r>
+        <w:rPr>
+          <w:sz w:val="24"/>
+          <w:szCs w:val="24"/>
+        </w:rPr>
+        <w:t xml:space="preserve"> who I had worked with in Australia back in 1988.  </w:t>
       </w:r>
       <w:r>
         <w:rPr>
@@ -9811,7 +9861,7 @@
           <w:sz w:val="24"/>
           <w:szCs w:val="24"/>
         </w:rPr>
-        <w:t>Ray</w:t>
+        <w:t>Mark</w:t>
       </w:r>
       <w:r>
         <w:rPr>
@@ -9860,17 +9910,31 @@
           <w:sz w:val="24"/>
           <w:szCs w:val="24"/>
         </w:rPr>
-        <w:t xml:space="preserve">I didn’t want to interrupt his father and son </w:t>
-      </w:r>
-      <w:proofErr w:type="gramStart"/>
-      <w:r>
-        <w:rPr>
-          <w:sz w:val="24"/>
-          <w:szCs w:val="24"/>
-        </w:rPr>
-        <w:t>time</w:t>
-      </w:r>
-      <w:proofErr w:type="gramEnd"/>
+        <w:t xml:space="preserve">I </w:t>
+      </w:r>
+      <w:proofErr w:type="gramStart"/>
+      <w:r>
+        <w:rPr>
+          <w:sz w:val="24"/>
+          <w:szCs w:val="24"/>
+        </w:rPr>
+        <w:t>didn’t</w:t>
+      </w:r>
+      <w:proofErr w:type="gramEnd"/>
+      <w:r>
+        <w:rPr>
+          <w:sz w:val="24"/>
+          <w:szCs w:val="24"/>
+        </w:rPr>
+        <w:t xml:space="preserve"> want to interrupt his father and son </w:t>
+      </w:r>
+      <w:r>
+        <w:rPr>
+          <w:sz w:val="24"/>
+          <w:szCs w:val="24"/>
+        </w:rPr>
+        <w:t>time,</w:t>
+      </w:r>
       <w:r>
         <w:rPr>
           <w:sz w:val="24"/>
@@ -10393,15 +10457,13 @@
         </w:rPr>
         <w:t xml:space="preserve"> an ice axe with me, but there </w:t>
       </w:r>
-      <w:proofErr w:type="gramStart"/>
-      <w:r>
-        <w:rPr>
-          <w:sz w:val="24"/>
-          <w:szCs w:val="24"/>
-        </w:rPr>
-        <w:t>wasn’t</w:t>
-      </w:r>
-      <w:proofErr w:type="gramEnd"/>
+      <w:r>
+        <w:rPr>
+          <w:sz w:val="24"/>
+          <w:szCs w:val="24"/>
+        </w:rPr>
+        <w:t>was not</w:t>
+      </w:r>
       <w:r>
         <w:rPr>
           <w:sz w:val="24"/>
@@ -10580,7 +10642,21 @@
           <w:sz w:val="24"/>
           <w:szCs w:val="24"/>
         </w:rPr>
-        <w:t xml:space="preserve">This southwest ridge trail is steep </w:t>
+        <w:t>This southwest ridge trail is steep</w:t>
+      </w:r>
+      <w:r>
+        <w:rPr>
+          <w:sz w:val="24"/>
+          <w:szCs w:val="24"/>
+        </w:rPr>
+        <w:t>,</w:t>
+      </w:r>
+      <w:r>
+        <w:rPr>
+          <w:sz w:val="24"/>
+          <w:szCs w:val="24"/>
+        </w:rPr>
+        <w:t xml:space="preserve"> </w:t>
       </w:r>
       <w:r>
         <w:rPr>
@@ -10594,7 +10670,7 @@
           <w:sz w:val="24"/>
           <w:szCs w:val="24"/>
         </w:rPr>
-        <w:t xml:space="preserve">ing, on average, </w:t>
+        <w:t xml:space="preserve">ing on average </w:t>
       </w:r>
       <w:r>
         <w:rPr>
@@ -10687,21 +10763,33 @@
         </w:rPr>
         <w:t xml:space="preserve">  I took 3.5 hours to ascend </w:t>
       </w:r>
-      <w:proofErr w:type="gramStart"/>
-      <w:r>
-        <w:rPr>
-          <w:sz w:val="24"/>
-          <w:szCs w:val="24"/>
-        </w:rPr>
-        <w:t>it, and</w:t>
-      </w:r>
-      <w:proofErr w:type="gramEnd"/>
-      <w:r>
-        <w:rPr>
-          <w:sz w:val="24"/>
-          <w:szCs w:val="24"/>
-        </w:rPr>
-        <w:t xml:space="preserve"> was </w:t>
+      <w:r>
+        <w:rPr>
+          <w:sz w:val="24"/>
+          <w:szCs w:val="24"/>
+        </w:rPr>
+        <w:t>it and</w:t>
+      </w:r>
+      <w:r>
+        <w:rPr>
+          <w:sz w:val="24"/>
+          <w:szCs w:val="24"/>
+        </w:rPr>
+        <w:t xml:space="preserve"> </w:t>
+      </w:r>
+      <w:r>
+        <w:rPr>
+          <w:sz w:val="24"/>
+          <w:szCs w:val="24"/>
+        </w:rPr>
+        <w:t xml:space="preserve">I </w:t>
+      </w:r>
+      <w:r>
+        <w:rPr>
+          <w:sz w:val="24"/>
+          <w:szCs w:val="24"/>
+        </w:rPr>
+        <w:t xml:space="preserve">was </w:t>
       </w:r>
       <w:r>
         <w:rPr>
@@ -10759,15 +10847,13 @@
         </w:rPr>
         <w:t xml:space="preserve">flying from a </w:t>
       </w:r>
-      <w:proofErr w:type="gramStart"/>
-      <w:r>
-        <w:rPr>
-          <w:sz w:val="24"/>
-          <w:szCs w:val="24"/>
-        </w:rPr>
-        <w:t>flag pole</w:t>
-      </w:r>
-      <w:proofErr w:type="gramEnd"/>
+      <w:r>
+        <w:rPr>
+          <w:sz w:val="24"/>
+          <w:szCs w:val="24"/>
+        </w:rPr>
+        <w:t>flagpole</w:t>
+      </w:r>
       <w:r>
         <w:rPr>
           <w:sz w:val="24"/>
@@ -10888,15 +10974,13 @@
         </w:rPr>
         <w:t xml:space="preserve"> with its many </w:t>
       </w:r>
-      <w:proofErr w:type="gramStart"/>
-      <w:r>
-        <w:rPr>
-          <w:sz w:val="24"/>
-          <w:szCs w:val="24"/>
-        </w:rPr>
-        <w:t>12000 foot</w:t>
-      </w:r>
-      <w:proofErr w:type="gramEnd"/>
+      <w:r>
+        <w:rPr>
+          <w:sz w:val="24"/>
+          <w:szCs w:val="24"/>
+        </w:rPr>
+        <w:t>12000-foot</w:t>
+      </w:r>
       <w:r>
         <w:rPr>
           <w:sz w:val="24"/>
@@ -11051,7 +11135,7 @@
           <w:sz w:val="24"/>
           <w:szCs w:val="24"/>
         </w:rPr>
-        <w:t>Ray</w:t>
+        <w:t>Mark</w:t>
       </w:r>
       <w:r>
         <w:rPr>
@@ -11072,7 +11156,21 @@
           <w:sz w:val="24"/>
           <w:szCs w:val="24"/>
         </w:rPr>
-        <w:t xml:space="preserve">  While chitchatting we both mentioned a desire to one day climb Denali – Ray hoped to climb it with his son.</w:t>
+        <w:t xml:space="preserve">  While chitchatting we both mentioned a desire to one day climb Denali – </w:t>
+      </w:r>
+      <w:r>
+        <w:rPr>
+          <w:sz w:val="24"/>
+          <w:szCs w:val="24"/>
+        </w:rPr>
+        <w:t>Mark</w:t>
+      </w:r>
+      <w:r>
+        <w:rPr>
+          <w:sz w:val="24"/>
+          <w:szCs w:val="24"/>
+        </w:rPr>
+        <w:t xml:space="preserve"> hoped to climb it with his son.</w:t>
       </w:r>
     </w:p>
     <w:p>

--- a/Walter/TripReports/Book_01_10.docx
+++ b/Walter/TripReports/Book_01_10.docx
@@ -6718,7 +6718,28 @@
           <w:sz w:val="24"/>
           <w:szCs w:val="24"/>
         </w:rPr>
-        <w:t xml:space="preserve"> were big snow seasons, and the skiing was excellent.  Outside of ski season I began doing a fair amount of hiking not unlike when I lived in Virginia.  </w:t>
+        <w:t xml:space="preserve"> were big snow seasons, and the skiing was excellent.  Outside of ski season I began doing a fair amount of hiking </w:t>
+      </w:r>
+      <w:r>
+        <w:rPr>
+          <w:sz w:val="24"/>
+          <w:szCs w:val="24"/>
+        </w:rPr>
+        <w:t>but unlike</w:t>
+      </w:r>
+      <w:r>
+        <w:rPr>
+          <w:sz w:val="24"/>
+          <w:szCs w:val="24"/>
+        </w:rPr>
+        <w:t xml:space="preserve"> when I lived in Virginia</w:t>
+      </w:r>
+      <w:r>
+        <w:rPr>
+          <w:sz w:val="24"/>
+          <w:szCs w:val="24"/>
+        </w:rPr>
+        <w:t xml:space="preserve"> my </w:t>
       </w:r>
       <w:r>
         <w:rPr>
@@ -6726,7 +6747,14 @@
           <w:szCs w:val="24"/>
         </w:rPr>
         <w:lastRenderedPageBreak/>
-        <w:t>Between arriving in Utah</w:t>
+        <w:t>hiking was focused on climbing mountains</w:t>
+      </w:r>
+      <w:r>
+        <w:rPr>
+          <w:sz w:val="24"/>
+          <w:szCs w:val="24"/>
+        </w:rPr>
+        <w:t>.  Between arriving in Utah</w:t>
       </w:r>
       <w:r>
         <w:rPr>
@@ -6988,14 +7016,21 @@
           <w:sz w:val="24"/>
           <w:szCs w:val="24"/>
         </w:rPr>
-        <w:t xml:space="preserve">he fact </w:t>
-      </w:r>
-      <w:r>
-        <w:rPr>
-          <w:sz w:val="24"/>
-          <w:szCs w:val="24"/>
-        </w:rPr>
-        <w:t>that Gannett Peak</w:t>
+        <w:t>he fact</w:t>
+      </w:r>
+      <w:r>
+        <w:rPr>
+          <w:sz w:val="24"/>
+          <w:szCs w:val="24"/>
+        </w:rPr>
+        <w:t xml:space="preserve"> </w:t>
+      </w:r>
+      <w:r>
+        <w:rPr>
+          <w:sz w:val="24"/>
+          <w:szCs w:val="24"/>
+        </w:rPr>
+        <w:t>Gannett Peak</w:t>
       </w:r>
       <w:r>
         <w:rPr>
@@ -7110,15 +7145,13 @@
         </w:rPr>
         <w:t xml:space="preserve"> drove northwest 240 miles to the small Wyoming town of Pinedale.  From Pinedale it is about a 15 mile drive along the eastern shore of Freemont Lake to Elkhart Park where Skyline Drive ends.  A campground and a parking area </w:t>
       </w:r>
-      <w:proofErr w:type="gramStart"/>
-      <w:r>
-        <w:rPr>
-          <w:sz w:val="24"/>
-          <w:szCs w:val="24"/>
-        </w:rPr>
-        <w:t>is</w:t>
-      </w:r>
-      <w:proofErr w:type="gramEnd"/>
+      <w:r>
+        <w:rPr>
+          <w:sz w:val="24"/>
+          <w:szCs w:val="24"/>
+        </w:rPr>
+        <w:t>are</w:t>
+      </w:r>
       <w:r>
         <w:rPr>
           <w:sz w:val="24"/>
@@ -7295,15 +7328,13 @@
         </w:rPr>
         <w:t xml:space="preserve">We </w:t>
       </w:r>
-      <w:proofErr w:type="gramStart"/>
-      <w:r>
-        <w:rPr>
-          <w:sz w:val="24"/>
-          <w:szCs w:val="24"/>
-        </w:rPr>
-        <w:t>didn’t</w:t>
-      </w:r>
-      <w:proofErr w:type="gramEnd"/>
+      <w:r>
+        <w:rPr>
+          <w:sz w:val="24"/>
+          <w:szCs w:val="24"/>
+        </w:rPr>
+        <w:t>did not</w:t>
+      </w:r>
       <w:r>
         <w:rPr>
           <w:sz w:val="24"/>
@@ -7440,15 +7471,13 @@
         </w:rPr>
         <w:t xml:space="preserve">were not in a rush and we </w:t>
       </w:r>
-      <w:proofErr w:type="gramStart"/>
-      <w:r>
-        <w:rPr>
-          <w:sz w:val="24"/>
-          <w:szCs w:val="24"/>
-        </w:rPr>
-        <w:t>didn’t</w:t>
-      </w:r>
-      <w:proofErr w:type="gramEnd"/>
+      <w:r>
+        <w:rPr>
+          <w:sz w:val="24"/>
+          <w:szCs w:val="24"/>
+        </w:rPr>
+        <w:t>did not</w:t>
+      </w:r>
       <w:r>
         <w:rPr>
           <w:sz w:val="24"/>
@@ -7463,15 +7492,13 @@
         </w:rPr>
         <w:t xml:space="preserve">After snapping a few </w:t>
       </w:r>
-      <w:proofErr w:type="gramStart"/>
-      <w:r>
-        <w:rPr>
-          <w:sz w:val="24"/>
-          <w:szCs w:val="24"/>
-        </w:rPr>
-        <w:t>photos</w:t>
-      </w:r>
-      <w:proofErr w:type="gramEnd"/>
+      <w:r>
+        <w:rPr>
+          <w:sz w:val="24"/>
+          <w:szCs w:val="24"/>
+        </w:rPr>
+        <w:t>photos,</w:t>
+      </w:r>
       <w:r>
         <w:rPr>
           <w:sz w:val="24"/>
@@ -7493,6 +7520,7 @@
         </w:rPr>
         <w:t xml:space="preserve">conversely, </w:t>
       </w:r>
+      <w:proofErr w:type="gramStart"/>
       <w:r>
         <w:rPr>
           <w:sz w:val="24"/>
@@ -7500,6 +7528,7 @@
         </w:rPr>
         <w:t>all of a sudden</w:t>
       </w:r>
+      <w:proofErr w:type="gramEnd"/>
       <w:r>
         <w:rPr>
           <w:sz w:val="24"/>
@@ -7636,7 +7665,7 @@
           <w:sz w:val="24"/>
           <w:szCs w:val="24"/>
         </w:rPr>
-        <w:t xml:space="preserve">By 1:40 pm we had covered 7.5 miles having reached the Seneca Lake outlet giving us an average of 1.7 miles per hour – not bad with full backpacks on uneven ground. Two miles further along at just before 3pm we stopped for the day and set up our camp at the north end </w:t>
+        <w:t xml:space="preserve">By 1:40 pm we had covered 7.5 miles having reached the Seneca Lake outlet giving us an average of 1.7 miles per hour – not bad with full backpacks on uneven ground. Two miles </w:t>
       </w:r>
       <w:r>
         <w:rPr>
@@ -7644,7 +7673,7 @@
           <w:szCs w:val="24"/>
         </w:rPr>
         <w:lastRenderedPageBreak/>
-        <w:t>of Seneca Lake prior to Little Seneca Lake.</w:t>
+        <w:t>further along at just before 3pm we stopped for the day and set up our camp at the north end of Seneca Lake prior to Little Seneca Lake.</w:t>
       </w:r>
       <w:r>
         <w:rPr>
@@ -7653,15 +7682,13 @@
         </w:rPr>
         <w:t xml:space="preserve">  About </w:t>
       </w:r>
-      <w:proofErr w:type="gramStart"/>
-      <w:r>
-        <w:rPr>
-          <w:sz w:val="24"/>
-          <w:szCs w:val="24"/>
-        </w:rPr>
-        <w:t>half way</w:t>
-      </w:r>
-      <w:proofErr w:type="gramEnd"/>
+      <w:r>
+        <w:rPr>
+          <w:sz w:val="24"/>
+          <w:szCs w:val="24"/>
+        </w:rPr>
+        <w:t>halfway</w:t>
+      </w:r>
       <w:r>
         <w:rPr>
           <w:sz w:val="24"/>
@@ -7744,7 +7771,21 @@
           <w:sz w:val="24"/>
           <w:szCs w:val="24"/>
         </w:rPr>
-        <w:t xml:space="preserve"> would return to dynamite it into small compostable pieces as there was no chance it was go</w:t>
+        <w:t xml:space="preserve"> would return to dynamite it into small compostable pieces as there was </w:t>
+      </w:r>
+      <w:r>
+        <w:rPr>
+          <w:sz w:val="24"/>
+          <w:szCs w:val="24"/>
+        </w:rPr>
+        <w:t>little</w:t>
+      </w:r>
+      <w:r>
+        <w:rPr>
+          <w:sz w:val="24"/>
+          <w:szCs w:val="24"/>
+        </w:rPr>
+        <w:t xml:space="preserve"> chance it was go</w:t>
       </w:r>
       <w:r>
         <w:rPr>
@@ -7761,15 +7802,13 @@
           <w:szCs w:val="24"/>
         </w:rPr>
       </w:pPr>
-      <w:proofErr w:type="gramStart"/>
-      <w:r>
-        <w:rPr>
-          <w:sz w:val="24"/>
-          <w:szCs w:val="24"/>
-        </w:rPr>
-        <w:t>August 18</w:t>
-      </w:r>
-      <w:proofErr w:type="gramEnd"/>
+      <w:r>
+        <w:rPr>
+          <w:sz w:val="24"/>
+          <w:szCs w:val="24"/>
+        </w:rPr>
+        <w:t>August 18,</w:t>
+      </w:r>
       <w:r>
         <w:rPr>
           <w:sz w:val="24"/>
@@ -8093,7 +8132,21 @@
           <w:sz w:val="24"/>
           <w:szCs w:val="24"/>
         </w:rPr>
-        <w:t>Less than 3 hours into the day’s journey we reached the lower Titcomb Lake.</w:t>
+        <w:t xml:space="preserve">Less than </w:t>
+      </w:r>
+      <w:r>
+        <w:rPr>
+          <w:sz w:val="24"/>
+          <w:szCs w:val="24"/>
+        </w:rPr>
+        <w:t>three</w:t>
+      </w:r>
+      <w:r>
+        <w:rPr>
+          <w:sz w:val="24"/>
+          <w:szCs w:val="24"/>
+        </w:rPr>
+        <w:t xml:space="preserve"> hours into the day’s journey we reached the lower Titcomb Lake.</w:t>
       </w:r>
       <w:r>
         <w:rPr>
@@ -8226,24 +8279,22 @@
           <w:sz w:val="24"/>
           <w:szCs w:val="24"/>
         </w:rPr>
+        <w:t xml:space="preserve"> stop</w:t>
+      </w:r>
+      <w:r>
+        <w:rPr>
+          <w:sz w:val="24"/>
+          <w:szCs w:val="24"/>
+        </w:rPr>
+        <w:t>, now and then,</w:t>
+      </w:r>
+      <w:r>
+        <w:rPr>
+          <w:sz w:val="24"/>
+          <w:szCs w:val="24"/>
+        </w:rPr>
         <w:t xml:space="preserve"> </w:t>
       </w:r>
-      <w:proofErr w:type="gramStart"/>
-      <w:r>
-        <w:rPr>
-          <w:sz w:val="24"/>
-          <w:szCs w:val="24"/>
-        </w:rPr>
-        <w:t>stop</w:t>
-      </w:r>
-      <w:proofErr w:type="gramEnd"/>
-      <w:r>
-        <w:rPr>
-          <w:sz w:val="24"/>
-          <w:szCs w:val="24"/>
-        </w:rPr>
-        <w:t xml:space="preserve"> </w:t>
-      </w:r>
       <w:r>
         <w:rPr>
           <w:sz w:val="24"/>
@@ -8307,15 +8358,13 @@
         </w:rPr>
         <w:t xml:space="preserve"> needed to stay warm when you </w:t>
       </w:r>
-      <w:proofErr w:type="gramStart"/>
-      <w:r>
-        <w:rPr>
-          <w:sz w:val="24"/>
-          <w:szCs w:val="24"/>
-        </w:rPr>
-        <w:t>weren’t</w:t>
-      </w:r>
-      <w:proofErr w:type="gramEnd"/>
+      <w:r>
+        <w:rPr>
+          <w:sz w:val="24"/>
+          <w:szCs w:val="24"/>
+        </w:rPr>
+        <w:t>were not</w:t>
+      </w:r>
       <w:r>
         <w:rPr>
           <w:sz w:val="24"/>
@@ -8382,15 +8431,13 @@
         </w:rPr>
         <w:t xml:space="preserve">At the bottom of the </w:t>
       </w:r>
-      <w:proofErr w:type="gramStart"/>
-      <w:r>
-        <w:rPr>
-          <w:sz w:val="24"/>
-          <w:szCs w:val="24"/>
-        </w:rPr>
-        <w:t>snow covered</w:t>
-      </w:r>
-      <w:proofErr w:type="gramEnd"/>
+      <w:r>
+        <w:rPr>
+          <w:sz w:val="24"/>
+          <w:szCs w:val="24"/>
+        </w:rPr>
+        <w:t>snow-covered</w:t>
+      </w:r>
       <w:r>
         <w:rPr>
           <w:sz w:val="24"/>
@@ -8536,7 +8583,14 @@
           <w:sz w:val="24"/>
           <w:szCs w:val="24"/>
         </w:rPr>
-        <w:t>Ben’s</w:t>
+        <w:t>Brent</w:t>
+      </w:r>
+      <w:r>
+        <w:rPr>
+          <w:sz w:val="24"/>
+          <w:szCs w:val="24"/>
+        </w:rPr>
+        <w:t>’s</w:t>
       </w:r>
       <w:r>
         <w:rPr>
@@ -8557,7 +8611,7 @@
           <w:sz w:val="24"/>
           <w:szCs w:val="24"/>
         </w:rPr>
-        <w:t>Ben</w:t>
+        <w:t>Brent</w:t>
       </w:r>
       <w:r>
         <w:rPr>
@@ -8566,15 +8620,13 @@
         </w:rPr>
         <w:t xml:space="preserve"> was the only member of our group who had climbed the peak </w:t>
       </w:r>
-      <w:proofErr w:type="gramStart"/>
-      <w:r>
-        <w:rPr>
-          <w:sz w:val="24"/>
-          <w:szCs w:val="24"/>
-        </w:rPr>
-        <w:t>before</w:t>
-      </w:r>
-      <w:proofErr w:type="gramEnd"/>
+      <w:r>
+        <w:rPr>
+          <w:sz w:val="24"/>
+          <w:szCs w:val="24"/>
+        </w:rPr>
+        <w:t>before,</w:t>
+      </w:r>
       <w:r>
         <w:rPr>
           <w:sz w:val="24"/>
@@ -8644,7 +8696,14 @@
           <w:sz w:val="24"/>
           <w:szCs w:val="24"/>
         </w:rPr>
-        <w:t xml:space="preserve"> hour and a half from the Dinwoody Glacier we reached what we hoped </w:t>
+        <w:t xml:space="preserve"> hour and a half from the Dinwoody</w:t>
+      </w:r>
+      <w:r>
+        <w:rPr>
+          <w:sz w:val="24"/>
+          <w:szCs w:val="24"/>
+        </w:rPr>
+        <w:t xml:space="preserve"> Glacier we reached what we hoped </w:t>
       </w:r>
       <w:proofErr w:type="gramStart"/>
       <w:r>
@@ -8669,15 +8728,13 @@
         </w:rPr>
         <w:t xml:space="preserve">We had taken a bit of a calculated risk when we elected to leave behind pickets, harnesses, and ropes trusting that we </w:t>
       </w:r>
-      <w:proofErr w:type="gramStart"/>
-      <w:r>
-        <w:rPr>
-          <w:sz w:val="24"/>
-          <w:szCs w:val="24"/>
-        </w:rPr>
-        <w:t>wouldn’t</w:t>
-      </w:r>
-      <w:proofErr w:type="gramEnd"/>
+      <w:r>
+        <w:rPr>
+          <w:sz w:val="24"/>
+          <w:szCs w:val="24"/>
+        </w:rPr>
+        <w:t>would not</w:t>
+      </w:r>
       <w:r>
         <w:rPr>
           <w:sz w:val="24"/>
@@ -8690,7 +8747,37 @@
           <w:sz w:val="24"/>
           <w:szCs w:val="24"/>
         </w:rPr>
-        <w:t xml:space="preserve">Fortunately, with care the “schrund” was passable without gear and the </w:t>
+        <w:t>Fortunately, with care the “schrund” was passable without gear</w:t>
+      </w:r>
+      <w:r>
+        <w:rPr>
+          <w:sz w:val="24"/>
+          <w:szCs w:val="24"/>
+        </w:rPr>
+        <w:t>.  As hoped, rather than the crossing of the “</w:t>
+      </w:r>
+      <w:proofErr w:type="spellStart"/>
+      <w:r>
+        <w:rPr>
+          <w:sz w:val="24"/>
+          <w:szCs w:val="24"/>
+        </w:rPr>
+        <w:t>schrund</w:t>
+      </w:r>
+      <w:proofErr w:type="spellEnd"/>
+      <w:r>
+        <w:rPr>
+          <w:sz w:val="24"/>
+          <w:szCs w:val="24"/>
+        </w:rPr>
+        <w:t>”,</w:t>
+      </w:r>
+      <w:r>
+        <w:rPr>
+          <w:sz w:val="24"/>
+          <w:szCs w:val="24"/>
+        </w:rPr>
+        <w:t xml:space="preserve"> the </w:t>
       </w:r>
       <w:proofErr w:type="gramStart"/>
       <w:r>
@@ -8706,14 +8793,7 @@
           <w:sz w:val="24"/>
           <w:szCs w:val="24"/>
         </w:rPr>
-        <w:t xml:space="preserve"> (or more) slope above the "schrund" proved to be the crux of the climb.</w:t>
-      </w:r>
-      <w:r>
-        <w:rPr>
-          <w:sz w:val="24"/>
-          <w:szCs w:val="24"/>
-        </w:rPr>
-        <w:t xml:space="preserve"> By 10:45 am our full group of seven had safely navigated the crux, and within </w:t>
+        <w:t xml:space="preserve"> (or more) </w:t>
       </w:r>
       <w:r>
         <w:rPr>
@@ -8721,7 +8801,28 @@
           <w:szCs w:val="24"/>
         </w:rPr>
         <w:lastRenderedPageBreak/>
-        <w:t>another 15 minutes we</w:t>
+        <w:t xml:space="preserve">slope above </w:t>
+      </w:r>
+      <w:r>
+        <w:rPr>
+          <w:sz w:val="24"/>
+          <w:szCs w:val="24"/>
+        </w:rPr>
+        <w:t>it</w:t>
+      </w:r>
+      <w:r>
+        <w:rPr>
+          <w:sz w:val="24"/>
+          <w:szCs w:val="24"/>
+        </w:rPr>
+        <w:t xml:space="preserve"> proved to be the crux of the climb.</w:t>
+      </w:r>
+      <w:r>
+        <w:rPr>
+          <w:sz w:val="24"/>
+          <w:szCs w:val="24"/>
+        </w:rPr>
+        <w:t xml:space="preserve"> By 10:45 am our full group of seven had safely navigated the crux, and within another 15 minutes we</w:t>
       </w:r>
       <w:r>
         <w:rPr>
@@ -8749,7 +8850,35 @@
           <w:sz w:val="24"/>
           <w:szCs w:val="24"/>
         </w:rPr>
-        <w:t xml:space="preserve"> Ridge turns from West to North and o</w:t>
+        <w:t xml:space="preserve"> Ridge turns from </w:t>
+      </w:r>
+      <w:r>
+        <w:rPr>
+          <w:sz w:val="24"/>
+          <w:szCs w:val="24"/>
+        </w:rPr>
+        <w:t>w</w:t>
+      </w:r>
+      <w:r>
+        <w:rPr>
+          <w:sz w:val="24"/>
+          <w:szCs w:val="24"/>
+        </w:rPr>
+        <w:t xml:space="preserve">est to </w:t>
+      </w:r>
+      <w:r>
+        <w:rPr>
+          <w:sz w:val="24"/>
+          <w:szCs w:val="24"/>
+        </w:rPr>
+        <w:t>n</w:t>
+      </w:r>
+      <w:r>
+        <w:rPr>
+          <w:sz w:val="24"/>
+          <w:szCs w:val="24"/>
+        </w:rPr>
+        <w:t>orth and o</w:t>
       </w:r>
       <w:r>
         <w:rPr>
@@ -8814,15 +8943,13 @@
         </w:rPr>
         <w:t xml:space="preserve">stood upon the highest spot in Wyoming with blue skies all around and </w:t>
       </w:r>
-      <w:proofErr w:type="gramStart"/>
-      <w:r>
-        <w:rPr>
-          <w:sz w:val="24"/>
-          <w:szCs w:val="24"/>
-        </w:rPr>
-        <w:t>breath taking</w:t>
-      </w:r>
-      <w:proofErr w:type="gramEnd"/>
+      <w:r>
+        <w:rPr>
+          <w:sz w:val="24"/>
+          <w:szCs w:val="24"/>
+        </w:rPr>
+        <w:t>breath-taking</w:t>
+      </w:r>
       <w:r>
         <w:rPr>
           <w:sz w:val="24"/>
@@ -8843,7 +8970,14 @@
           <w:sz w:val="24"/>
           <w:szCs w:val="24"/>
         </w:rPr>
-        <w:t xml:space="preserve">Leah had brought along a cloth banner on which she </w:t>
+        <w:t xml:space="preserve">Lana </w:t>
+      </w:r>
+      <w:r>
+        <w:rPr>
+          <w:sz w:val="24"/>
+          <w:szCs w:val="24"/>
+        </w:rPr>
+        <w:t xml:space="preserve">had brought along a cloth banner on which she </w:t>
       </w:r>
       <w:r>
         <w:rPr>
@@ -8956,7 +9090,7 @@
           <w:sz w:val="24"/>
           <w:szCs w:val="24"/>
         </w:rPr>
-        <w:t>Ben</w:t>
+        <w:t>Brent</w:t>
       </w:r>
       <w:r>
         <w:rPr>
@@ -9199,15 +9333,13 @@
         </w:rPr>
         <w:t xml:space="preserve">It was a </w:t>
       </w:r>
-      <w:proofErr w:type="gramStart"/>
-      <w:r>
-        <w:rPr>
-          <w:sz w:val="24"/>
-          <w:szCs w:val="24"/>
-        </w:rPr>
-        <w:t>twelve hour</w:t>
-      </w:r>
-      <w:proofErr w:type="gramEnd"/>
+      <w:r>
+        <w:rPr>
+          <w:sz w:val="24"/>
+          <w:szCs w:val="24"/>
+        </w:rPr>
+        <w:t>twelve-hour</w:t>
+      </w:r>
       <w:r>
         <w:rPr>
           <w:sz w:val="24"/>
@@ -9264,15 +9396,36 @@
           <w:sz w:val="24"/>
           <w:szCs w:val="24"/>
         </w:rPr>
-        <w:t>16 mile</w:t>
-      </w:r>
-      <w:proofErr w:type="gramEnd"/>
-      <w:r>
-        <w:rPr>
-          <w:sz w:val="24"/>
-          <w:szCs w:val="24"/>
-        </w:rPr>
-        <w:t xml:space="preserve"> return hike at 8:00 am, passed Little Seneca Lake inside an hour and a half, encountered the bloated dead horse 20 m</w:t>
+        <w:t>sixteen</w:t>
+      </w:r>
+      <w:r>
+        <w:rPr>
+          <w:sz w:val="24"/>
+          <w:szCs w:val="24"/>
+        </w:rPr>
+        <w:t xml:space="preserve"> mile</w:t>
+      </w:r>
+      <w:proofErr w:type="gramEnd"/>
+      <w:r>
+        <w:rPr>
+          <w:sz w:val="24"/>
+          <w:szCs w:val="24"/>
+        </w:rPr>
+        <w:t xml:space="preserve"> return hike at 8:00 am, passed Little Seneca Lake inside an hour and a half, encountered the bloated dead horse </w:t>
+      </w:r>
+      <w:r>
+        <w:rPr>
+          <w:sz w:val="24"/>
+          <w:szCs w:val="24"/>
+        </w:rPr>
+        <w:t>twenty</w:t>
+      </w:r>
+      <w:r>
+        <w:rPr>
+          <w:sz w:val="24"/>
+          <w:szCs w:val="24"/>
+        </w:rPr>
+        <w:t xml:space="preserve"> m</w:t>
       </w:r>
       <w:r>
         <w:rPr>
@@ -9309,15 +9462,13 @@
         </w:rPr>
         <w:t xml:space="preserve">I was in favor of either spending another night at the </w:t>
       </w:r>
-      <w:proofErr w:type="gramStart"/>
-      <w:r>
-        <w:rPr>
-          <w:sz w:val="24"/>
-          <w:szCs w:val="24"/>
-        </w:rPr>
-        <w:t>campground, or</w:t>
-      </w:r>
-      <w:proofErr w:type="gramEnd"/>
+      <w:r>
+        <w:rPr>
+          <w:sz w:val="24"/>
+          <w:szCs w:val="24"/>
+        </w:rPr>
+        <w:t>campground or</w:t>
+      </w:r>
       <w:r>
         <w:rPr>
           <w:sz w:val="24"/>
@@ -9337,15 +9488,29 @@
           <w:sz w:val="24"/>
           <w:szCs w:val="24"/>
         </w:rPr>
-        <w:t xml:space="preserve"> the consensus of </w:t>
-      </w:r>
-      <w:proofErr w:type="gramStart"/>
-      <w:r>
-        <w:rPr>
-          <w:sz w:val="24"/>
-          <w:szCs w:val="24"/>
-        </w:rPr>
-        <w:t>the majority of</w:t>
+        <w:t xml:space="preserve"> the consensus </w:t>
+      </w:r>
+      <w:r>
+        <w:rPr>
+          <w:sz w:val="24"/>
+          <w:szCs w:val="24"/>
+        </w:rPr>
+        <w:t xml:space="preserve">from </w:t>
+      </w:r>
+      <w:proofErr w:type="gramStart"/>
+      <w:r>
+        <w:rPr>
+          <w:sz w:val="24"/>
+          <w:szCs w:val="24"/>
+        </w:rPr>
+        <w:t xml:space="preserve">the </w:t>
+      </w:r>
+      <w:r>
+        <w:rPr>
+          <w:sz w:val="24"/>
+          <w:szCs w:val="24"/>
+        </w:rPr>
+        <w:t>majority of</w:t>
       </w:r>
       <w:proofErr w:type="gramEnd"/>
       <w:r>
@@ -9416,7 +9581,21 @@
           <w:sz w:val="24"/>
           <w:szCs w:val="24"/>
         </w:rPr>
-        <w:t xml:space="preserve">  Come to find out Ben had a motel room already reserved!</w:t>
+        <w:t xml:space="preserve">  Come to find out </w:t>
+      </w:r>
+      <w:r>
+        <w:rPr>
+          <w:sz w:val="24"/>
+          <w:szCs w:val="24"/>
+        </w:rPr>
+        <w:t>Brent</w:t>
+      </w:r>
+      <w:r>
+        <w:rPr>
+          <w:sz w:val="24"/>
+          <w:szCs w:val="24"/>
+        </w:rPr>
+        <w:t xml:space="preserve"> had a motel room already reserved!</w:t>
       </w:r>
       <w:r>
         <w:rPr>
@@ -9589,15 +9768,13 @@
         </w:rPr>
         <w:t xml:space="preserve">After work on </w:t>
       </w:r>
-      <w:proofErr w:type="gramStart"/>
-      <w:r>
-        <w:rPr>
-          <w:sz w:val="24"/>
-          <w:szCs w:val="24"/>
-        </w:rPr>
-        <w:t>Friday September 4, 2009</w:t>
-      </w:r>
-      <w:proofErr w:type="gramEnd"/>
+      <w:r>
+        <w:rPr>
+          <w:sz w:val="24"/>
+          <w:szCs w:val="24"/>
+        </w:rPr>
+        <w:t>Friday September 4, 2009,</w:t>
+      </w:r>
       <w:r>
         <w:rPr>
           <w:sz w:val="24"/>
@@ -9638,7 +9815,15 @@
           <w:sz w:val="24"/>
           <w:szCs w:val="24"/>
         </w:rPr>
-        <w:t xml:space="preserve"> to Birch Springs road to the </w:t>
+        <w:t xml:space="preserve"> to </w:t>
+      </w:r>
+      <w:r>
+        <w:rPr>
+          <w:sz w:val="24"/>
+          <w:szCs w:val="24"/>
+        </w:rPr>
+        <w:lastRenderedPageBreak/>
+        <w:t xml:space="preserve">Birch Springs road to the </w:t>
       </w:r>
       <w:r>
         <w:rPr>
@@ -9682,15 +9867,7 @@
           <w:sz w:val="24"/>
           <w:szCs w:val="24"/>
         </w:rPr>
-        <w:t xml:space="preserve">. </w:t>
-      </w:r>
-      <w:r>
-        <w:rPr>
-          <w:sz w:val="24"/>
-          <w:szCs w:val="24"/>
-        </w:rPr>
-        <w:lastRenderedPageBreak/>
-        <w:t xml:space="preserve">Upon arriving at </w:t>
+        <w:t xml:space="preserve">. Upon arriving at </w:t>
       </w:r>
       <w:r>
         <w:rPr>
@@ -9714,7 +9891,6 @@
         </w:rPr>
         <w:t xml:space="preserve">Next </w:t>
       </w:r>
-      <w:proofErr w:type="gramStart"/>
       <w:r>
         <w:rPr>
           <w:sz w:val="24"/>
@@ -9727,15 +9903,14 @@
           <w:sz w:val="24"/>
           <w:szCs w:val="24"/>
         </w:rPr>
-        <w:t>orning</w:t>
-      </w:r>
-      <w:proofErr w:type="gramEnd"/>
-      <w:r>
-        <w:rPr>
-          <w:sz w:val="24"/>
-          <w:szCs w:val="24"/>
-        </w:rPr>
-        <w:t xml:space="preserve"> I was up at 5:15 am, and by 6:20 am I was following a trail upward to the east between pine trees and sage brush</w:t>
+        <w:t>orning,</w:t>
+      </w:r>
+      <w:r>
+        <w:rPr>
+          <w:sz w:val="24"/>
+          <w:szCs w:val="24"/>
+        </w:rPr>
+        <w:t xml:space="preserve"> I was up at 5:15 am and by 6:20 am I was following a trail upward to the east between pine trees and sage brush</w:t>
       </w:r>
       <w:r>
         <w:rPr>
@@ -9983,7 +10158,21 @@
           <w:sz w:val="24"/>
           <w:szCs w:val="24"/>
         </w:rPr>
-        <w:t>, I was over 9000 feet by this point</w:t>
+        <w:t xml:space="preserve">, I was </w:t>
+      </w:r>
+      <w:r>
+        <w:rPr>
+          <w:sz w:val="24"/>
+          <w:szCs w:val="24"/>
+        </w:rPr>
+        <w:t xml:space="preserve">at </w:t>
+      </w:r>
+      <w:r>
+        <w:rPr>
+          <w:sz w:val="24"/>
+          <w:szCs w:val="24"/>
+        </w:rPr>
+        <w:t>over 9000 feet by this point</w:t>
       </w:r>
       <w:r>
         <w:rPr>
@@ -10074,7 +10263,21 @@
           <w:sz w:val="24"/>
           <w:szCs w:val="24"/>
         </w:rPr>
-        <w:t xml:space="preserve"> an optical illusion as</w:t>
+        <w:t xml:space="preserve"> </w:t>
+      </w:r>
+      <w:r>
+        <w:rPr>
+          <w:sz w:val="24"/>
+          <w:szCs w:val="24"/>
+        </w:rPr>
+        <w:t xml:space="preserve">- </w:t>
+      </w:r>
+      <w:r>
+        <w:rPr>
+          <w:sz w:val="24"/>
+          <w:szCs w:val="24"/>
+        </w:rPr>
+        <w:t>an optical illusion as</w:t>
       </w:r>
       <w:r>
         <w:rPr>
@@ -10385,15 +10588,13 @@
         </w:rPr>
         <w:t xml:space="preserve"> at a </w:t>
       </w:r>
-      <w:proofErr w:type="gramStart"/>
-      <w:r>
-        <w:rPr>
-          <w:sz w:val="24"/>
-          <w:szCs w:val="24"/>
-        </w:rPr>
-        <w:t>20 foot</w:t>
-      </w:r>
-      <w:proofErr w:type="gramEnd"/>
+      <w:r>
+        <w:rPr>
+          <w:sz w:val="24"/>
+          <w:szCs w:val="24"/>
+        </w:rPr>
+        <w:t>20-foot</w:t>
+      </w:r>
       <w:r>
         <w:rPr>
           <w:sz w:val="24"/>
@@ -10434,14 +10635,44 @@
           <w:sz w:val="24"/>
           <w:szCs w:val="24"/>
         </w:rPr>
-        <w:t>(which wasn't so snow filled this late in the year).</w:t>
-      </w:r>
-      <w:r>
-        <w:rPr>
-          <w:sz w:val="24"/>
-          <w:szCs w:val="24"/>
-        </w:rPr>
-        <w:t xml:space="preserve">  Just in case I </w:t>
+        <w:t xml:space="preserve">(which </w:t>
+      </w:r>
+      <w:proofErr w:type="gramStart"/>
+      <w:r>
+        <w:rPr>
+          <w:sz w:val="24"/>
+          <w:szCs w:val="24"/>
+        </w:rPr>
+        <w:t>wasn't</w:t>
+      </w:r>
+      <w:proofErr w:type="gramEnd"/>
+      <w:r>
+        <w:rPr>
+          <w:sz w:val="24"/>
+          <w:szCs w:val="24"/>
+        </w:rPr>
+        <w:t xml:space="preserve"> so snow filled this late in the year).</w:t>
+      </w:r>
+      <w:r>
+        <w:rPr>
+          <w:sz w:val="24"/>
+          <w:szCs w:val="24"/>
+        </w:rPr>
+        <w:t xml:space="preserve">  Just in case</w:t>
+      </w:r>
+      <w:r>
+        <w:rPr>
+          <w:sz w:val="24"/>
+          <w:szCs w:val="24"/>
+        </w:rPr>
+        <w:t>,</w:t>
+      </w:r>
+      <w:r>
+        <w:rPr>
+          <w:sz w:val="24"/>
+          <w:szCs w:val="24"/>
+        </w:rPr>
+        <w:t xml:space="preserve"> I </w:t>
       </w:r>
       <w:r>
         <w:rPr>
@@ -10455,7 +10686,7 @@
           <w:sz w:val="24"/>
           <w:szCs w:val="24"/>
         </w:rPr>
-        <w:t xml:space="preserve"> an ice axe with me, but there </w:t>
+        <w:t xml:space="preserve"> an ice axe with me but there </w:t>
       </w:r>
       <w:r>
         <w:rPr>
@@ -10490,23 +10721,28 @@
           <w:sz w:val="24"/>
           <w:szCs w:val="24"/>
         </w:rPr>
-        <w:t xml:space="preserve">The route travels north east from this point to the peak, on the southwest ridge - </w:t>
-      </w:r>
-      <w:proofErr w:type="gramStart"/>
-      <w:r>
-        <w:rPr>
-          <w:sz w:val="24"/>
-          <w:szCs w:val="24"/>
-        </w:rPr>
-        <w:t>I’m</w:t>
-      </w:r>
-      <w:proofErr w:type="gramEnd"/>
-      <w:r>
-        <w:rPr>
-          <w:sz w:val="24"/>
-          <w:szCs w:val="24"/>
-        </w:rPr>
-        <w:t xml:space="preserve"> guessing this section is the route namesake. </w:t>
+        <w:t>The route travels north east from this point to the peak</w:t>
+      </w:r>
+      <w:r>
+        <w:rPr>
+          <w:sz w:val="24"/>
+          <w:szCs w:val="24"/>
+        </w:rPr>
+        <w:t xml:space="preserve"> following</w:t>
+      </w:r>
+      <w:r>
+        <w:rPr>
+          <w:sz w:val="24"/>
+          <w:szCs w:val="24"/>
+        </w:rPr>
+        <w:t xml:space="preserve"> the southwest ridge</w:t>
+      </w:r>
+      <w:r>
+        <w:rPr>
+          <w:sz w:val="24"/>
+          <w:szCs w:val="24"/>
+        </w:rPr>
+        <w:t xml:space="preserve">. </w:t>
       </w:r>
       <w:r>
         <w:rPr>
@@ -10571,15 +10807,13 @@
         </w:rPr>
         <w:t xml:space="preserve">  From the saddle </w:t>
       </w:r>
-      <w:proofErr w:type="gramStart"/>
-      <w:r>
-        <w:rPr>
-          <w:sz w:val="24"/>
-          <w:szCs w:val="24"/>
-        </w:rPr>
-        <w:t>it’s</w:t>
-      </w:r>
-      <w:proofErr w:type="gramEnd"/>
+      <w:r>
+        <w:rPr>
+          <w:sz w:val="24"/>
+          <w:szCs w:val="24"/>
+        </w:rPr>
+        <w:t>it is</w:t>
+      </w:r>
       <w:r>
         <w:rPr>
           <w:sz w:val="24"/>
@@ -10873,7 +11107,21 @@
           <w:sz w:val="24"/>
           <w:szCs w:val="24"/>
         </w:rPr>
-        <w:t>an Idaho flag sunk below it on the</w:t>
+        <w:t xml:space="preserve">an Idaho flag sunk below it </w:t>
+      </w:r>
+      <w:r>
+        <w:rPr>
+          <w:sz w:val="24"/>
+          <w:szCs w:val="24"/>
+        </w:rPr>
+        <w:t xml:space="preserve">partially resting </w:t>
+      </w:r>
+      <w:r>
+        <w:rPr>
+          <w:sz w:val="24"/>
+          <w:szCs w:val="24"/>
+        </w:rPr>
+        <w:t>on the</w:t>
       </w:r>
       <w:r>
         <w:rPr>
@@ -10974,13 +11222,43 @@
         </w:rPr>
         <w:t xml:space="preserve"> with its many </w:t>
       </w:r>
-      <w:r>
-        <w:rPr>
-          <w:sz w:val="24"/>
-          <w:szCs w:val="24"/>
-        </w:rPr>
-        <w:t>12000-foot</w:t>
-      </w:r>
+      <w:proofErr w:type="gramStart"/>
+      <w:r>
+        <w:rPr>
+          <w:sz w:val="24"/>
+          <w:szCs w:val="24"/>
+        </w:rPr>
+        <w:t>12</w:t>
+      </w:r>
+      <w:r>
+        <w:rPr>
+          <w:sz w:val="24"/>
+          <w:szCs w:val="24"/>
+        </w:rPr>
+        <w:t>,</w:t>
+      </w:r>
+      <w:r>
+        <w:rPr>
+          <w:sz w:val="24"/>
+          <w:szCs w:val="24"/>
+        </w:rPr>
+        <w:t>000</w:t>
+      </w:r>
+      <w:r>
+        <w:rPr>
+          <w:sz w:val="24"/>
+          <w:szCs w:val="24"/>
+        </w:rPr>
+        <w:t xml:space="preserve"> </w:t>
+      </w:r>
+      <w:r>
+        <w:rPr>
+          <w:sz w:val="24"/>
+          <w:szCs w:val="24"/>
+        </w:rPr>
+        <w:t>foot</w:t>
+      </w:r>
+      <w:proofErr w:type="gramEnd"/>
       <w:r>
         <w:rPr>
           <w:sz w:val="24"/>
@@ -11056,7 +11334,15 @@
           <w:sz w:val="24"/>
           <w:szCs w:val="24"/>
         </w:rPr>
-        <w:t>he faded jean "Mt. Borah, elev. 12,662 ft." banner</w:t>
+        <w:t xml:space="preserve">he faded jean </w:t>
+      </w:r>
+      <w:r>
+        <w:rPr>
+          <w:sz w:val="24"/>
+          <w:szCs w:val="24"/>
+        </w:rPr>
+        <w:lastRenderedPageBreak/>
+        <w:t>"Mt. Borah, elev. 12,662 ft." banner</w:t>
       </w:r>
       <w:r>
         <w:rPr>
@@ -11091,15 +11377,7 @@
           <w:sz w:val="24"/>
           <w:szCs w:val="24"/>
         </w:rPr>
-        <w:t xml:space="preserve">  Those who climbed this mountain before 1983 would have </w:t>
-      </w:r>
-      <w:r>
-        <w:rPr>
-          <w:sz w:val="24"/>
-          <w:szCs w:val="24"/>
-        </w:rPr>
-        <w:lastRenderedPageBreak/>
-        <w:t xml:space="preserve">needed a banner labeled </w:t>
+        <w:t xml:space="preserve">  Those who climbed this mountain before 1983 would have needed a banner labeled </w:t>
       </w:r>
       <w:r>
         <w:rPr>
@@ -11278,7 +11556,21 @@
           <w:sz w:val="24"/>
           <w:szCs w:val="24"/>
         </w:rPr>
-        <w:t>had been in the dark for my ascent.  The sign said to plan on a 12-hour round trip</w:t>
+        <w:t xml:space="preserve">had been in the dark </w:t>
+      </w:r>
+      <w:r>
+        <w:rPr>
+          <w:sz w:val="24"/>
+          <w:szCs w:val="24"/>
+        </w:rPr>
+        <w:t>when I began</w:t>
+      </w:r>
+      <w:r>
+        <w:rPr>
+          <w:sz w:val="24"/>
+          <w:szCs w:val="24"/>
+        </w:rPr>
+        <w:t xml:space="preserve"> my ascent.  The sign said to plan on a 12-hour round trip</w:t>
       </w:r>
       <w:r>
         <w:rPr>
@@ -11336,15 +11628,13 @@
         </w:rPr>
         <w:t xml:space="preserve"> second sign gave the origins of the mountains name </w:t>
       </w:r>
-      <w:proofErr w:type="gramStart"/>
-      <w:r>
-        <w:rPr>
-          <w:sz w:val="24"/>
-          <w:szCs w:val="24"/>
-        </w:rPr>
-        <w:t>stating</w:t>
-      </w:r>
-      <w:proofErr w:type="gramEnd"/>
+      <w:r>
+        <w:rPr>
+          <w:sz w:val="24"/>
+          <w:szCs w:val="24"/>
+        </w:rPr>
+        <w:t>stating,</w:t>
+      </w:r>
       <w:r>
         <w:rPr>
           <w:sz w:val="24"/>
@@ -11416,15 +11706,13 @@
         </w:rPr>
         <w:t xml:space="preserve"> my </w:t>
       </w:r>
-      <w:proofErr w:type="gramStart"/>
-      <w:r>
-        <w:rPr>
-          <w:sz w:val="24"/>
-          <w:szCs w:val="24"/>
-        </w:rPr>
-        <w:t>boots</w:t>
-      </w:r>
-      <w:proofErr w:type="gramEnd"/>
+      <w:r>
+        <w:rPr>
+          <w:sz w:val="24"/>
+          <w:szCs w:val="24"/>
+        </w:rPr>
+        <w:t>boots,</w:t>
+      </w:r>
       <w:r>
         <w:rPr>
           <w:sz w:val="24"/>
@@ -11593,66 +11881,29 @@
           <w:b/>
           <w:sz w:val="24"/>
           <w:szCs w:val="24"/>
-        </w:rPr>
-        <w:t>Mount Elbert, CO, 14,433</w:t>
-      </w:r>
+          <w:highlight w:val="yellow"/>
+        </w:rPr>
+        <w:t xml:space="preserve">Mount Elbert, CO, 14,433 ft. – September 18, 2009, HP #8: </w:t>
+      </w:r>
+      <w:proofErr w:type="gramStart"/>
       <w:r>
         <w:rPr>
           <w:b/>
           <w:sz w:val="24"/>
           <w:szCs w:val="24"/>
-        </w:rPr>
-        <w:t xml:space="preserve"> ft. – </w:t>
-      </w:r>
+          <w:highlight w:val="yellow"/>
+        </w:rPr>
+        <w:t>It appeared as though</w:t>
+      </w:r>
+      <w:proofErr w:type="gramEnd"/>
       <w:r>
         <w:rPr>
           <w:b/>
           <w:sz w:val="24"/>
           <w:szCs w:val="24"/>
-        </w:rPr>
-        <w:t>September 18, 2009, HP #8</w:t>
-      </w:r>
-      <w:r>
-        <w:rPr>
-          <w:b/>
-          <w:sz w:val="24"/>
-          <w:szCs w:val="24"/>
-        </w:rPr>
-        <w:t>:</w:t>
-      </w:r>
-      <w:r>
-        <w:rPr>
-          <w:b/>
-          <w:sz w:val="24"/>
-          <w:szCs w:val="24"/>
-        </w:rPr>
-        <w:t xml:space="preserve"> </w:t>
-      </w:r>
-      <w:proofErr w:type="gramStart"/>
-      <w:r>
-        <w:rPr>
-          <w:b/>
-          <w:sz w:val="24"/>
-          <w:szCs w:val="24"/>
-        </w:rPr>
-        <w:t>It appeared as though</w:t>
-      </w:r>
-      <w:proofErr w:type="gramEnd"/>
-      <w:r>
-        <w:rPr>
-          <w:b/>
-          <w:sz w:val="24"/>
-          <w:szCs w:val="24"/>
-        </w:rPr>
-        <w:t xml:space="preserve"> I was alone, much to my delight</w:t>
-      </w:r>
-      <w:r>
-        <w:rPr>
-          <w:b/>
-          <w:sz w:val="24"/>
-          <w:szCs w:val="24"/>
-        </w:rPr>
-        <w:t>.</w:t>
+          <w:highlight w:val="yellow"/>
+        </w:rPr>
+        <w:t xml:space="preserve"> I was alone, much to my delight.</w:t>
       </w:r>
       <w:r>
         <w:rPr>
@@ -11811,7 +12062,7 @@
           <w:sz w:val="24"/>
           <w:szCs w:val="24"/>
         </w:rPr>
-        <w:t xml:space="preserve">It was around eight o’clock when I pulled up at the Mt Elbert northeast ridge trailhead where only one other vehicle occupied the parking lot. The vacancy coupled with the darkness and an unfamiliar place set a rather eerie feeling as I stepped out my vehicle to examine the trailhead sign. Confirming I was in the right place, next I had to decide if I would spend the night here as planned or in the campground across the dirt road. This decision became obvious when a </w:t>
+        <w:t xml:space="preserve">It was around eight o’clock when I pulled up at the Mt Elbert northeast ridge trailhead where only one other vehicle occupied the parking lot. The vacancy coupled with the darkness and an unfamiliar place set a rather eerie feeling as I stepped out my vehicle to examine the trailhead sign. Confirming I was in the right place, next I had to decide if I would spend the night here as </w:t>
       </w:r>
       <w:r>
         <w:rPr>
@@ -11819,7 +12070,7 @@
           <w:szCs w:val="24"/>
         </w:rPr>
         <w:lastRenderedPageBreak/>
-        <w:t xml:space="preserve">faceless male voice from the other vehicle suddenly informed me to keep my eye on the eastern sky where the voice claimed to have seen strange lights and unidentified flying objects. </w:t>
+        <w:t xml:space="preserve">planned or in the campground across the dirt road. This decision became obvious when a faceless male voice from the other vehicle suddenly informed me to keep my eye on the eastern sky where the voice claimed to have seen strange lights and unidentified flying objects. </w:t>
       </w:r>
     </w:p>
     <w:p>
@@ -12054,7 +12305,7 @@
           <w:sz w:val="24"/>
           <w:szCs w:val="24"/>
         </w:rPr>
-        <w:t xml:space="preserve"> it only took six minutes to complete the ascent putting me on top at 10:02 am. A new personal height </w:t>
+        <w:t xml:space="preserve"> it only took </w:t>
       </w:r>
       <w:r>
         <w:rPr>
@@ -12062,7 +12313,7 @@
           <w:szCs w:val="24"/>
         </w:rPr>
         <w:lastRenderedPageBreak/>
-        <w:t>record, the highest point in Colorado and the second highest spot in the lower 48 had been reached!</w:t>
+        <w:t>six minutes to complete the ascent putting me on top at 10:02 am. A new personal height record, the highest point in Colorado and the second highest spot in the lower 48 had been reached!</w:t>
       </w:r>
     </w:p>
     <w:p>
@@ -12384,7 +12635,7 @@
           <w:sz w:val="24"/>
           <w:szCs w:val="24"/>
         </w:rPr>
-        <w:t xml:space="preserve"> I saw the dog and owner resting a hundred feet or so below me. Just as I got up to continue my descent the young couple who were just arriving at the peak as I started down spotted me and asked me if I was descending or </w:t>
+        <w:t xml:space="preserve"> I saw the dog and owner resting a hundred feet or so below me. Just as I got up to continue my descent the young couple who </w:t>
       </w:r>
       <w:r>
         <w:rPr>
@@ -12392,7 +12643,7 @@
           <w:szCs w:val="24"/>
         </w:rPr>
         <w:lastRenderedPageBreak/>
-        <w:t xml:space="preserve">ascending. The question annoyed me, and I snapped back that I was descending hoping they </w:t>
+        <w:t xml:space="preserve">were just arriving at the peak as I started down spotted me and asked me if I was descending or ascending. The question annoyed me, and I snapped back that I was descending hoping they </w:t>
       </w:r>
       <w:proofErr w:type="gramStart"/>
       <w:r>
@@ -12782,7 +13033,7 @@
           <w:sz w:val="24"/>
           <w:szCs w:val="24"/>
         </w:rPr>
-        <w:t xml:space="preserve">Mountaineering mostly in the Utah Mountains where glaciers do not exist and crevasses are not typically a concern, neither of us had any practical experience with negotiating glaciers and as such we had some learning to do. Understanding that on Mt Hood we would have only our combined knowledge to keep us safe, and to perform rescues should the need arise, we both spent time reading up on glacier travel and rescue techniques. We even got together and set up 3:1 and 6:1 pulley systems in my backyard. We also figured out how to use an ATC as part of a ratchet system to pull a partner out of a crevasse. A couple of weeks prior to our scheduled trip, we set out on a practice run up local Mount Timpanogos where on </w:t>
+        <w:t xml:space="preserve">Mountaineering mostly in the Utah Mountains where glaciers do not exist and crevasses are not typically a concern, neither of us had any practical experience with negotiating glaciers and as such we had some learning to do. Understanding that on Mt Hood we would have only our combined knowledge to keep us safe, and to perform rescues should the need arise, we both spent time reading up on glacier travel and rescue techniques. We even got together and set up 3:1 and 6:1 pulley systems in my backyard. We also figured out how to use an ATC as part of a ratchet system to pull a partner out of a crevasse. A couple of weeks </w:t>
       </w:r>
       <w:r>
         <w:rPr>
@@ -12790,7 +13041,7 @@
           <w:szCs w:val="24"/>
         </w:rPr>
         <w:lastRenderedPageBreak/>
-        <w:t xml:space="preserve">the snow covered slopes adjacent to Emerald </w:t>
+        <w:t xml:space="preserve">prior to our scheduled trip, we set out on a practice run up local Mount Timpanogos where on the snow covered slopes adjacent to Emerald </w:t>
       </w:r>
       <w:proofErr w:type="gramStart"/>
       <w:r>
@@ -13055,7 +13306,7 @@
           <w:sz w:val="24"/>
           <w:szCs w:val="24"/>
         </w:rPr>
-        <w:t xml:space="preserve"> I asked an athletic looking employee if he had climbed the mountain, he arrogantly replied that he had, and so I attempted to ask him the location of the Hogsback ridge on a ski resort map behind him. He did not want anything to do with me, so he </w:t>
+        <w:t xml:space="preserve"> I asked an athletic looking employee if he had climbed the mountain, he arrogantly replied that he had, and so I attempted to ask him the location of the </w:t>
       </w:r>
       <w:r>
         <w:rPr>
@@ -13063,7 +13314,7 @@
           <w:szCs w:val="24"/>
         </w:rPr>
         <w:lastRenderedPageBreak/>
-        <w:t xml:space="preserve">responded that the map was a “cartoon map”, and I guess from that I was to infer how elite he is, even though his job appeared to be Mr. Trash-Collector. At that point in </w:t>
+        <w:t xml:space="preserve">Hogsback ridge on a ski resort map behind him. He did not want anything to do with me, so he responded that the map was a “cartoon map”, and I guess from that I was to infer how elite he is, even though his job appeared to be Mr. Trash-Collector. At that point in </w:t>
       </w:r>
       <w:proofErr w:type="gramStart"/>
       <w:r>

--- a/Walter/TripReports/Book_01_10.docx
+++ b/Walter/TripReports/Book_01_10.docx
@@ -145,35 +145,7 @@
           <w:sz w:val="24"/>
           <w:szCs w:val="24"/>
         </w:rPr>
-        <w:t xml:space="preserve">At this time in my life I was living in Arlington Virginia, and working in the Washington DC area as a </w:t>
-      </w:r>
-      <w:r>
-        <w:rPr>
-          <w:sz w:val="24"/>
-          <w:szCs w:val="24"/>
-        </w:rPr>
-        <w:t>W</w:t>
-      </w:r>
-      <w:r>
-        <w:rPr>
-          <w:sz w:val="24"/>
-          <w:szCs w:val="24"/>
-        </w:rPr>
-        <w:t xml:space="preserve">eb </w:t>
-      </w:r>
-      <w:r>
-        <w:rPr>
-          <w:sz w:val="24"/>
-          <w:szCs w:val="24"/>
-        </w:rPr>
-        <w:t>D</w:t>
-      </w:r>
-      <w:r>
-        <w:rPr>
-          <w:sz w:val="24"/>
-          <w:szCs w:val="24"/>
-        </w:rPr>
-        <w:t xml:space="preserve">eveloper.  I was fortunate to have a wonderful group of likeminded friends and together we enjoyed hiking in the nearby forests regularly.   We spent many weekends, and the occasional “sick-in” (our word for calling in sick to work and then going out hiking for the day) in the George Washington Forest, as well as in and around Shenandoah National Park.  The Old Rag Mountain hike and the hike from Shenandoah </w:t>
+        <w:t xml:space="preserve">At this time in my life I was living in Arlington Virginia, and working in the Washington DC area.  I was fortunate to have a wonderful group of likeminded friends and together we enjoyed hiking in the nearby forests regularly.   We spent many weekends, and the occasional “sick-in” (our word for calling in sick to work and then going out hiking for the day) in the George Washington Forest, as well as in and around Shenandoah National Park.  The Old Rag Mountain hike and the hike from Shenandoah </w:t>
       </w:r>
       <w:r>
         <w:rPr>
@@ -202,14 +174,42 @@
           <w:sz w:val="24"/>
           <w:szCs w:val="24"/>
         </w:rPr>
-        <w:t xml:space="preserve">Looking to broaden our hiking horizons one friend suggested we head down to North Carolina for a few days and tackle the then privately own Grandfather Mountain.  It is over 400 miles from Northern Virginia to Boone North Carolina, and another </w:t>
-      </w:r>
-      <w:r>
-        <w:rPr>
-          <w:sz w:val="24"/>
-          <w:szCs w:val="24"/>
-        </w:rPr>
-        <w:t>18 miles to Grandfather Mountain.  Our group of three made the drive on a Thursday evening after work.  Outside of Boone we happened on a concealed</w:t>
+        <w:t xml:space="preserve">Looking to broaden our hiking horizons </w:t>
+      </w:r>
+      <w:r>
+        <w:rPr>
+          <w:sz w:val="24"/>
+          <w:szCs w:val="24"/>
+        </w:rPr>
+        <w:t>Parley</w:t>
+      </w:r>
+      <w:r>
+        <w:rPr>
+          <w:sz w:val="24"/>
+          <w:szCs w:val="24"/>
+        </w:rPr>
+        <w:t xml:space="preserve"> suggested we head down to North Carolina for a few days and tackle the then privately own Grandfather Mountain.  It is over 400 miles from Northern Virginia to Boone North Carolina, and another </w:t>
+      </w:r>
+      <w:r>
+        <w:rPr>
+          <w:sz w:val="24"/>
+          <w:szCs w:val="24"/>
+        </w:rPr>
+        <w:t xml:space="preserve">18 miles to Grandfather Mountain.  </w:t>
+      </w:r>
+      <w:r>
+        <w:rPr>
+          <w:sz w:val="24"/>
+          <w:szCs w:val="24"/>
+        </w:rPr>
+        <w:t>Our group of three - namely Parley, Yenny, and I - made the drive on a Thursday evening after work</w:t>
+      </w:r>
+      <w:r>
+        <w:rPr>
+          <w:sz w:val="24"/>
+          <w:szCs w:val="24"/>
+        </w:rPr>
+        <w:t>.  Outside of Boone we happened on a concealed</w:t>
       </w:r>
       <w:r>
         <w:rPr>
@@ -263,24 +263,72 @@
       </w:pPr>
       <w:r>
         <w:rPr>
-          <w:sz w:val="24"/>
-          <w:szCs w:val="24"/>
-        </w:rPr>
-        <w:t>At Grandfather we found stunning scenery along with marvelous ecological diversity, and we enjoyed a full day of hiking, which involved more than one peak, and</w:t>
-      </w:r>
-      <w:r>
-        <w:rPr>
-          <w:sz w:val="24"/>
-          <w:szCs w:val="24"/>
-        </w:rPr>
-        <w:t xml:space="preserve"> even</w:t>
-      </w:r>
-      <w:r>
-        <w:rPr>
-          <w:sz w:val="24"/>
-          <w:szCs w:val="24"/>
-        </w:rPr>
-        <w:t xml:space="preserve"> multiple ladders up the steepest sections.  We also walked the mile high swinging bridge, A</w:t>
+          <w:noProof/>
+          <w:sz w:val="24"/>
+          <w:szCs w:val="24"/>
+        </w:rPr>
+        <w:drawing>
+          <wp:anchor distT="0" distB="0" distL="114300" distR="114300" simplePos="0" relativeHeight="251656192" behindDoc="0" locked="0" layoutInCell="1" allowOverlap="1" wp14:anchorId="3A4BB89F" wp14:editId="4B327539">
+            <wp:simplePos x="0" y="0"/>
+            <wp:positionH relativeFrom="column">
+              <wp:posOffset>3926205</wp:posOffset>
+            </wp:positionH>
+            <wp:positionV relativeFrom="paragraph">
+              <wp:posOffset>5715</wp:posOffset>
+            </wp:positionV>
+            <wp:extent cx="1831340" cy="2442845"/>
+            <wp:effectExtent l="0" t="0" r="0" b="0"/>
+            <wp:wrapSquare wrapText="bothSides"/>
+            <wp:docPr id="1" name="Picture 1" descr="A picture containing tree, outdoor, sky, forest&#10;&#10;Description automatically generated"/>
+            <wp:cNvGraphicFramePr>
+              <a:graphicFrameLocks xmlns:a="http://schemas.openxmlformats.org/drawingml/2006/main" noChangeAspect="1"/>
+            </wp:cNvGraphicFramePr>
+            <a:graphic xmlns:a="http://schemas.openxmlformats.org/drawingml/2006/main">
+              <a:graphicData uri="http://schemas.openxmlformats.org/drawingml/2006/picture">
+                <pic:pic xmlns:pic="http://schemas.openxmlformats.org/drawingml/2006/picture">
+                  <pic:nvPicPr>
+                    <pic:cNvPr id="1" name="Picture 1" descr="A picture containing tree, outdoor, sky, forest&#10;&#10;Description automatically generated"/>
+                    <pic:cNvPicPr/>
+                  </pic:nvPicPr>
+                  <pic:blipFill>
+                    <a:blip r:embed="rId4">
+                      <a:extLst>
+                        <a:ext uri="{28A0092B-C50C-407E-A947-70E740481C1C}">
+                          <a14:useLocalDpi xmlns:a14="http://schemas.microsoft.com/office/drawing/2010/main" val="0"/>
+                        </a:ext>
+                      </a:extLst>
+                    </a:blip>
+                    <a:stretch>
+                      <a:fillRect/>
+                    </a:stretch>
+                  </pic:blipFill>
+                  <pic:spPr>
+                    <a:xfrm>
+                      <a:off x="0" y="0"/>
+                      <a:ext cx="1831340" cy="2442845"/>
+                    </a:xfrm>
+                    <a:prstGeom prst="rect">
+                      <a:avLst/>
+                    </a:prstGeom>
+                  </pic:spPr>
+                </pic:pic>
+              </a:graphicData>
+            </a:graphic>
+            <wp14:sizeRelH relativeFrom="margin">
+              <wp14:pctWidth>0</wp14:pctWidth>
+            </wp14:sizeRelH>
+            <wp14:sizeRelV relativeFrom="margin">
+              <wp14:pctHeight>0</wp14:pctHeight>
+            </wp14:sizeRelV>
+          </wp:anchor>
+        </w:drawing>
+      </w:r>
+      <w:r>
+        <w:rPr>
+          <w:sz w:val="24"/>
+          <w:szCs w:val="24"/>
+        </w:rPr>
+        <w:t>At Grandfather we found stunning scenery along with marvelous ecological diversity, and we enjoyed a full day of hiking, which involved more than one peak, and even multiple ladders up the steepest sections.  We also walked the mile high swinging bridge, A</w:t>
       </w:r>
       <w:r>
         <w:rPr>
@@ -294,7 +342,77 @@
           <w:sz w:val="24"/>
           <w:szCs w:val="24"/>
         </w:rPr>
-        <w:t xml:space="preserve"> over to Linville Peak.</w:t>
+        <w:t xml:space="preserve"> over to Linville Peak.  </w:t>
+      </w:r>
+      <w:r>
+        <w:rPr>
+          <w:sz w:val="24"/>
+          <w:szCs w:val="24"/>
+        </w:rPr>
+        <w:t>The 228-foot suspension bridge</w:t>
+      </w:r>
+      <w:r>
+        <w:rPr>
+          <w:sz w:val="24"/>
+          <w:szCs w:val="24"/>
+        </w:rPr>
+        <w:t xml:space="preserve"> has an elevation of 5,278 feet (just two feet shy of one mile) and</w:t>
+      </w:r>
+      <w:r>
+        <w:rPr>
+          <w:sz w:val="24"/>
+          <w:szCs w:val="24"/>
+        </w:rPr>
+        <w:t> </w:t>
+      </w:r>
+      <w:r>
+        <w:rPr>
+          <w:sz w:val="24"/>
+          <w:szCs w:val="24"/>
+        </w:rPr>
+        <w:t>crosses</w:t>
+      </w:r>
+      <w:r>
+        <w:rPr>
+          <w:sz w:val="24"/>
+          <w:szCs w:val="24"/>
+        </w:rPr>
+        <w:t xml:space="preserve"> </w:t>
+      </w:r>
+      <w:r>
+        <w:rPr>
+          <w:sz w:val="24"/>
+          <w:szCs w:val="24"/>
+        </w:rPr>
+        <w:t>over an</w:t>
+      </w:r>
+      <w:r>
+        <w:rPr>
+          <w:sz w:val="24"/>
+          <w:szCs w:val="24"/>
+        </w:rPr>
+        <w:t> 80-foot</w:t>
+      </w:r>
+      <w:r>
+        <w:rPr>
+          <w:sz w:val="24"/>
+          <w:szCs w:val="24"/>
+        </w:rPr>
+        <w:t>-deep</w:t>
+      </w:r>
+      <w:r>
+        <w:rPr>
+          <w:sz w:val="24"/>
+          <w:szCs w:val="24"/>
+        </w:rPr>
+        <w:t xml:space="preserve"> chasm</w:t>
+      </w:r>
+      <w:r>
+        <w:rPr>
+          <w:sz w:val="24"/>
+          <w:szCs w:val="24"/>
+        </w:rPr>
+        <w:t>.</w:t>
       </w:r>
     </w:p>
     <w:p>
@@ -316,7 +434,7 @@
           <w:sz w:val="24"/>
           <w:szCs w:val="24"/>
         </w:rPr>
-        <w:t>Pratt</w:t>
+        <w:t>Parley</w:t>
       </w:r>
       <w:r>
         <w:rPr>
@@ -351,7 +469,21 @@
           <w:sz w:val="24"/>
           <w:szCs w:val="24"/>
         </w:rPr>
-        <w:t xml:space="preserve">  We hadn’t planned on it, but we had the time </w:t>
+        <w:t xml:space="preserve">  We </w:t>
+      </w:r>
+      <w:r>
+        <w:rPr>
+          <w:sz w:val="24"/>
+          <w:szCs w:val="24"/>
+        </w:rPr>
+        <w:t>had not</w:t>
+      </w:r>
+      <w:r>
+        <w:rPr>
+          <w:sz w:val="24"/>
+          <w:szCs w:val="24"/>
+        </w:rPr>
+        <w:t xml:space="preserve"> planned on it, but we had the time </w:t>
       </w:r>
       <w:r>
         <w:rPr>
@@ -443,7 +575,21 @@
           <w:sz w:val="24"/>
           <w:szCs w:val="24"/>
         </w:rPr>
-        <w:t xml:space="preserve"> As we made the hour and a half journey we enjoyed the </w:t>
+        <w:t xml:space="preserve"> As we made the hour and a half </w:t>
+      </w:r>
+      <w:r>
+        <w:rPr>
+          <w:sz w:val="24"/>
+          <w:szCs w:val="24"/>
+        </w:rPr>
+        <w:t>journey,</w:t>
+      </w:r>
+      <w:r>
+        <w:rPr>
+          <w:sz w:val="24"/>
+          <w:szCs w:val="24"/>
+        </w:rPr>
+        <w:t xml:space="preserve"> we enjoyed the </w:t>
       </w:r>
       <w:r>
         <w:rPr>
@@ -509,12 +655,24 @@
         <w:t xml:space="preserve"> we encountered the </w:t>
       </w:r>
       <w:r>
+        <w:rPr>
+          <w:sz w:val="24"/>
+          <w:szCs w:val="24"/>
+        </w:rPr>
         <w:t xml:space="preserve">assailants, who we incorrectly assumed where simply on a moderate </w:t>
       </w:r>
       <w:r>
+        <w:rPr>
+          <w:sz w:val="24"/>
+          <w:szCs w:val="24"/>
+        </w:rPr>
         <w:t xml:space="preserve">bike </w:t>
       </w:r>
       <w:r>
+        <w:rPr>
+          <w:sz w:val="24"/>
+          <w:szCs w:val="24"/>
+        </w:rPr>
         <w:t xml:space="preserve">ride up the four and half miles of NC-128 to the summit parking lot.  </w:t>
       </w:r>
       <w:r>
@@ -550,7 +708,15 @@
           <w:sz w:val="24"/>
           <w:szCs w:val="24"/>
         </w:rPr>
-        <w:t xml:space="preserve"> in Spartanburg, South Carolina</w:t>
+        <w:t xml:space="preserve"> in </w:t>
+      </w:r>
+      <w:r>
+        <w:rPr>
+          <w:sz w:val="24"/>
+          <w:szCs w:val="24"/>
+        </w:rPr>
+        <w:lastRenderedPageBreak/>
+        <w:t>Spartanburg, South Carolina</w:t>
       </w:r>
       <w:r>
         <w:rPr>
@@ -632,6 +798,68 @@
       </w:pPr>
       <w:r>
         <w:rPr>
+          <w:noProof/>
+          <w:sz w:val="24"/>
+          <w:szCs w:val="24"/>
+        </w:rPr>
+        <w:drawing>
+          <wp:anchor distT="0" distB="0" distL="114300" distR="114300" simplePos="0" relativeHeight="251660288" behindDoc="0" locked="0" layoutInCell="1" allowOverlap="1" wp14:anchorId="1EE31FBD" wp14:editId="09F74778">
+            <wp:simplePos x="0" y="0"/>
+            <wp:positionH relativeFrom="column">
+              <wp:posOffset>13364</wp:posOffset>
+            </wp:positionH>
+            <wp:positionV relativeFrom="paragraph">
+              <wp:posOffset>483387</wp:posOffset>
+            </wp:positionV>
+            <wp:extent cx="2415540" cy="1810385"/>
+            <wp:effectExtent l="0" t="0" r="3810" b="0"/>
+            <wp:wrapSquare wrapText="bothSides"/>
+            <wp:docPr id="2" name="Picture 2" descr="A person and person standing on a wooden bench in the snow&#10;&#10;Description automatically generated with low confidence"/>
+            <wp:cNvGraphicFramePr>
+              <a:graphicFrameLocks xmlns:a="http://schemas.openxmlformats.org/drawingml/2006/main" noChangeAspect="1"/>
+            </wp:cNvGraphicFramePr>
+            <a:graphic xmlns:a="http://schemas.openxmlformats.org/drawingml/2006/main">
+              <a:graphicData uri="http://schemas.openxmlformats.org/drawingml/2006/picture">
+                <pic:pic xmlns:pic="http://schemas.openxmlformats.org/drawingml/2006/picture">
+                  <pic:nvPicPr>
+                    <pic:cNvPr id="2" name="Picture 2" descr="A person and person standing on a wooden bench in the snow&#10;&#10;Description automatically generated with low confidence"/>
+                    <pic:cNvPicPr/>
+                  </pic:nvPicPr>
+                  <pic:blipFill>
+                    <a:blip r:embed="rId5" cstate="print">
+                      <a:extLst>
+                        <a:ext uri="{28A0092B-C50C-407E-A947-70E740481C1C}">
+                          <a14:useLocalDpi xmlns:a14="http://schemas.microsoft.com/office/drawing/2010/main" val="0"/>
+                        </a:ext>
+                      </a:extLst>
+                    </a:blip>
+                    <a:stretch>
+                      <a:fillRect/>
+                    </a:stretch>
+                  </pic:blipFill>
+                  <pic:spPr>
+                    <a:xfrm>
+                      <a:off x="0" y="0"/>
+                      <a:ext cx="2415540" cy="1810385"/>
+                    </a:xfrm>
+                    <a:prstGeom prst="rect">
+                      <a:avLst/>
+                    </a:prstGeom>
+                  </pic:spPr>
+                </pic:pic>
+              </a:graphicData>
+            </a:graphic>
+            <wp14:sizeRelH relativeFrom="margin">
+              <wp14:pctWidth>0</wp14:pctWidth>
+            </wp14:sizeRelH>
+            <wp14:sizeRelV relativeFrom="margin">
+              <wp14:pctHeight>0</wp14:pctHeight>
+            </wp14:sizeRelV>
+          </wp:anchor>
+        </w:drawing>
+      </w:r>
+      <w:r>
+        <w:rPr>
           <w:sz w:val="24"/>
           <w:szCs w:val="24"/>
         </w:rPr>
@@ -726,15 +954,7 @@
           <w:sz w:val="24"/>
           <w:szCs w:val="24"/>
         </w:rPr>
-        <w:t xml:space="preserve">. </w:t>
-      </w:r>
-      <w:r>
-        <w:rPr>
-          <w:sz w:val="24"/>
-          <w:szCs w:val="24"/>
-        </w:rPr>
-        <w:lastRenderedPageBreak/>
-        <w:t>Miraculously on what is probably the most congested day of the year on Mt. Mitchell we managed to obtain parking</w:t>
+        <w:t>. Miraculously on what is probably the most congested day of the year on Mt. Mitchell we managed to obtain parking</w:t>
       </w:r>
       <w:r>
         <w:rPr>
@@ -925,7 +1145,21 @@
           <w:sz w:val="24"/>
           <w:szCs w:val="24"/>
         </w:rPr>
-        <w:t xml:space="preserve"> with amazing 360 degree views</w:t>
+        <w:t xml:space="preserve"> with amazing </w:t>
+      </w:r>
+      <w:r>
+        <w:rPr>
+          <w:sz w:val="24"/>
+          <w:szCs w:val="24"/>
+        </w:rPr>
+        <w:t>360-degree</w:t>
+      </w:r>
+      <w:r>
+        <w:rPr>
+          <w:sz w:val="24"/>
+          <w:szCs w:val="24"/>
+        </w:rPr>
+        <w:t xml:space="preserve"> views</w:t>
       </w:r>
       <w:r>
         <w:rPr>
@@ -947,7 +1181,21 @@
           <w:sz w:val="24"/>
           <w:szCs w:val="24"/>
         </w:rPr>
-        <w:t>On my first visit the summit platform was much taller and better looking, being bricked with natural rocks and topped with a square concrete platform, as compared to the shorter rounder platform of today with it disproportionally, and extra-long, curved and gently sloping accessibility ramp.</w:t>
+        <w:t xml:space="preserve">On my first visit the summit platform was much taller and better looking, being bricked with natural </w:t>
+      </w:r>
+      <w:r>
+        <w:rPr>
+          <w:sz w:val="24"/>
+          <w:szCs w:val="24"/>
+        </w:rPr>
+        <w:t>rock,</w:t>
+      </w:r>
+      <w:r>
+        <w:rPr>
+          <w:sz w:val="24"/>
+          <w:szCs w:val="24"/>
+        </w:rPr>
+        <w:t xml:space="preserve"> and topped with a square concrete platform, as compared to the shorter rounder platform of today with it disproportionally, and extra-long, curved and gently sloping accessibility ramp.</w:t>
       </w:r>
     </w:p>
     <w:p>
@@ -997,14 +1245,42 @@
           <w:sz w:val="24"/>
           <w:szCs w:val="24"/>
         </w:rPr>
-        <w:t>visit I over looked t</w:t>
-      </w:r>
-      <w:r>
-        <w:rPr>
-          <w:sz w:val="24"/>
-          <w:szCs w:val="24"/>
-        </w:rPr>
-        <w:t>he grave site of Elisha Mitchell, a geologist, explorer and Presbyterian minister</w:t>
+        <w:t xml:space="preserve">visit I </w:t>
+      </w:r>
+      <w:r>
+        <w:rPr>
+          <w:sz w:val="24"/>
+          <w:szCs w:val="24"/>
+        </w:rPr>
+        <w:t>overlooked</w:t>
+      </w:r>
+      <w:r>
+        <w:rPr>
+          <w:sz w:val="24"/>
+          <w:szCs w:val="24"/>
+        </w:rPr>
+        <w:t xml:space="preserve"> t</w:t>
+      </w:r>
+      <w:r>
+        <w:rPr>
+          <w:sz w:val="24"/>
+          <w:szCs w:val="24"/>
+        </w:rPr>
+        <w:t xml:space="preserve">he grave site of Elisha Mitchell, a geologist, </w:t>
+      </w:r>
+      <w:r>
+        <w:rPr>
+          <w:sz w:val="24"/>
+          <w:szCs w:val="24"/>
+        </w:rPr>
+        <w:t>explorer,</w:t>
+      </w:r>
+      <w:r>
+        <w:rPr>
+          <w:sz w:val="24"/>
+          <w:szCs w:val="24"/>
+        </w:rPr>
+        <w:t xml:space="preserve"> and Presbyterian minister</w:t>
       </w:r>
       <w:r>
         <w:rPr>
@@ -1081,7 +1357,7 @@
           <w:sz w:val="24"/>
           <w:szCs w:val="24"/>
         </w:rPr>
-        <w:t xml:space="preserve">Elisha’s </w:t>
+        <w:t xml:space="preserve">the </w:t>
       </w:r>
       <w:r>
         <w:rPr>
@@ -1095,7 +1371,7 @@
           <w:sz w:val="24"/>
           <w:szCs w:val="24"/>
         </w:rPr>
-        <w:t xml:space="preserve"> measurements of the mountain</w:t>
+        <w:t xml:space="preserve"> measurements</w:t>
       </w:r>
       <w:r>
         <w:rPr>
@@ -1109,7 +1385,7 @@
           <w:sz w:val="24"/>
           <w:szCs w:val="24"/>
         </w:rPr>
-        <w:t>he</w:t>
+        <w:t>Mitchell</w:t>
       </w:r>
       <w:r>
         <w:rPr>
@@ -1425,6 +1701,7 @@
           <w:sz w:val="24"/>
           <w:szCs w:val="24"/>
         </w:rPr>
+        <w:lastRenderedPageBreak/>
         <w:t>Route 66 took us seventy-five</w:t>
       </w:r>
       <w:r>
@@ -1783,7 +2060,6 @@
           <w:sz w:val="24"/>
           <w:szCs w:val="24"/>
         </w:rPr>
-        <w:lastRenderedPageBreak/>
         <w:t>Commenting on the natural steps, one of my friends mentioned that we were climbing a “</w:t>
       </w:r>
       <w:r>
@@ -2300,6 +2576,7 @@
           <w:sz w:val="24"/>
           <w:szCs w:val="24"/>
         </w:rPr>
+        <w:lastRenderedPageBreak/>
         <w:t xml:space="preserve">From </w:t>
       </w:r>
       <w:r>
@@ -2528,7 +2805,6 @@
           <w:sz w:val="24"/>
           <w:szCs w:val="24"/>
         </w:rPr>
-        <w:lastRenderedPageBreak/>
         <w:t>Backbone Mountain</w:t>
       </w:r>
       <w:r>
@@ -2707,12 +2983,21 @@
         </w:rPr>
         <w:t xml:space="preserve">near </w:t>
       </w:r>
-      <w:r>
-        <w:rPr>
-          <w:sz w:val="24"/>
-          <w:szCs w:val="24"/>
-        </w:rPr>
-        <w:t>Wardensville,</w:t>
+      <w:proofErr w:type="spellStart"/>
+      <w:r>
+        <w:rPr>
+          <w:sz w:val="24"/>
+          <w:szCs w:val="24"/>
+        </w:rPr>
+        <w:t>Wardensville</w:t>
+      </w:r>
+      <w:proofErr w:type="spellEnd"/>
+      <w:r>
+        <w:rPr>
+          <w:sz w:val="24"/>
+          <w:szCs w:val="24"/>
+        </w:rPr>
+        <w:t>,</w:t>
       </w:r>
       <w:r>
         <w:rPr>
@@ -2923,8 +3208,17 @@
           <w:sz w:val="24"/>
           <w:szCs w:val="24"/>
         </w:rPr>
-        <w:t xml:space="preserve"> instead of stopping at our Friday night intended camp spot near Wardensville</w:t>
-      </w:r>
+        <w:t xml:space="preserve"> instead of stopping at our Friday night intended camp spot near </w:t>
+      </w:r>
+      <w:proofErr w:type="spellStart"/>
+      <w:r>
+        <w:rPr>
+          <w:sz w:val="24"/>
+          <w:szCs w:val="24"/>
+        </w:rPr>
+        <w:t>Wardensville</w:t>
+      </w:r>
+      <w:proofErr w:type="spellEnd"/>
       <w:r>
         <w:rPr>
           <w:sz w:val="24"/>
@@ -3374,6 +3668,7 @@
           <w:sz w:val="24"/>
           <w:szCs w:val="24"/>
         </w:rPr>
+        <w:lastRenderedPageBreak/>
         <w:t>From Blackwater we headed toward the W</w:t>
       </w:r>
       <w:r>
@@ -3544,14 +3839,46 @@
           <w:sz w:val="24"/>
           <w:szCs w:val="24"/>
         </w:rPr>
-        <w:t>The highpoint is called Hoye Crest and contains a large sign on a metal post.</w:t>
-      </w:r>
-      <w:r>
-        <w:rPr>
-          <w:sz w:val="24"/>
-          <w:szCs w:val="24"/>
-        </w:rPr>
-        <w:t xml:space="preserve"> Hoye Crest is named in remembrance </w:t>
+        <w:t xml:space="preserve">The highpoint is called </w:t>
+      </w:r>
+      <w:proofErr w:type="spellStart"/>
+      <w:r>
+        <w:rPr>
+          <w:sz w:val="24"/>
+          <w:szCs w:val="24"/>
+        </w:rPr>
+        <w:t>Hoye</w:t>
+      </w:r>
+      <w:proofErr w:type="spellEnd"/>
+      <w:r>
+        <w:rPr>
+          <w:sz w:val="24"/>
+          <w:szCs w:val="24"/>
+        </w:rPr>
+        <w:t xml:space="preserve"> Crest and contains a large sign on a metal post.</w:t>
+      </w:r>
+      <w:r>
+        <w:rPr>
+          <w:sz w:val="24"/>
+          <w:szCs w:val="24"/>
+        </w:rPr>
+        <w:t xml:space="preserve"> </w:t>
+      </w:r>
+      <w:proofErr w:type="spellStart"/>
+      <w:r>
+        <w:rPr>
+          <w:sz w:val="24"/>
+          <w:szCs w:val="24"/>
+        </w:rPr>
+        <w:t>Hoye</w:t>
+      </w:r>
+      <w:proofErr w:type="spellEnd"/>
+      <w:r>
+        <w:rPr>
+          <w:sz w:val="24"/>
+          <w:szCs w:val="24"/>
+        </w:rPr>
+        <w:t xml:space="preserve"> Crest is named in remembrance </w:t>
       </w:r>
       <w:r>
         <w:rPr>
@@ -3565,8 +3892,17 @@
           <w:sz w:val="24"/>
           <w:szCs w:val="24"/>
         </w:rPr>
-        <w:t xml:space="preserve"> World War Captain Charles Hoye</w:t>
-      </w:r>
+        <w:t xml:space="preserve"> World War Captain Charles </w:t>
+      </w:r>
+      <w:proofErr w:type="spellStart"/>
+      <w:r>
+        <w:rPr>
+          <w:sz w:val="24"/>
+          <w:szCs w:val="24"/>
+        </w:rPr>
+        <w:t>Hoye</w:t>
+      </w:r>
+      <w:proofErr w:type="spellEnd"/>
       <w:r>
         <w:rPr>
           <w:sz w:val="24"/>
@@ -3588,12 +3924,21 @@
         </w:rPr>
         <w:t xml:space="preserve">of early settlers to the area, and founder of the Garrett county historical society. </w:t>
       </w:r>
-      <w:r>
-        <w:rPr>
-          <w:sz w:val="24"/>
-          <w:szCs w:val="24"/>
-        </w:rPr>
-        <w:t>Hoye was also a veteran of the Spanish-American War.</w:t>
+      <w:proofErr w:type="spellStart"/>
+      <w:r>
+        <w:rPr>
+          <w:sz w:val="24"/>
+          <w:szCs w:val="24"/>
+        </w:rPr>
+        <w:t>Hoye</w:t>
+      </w:r>
+      <w:proofErr w:type="spellEnd"/>
+      <w:r>
+        <w:rPr>
+          <w:sz w:val="24"/>
+          <w:szCs w:val="24"/>
+        </w:rPr>
+        <w:t xml:space="preserve"> was also a veteran of the Spanish-American War.</w:t>
       </w:r>
       <w:r>
         <w:rPr>
@@ -3607,15 +3952,7 @@
           <w:sz w:val="24"/>
           <w:szCs w:val="24"/>
         </w:rPr>
-        <w:t xml:space="preserve">and and </w:t>
-      </w:r>
-      <w:r>
-        <w:rPr>
-          <w:sz w:val="24"/>
-          <w:szCs w:val="24"/>
-        </w:rPr>
-        <w:lastRenderedPageBreak/>
-        <w:t xml:space="preserve">runs into West Virginia, </w:t>
+        <w:t xml:space="preserve">and and runs into West Virginia, </w:t>
       </w:r>
       <w:r>
         <w:rPr>
@@ -3847,7 +4184,15 @@
           <w:sz w:val="24"/>
           <w:szCs w:val="24"/>
         </w:rPr>
-        <w:t xml:space="preserve"> Forest at Warden</w:t>
+        <w:t xml:space="preserve"> Forest at </w:t>
+      </w:r>
+      <w:proofErr w:type="spellStart"/>
+      <w:r>
+        <w:rPr>
+          <w:sz w:val="24"/>
+          <w:szCs w:val="24"/>
+        </w:rPr>
+        <w:t>Warden</w:t>
       </w:r>
       <w:r>
         <w:rPr>
@@ -3861,7 +4206,15 @@
           <w:sz w:val="24"/>
           <w:szCs w:val="24"/>
         </w:rPr>
-        <w:t>ville, WV where we camped for the night.</w:t>
+        <w:t>ville</w:t>
+      </w:r>
+      <w:proofErr w:type="spellEnd"/>
+      <w:r>
+        <w:rPr>
+          <w:sz w:val="24"/>
+          <w:szCs w:val="24"/>
+        </w:rPr>
+        <w:t>, WV where we camped for the night.</w:t>
       </w:r>
     </w:p>
     <w:p>
@@ -4092,7 +4445,71 @@
           <w:sz w:val="24"/>
           <w:szCs w:val="24"/>
         </w:rPr>
-        <w:t>Following a drive through Lake Placid and a stroll down the main street, as the afternoon was rapidly disappearing we decided we better drive to the starting location for our hike. The plan was to begin the hike from South Meadows, where we would leave the car, and backpack 2.8 miles along an old fire road to Marcy Dam. At Marcy Dam we would camp, and then pick up the classic VanHoevenberg Trail to the peak the next morning. The advantage of starting at South Meadow as compared to the VanHoevenberg Trailhead at Adirondac Loj is that we could park the car for free.</w:t>
+        <w:t xml:space="preserve">Following a drive through Lake Placid and a stroll down the main street, as the afternoon was rapidly disappearing we decided we better drive to the starting location for our hike. The plan was to begin the hike from South Meadows, where we would leave the car, and backpack 2.8 miles along an old fire road to Marcy Dam. At Marcy Dam we would camp, and then pick up the classic </w:t>
+      </w:r>
+      <w:proofErr w:type="spellStart"/>
+      <w:r>
+        <w:rPr>
+          <w:sz w:val="24"/>
+          <w:szCs w:val="24"/>
+        </w:rPr>
+        <w:t>VanHoevenberg</w:t>
+      </w:r>
+      <w:proofErr w:type="spellEnd"/>
+      <w:r>
+        <w:rPr>
+          <w:sz w:val="24"/>
+          <w:szCs w:val="24"/>
+        </w:rPr>
+        <w:t xml:space="preserve"> Trail to the peak the next morning. The advantage of starting at South Meadow as compared to the </w:t>
+      </w:r>
+      <w:proofErr w:type="spellStart"/>
+      <w:r>
+        <w:rPr>
+          <w:sz w:val="24"/>
+          <w:szCs w:val="24"/>
+        </w:rPr>
+        <w:t>VanHoevenberg</w:t>
+      </w:r>
+      <w:proofErr w:type="spellEnd"/>
+      <w:r>
+        <w:rPr>
+          <w:sz w:val="24"/>
+          <w:szCs w:val="24"/>
+        </w:rPr>
+        <w:t xml:space="preserve"> Trailhead at </w:t>
+      </w:r>
+      <w:proofErr w:type="spellStart"/>
+      <w:r>
+        <w:rPr>
+          <w:sz w:val="24"/>
+          <w:szCs w:val="24"/>
+        </w:rPr>
+        <w:t>Adirondac</w:t>
+      </w:r>
+      <w:proofErr w:type="spellEnd"/>
+      <w:r>
+        <w:rPr>
+          <w:sz w:val="24"/>
+          <w:szCs w:val="24"/>
+        </w:rPr>
+        <w:t xml:space="preserve"> </w:t>
+      </w:r>
+      <w:proofErr w:type="spellStart"/>
+      <w:r>
+        <w:rPr>
+          <w:sz w:val="24"/>
+          <w:szCs w:val="24"/>
+        </w:rPr>
+        <w:t>Loj</w:t>
+      </w:r>
+      <w:proofErr w:type="spellEnd"/>
+      <w:r>
+        <w:rPr>
+          <w:sz w:val="24"/>
+          <w:szCs w:val="24"/>
+        </w:rPr>
+        <w:t xml:space="preserve"> is that we could park the car for free.</w:t>
       </w:r>
     </w:p>
     <w:p>
@@ -4121,7 +4538,15 @@
           <w:sz w:val="24"/>
           <w:szCs w:val="24"/>
         </w:rPr>
-        <w:t xml:space="preserve">fire road was basically flat gaining only 100ft to the dam, making the backpacking relatively easy. The mosquito’s, however, made the flat walk rather unpleasant. We took it slow and made it to the dam within 1.5 hours. By the time we settled on a camping spot and set up the three tents it was dark. After a snack, we played a game of "tie the food bag up in the tree." Each of us was given two tries to throw a 5-50 cord, with a </w:t>
+        <w:t xml:space="preserve">fire road was basically flat gaining only 100ft to the dam, making the backpacking relatively easy. The mosquito’s, however, made the flat walk rather unpleasant. We took it slow and made it to the dam within 1.5 hours. By the time we settled on a camping spot and set up </w:t>
+      </w:r>
+      <w:r>
+        <w:rPr>
+          <w:sz w:val="24"/>
+          <w:szCs w:val="24"/>
+        </w:rPr>
+        <w:lastRenderedPageBreak/>
+        <w:t xml:space="preserve">the three tents it was dark. After a snack, we played a game of "tie the food bag up in the tree." Each of us was given two tries to throw a 5-50 cord, with a </w:t>
       </w:r>
       <w:r>
         <w:rPr>
@@ -4186,15 +4611,23 @@
           <w:sz w:val="24"/>
           <w:szCs w:val="24"/>
         </w:rPr>
-        <w:t xml:space="preserve">onday morning, 4 July 2005, we woke up early, and by 8 am were on route to the highest point in New York, via the VanHoevenberg trail. After about 1-mile the trail passed a turn off for Phelps Mountain, and another 1.5 miles further along it crossed Phelps Brook by means of the three-pole-bridge. About two miles into this second day of our hike we came to the beautiful </w:t>
-      </w:r>
-      <w:r>
-        <w:rPr>
-          <w:sz w:val="24"/>
-          <w:szCs w:val="24"/>
-        </w:rPr>
-        <w:lastRenderedPageBreak/>
-        <w:t xml:space="preserve">site of Indian Falls, and since the last half mile had been quite rocky and steep we decided this was a great place to relax and take in the views. Rested, on we went up the trail that resembled a stone staircase. About a half mile from the peak the trail passed the Hopkins trail to Keene Valley, on the left, at a plateau elevation of 4,420 feet. </w:t>
+        <w:t xml:space="preserve">onday morning, 4 July 2005, we woke up early, and by 8 am were on route to the highest point in New York, via the </w:t>
+      </w:r>
+      <w:proofErr w:type="spellStart"/>
+      <w:r>
+        <w:rPr>
+          <w:sz w:val="24"/>
+          <w:szCs w:val="24"/>
+        </w:rPr>
+        <w:t>VanHoevenberg</w:t>
+      </w:r>
+      <w:proofErr w:type="spellEnd"/>
+      <w:r>
+        <w:rPr>
+          <w:sz w:val="24"/>
+          <w:szCs w:val="24"/>
+        </w:rPr>
+        <w:t xml:space="preserve"> trail. After about 1-mile the trail passed a turn off for Phelps Mountain, and another 1.5 miles further along it crossed Phelps Brook by means of the three-pole-bridge. About two miles into this second day of our hike we came to the beautiful site of Indian Falls, and since the last half mile had been quite rocky and steep we decided this was a great place to relax and take in the views. Rested, on we went up the trail that resembled a stone staircase. About a half mile from the peak the trail passed the Hopkins trail to Keene Valley, on the left, at a plateau elevation of 4,420 feet. </w:t>
       </w:r>
     </w:p>
     <w:p>
@@ -4317,7 +4750,7 @@
           <w:sz w:val="24"/>
           <w:szCs w:val="24"/>
         </w:rPr>
-        <w:t>Pratt</w:t>
+        <w:t>Parley</w:t>
       </w:r>
       <w:r>
         <w:rPr>
@@ -4354,6 +4787,7 @@
           <w:sz w:val="24"/>
           <w:szCs w:val="24"/>
         </w:rPr>
+        <w:lastRenderedPageBreak/>
         <w:t xml:space="preserve">It was a long day, having covered almost 13 miles, which went up over 3200 vertical feet and then came down the same </w:t>
       </w:r>
       <w:r>
@@ -4457,16 +4891,26 @@
           <w:sz w:val="24"/>
           <w:szCs w:val="24"/>
         </w:rPr>
-        <w:t xml:space="preserve"> h</w:t>
-      </w:r>
+        <w:t xml:space="preserve"> </w:t>
+      </w:r>
+      <w:proofErr w:type="spellStart"/>
       <w:r>
         <w:rPr>
           <w:b/>
           <w:sz w:val="24"/>
           <w:szCs w:val="24"/>
         </w:rPr>
+        <w:t>h</w:t>
+      </w:r>
+      <w:r>
+        <w:rPr>
+          <w:b/>
+          <w:sz w:val="24"/>
+          <w:szCs w:val="24"/>
+        </w:rPr>
         <w:t>ighpointer</w:t>
       </w:r>
+      <w:proofErr w:type="spellEnd"/>
       <w:r>
         <w:rPr>
           <w:b/>
@@ -4488,15 +4932,7 @@
           <w:sz w:val="24"/>
           <w:szCs w:val="24"/>
         </w:rPr>
-        <w:t xml:space="preserve">I first heard about Kings Peak in August 2005 when I was climbing Chief Mountain in Glacier Park Montana. I was told it was a multiple day hike/climb to the highest spot in Utah. Since I was moving to Utah later that month, I decided then that I would climb that mountain. A little </w:t>
-      </w:r>
-      <w:r>
-        <w:rPr>
-          <w:sz w:val="24"/>
-          <w:szCs w:val="24"/>
-        </w:rPr>
-        <w:lastRenderedPageBreak/>
-        <w:t xml:space="preserve">over one-year later, on a wind-free and sunny September 2, I found myself at 13,528 feet overlooking the spectacular Henry’s Fork </w:t>
+        <w:t xml:space="preserve">I first heard about Kings Peak in August 2005 when I was climbing Chief Mountain in Glacier Park Montana. I was told it was a multiple day hike/climb to the highest spot in Utah. Since I was moving to Utah later that month, I decided then that I would climb that mountain. A little over one-year later, on a wind-free and sunny September 2, I found myself at 13,528 feet overlooking the spectacular Henry’s Fork </w:t>
       </w:r>
       <w:r>
         <w:rPr>
@@ -4525,7 +4961,23 @@
           <w:sz w:val="24"/>
           <w:szCs w:val="24"/>
         </w:rPr>
-        <w:t>I had trouble falling asleep the night of Thursday August 31, 2006 as I anticipated, with both concern and excitement, what I was about to set out alone to do the following morning. Nonetheless, sleep finally came, and before I knew it morning had arrived and I was leaving Orem and on my way to the Henry’s Fork trailhead in the High Uintas. The 130 mile drive took me up Provo Canyon, through Heber, and past Park City where I connect up with I-80 and continued on into Wyoming. In Wyoming I drove past Evanston and exited at Fort Bridger then traveled through Mountain View, and into the Wasatch Cache National Forest of Utah. Around 11:30 AM September 1st, after almost exactly 3 hours I arrived at the Henry’s Fork trailhead from where the 30 mile round-trip hiking adventure would begin. No concerns remained as I ate a light lunch and double checked my loaded backpack. By 12:15 PM I was ready to go, and I asked a family, who were preparing for the same hike, to snap a hiking-opening picture of me. Then off, alone, I went on my three day adventure.</w:t>
+        <w:t xml:space="preserve">I had trouble falling asleep the night of Thursday August 31, 2006 as I anticipated, with both concern and excitement, what I was about to set out alone to do the following morning. Nonetheless, sleep finally came, and before I knew it morning had arrived and I was leaving Orem and on my way to the Henry’s Fork trailhead in the High </w:t>
+      </w:r>
+      <w:proofErr w:type="spellStart"/>
+      <w:r>
+        <w:rPr>
+          <w:sz w:val="24"/>
+          <w:szCs w:val="24"/>
+        </w:rPr>
+        <w:t>Uintas</w:t>
+      </w:r>
+      <w:proofErr w:type="spellEnd"/>
+      <w:r>
+        <w:rPr>
+          <w:sz w:val="24"/>
+          <w:szCs w:val="24"/>
+        </w:rPr>
+        <w:t>. The 130 mile drive took me up Provo Canyon, through Heber, and past Park City where I connect up with I-80 and continued on into Wyoming. In Wyoming I drove past Evanston and exited at Fort Bridger then traveled through Mountain View, and into the Wasatch Cache National Forest of Utah. Around 11:30 AM September 1st, after almost exactly 3 hours I arrived at the Henry’s Fork trailhead from where the 30 mile round-trip hiking adventure would begin. No concerns remained as I ate a light lunch and double checked my loaded backpack. By 12:15 PM I was ready to go, and I asked a family, who were preparing for the same hike, to snap a hiking-opening picture of me. Then off, alone, I went on my three day adventure.</w:t>
       </w:r>
     </w:p>
     <w:p>
@@ -4568,7 +5020,23 @@
           <w:sz w:val="24"/>
           <w:szCs w:val="24"/>
         </w:rPr>
-        <w:t xml:space="preserve"> the hike would leave the basin and begin the real ascent into the Uintas Mountains. Anticipating a strenuous day two, when I would actually climb to the peak, I thought it wise to cover as much of the flat ground on the first day as possible. As such, I hoped I would be able to find water </w:t>
+        <w:t xml:space="preserve"> the hike would leave the basin and begin the real ascent into the </w:t>
+      </w:r>
+      <w:proofErr w:type="spellStart"/>
+      <w:r>
+        <w:rPr>
+          <w:sz w:val="24"/>
+          <w:szCs w:val="24"/>
+        </w:rPr>
+        <w:t>Uintas</w:t>
+      </w:r>
+      <w:proofErr w:type="spellEnd"/>
+      <w:r>
+        <w:rPr>
+          <w:sz w:val="24"/>
+          <w:szCs w:val="24"/>
+        </w:rPr>
+        <w:t xml:space="preserve"> Mountains. Anticipating a strenuous day two, when I would actually climb to the peak, I thought it wise to cover as much of the flat ground on the first day as possible. As such, I hoped I would be able to find water </w:t>
       </w:r>
       <w:r>
         <w:rPr>
@@ -4611,7 +5079,15 @@
           <w:sz w:val="24"/>
           <w:szCs w:val="24"/>
         </w:rPr>
-        <w:t>Studying the trail, the night before, I had broken my first day of hiking into three segments or landmarks. The first landmark would be an intersecting trail to Alligator Lake about 3 miles into the hike. The next landmark would be another 2.5 miles further along where I would encounter the Elkhorn stream crossing. The final landmark, of day one, would be the base of Gunsight Pass about 9 miles into the trek. Imagine my pleasant surprise when only about 2 hours into my hike I crossed a return hiker and was informed that I was almost at the Elkhorn stream crossing; the going was so quick that I had disregarded the first intersecting trail I crossed as my initial landmark.</w:t>
+        <w:t xml:space="preserve">Studying the trail, the night before, I had broken my first day of hiking into three segments or landmarks. The first landmark would be an intersecting trail to Alligator Lake about 3 miles into the hike. The next landmark would be another 2.5 miles further along where I would encounter the Elkhorn stream crossing. The final landmark, of day one, would be the base of Gunsight Pass about 9 miles into the trek. Imagine my pleasant surprise when only about 2 hours into my hike I crossed a return hiker and was informed that I was almost at the Elkhorn stream crossing; the </w:t>
+      </w:r>
+      <w:r>
+        <w:rPr>
+          <w:sz w:val="24"/>
+          <w:szCs w:val="24"/>
+        </w:rPr>
+        <w:lastRenderedPageBreak/>
+        <w:t>going was so quick that I had disregarded the first intersecting trail I crossed as my initial landmark.</w:t>
       </w:r>
     </w:p>
     <w:p>
@@ -4682,15 +5158,7 @@
           <w:sz w:val="24"/>
           <w:szCs w:val="24"/>
         </w:rPr>
-        <w:t xml:space="preserve"> by, but did not notice me. Shortly after resting, I caught up with the lone-hiker resting and I asked him if </w:t>
-      </w:r>
-      <w:r>
-        <w:rPr>
-          <w:sz w:val="24"/>
-          <w:szCs w:val="24"/>
-        </w:rPr>
-        <w:lastRenderedPageBreak/>
-        <w:t>we were near Dollar Lake. He said he wasn’t sure, and I then asked him to snap a picture of me with Kings Peak in the background. During this time the other group of hikers caught up to and past us, only to rest a few yards up the trail. As I approached them they asked me if I knew where Henry Lake was, I comment that I didn’t but that I believe we were opposite Dollar Lake, and this seemed to be confirmed as we all saw a man and a woman leave the trees opposite us. We were at the base of an incline at this point and I decided I would hike up the incline and then head left to see if I could see the lake. On my way up the hill I past two older men on their way down, and I asked them about camping near Gunsight Pass and about the location of Dollar Lake. They informed me of a small lake at the bottom of Gunsight Pass.</w:t>
+        <w:t xml:space="preserve"> by, but did not notice me. Shortly after resting, I caught up with the lone-hiker resting and I asked him if we were near Dollar Lake. He said he wasn’t sure, and I then asked him to snap a picture of me with Kings Peak in the background. During this time the other group of hikers caught up to and past us, only to rest a few yards up the trail. As I approached them they asked me if I knew where Henry Lake was, I comment that I didn’t but that I believe we were opposite Dollar Lake, and this seemed to be confirmed as we all saw a man and a woman leave the trees opposite us. We were at the base of an incline at this point and I decided I would hike up the incline and then head left to see if I could see the lake. On my way up the hill I past two older men on their way down, and I asked them about camping near Gunsight Pass and about the location of Dollar Lake. They informed me of a small lake at the bottom of Gunsight Pass.</w:t>
       </w:r>
     </w:p>
     <w:p>
@@ -4776,14 +5244,46 @@
           <w:sz w:val="24"/>
           <w:szCs w:val="24"/>
         </w:rPr>
-        <w:t xml:space="preserve">ghpoints in 38 of the US states.  As such, I meet my first highpointer. </w:t>
-      </w:r>
-      <w:r>
-        <w:rPr>
-          <w:sz w:val="24"/>
-          <w:szCs w:val="24"/>
-        </w:rPr>
-        <w:t xml:space="preserve"> Around 6 PM, I set-up my camp next to a rock and about 30 yards from Charlie who was bivying it.</w:t>
+        <w:t xml:space="preserve">ghpoints in 38 of the US states.  As such, I meet my first </w:t>
+      </w:r>
+      <w:proofErr w:type="spellStart"/>
+      <w:r>
+        <w:rPr>
+          <w:sz w:val="24"/>
+          <w:szCs w:val="24"/>
+        </w:rPr>
+        <w:t>highpointer</w:t>
+      </w:r>
+      <w:proofErr w:type="spellEnd"/>
+      <w:r>
+        <w:rPr>
+          <w:sz w:val="24"/>
+          <w:szCs w:val="24"/>
+        </w:rPr>
+        <w:t xml:space="preserve">. </w:t>
+      </w:r>
+      <w:r>
+        <w:rPr>
+          <w:sz w:val="24"/>
+          <w:szCs w:val="24"/>
+        </w:rPr>
+        <w:t xml:space="preserve"> Around 6 PM, I set-up my camp next to a rock and about 30 yards from Charlie who was </w:t>
+      </w:r>
+      <w:proofErr w:type="spellStart"/>
+      <w:r>
+        <w:rPr>
+          <w:sz w:val="24"/>
+          <w:szCs w:val="24"/>
+        </w:rPr>
+        <w:t>bivying</w:t>
+      </w:r>
+      <w:proofErr w:type="spellEnd"/>
+      <w:r>
+        <w:rPr>
+          <w:sz w:val="24"/>
+          <w:szCs w:val="24"/>
+        </w:rPr>
+        <w:t xml:space="preserve"> it.</w:t>
       </w:r>
     </w:p>
     <w:p>
@@ -4812,7 +5312,15 @@
           <w:sz w:val="24"/>
           <w:szCs w:val="24"/>
         </w:rPr>
-        <w:t>dried dinners, instant oatmeal, and instant noodles, all of which could be simply and quickly prepared by adding only boiling water. The day before leaving on the hike I had bought a new Jet</w:t>
+        <w:t xml:space="preserve">dried dinners, instant oatmeal, and instant noodles, all of which could be simply and quickly prepared by adding only boiling water. The day before leaving on the hike I had bought a new </w:t>
+      </w:r>
+      <w:proofErr w:type="spellStart"/>
+      <w:r>
+        <w:rPr>
+          <w:sz w:val="24"/>
+          <w:szCs w:val="24"/>
+        </w:rPr>
+        <w:t>Jet</w:t>
       </w:r>
       <w:r>
         <w:rPr>
@@ -4826,7 +5334,23 @@
           <w:sz w:val="24"/>
           <w:szCs w:val="24"/>
         </w:rPr>
-        <w:t xml:space="preserve">oil stove which claims to be able to boil one-cup of water in around one minute. For this meal I decided to cook freeze-dried beef stroganoff, and I had just finished adding the boiling water when Charlie stopped by. I ate and we chatted, and around 7 PM, we watched a group of two hikers set up across the marshy ground next to the trail; we expected they would come to the lake for water, but they never did. Just before dark we climbed a hill west of our camps to look over the Henry’s Fork basin. From this point we watched a cowboy on horseback, and his three dogs, round up and drive the domestic sheep toward the toilet bowl. The toilet bowl is a 1000 </w:t>
+        <w:t>oil</w:t>
+      </w:r>
+      <w:proofErr w:type="spellEnd"/>
+      <w:r>
+        <w:rPr>
+          <w:sz w:val="24"/>
+          <w:szCs w:val="24"/>
+        </w:rPr>
+        <w:t xml:space="preserve"> stove which claims to be able to boil one-cup of water in around one </w:t>
+      </w:r>
+      <w:r>
+        <w:rPr>
+          <w:sz w:val="24"/>
+          <w:szCs w:val="24"/>
+        </w:rPr>
+        <w:lastRenderedPageBreak/>
+        <w:t xml:space="preserve">minute. For this meal I decided to cook freeze-dried beef stroganoff, and I had just finished adding the boiling water when Charlie stopped by. I ate and we chatted, and around 7 PM, we watched a group of two hikers set up across the marshy ground next to the trail; we expected they would come to the lake for water, but they never did. Just before dark we climbed a hill west of our camps to look over the Henry’s Fork basin. From this point we watched a cowboy on horseback, and his three dogs, round up and drive the domestic sheep toward the toilet bowl. The toilet bowl is a 1000 </w:t>
       </w:r>
       <w:r>
         <w:rPr>
@@ -4855,7 +5379,6 @@
           <w:sz w:val="24"/>
           <w:szCs w:val="24"/>
         </w:rPr>
-        <w:lastRenderedPageBreak/>
         <w:t xml:space="preserve">Soon the sun was setting and each of us returned to his own camp. I sat on the big rock next to my tent for </w:t>
       </w:r>
       <w:r>
@@ -4921,7 +5444,23 @@
           <w:sz w:val="24"/>
           <w:szCs w:val="24"/>
         </w:rPr>
-        <w:t>At around 7 AM as I started up Gunsight Pass I looked back toward camp and waved good-bye to Charlie who had emerged from his bivy.</w:t>
+        <w:t xml:space="preserve">At around 7 AM as I started up Gunsight Pass I looked back toward camp and waved good-bye to Charlie who had emerged from his </w:t>
+      </w:r>
+      <w:proofErr w:type="spellStart"/>
+      <w:r>
+        <w:rPr>
+          <w:sz w:val="24"/>
+          <w:szCs w:val="24"/>
+        </w:rPr>
+        <w:t>bivy</w:t>
+      </w:r>
+      <w:proofErr w:type="spellEnd"/>
+      <w:r>
+        <w:rPr>
+          <w:sz w:val="24"/>
+          <w:szCs w:val="24"/>
+        </w:rPr>
+        <w:t>.</w:t>
       </w:r>
       <w:r>
         <w:rPr>
@@ -5034,7 +5573,15 @@
           <w:sz w:val="24"/>
           <w:szCs w:val="24"/>
         </w:rPr>
-        <w:t xml:space="preserve">With my upset stomach, and throbbing headache I made my own push to the top. At this point there was no trail to follow, only boulders and broken pieces of rock one had to hop to and from. I was unsure exactly where my destination lay so I tried to keep an eye on my predecessors but they soon disappeared behind one of the several false peaks. At one point I was so surprised I couldn’t see them that I called out “hello” hoping they would hear and answer, but to no avail. As I continued up, my headache increased with the altitude, and I felt a blister developing on my foot. At around 10:00 AM on a big boulder, which turned out to be only 200 </w:t>
+        <w:t xml:space="preserve">With my upset stomach, and throbbing headache I made my own push to the top. At this point there was no trail to follow, only boulders and broken pieces of rock one had to hop to and from. I was unsure exactly where my destination lay so I tried to keep an eye on my </w:t>
+      </w:r>
+      <w:r>
+        <w:rPr>
+          <w:sz w:val="24"/>
+          <w:szCs w:val="24"/>
+        </w:rPr>
+        <w:lastRenderedPageBreak/>
+        <w:t xml:space="preserve">predecessors but they soon disappeared behind one of the several false peaks. At one point I was so surprised I couldn’t see them that I called out “hello” hoping they would hear and answer, but to no avail. As I continued up, my headache increased with the altitude, and I felt a blister developing on my foot. At around 10:00 AM on a big boulder, which turned out to be only 200 </w:t>
       </w:r>
       <w:r>
         <w:rPr>
@@ -5048,15 +5595,7 @@
           <w:sz w:val="24"/>
           <w:szCs w:val="24"/>
         </w:rPr>
-        <w:t xml:space="preserve"> from my goal -- although I didn’t realize I was that close -- I paused to check my foot, and to try to eat more. With the pause my stomach finally settled, and I was able to eat and drink more, while I applied moleskin to my tender foot. During this break two older men approached me and I asked them if they knew where the peak was, but they had the same </w:t>
-      </w:r>
-      <w:r>
-        <w:rPr>
-          <w:sz w:val="24"/>
-          <w:szCs w:val="24"/>
-        </w:rPr>
-        <w:lastRenderedPageBreak/>
-        <w:t>question for me. I told them the four hikers</w:t>
+        <w:t xml:space="preserve"> from my goal -- although I didn’t realize I was that close -- I paused to check my foot, and to try to eat more. With the pause my stomach finally settled, and I was able to eat and drink more, while I applied moleskin to my tender foot. During this break two older men approached me and I asked them if they knew where the peak was, but they had the same question for me. I told them the four hikers</w:t>
       </w:r>
       <w:r>
         <w:rPr>
@@ -5227,7 +5766,15 @@
           <w:sz w:val="24"/>
           <w:szCs w:val="24"/>
         </w:rPr>
-        <w:t xml:space="preserve"> I felt another blister coming on so I stopped to check it out. At this time the two hikers who were camped on the trail across from me came along, on their way back to camp. I informed them of the shortcut to Gunsight Pass and they decided to use it by following me. Arriving at Gunsight Pass, a bit before 2 PM, I paused to rest as my followers continued on. As I started down the pass I crossed trails with a young man from Seattle who was hiking with a dog that was carrying most of his gear. He pointed out to me the clouds that had formed over the region I had left and I warned him of the potential for lightning. Near the bottom of the pass, I encountered a woman forest ranger on </w:t>
+        <w:t xml:space="preserve"> I felt another blister coming on so I stopped to check it out. At this time the two hikers who were camped on the trail across from me came along, on their way back to camp. I informed them of the shortcut to Gunsight Pass and they decided to use it by following me. Arriving at Gunsight Pass, a bit before 2 PM, I paused to rest as my followers continued on. As I started down the pass I crossed trails with a young man from Seattle who was hiking with a dog that was carrying most of his gear. He pointed out to me the clouds that had formed over the region I had left and I </w:t>
+      </w:r>
+      <w:r>
+        <w:rPr>
+          <w:sz w:val="24"/>
+          <w:szCs w:val="24"/>
+        </w:rPr>
+        <w:lastRenderedPageBreak/>
+        <w:t xml:space="preserve">warned him of the potential for lightning. Near the bottom of the pass, I encountered a woman forest ranger on </w:t>
       </w:r>
       <w:r>
         <w:rPr>
@@ -5256,15 +5803,7 @@
           <w:sz w:val="24"/>
           <w:szCs w:val="24"/>
         </w:rPr>
-        <w:t xml:space="preserve">By 2:15 PM, I was back at my camp, and relived to find the sheep had not been around after all. First thing I did was to treat some water, then retire to my tent for a rest while the water purified. Around 3 PM, the water was ready, and so I prepared some food. Following eating, I again entered my tent for more rest, after which I planned to pack-up and hike down to Elkhorn crossing. While back at camp two other groups of hikers set up camps in the area, so I was glad </w:t>
-      </w:r>
-      <w:r>
-        <w:rPr>
-          <w:sz w:val="24"/>
-          <w:szCs w:val="24"/>
-        </w:rPr>
-        <w:lastRenderedPageBreak/>
-        <w:t>my plan was to leave. By 5:30 PM, I was well rested, had my gear packed up, and was again on my way down.</w:t>
+        <w:t>By 2:15 PM, I was back at my camp, and relived to find the sheep had not been around after all. First thing I did was to treat some water, then retire to my tent for a rest while the water purified. Around 3 PM, the water was ready, and so I prepared some food. Following eating, I again entered my tent for more rest, after which I planned to pack-up and hike down to Elkhorn crossing. While back at camp two other groups of hikers set up camps in the area, so I was glad my plan was to leave. By 5:30 PM, I was well rested, had my gear packed up, and was again on my way down.</w:t>
       </w:r>
     </w:p>
     <w:p>
@@ -5340,6 +5879,7 @@
           <w:sz w:val="24"/>
           <w:szCs w:val="24"/>
         </w:rPr>
+        <w:lastRenderedPageBreak/>
         <w:t xml:space="preserve">I could not have asked for a better trip, everything worked out flawlessly, and the weather was exceptional. Henry’s Fork basin is a beautiful, peaceful area, and reaching </w:t>
       </w:r>
       <w:r>
@@ -5427,7 +5967,25 @@
           <w:sz w:val="24"/>
           <w:szCs w:val="24"/>
         </w:rPr>
-        <w:t>The Titcomb basin area could very well be the most beautiful natural place I have been in the USA</w:t>
+        <w:t xml:space="preserve">The </w:t>
+      </w:r>
+      <w:proofErr w:type="spellStart"/>
+      <w:r>
+        <w:rPr>
+          <w:b/>
+          <w:sz w:val="24"/>
+          <w:szCs w:val="24"/>
+        </w:rPr>
+        <w:t>Titcomb</w:t>
+      </w:r>
+      <w:proofErr w:type="spellEnd"/>
+      <w:r>
+        <w:rPr>
+          <w:b/>
+          <w:sz w:val="24"/>
+          <w:szCs w:val="24"/>
+        </w:rPr>
+        <w:t xml:space="preserve"> basin area could very well be the most beautiful natural place I have been in the USA</w:t>
       </w:r>
       <w:r>
         <w:rPr>
@@ -5485,15 +6043,7 @@
           <w:sz w:val="24"/>
           <w:szCs w:val="24"/>
         </w:rPr>
-        <w:t xml:space="preserve"> my </w:t>
-      </w:r>
-      <w:r>
-        <w:rPr>
-          <w:sz w:val="24"/>
-          <w:szCs w:val="24"/>
-        </w:rPr>
-        <w:lastRenderedPageBreak/>
-        <w:t>hiking was focused on climbing mountains</w:t>
+        <w:t xml:space="preserve"> my hiking was focused on climbing mountains</w:t>
       </w:r>
       <w:r>
         <w:rPr>
@@ -5950,7 +6500,23 @@
           <w:sz w:val="24"/>
           <w:szCs w:val="24"/>
         </w:rPr>
-        <w:t>into the breathtaking Titcomb basin.</w:t>
+        <w:t xml:space="preserve">into the breathtaking </w:t>
+      </w:r>
+      <w:proofErr w:type="spellStart"/>
+      <w:r>
+        <w:rPr>
+          <w:sz w:val="24"/>
+          <w:szCs w:val="24"/>
+        </w:rPr>
+        <w:t>Titcomb</w:t>
+      </w:r>
+      <w:proofErr w:type="spellEnd"/>
+      <w:r>
+        <w:rPr>
+          <w:sz w:val="24"/>
+          <w:szCs w:val="24"/>
+        </w:rPr>
+        <w:t xml:space="preserve"> basin.</w:t>
       </w:r>
       <w:r>
         <w:rPr>
@@ -6091,7 +6657,23 @@
           <w:sz w:val="24"/>
           <w:szCs w:val="24"/>
         </w:rPr>
-        <w:t xml:space="preserve">to backpack into the upper Titcomb Lake, where </w:t>
+        <w:t xml:space="preserve">to backpack into the upper </w:t>
+      </w:r>
+      <w:proofErr w:type="spellStart"/>
+      <w:r>
+        <w:rPr>
+          <w:sz w:val="24"/>
+          <w:szCs w:val="24"/>
+        </w:rPr>
+        <w:t>Titcomb</w:t>
+      </w:r>
+      <w:proofErr w:type="spellEnd"/>
+      <w:r>
+        <w:rPr>
+          <w:sz w:val="24"/>
+          <w:szCs w:val="24"/>
+        </w:rPr>
+        <w:t xml:space="preserve"> Lake, where </w:t>
       </w:r>
       <w:r>
         <w:rPr>
@@ -6253,7 +6835,15 @@
           <w:sz w:val="24"/>
           <w:szCs w:val="24"/>
         </w:rPr>
-        <w:t xml:space="preserve"> was in a hurry </w:t>
+        <w:t xml:space="preserve"> was in a </w:t>
+      </w:r>
+      <w:r>
+        <w:rPr>
+          <w:sz w:val="24"/>
+          <w:szCs w:val="24"/>
+        </w:rPr>
+        <w:lastRenderedPageBreak/>
+        <w:t xml:space="preserve">hurry </w:t>
       </w:r>
       <w:r>
         <w:rPr>
@@ -6345,15 +6935,7 @@
           <w:sz w:val="24"/>
           <w:szCs w:val="24"/>
         </w:rPr>
-        <w:t xml:space="preserve">By 1:40 pm we had covered 7.5 miles having reached the Seneca Lake outlet giving us an average of 1.7 miles per hour – not bad with full backpacks on uneven ground. Two miles </w:t>
-      </w:r>
-      <w:r>
-        <w:rPr>
-          <w:sz w:val="24"/>
-          <w:szCs w:val="24"/>
-        </w:rPr>
-        <w:lastRenderedPageBreak/>
-        <w:t>further along at just before 3pm we stopped for the day and set up our camp at the north end of Seneca Lake prior to Little Seneca Lake.</w:t>
+        <w:t>By 1:40 pm we had covered 7.5 miles having reached the Seneca Lake outlet giving us an average of 1.7 miles per hour – not bad with full backpacks on uneven ground. Two miles further along at just before 3pm we stopped for the day and set up our camp at the north end of Seneca Lake prior to Little Seneca Lake.</w:t>
       </w:r>
       <w:r>
         <w:rPr>
@@ -6718,7 +7300,23 @@
           <w:sz w:val="24"/>
           <w:szCs w:val="24"/>
         </w:rPr>
-        <w:t>the Titcomb basin area could very well be the most beautiful natural place I have been in the USA</w:t>
+        <w:t xml:space="preserve">the </w:t>
+      </w:r>
+      <w:proofErr w:type="spellStart"/>
+      <w:r>
+        <w:rPr>
+          <w:sz w:val="24"/>
+          <w:szCs w:val="24"/>
+        </w:rPr>
+        <w:t>Titcomb</w:t>
+      </w:r>
+      <w:proofErr w:type="spellEnd"/>
+      <w:r>
+        <w:rPr>
+          <w:sz w:val="24"/>
+          <w:szCs w:val="24"/>
+        </w:rPr>
+        <w:t xml:space="preserve"> basin area could very well be the most beautiful natural place I have been in the USA</w:t>
       </w:r>
       <w:r>
         <w:rPr>
@@ -6767,7 +7365,23 @@
           <w:sz w:val="24"/>
           <w:szCs w:val="24"/>
         </w:rPr>
-        <w:t>on the Titcomb Basin trail, we paused fo</w:t>
+        <w:t xml:space="preserve">on the </w:t>
+      </w:r>
+      <w:proofErr w:type="spellStart"/>
+      <w:r>
+        <w:rPr>
+          <w:sz w:val="24"/>
+          <w:szCs w:val="24"/>
+        </w:rPr>
+        <w:t>Titcomb</w:t>
+      </w:r>
+      <w:proofErr w:type="spellEnd"/>
+      <w:r>
+        <w:rPr>
+          <w:sz w:val="24"/>
+          <w:szCs w:val="24"/>
+        </w:rPr>
+        <w:t xml:space="preserve"> Basin trail, we paused fo</w:t>
       </w:r>
       <w:r>
         <w:rPr>
@@ -6810,7 +7424,23 @@
           <w:sz w:val="24"/>
           <w:szCs w:val="24"/>
         </w:rPr>
-        <w:t xml:space="preserve"> hours into the day’s journey we reached the lower Titcomb Lake.</w:t>
+        <w:t xml:space="preserve"> hours into the day’s journey we reached the lower </w:t>
+      </w:r>
+      <w:proofErr w:type="spellStart"/>
+      <w:r>
+        <w:rPr>
+          <w:sz w:val="24"/>
+          <w:szCs w:val="24"/>
+        </w:rPr>
+        <w:t>Titcomb</w:t>
+      </w:r>
+      <w:proofErr w:type="spellEnd"/>
+      <w:r>
+        <w:rPr>
+          <w:sz w:val="24"/>
+          <w:szCs w:val="24"/>
+        </w:rPr>
+        <w:t xml:space="preserve"> Lake.</w:t>
       </w:r>
       <w:r>
         <w:rPr>
@@ -6831,7 +7461,23 @@
           <w:sz w:val="24"/>
           <w:szCs w:val="24"/>
         </w:rPr>
-        <w:t xml:space="preserve">ortheast of the Upper Titcomb </w:t>
+        <w:t xml:space="preserve">ortheast of the Upper </w:t>
+      </w:r>
+      <w:proofErr w:type="spellStart"/>
+      <w:r>
+        <w:rPr>
+          <w:sz w:val="24"/>
+          <w:szCs w:val="24"/>
+        </w:rPr>
+        <w:t>Titcomb</w:t>
+      </w:r>
+      <w:proofErr w:type="spellEnd"/>
+      <w:r>
+        <w:rPr>
+          <w:sz w:val="24"/>
+          <w:szCs w:val="24"/>
+        </w:rPr>
+        <w:t xml:space="preserve"> </w:t>
       </w:r>
       <w:r>
         <w:rPr>
@@ -7168,7 +7814,23 @@
           <w:sz w:val="24"/>
           <w:szCs w:val="24"/>
         </w:rPr>
-        <w:t xml:space="preserve"> Dinwoody Glacier</w:t>
+        <w:t xml:space="preserve"> </w:t>
+      </w:r>
+      <w:proofErr w:type="spellStart"/>
+      <w:r>
+        <w:rPr>
+          <w:sz w:val="24"/>
+          <w:szCs w:val="24"/>
+        </w:rPr>
+        <w:t>Dinwoody</w:t>
+      </w:r>
+      <w:proofErr w:type="spellEnd"/>
+      <w:r>
+        <w:rPr>
+          <w:sz w:val="24"/>
+          <w:szCs w:val="24"/>
+        </w:rPr>
+        <w:t xml:space="preserve"> Glacier</w:t>
       </w:r>
       <w:r>
         <w:rPr>
@@ -7189,7 +7851,23 @@
           <w:sz w:val="24"/>
           <w:szCs w:val="24"/>
         </w:rPr>
-        <w:t>From the Dinwoody Glacier over to Gooseneck Glacier requires locating a</w:t>
+        <w:t xml:space="preserve">From the </w:t>
+      </w:r>
+      <w:proofErr w:type="spellStart"/>
+      <w:r>
+        <w:rPr>
+          <w:sz w:val="24"/>
+          <w:szCs w:val="24"/>
+        </w:rPr>
+        <w:t>Dinwoody</w:t>
+      </w:r>
+      <w:proofErr w:type="spellEnd"/>
+      <w:r>
+        <w:rPr>
+          <w:sz w:val="24"/>
+          <w:szCs w:val="24"/>
+        </w:rPr>
+        <w:t xml:space="preserve"> Glacier over to Gooseneck Glacier requires locating a</w:t>
       </w:r>
       <w:r>
         <w:rPr>
@@ -7224,7 +7902,15 @@
           <w:sz w:val="24"/>
           <w:szCs w:val="24"/>
         </w:rPr>
-        <w:t xml:space="preserve">his strip of snow would have been very hard to find without </w:t>
+        <w:t xml:space="preserve">his strip of snow would have been very hard </w:t>
+      </w:r>
+      <w:r>
+        <w:rPr>
+          <w:sz w:val="24"/>
+          <w:szCs w:val="24"/>
+        </w:rPr>
+        <w:lastRenderedPageBreak/>
+        <w:t xml:space="preserve">to find without </w:t>
       </w:r>
       <w:r>
         <w:rPr>
@@ -7344,8 +8030,17 @@
           <w:sz w:val="24"/>
           <w:szCs w:val="24"/>
         </w:rPr>
-        <w:t xml:space="preserve"> hour and a half from the Dinwoody</w:t>
-      </w:r>
+        <w:t xml:space="preserve"> hour and a half from the </w:t>
+      </w:r>
+      <w:proofErr w:type="spellStart"/>
+      <w:r>
+        <w:rPr>
+          <w:sz w:val="24"/>
+          <w:szCs w:val="24"/>
+        </w:rPr>
+        <w:t>Dinwoody</w:t>
+      </w:r>
+      <w:proofErr w:type="spellEnd"/>
       <w:r>
         <w:rPr>
           <w:sz w:val="24"/>
@@ -7379,14 +8074,46 @@
           <w:sz w:val="24"/>
           <w:szCs w:val="24"/>
         </w:rPr>
-        <w:t>Fortunately, with care the “schrund” was passable without gear</w:t>
-      </w:r>
-      <w:r>
-        <w:rPr>
-          <w:sz w:val="24"/>
-          <w:szCs w:val="24"/>
-        </w:rPr>
-        <w:t>.  As hoped, rather than the crossing of the “schrund”,</w:t>
+        <w:t>Fortunately, with care the “</w:t>
+      </w:r>
+      <w:proofErr w:type="spellStart"/>
+      <w:r>
+        <w:rPr>
+          <w:sz w:val="24"/>
+          <w:szCs w:val="24"/>
+        </w:rPr>
+        <w:t>schrund</w:t>
+      </w:r>
+      <w:proofErr w:type="spellEnd"/>
+      <w:r>
+        <w:rPr>
+          <w:sz w:val="24"/>
+          <w:szCs w:val="24"/>
+        </w:rPr>
+        <w:t>” was passable without gear</w:t>
+      </w:r>
+      <w:r>
+        <w:rPr>
+          <w:sz w:val="24"/>
+          <w:szCs w:val="24"/>
+        </w:rPr>
+        <w:t>.  As hoped, rather than the crossing of the “</w:t>
+      </w:r>
+      <w:proofErr w:type="spellStart"/>
+      <w:r>
+        <w:rPr>
+          <w:sz w:val="24"/>
+          <w:szCs w:val="24"/>
+        </w:rPr>
+        <w:t>schrund</w:t>
+      </w:r>
+      <w:proofErr w:type="spellEnd"/>
+      <w:r>
+        <w:rPr>
+          <w:sz w:val="24"/>
+          <w:szCs w:val="24"/>
+        </w:rPr>
+        <w:t>”,</w:t>
       </w:r>
       <w:r>
         <w:rPr>
@@ -7400,15 +8127,7 @@
           <w:sz w:val="24"/>
           <w:szCs w:val="24"/>
         </w:rPr>
-        <w:t xml:space="preserve">40 degree (or more) </w:t>
-      </w:r>
-      <w:r>
-        <w:rPr>
-          <w:sz w:val="24"/>
-          <w:szCs w:val="24"/>
-        </w:rPr>
-        <w:lastRenderedPageBreak/>
-        <w:t xml:space="preserve">slope above </w:t>
+        <w:t xml:space="preserve">40 degree (or more) slope above </w:t>
       </w:r>
       <w:r>
         <w:rPr>
@@ -7640,7 +8359,23 @@
           <w:sz w:val="24"/>
           <w:szCs w:val="24"/>
         </w:rPr>
-        <w:t>“schrund” by 1:30 pm.</w:t>
+        <w:t>“</w:t>
+      </w:r>
+      <w:proofErr w:type="spellStart"/>
+      <w:r>
+        <w:rPr>
+          <w:sz w:val="24"/>
+          <w:szCs w:val="24"/>
+        </w:rPr>
+        <w:t>schrund</w:t>
+      </w:r>
+      <w:proofErr w:type="spellEnd"/>
+      <w:r>
+        <w:rPr>
+          <w:sz w:val="24"/>
+          <w:szCs w:val="24"/>
+        </w:rPr>
+        <w:t>” by 1:30 pm.</w:t>
       </w:r>
       <w:r>
         <w:rPr>
@@ -8049,6 +8784,7 @@
           <w:sz w:val="24"/>
           <w:szCs w:val="24"/>
         </w:rPr>
+        <w:lastRenderedPageBreak/>
         <w:t>campground or</w:t>
       </w:r>
       <w:r>
@@ -8381,15 +9117,7 @@
           <w:sz w:val="24"/>
           <w:szCs w:val="24"/>
         </w:rPr>
-        <w:t xml:space="preserve"> to </w:t>
-      </w:r>
-      <w:r>
-        <w:rPr>
-          <w:sz w:val="24"/>
-          <w:szCs w:val="24"/>
-        </w:rPr>
-        <w:lastRenderedPageBreak/>
-        <w:t xml:space="preserve">Birch Springs road to the </w:t>
+        <w:t xml:space="preserve"> to Birch Springs road to the </w:t>
       </w:r>
       <w:r>
         <w:rPr>
@@ -9387,6 +10115,7 @@
           <w:sz w:val="24"/>
           <w:szCs w:val="24"/>
         </w:rPr>
+        <w:lastRenderedPageBreak/>
         <w:t xml:space="preserve"> </w:t>
       </w:r>
       <w:r>
@@ -9850,15 +10579,7 @@
           <w:sz w:val="24"/>
           <w:szCs w:val="24"/>
         </w:rPr>
-        <w:t xml:space="preserve">he faded jean </w:t>
-      </w:r>
-      <w:r>
-        <w:rPr>
-          <w:sz w:val="24"/>
-          <w:szCs w:val="24"/>
-        </w:rPr>
-        <w:lastRenderedPageBreak/>
-        <w:t>"Mt. Borah, elev. 12,662 ft." banner</w:t>
+        <w:t>he faded jean "Mt. Borah, elev. 12,662 ft." banner</w:t>
       </w:r>
       <w:r>
         <w:rPr>
@@ -10610,7 +11331,15 @@
           <w:sz w:val="24"/>
           <w:szCs w:val="24"/>
         </w:rPr>
-        <w:t xml:space="preserve"> I realized I might as well eat too. Soon enough I was back on I-70 heading east covering new ground, through often scenic areas, with each passing mile. Near the small town of Minturn, I exited the freeway turning south onto US-24 to wind my way up to the two-mile high town of Leadville. As I neared Leadville I spotted M</w:t>
+        <w:t xml:space="preserve"> I realized I might as well eat too. Soon enough I was back on I-70 heading east covering new ground, through often scenic areas, with each passing mile. Near the small town </w:t>
+      </w:r>
+      <w:r>
+        <w:rPr>
+          <w:sz w:val="24"/>
+          <w:szCs w:val="24"/>
+        </w:rPr>
+        <w:lastRenderedPageBreak/>
+        <w:t>of Minturn, I exited the freeway turning south onto US-24 to wind my way up to the two-mile high town of Leadville. As I neared Leadville I spotted M</w:t>
       </w:r>
       <w:r>
         <w:rPr>
@@ -10695,15 +11424,7 @@
           <w:sz w:val="24"/>
           <w:szCs w:val="24"/>
         </w:rPr>
-        <w:t xml:space="preserve">my vehicle to examine the </w:t>
-      </w:r>
-      <w:r>
-        <w:rPr>
-          <w:sz w:val="24"/>
-          <w:szCs w:val="24"/>
-        </w:rPr>
-        <w:lastRenderedPageBreak/>
-        <w:t xml:space="preserve">trailhead sign. Confirming I was in the right place, next I had to decide if I would spend the night here as planned or in the campground across the dirt road. This decision became obvious when a faceless male voice from the other vehicle suddenly informed me to keep my eye on the eastern sky where the voice claimed to have seen strange lights and unidentified flying objects. </w:t>
+        <w:t xml:space="preserve">my vehicle to examine the trailhead sign. Confirming I was in the right place, next I had to decide if I would spend the night here as planned or in the campground across the dirt road. This decision became obvious when a faceless male voice from the other vehicle suddenly informed me to keep my eye on the eastern sky where the voice claimed to have seen strange lights and unidentified flying objects. </w:t>
       </w:r>
     </w:p>
     <w:p>
@@ -10882,7 +11603,15 @@
           <w:sz w:val="24"/>
           <w:szCs w:val="24"/>
         </w:rPr>
-        <w:t>A false summit of approximately 13,800 ft. loomed in front of me as the wind blew slightly and I stopped to put my fleece back on. As I made my way up I occasionally noticed a fresh boot print and the odd dog foot print, making me question my pole position. Once the false peak was reached after 2.5 hours and about 3,800 vertical feet of climbing I was a bit let down to see how far away the next summit was which I incorrectly assumed was the highpoint.</w:t>
+        <w:t xml:space="preserve">A false summit of approximately 13,800 ft. loomed in front of me as the wind blew slightly and I stopped to put my fleece back on. As I made my way up I occasionally noticed a fresh boot print and the odd dog foot print, making me question my pole position. Once the false peak was </w:t>
+      </w:r>
+      <w:r>
+        <w:rPr>
+          <w:sz w:val="24"/>
+          <w:szCs w:val="24"/>
+        </w:rPr>
+        <w:lastRenderedPageBreak/>
+        <w:t>reached after 2.5 hours and about 3,800 vertical feet of climbing I was a bit let down to see how far away the next summit was which I incorrectly assumed was the highpoint.</w:t>
       </w:r>
     </w:p>
     <w:p>
@@ -10953,15 +11682,7 @@
           <w:sz w:val="24"/>
           <w:szCs w:val="24"/>
         </w:rPr>
-        <w:t xml:space="preserve"> minutes I reached the next elevated point from which I could finally see the true 14,433 foot peak. I would have to gain about another 50 feet and travel along a small wide ridge to reach the pinnacle of Colorado. Three hours were slightly </w:t>
-      </w:r>
-      <w:r>
-        <w:rPr>
-          <w:sz w:val="24"/>
-          <w:szCs w:val="24"/>
-        </w:rPr>
-        <w:lastRenderedPageBreak/>
-        <w:t xml:space="preserve">past so I decided not to hurry, and instead I took a few pictures of myself with the peak behind. </w:t>
+        <w:t xml:space="preserve"> minutes I reached the next elevated point from which I could finally see the true 14,433 foot peak. I would have to gain about another 50 feet and travel along a small wide ridge to reach the pinnacle of Colorado. Three hours were slightly past so I decided not to hurry, and instead I took a few pictures of myself with the peak behind. </w:t>
       </w:r>
       <w:r>
         <w:rPr>
@@ -11126,7 +11847,15 @@
           <w:sz w:val="24"/>
           <w:szCs w:val="24"/>
         </w:rPr>
-        <w:t>veered back to the main trail and watched them moving down, as at least five more people were making their way up. At the lower false summit I encountered the two older gentlemen steadily working their way up, one of them mentioned his GPS as he did when I pasted him on my ascent, making me realize he didn’t recognize me from a couple hours before.</w:t>
+        <w:t xml:space="preserve">veered back to the main trail and watched them moving down, as at least five more people were </w:t>
+      </w:r>
+      <w:r>
+        <w:rPr>
+          <w:sz w:val="24"/>
+          <w:szCs w:val="24"/>
+        </w:rPr>
+        <w:lastRenderedPageBreak/>
+        <w:t>making their way up. At the lower false summit I encountered the two older gentlemen steadily working their way up, one of them mentioned his GPS as he did when I pasted him on my ascent, making me realize he didn’t recognize me from a couple hours before.</w:t>
       </w:r>
     </w:p>
     <w:p>
@@ -11155,15 +11884,7 @@
           <w:sz w:val="24"/>
           <w:szCs w:val="24"/>
         </w:rPr>
-        <w:t xml:space="preserve"> and father. As I ate I watched the suspected UFO voice rapidly move down, often jogging. Also I saw the dog and owner resting a hundred feet or so below me. Just as I got up to continue my descent the young couple who </w:t>
-      </w:r>
-      <w:r>
-        <w:rPr>
-          <w:sz w:val="24"/>
-          <w:szCs w:val="24"/>
-        </w:rPr>
-        <w:lastRenderedPageBreak/>
-        <w:t xml:space="preserve">were just arriving at the peak as I started down spotted me and asked me if I was descending or ascending. The question annoyed me, and I snapped back that I was descending hoping they </w:t>
+        <w:t xml:space="preserve"> and father. As I ate I watched the suspected UFO voice rapidly move down, often jogging. Also I saw the dog and owner resting a hundred feet or so below me. Just as I got up to continue my descent the young couple who were just arriving at the peak as I started down spotted me and asked me if I was descending or ascending. The question annoyed me, and I snapped back that I was descending hoping they </w:t>
       </w:r>
       <w:r>
         <w:rPr>
@@ -11559,7 +12280,15 @@
           <w:sz w:val="24"/>
           <w:szCs w:val="24"/>
         </w:rPr>
-        <w:t xml:space="preserve"> we found out that it is glaciated and the site of related crevasse rescues, accidents, and even deaths. </w:t>
+        <w:t xml:space="preserve"> we </w:t>
+      </w:r>
+      <w:r>
+        <w:rPr>
+          <w:sz w:val="24"/>
+          <w:szCs w:val="24"/>
+        </w:rPr>
+        <w:lastRenderedPageBreak/>
+        <w:t xml:space="preserve">found out that it is glaciated and the site of related crevasse rescues, accidents, and even deaths. </w:t>
       </w:r>
       <w:r>
         <w:rPr>
@@ -11573,15 +12302,7 @@
           <w:sz w:val="24"/>
           <w:szCs w:val="24"/>
         </w:rPr>
-        <w:t xml:space="preserve">Mountaineering mostly in the Utah Mountains where glaciers do not exist and crevasses are not typically a concern, neither of us had any practical experience with negotiating glaciers and as such we had some learning to do. Understanding that on Mt Hood we would have only our combined knowledge to keep us safe, and to perform rescues should the need arise, we both spent time reading up on glacier travel and rescue techniques. We even got together and set up 3:1 and 6:1 pulley systems in my backyard. We also figured out how to use an ATC as part of a ratchet system to pull a partner out of a crevasse. A couple of weeks </w:t>
-      </w:r>
-      <w:r>
-        <w:rPr>
-          <w:sz w:val="24"/>
-          <w:szCs w:val="24"/>
-        </w:rPr>
-        <w:lastRenderedPageBreak/>
-        <w:t>prior to our scheduled trip, we set out on a practice run up local Mount Timpanogos where on the snow covered slopes adjacent to Emerald Lake we practiced arresting falls while roped together, setting up anchors, and rescuing each other out of imaginary crevasses. Armed with our newly acquired knowledge and practice we felt we were ready for Oregon’s tallest mountain.</w:t>
+        <w:t>Mountaineering mostly in the Utah Mountains where glaciers do not exist and crevasses are not typically a concern, neither of us had any practical experience with negotiating glaciers and as such we had some learning to do. Understanding that on Mt Hood we would have only our combined knowledge to keep us safe, and to perform rescues should the need arise, we both spent time reading up on glacier travel and rescue techniques. We even got together and set up 3:1 and 6:1 pulley systems in my backyard. We also figured out how to use an ATC as part of a ratchet system to pull a partner out of a crevasse. A couple of weeks prior to our scheduled trip, we set out on a practice run up local Mount Timpanogos where on the snow covered slopes adjacent to Emerald Lake we practiced arresting falls while roped together, setting up anchors, and rescuing each other out of imaginary crevasses. Armed with our newly acquired knowledge and practice we felt we were ready for Oregon’s tallest mountain.</w:t>
       </w:r>
     </w:p>
     <w:p>
@@ -11710,7 +12431,23 @@
           <w:szCs w:val="24"/>
         </w:rPr>
         <w:br/>
-        <w:t>We reached The Dalles Oregon around noo</w:t>
+        <w:t xml:space="preserve">We reached The </w:t>
+      </w:r>
+      <w:proofErr w:type="spellStart"/>
+      <w:r>
+        <w:rPr>
+          <w:sz w:val="24"/>
+          <w:szCs w:val="24"/>
+        </w:rPr>
+        <w:t>Dalles</w:t>
+      </w:r>
+      <w:proofErr w:type="spellEnd"/>
+      <w:r>
+        <w:rPr>
+          <w:sz w:val="24"/>
+          <w:szCs w:val="24"/>
+        </w:rPr>
+        <w:t xml:space="preserve"> Oregon around noo</w:t>
       </w:r>
       <w:r>
         <w:rPr>
@@ -11724,7 +12461,39 @@
           <w:sz w:val="24"/>
           <w:szCs w:val="24"/>
         </w:rPr>
-        <w:t>, where we stopped at Burgerville USA for lunch. From The Dalles it was only 21 more miles on I-84 west and then another 40 miles mostly along Oregon route 35 to the south side of Mt Hood and Timberline ski resort. We stopped a couple of times along route 35 to take pictures of the impressive 7,700 foot prominence of Mt Hood.</w:t>
+        <w:t xml:space="preserve">, where we stopped at </w:t>
+      </w:r>
+      <w:proofErr w:type="spellStart"/>
+      <w:r>
+        <w:rPr>
+          <w:sz w:val="24"/>
+          <w:szCs w:val="24"/>
+        </w:rPr>
+        <w:t>Burgerville</w:t>
+      </w:r>
+      <w:proofErr w:type="spellEnd"/>
+      <w:r>
+        <w:rPr>
+          <w:sz w:val="24"/>
+          <w:szCs w:val="24"/>
+        </w:rPr>
+        <w:t xml:space="preserve"> USA for lunch. From The </w:t>
+      </w:r>
+      <w:proofErr w:type="spellStart"/>
+      <w:r>
+        <w:rPr>
+          <w:sz w:val="24"/>
+          <w:szCs w:val="24"/>
+        </w:rPr>
+        <w:t>Dalles</w:t>
+      </w:r>
+      <w:proofErr w:type="spellEnd"/>
+      <w:r>
+        <w:rPr>
+          <w:sz w:val="24"/>
+          <w:szCs w:val="24"/>
+        </w:rPr>
+        <w:t xml:space="preserve"> it was only 21 more miles on I-84 west and then another 40 miles mostly along Oregon route 35 to the south side of Mt Hood and Timberline ski resort. We stopped a couple of times along route 35 to take pictures of the impressive 7,700 foot prominence of Mt Hood.</w:t>
       </w:r>
     </w:p>
     <w:p>
@@ -11754,7 +12523,7 @@
           <w:szCs w:val="24"/>
         </w:rPr>
         <w:br/>
-        <w:t xml:space="preserve">Inside the lodge we noticed a park service employee at a table so we chatted with him but he did not have any information about the current climbing conditions. He suggested we go to the Day Lodge instead where he said there was a Climbers Cave. We followed his suggest and located the Climbers Cave, but there were no people there to chat with. However we did find the self-registry climbing permits, and a weather forecast. The forecast called for clear skies, much to our liking, but it also called for 30 mph wind gusts, something we had not anticipated. As we left the Climbers Cave I asked an athletic looking employee if he had climbed the mountain, he arrogantly replied that he had, and so I attempted to ask him the location of the Hogsback ridge on a ski resort map behind him. He did not want anything to do with me, so he responded that the map was a “cartoon map”, and I guess from that I was to infer how elite he </w:t>
+        <w:t xml:space="preserve">Inside the lodge we noticed a park service employee at a table so we chatted with him but he did not have any information about the current climbing conditions. He suggested we go to the </w:t>
       </w:r>
       <w:r>
         <w:rPr>
@@ -11762,7 +12531,7 @@
           <w:szCs w:val="24"/>
         </w:rPr>
         <w:lastRenderedPageBreak/>
-        <w:t>is, even though his job appeared to be Mr. Trash-Collector. At that point in time I decided not to bother with trying to get anyone to tell us about the routes, knowing we c</w:t>
+        <w:t>Day Lodge instead where he said there was a Climbers Cave. We followed his suggest and located the Climbers Cave, but there were no people there to chat with. However we did find the self-registry climbing permits, and a weather forecast. The forecast called for clear skies, much to our liking, but it also called for 30 mph wind gusts, something we had not anticipated. As we left the Climbers Cave I asked an athletic looking employee if he had climbed the mountain, he arrogantly replied that he had, and so I attempted to ask him the location of the Hogsback ridge on a ski resort map behind him. He did not want anything to do with me, so he responded that the map was a “cartoon map”, and I guess from that I was to infer how elite he is, even though his job appeared to be Mr. Trash-Collector. At that point in time I decided not to bother with trying to get anyone to tell us about the routes, knowing we c</w:t>
       </w:r>
       <w:r>
         <w:rPr>
@@ -12004,7 +12773,15 @@
           <w:sz w:val="24"/>
           <w:szCs w:val="24"/>
         </w:rPr>
-        <w:t xml:space="preserve">’s car I filled him in on what I had discovered. I suppose knowing another group was about to head out spurred us into action ahead of our schedule. Getting ready in the cold, and dark, including making peanut butter and jelly sandwiches ended up taking much longer than we had anticipated, over an hour and a half. Part of the delay was reevaluating what we needed to wear due to the unexpected stormy conditions, but by 12:30 am we were ready to go </w:t>
+        <w:t xml:space="preserve">’s car I filled him in on what I had discovered. I suppose knowing another group was about to head out spurred us into action ahead of our schedule. Getting ready in the cold, and dark, including making peanut butter and jelly sandwiches ended up taking much </w:t>
+      </w:r>
+      <w:r>
+        <w:rPr>
+          <w:sz w:val="24"/>
+          <w:szCs w:val="24"/>
+        </w:rPr>
+        <w:lastRenderedPageBreak/>
+        <w:t xml:space="preserve">longer than we had anticipated, over an hour and a half. Part of the delay was reevaluating what we needed to wear due to the unexpected stormy conditions, but by 12:30 am we were ready to go </w:t>
       </w:r>
       <w:r>
         <w:rPr>
@@ -12061,7 +12838,6 @@
           <w:sz w:val="24"/>
           <w:szCs w:val="24"/>
         </w:rPr>
-        <w:lastRenderedPageBreak/>
         <w:t>Big rocks that looked like good seats, near the entrance of the climbers trail</w:t>
       </w:r>
       <w:r>
@@ -12352,7 +13128,15 @@
           <w:sz w:val="24"/>
           <w:szCs w:val="24"/>
         </w:rPr>
-        <w:t xml:space="preserve"> felt we could trust his opinion. As we ate a few snacks I brought up the subject of the </w:t>
+        <w:t xml:space="preserve"> felt we </w:t>
+      </w:r>
+      <w:r>
+        <w:rPr>
+          <w:sz w:val="24"/>
+          <w:szCs w:val="24"/>
+        </w:rPr>
+        <w:lastRenderedPageBreak/>
+        <w:t xml:space="preserve">could trust his opinion. As we ate a few snacks I brought up the subject of the </w:t>
       </w:r>
       <w:r>
         <w:rPr>
@@ -12409,7 +13193,6 @@
           <w:sz w:val="24"/>
           <w:szCs w:val="24"/>
         </w:rPr>
-        <w:lastRenderedPageBreak/>
         <w:t xml:space="preserve">We could see Carter Rock above us to our left, but other than heading up we really did not know where in the dark we were going. There were other boot tracks and ski </w:t>
       </w:r>
       <w:r>
@@ -12467,7 +13250,23 @@
           <w:sz w:val="24"/>
           <w:szCs w:val="24"/>
         </w:rPr>
-        <w:t xml:space="preserve"> we measured out our rope and attached our prussics as the group of four caught up with us. As they </w:t>
+        <w:t xml:space="preserve"> we measured out our rope and attached our </w:t>
+      </w:r>
+      <w:proofErr w:type="spellStart"/>
+      <w:r>
+        <w:rPr>
+          <w:sz w:val="24"/>
+          <w:szCs w:val="24"/>
+        </w:rPr>
+        <w:t>prussics</w:t>
+      </w:r>
+      <w:proofErr w:type="spellEnd"/>
+      <w:r>
+        <w:rPr>
+          <w:sz w:val="24"/>
+          <w:szCs w:val="24"/>
+        </w:rPr>
+        <w:t xml:space="preserve"> as the group of four caught up with us. As they </w:t>
       </w:r>
       <w:r>
         <w:rPr>
@@ -12603,6 +13402,7 @@
           <w:sz w:val="24"/>
           <w:szCs w:val="24"/>
         </w:rPr>
+        <w:lastRenderedPageBreak/>
         <w:t xml:space="preserve">The slip was a good thing because it reinforced to me how hazardous the conditions were, and so I began to pick my footings more carefully and would occasionally take the time to chop steeps with my ice axe. After we had crossed the height of the </w:t>
       </w:r>
       <w:r>
@@ -12645,15 +13445,7 @@
           <w:sz w:val="24"/>
           <w:szCs w:val="24"/>
         </w:rPr>
-        <w:t xml:space="preserve"> gained the ridge and dropped out of site, and the other three members of his group rapidly gained on us and shortly overtook us as they stuck to the right side of the main runnel. At that point I mentally kicked myself for </w:t>
-      </w:r>
-      <w:r>
-        <w:rPr>
-          <w:sz w:val="24"/>
-          <w:szCs w:val="24"/>
-        </w:rPr>
-        <w:lastRenderedPageBreak/>
-        <w:t>not following my instincts. Then and there we knew we had to traverse the icy slopes to the right and gain the more established route they were on.</w:t>
+        <w:t xml:space="preserve"> gained the ridge and dropped out of site, and the other three members of his group rapidly gained on us and shortly overtook us as they stuck to the right side of the main runnel. At that point I mentally kicked myself for not following my instincts. Then and there we knew we had to traverse the icy slopes to the right and gain the more established route they were on.</w:t>
       </w:r>
     </w:p>
     <w:p>
@@ -12973,6 +13765,7 @@
           <w:sz w:val="24"/>
           <w:szCs w:val="24"/>
         </w:rPr>
+        <w:lastRenderedPageBreak/>
         <w:t xml:space="preserve">Not wasting anytime, and eager to get down to presumed safety, we started down after less than 10 minutes on the peak. We had seen where the other group had gone down, but at first glance I was not sure it was the fastest route, so we continued to back track toward the knife-edge, but once we reached it, the idea of shimmying down it </w:t>
       </w:r>
       <w:r>
@@ -13071,15 +13864,7 @@
           <w:sz w:val="24"/>
           <w:szCs w:val="24"/>
         </w:rPr>
-        <w:t xml:space="preserve"> </w:t>
-      </w:r>
-      <w:r>
-        <w:rPr>
-          <w:sz w:val="24"/>
-          <w:szCs w:val="24"/>
-        </w:rPr>
-        <w:lastRenderedPageBreak/>
-        <w:t>we finally saw the other two climbers who had started out at the same time as us, they were over the hot rocks and starting up the Coalman Glacier. We watch one of them slip and go a long ways, perhaps a 100 feet, before he stopped. That seemed to be enough for them, as they turned around and headed down.</w:t>
+        <w:t xml:space="preserve"> we finally saw the other two climbers who had started out at the same time as us, they were over the hot rocks and starting up the Coalman Glacier. We watch one of them slip and go a long ways, perhaps a 100 feet, before he stopped. That seemed to be enough for them, as they turned around and headed down.</w:t>
       </w:r>
     </w:p>
     <w:p>
@@ -13223,7 +14008,15 @@
           <w:szCs w:val="24"/>
         </w:rPr>
         <w:br/>
-        <w:t>Our descent path took us to the top of the Palmer lift, where we discovered the twin sisters enlightening the ski patrol about their fatigue and asking if they could ride down on the lift. Eve</w:t>
+        <w:t xml:space="preserve">Our descent path took us to the top of the Palmer lift, where we discovered the twin sisters enlightening the ski patrol about their fatigue and asking if they could ride down on the lift. </w:t>
+      </w:r>
+      <w:r>
+        <w:rPr>
+          <w:sz w:val="24"/>
+          <w:szCs w:val="24"/>
+        </w:rPr>
+        <w:lastRenderedPageBreak/>
+        <w:t>Eve</w:t>
       </w:r>
       <w:r>
         <w:rPr>
@@ -13378,15 +14171,7 @@
           <w:sz w:val="24"/>
           <w:szCs w:val="24"/>
         </w:rPr>
-        <w:t xml:space="preserve"> and I walked down the last 200 feet reaching the car before 11:30 am, both elated and exhausted, but happy about and thankful for another successful and safe mountain </w:t>
-      </w:r>
-      <w:r>
-        <w:rPr>
-          <w:sz w:val="24"/>
-          <w:szCs w:val="24"/>
-        </w:rPr>
-        <w:lastRenderedPageBreak/>
-        <w:t xml:space="preserve">climb. While I removed my </w:t>
+        <w:t xml:space="preserve"> and I walked down the last 200 feet reaching the car before 11:30 am, both elated and exhausted, but happy about and thankful for another successful and safe mountain climb. While I removed my </w:t>
       </w:r>
       <w:r>
         <w:rPr>
@@ -14093,7 +14878,15 @@
           <w:sz w:val="24"/>
           <w:szCs w:val="24"/>
         </w:rPr>
-        <w:t xml:space="preserve"> To qualify for the Rainer trip club members were required to participate in several other local mountain climbs </w:t>
+        <w:t xml:space="preserve"> To qualify for the Rainer trip club members were </w:t>
+      </w:r>
+      <w:r>
+        <w:rPr>
+          <w:sz w:val="24"/>
+          <w:szCs w:val="24"/>
+        </w:rPr>
+        <w:lastRenderedPageBreak/>
+        <w:t xml:space="preserve">required to participate in several other local mountain climbs </w:t>
       </w:r>
       <w:r>
         <w:rPr>
@@ -14234,7 +15027,23 @@
           <w:sz w:val="24"/>
           <w:szCs w:val="24"/>
         </w:rPr>
-        <w:t xml:space="preserve"> En route along the Paradise Rd, which parallels the Nisqually River, the ultra-prominence of Mount Rainier was </w:t>
+        <w:t xml:space="preserve"> </w:t>
+      </w:r>
+      <w:proofErr w:type="spellStart"/>
+      <w:r>
+        <w:rPr>
+          <w:sz w:val="24"/>
+          <w:szCs w:val="24"/>
+        </w:rPr>
+        <w:t>En</w:t>
+      </w:r>
+      <w:proofErr w:type="spellEnd"/>
+      <w:r>
+        <w:rPr>
+          <w:sz w:val="24"/>
+          <w:szCs w:val="24"/>
+        </w:rPr>
+        <w:t xml:space="preserve"> route along the Paradise Rd, which parallels the Nisqually River, the ultra-prominence of Mount Rainier was </w:t>
       </w:r>
       <w:r>
         <w:rPr>
@@ -14291,7 +15100,6 @@
           <w:sz w:val="24"/>
           <w:szCs w:val="24"/>
         </w:rPr>
-        <w:lastRenderedPageBreak/>
         <w:t>Legend has it that the name “Paradise” comes from the glorious views of the wildflower meadows common to the area.  The site</w:t>
       </w:r>
       <w:r>
@@ -15164,7 +15972,15 @@
           <w:sz w:val="24"/>
           <w:szCs w:val="24"/>
         </w:rPr>
-        <w:t xml:space="preserve"> and I had done our own practice back home on the snowfield at </w:t>
+        <w:t xml:space="preserve"> and I had done our own practice back </w:t>
+      </w:r>
+      <w:r>
+        <w:rPr>
+          <w:sz w:val="24"/>
+          <w:szCs w:val="24"/>
+        </w:rPr>
+        <w:lastRenderedPageBreak/>
+        <w:t xml:space="preserve">home on the snowfield at </w:t>
       </w:r>
       <w:r>
         <w:rPr>
@@ -15334,7 +16150,6 @@
           <w:sz w:val="24"/>
           <w:szCs w:val="24"/>
         </w:rPr>
-        <w:lastRenderedPageBreak/>
         <w:t>Josh</w:t>
       </w:r>
       <w:r>
@@ -15363,28 +16178,7 @@
           <w:sz w:val="24"/>
           <w:szCs w:val="24"/>
         </w:rPr>
-        <w:t>, and t</w:t>
-      </w:r>
-      <w:r>
-        <w:rPr>
-          <w:sz w:val="24"/>
-          <w:szCs w:val="24"/>
-        </w:rPr>
-        <w:t xml:space="preserve">he plan was to continue </w:t>
-      </w:r>
-      <w:r>
-        <w:rPr>
-          <w:sz w:val="24"/>
-          <w:szCs w:val="24"/>
-        </w:rPr>
-        <w:t>the</w:t>
-      </w:r>
-      <w:r>
-        <w:rPr>
-          <w:sz w:val="24"/>
-          <w:szCs w:val="24"/>
-        </w:rPr>
-        <w:t xml:space="preserve"> ascent at 3:00am.  </w:t>
+        <w:t xml:space="preserve">, and the plan was to continue the ascent at 3:00am.  </w:t>
       </w:r>
       <w:r>
         <w:rPr>
@@ -16060,7 +16854,23 @@
           <w:sz w:val="24"/>
           <w:szCs w:val="24"/>
         </w:rPr>
-        <w:t xml:space="preserve"> we ascended the Ingraham’s Glacier to the Emmon’s Glacier which took us to the 14,180 </w:t>
+        <w:t xml:space="preserve"> we ascended the Ingraham’s Glacier to the </w:t>
+      </w:r>
+      <w:proofErr w:type="spellStart"/>
+      <w:r>
+        <w:rPr>
+          <w:sz w:val="24"/>
+          <w:szCs w:val="24"/>
+        </w:rPr>
+        <w:t>Emmon’s</w:t>
+      </w:r>
+      <w:proofErr w:type="spellEnd"/>
+      <w:r>
+        <w:rPr>
+          <w:sz w:val="24"/>
+          <w:szCs w:val="24"/>
+        </w:rPr>
+        <w:t xml:space="preserve"> Glacier which took us to the 14,180 </w:t>
       </w:r>
       <w:r>
         <w:rPr>
@@ -16097,12 +16907,21 @@
         </w:rPr>
         <w:t xml:space="preserve">.  </w:t>
       </w:r>
-      <w:r>
-        <w:rPr>
-          <w:sz w:val="24"/>
-          <w:szCs w:val="24"/>
-        </w:rPr>
-        <w:t>En route</w:t>
+      <w:proofErr w:type="spellStart"/>
+      <w:r>
+        <w:rPr>
+          <w:sz w:val="24"/>
+          <w:szCs w:val="24"/>
+        </w:rPr>
+        <w:t>En</w:t>
+      </w:r>
+      <w:proofErr w:type="spellEnd"/>
+      <w:r>
+        <w:rPr>
+          <w:sz w:val="24"/>
+          <w:szCs w:val="24"/>
+        </w:rPr>
+        <w:t xml:space="preserve"> route</w:t>
       </w:r>
       <w:r>
         <w:rPr>
@@ -16166,7 +16985,15 @@
           <w:sz w:val="24"/>
           <w:szCs w:val="24"/>
         </w:rPr>
-        <w:t xml:space="preserve">with the larger east crater (the one we stood on) </w:t>
+        <w:t xml:space="preserve">with the larger east </w:t>
+      </w:r>
+      <w:r>
+        <w:rPr>
+          <w:sz w:val="24"/>
+          <w:szCs w:val="24"/>
+        </w:rPr>
+        <w:lastRenderedPageBreak/>
+        <w:t xml:space="preserve">crater (the one we stood on) </w:t>
       </w:r>
       <w:r>
         <w:rPr>
@@ -16525,7 +17352,6 @@
           <w:sz w:val="24"/>
           <w:szCs w:val="24"/>
         </w:rPr>
-        <w:lastRenderedPageBreak/>
         <w:t xml:space="preserve">I </w:t>
       </w:r>
       <w:r>

--- a/Walter/TripReports/Book_01_10.docx
+++ b/Walter/TripReports/Book_01_10.docx
@@ -298,7 +298,7 @@
           <w:szCs w:val="24"/>
         </w:rPr>
         <w:drawing>
-          <wp:anchor distT="0" distB="0" distL="114300" distR="114300" simplePos="0" relativeHeight="251649536" behindDoc="0" locked="0" layoutInCell="1" allowOverlap="1" wp14:anchorId="3A4BB89F" wp14:editId="12D45766">
+          <wp:anchor distT="0" distB="0" distL="114300" distR="114300" simplePos="0" relativeHeight="251654144" behindDoc="0" locked="0" layoutInCell="1" allowOverlap="1" wp14:anchorId="3A4BB89F" wp14:editId="63AB9180">
             <wp:simplePos x="0" y="0"/>
             <wp:positionH relativeFrom="column">
               <wp:posOffset>3926205</wp:posOffset>
@@ -865,7 +865,7 @@
           <w:szCs w:val="24"/>
         </w:rPr>
         <w:drawing>
-          <wp:anchor distT="0" distB="0" distL="114300" distR="114300" simplePos="0" relativeHeight="251650560" behindDoc="0" locked="0" layoutInCell="1" allowOverlap="1" wp14:anchorId="1EE31FBD" wp14:editId="7729B19B">
+          <wp:anchor distT="0" distB="0" distL="114300" distR="114300" simplePos="0" relativeHeight="251655168" behindDoc="0" locked="0" layoutInCell="1" allowOverlap="1" wp14:anchorId="1EE31FBD" wp14:editId="47F9BBA2">
             <wp:simplePos x="0" y="0"/>
             <wp:positionH relativeFrom="column">
               <wp:posOffset>13364</wp:posOffset>
@@ -1274,7 +1274,7 @@
           <w:szCs w:val="24"/>
         </w:rPr>
         <w:drawing>
-          <wp:anchor distT="0" distB="0" distL="114300" distR="114300" simplePos="0" relativeHeight="251656704" behindDoc="0" locked="0" layoutInCell="1" allowOverlap="1" wp14:anchorId="69744B11" wp14:editId="158F7814">
+          <wp:anchor distT="0" distB="0" distL="114300" distR="114300" simplePos="0" relativeHeight="251657216" behindDoc="0" locked="0" layoutInCell="1" allowOverlap="1" wp14:anchorId="69744B11" wp14:editId="52A0116A">
             <wp:simplePos x="0" y="0"/>
             <wp:positionH relativeFrom="column">
               <wp:posOffset>2831910</wp:posOffset>
@@ -2358,7 +2358,7 @@
           <w:szCs w:val="24"/>
         </w:rPr>
         <w:drawing>
-          <wp:anchor distT="0" distB="0" distL="114300" distR="114300" simplePos="0" relativeHeight="251655680" behindDoc="0" locked="0" layoutInCell="1" allowOverlap="1" wp14:anchorId="4775AC9F" wp14:editId="3BFE58FA">
+          <wp:anchor distT="0" distB="0" distL="114300" distR="114300" simplePos="0" relativeHeight="251656192" behindDoc="0" locked="0" layoutInCell="1" allowOverlap="1" wp14:anchorId="4775AC9F" wp14:editId="61C8E7FF">
             <wp:simplePos x="0" y="0"/>
             <wp:positionH relativeFrom="column">
               <wp:posOffset>19846</wp:posOffset>
@@ -2524,21 +2524,7 @@
           <w:sz w:val="24"/>
           <w:szCs w:val="24"/>
         </w:rPr>
-        <w:t xml:space="preserve"> w</w:t>
-      </w:r>
-      <w:r>
-        <w:rPr>
-          <w:sz w:val="24"/>
-          <w:szCs w:val="24"/>
-        </w:rPr>
-        <w:t>e back tracked</w:t>
-      </w:r>
-      <w:r>
-        <w:rPr>
-          <w:sz w:val="24"/>
-          <w:szCs w:val="24"/>
-        </w:rPr>
-        <w:t xml:space="preserve">. At the parking lot, after </w:t>
+        <w:t xml:space="preserve"> we back tracked. At the parking lot, after </w:t>
       </w:r>
       <w:r>
         <w:rPr>
@@ -2858,7 +2844,7 @@
           <w:szCs w:val="24"/>
         </w:rPr>
         <w:drawing>
-          <wp:anchor distT="0" distB="0" distL="114300" distR="114300" simplePos="0" relativeHeight="251658752" behindDoc="0" locked="0" layoutInCell="1" allowOverlap="1" wp14:anchorId="4E748409" wp14:editId="27A85420">
+          <wp:anchor distT="0" distB="0" distL="114300" distR="114300" simplePos="0" relativeHeight="251658240" behindDoc="0" locked="0" layoutInCell="1" allowOverlap="1" wp14:anchorId="4E748409" wp14:editId="73790F54">
             <wp:simplePos x="0" y="0"/>
             <wp:positionH relativeFrom="column">
               <wp:posOffset>3032125</wp:posOffset>
@@ -3281,7 +3267,7 @@
           <w:szCs w:val="24"/>
         </w:rPr>
         <w:drawing>
-          <wp:inline distT="0" distB="0" distL="0" distR="0" wp14:anchorId="5173A22D" wp14:editId="7FB01947">
+          <wp:inline distT="0" distB="0" distL="0" distR="0" wp14:anchorId="5173A22D" wp14:editId="064E06BA">
             <wp:extent cx="3821373" cy="2866846"/>
             <wp:effectExtent l="0" t="0" r="8255" b="0"/>
             <wp:docPr id="4" name="Picture 4" descr="A landscape with trees and mountains in the background&#10;&#10;Description automatically generated with low confidence"/>
@@ -3804,14 +3790,7 @@
           <w:sz w:val="24"/>
           <w:szCs w:val="24"/>
         </w:rPr>
-        <w:t> I had moved from Arlington to Herndon for a better paying job about thirteen months prior.</w:t>
-      </w:r>
-      <w:r>
-        <w:rPr>
-          <w:sz w:val="24"/>
-          <w:szCs w:val="24"/>
-        </w:rPr>
-        <w:t xml:space="preserve"> </w:t>
+        <w:t xml:space="preserve"> I had moved from Arlington to Herndon for a better paying job about thirteen months prior. </w:t>
       </w:r>
     </w:p>
     <w:p>
@@ -3941,7 +3920,7 @@
           <w:szCs w:val="24"/>
         </w:rPr>
         <w:drawing>
-          <wp:anchor distT="0" distB="0" distL="114300" distR="114300" simplePos="0" relativeHeight="251658752" behindDoc="0" locked="0" layoutInCell="1" allowOverlap="1" wp14:anchorId="1C3EE8E3" wp14:editId="21C6A7D7">
+          <wp:anchor distT="0" distB="0" distL="114300" distR="114300" simplePos="0" relativeHeight="251660288" behindDoc="0" locked="0" layoutInCell="1" allowOverlap="1" wp14:anchorId="1C3EE8E3" wp14:editId="7A64AEC3">
             <wp:simplePos x="0" y="0"/>
             <wp:positionH relativeFrom="column">
               <wp:posOffset>32318</wp:posOffset>
@@ -4390,7 +4369,7 @@
           <w:szCs w:val="24"/>
         </w:rPr>
         <w:drawing>
-          <wp:anchor distT="0" distB="0" distL="114300" distR="114300" simplePos="0" relativeHeight="251663872" behindDoc="0" locked="0" layoutInCell="1" allowOverlap="1" wp14:anchorId="0690EBAF" wp14:editId="5D219E13">
+          <wp:anchor distT="0" distB="0" distL="114300" distR="114300" simplePos="0" relativeHeight="251661312" behindDoc="0" locked="0" layoutInCell="1" allowOverlap="1" wp14:anchorId="0690EBAF" wp14:editId="03915A97">
             <wp:simplePos x="0" y="0"/>
             <wp:positionH relativeFrom="column">
               <wp:posOffset>3124835</wp:posOffset>
@@ -4916,7 +4895,7 @@
           <w:szCs w:val="24"/>
         </w:rPr>
         <w:drawing>
-          <wp:inline distT="0" distB="0" distL="0" distR="0" wp14:anchorId="3A38FB93" wp14:editId="4018E8C9">
+          <wp:inline distT="0" distB="0" distL="0" distR="0" wp14:anchorId="3A38FB93" wp14:editId="7A4D0E1F">
             <wp:extent cx="2538484" cy="3383560"/>
             <wp:effectExtent l="0" t="0" r="0" b="7620"/>
             <wp:docPr id="11" name="Picture 11" descr="A person standing on a log&#10;&#10;Description automatically generated with low confidence"/>
@@ -5264,7 +5243,39 @@
           <w:sz w:val="24"/>
           <w:szCs w:val="24"/>
         </w:rPr>
-        <w:t xml:space="preserve"> We dared a dip in the </w:t>
+        <w:t xml:space="preserve"> We </w:t>
+      </w:r>
+      <w:r>
+        <w:rPr>
+          <w:b/>
+          <w:sz w:val="24"/>
+          <w:szCs w:val="24"/>
+        </w:rPr>
+        <w:t>D</w:t>
+      </w:r>
+      <w:r>
+        <w:rPr>
+          <w:b/>
+          <w:sz w:val="24"/>
+          <w:szCs w:val="24"/>
+        </w:rPr>
+        <w:t xml:space="preserve">ared a </w:t>
+      </w:r>
+      <w:r>
+        <w:rPr>
+          <w:b/>
+          <w:sz w:val="24"/>
+          <w:szCs w:val="24"/>
+        </w:rPr>
+        <w:t>D</w:t>
+      </w:r>
+      <w:r>
+        <w:rPr>
+          <w:b/>
+          <w:sz w:val="24"/>
+          <w:szCs w:val="24"/>
+        </w:rPr>
+        <w:t xml:space="preserve">ip </w:t>
       </w:r>
       <w:proofErr w:type="gramStart"/>
       <w:r>
@@ -5273,7 +5284,15 @@
           <w:sz w:val="24"/>
           <w:szCs w:val="24"/>
         </w:rPr>
-        <w:t>ice cold</w:t>
+        <w:t>I</w:t>
+      </w:r>
+      <w:r>
+        <w:rPr>
+          <w:b/>
+          <w:sz w:val="24"/>
+          <w:szCs w:val="24"/>
+        </w:rPr>
+        <w:t>n</w:t>
       </w:r>
       <w:proofErr w:type="gramEnd"/>
       <w:r>
@@ -5282,7 +5301,47 @@
           <w:sz w:val="24"/>
           <w:szCs w:val="24"/>
         </w:rPr>
-        <w:t xml:space="preserve"> water.</w:t>
+        <w:t xml:space="preserve"> the </w:t>
+      </w:r>
+      <w:r>
+        <w:rPr>
+          <w:b/>
+          <w:sz w:val="24"/>
+          <w:szCs w:val="24"/>
+        </w:rPr>
+        <w:t>I</w:t>
+      </w:r>
+      <w:r>
+        <w:rPr>
+          <w:b/>
+          <w:sz w:val="24"/>
+          <w:szCs w:val="24"/>
+        </w:rPr>
+        <w:t>ce-cold</w:t>
+      </w:r>
+      <w:r>
+        <w:rPr>
+          <w:b/>
+          <w:sz w:val="24"/>
+          <w:szCs w:val="24"/>
+        </w:rPr>
+        <w:t xml:space="preserve"> </w:t>
+      </w:r>
+      <w:r>
+        <w:rPr>
+          <w:b/>
+          <w:sz w:val="24"/>
+          <w:szCs w:val="24"/>
+        </w:rPr>
+        <w:t>W</w:t>
+      </w:r>
+      <w:r>
+        <w:rPr>
+          <w:b/>
+          <w:sz w:val="24"/>
+          <w:szCs w:val="24"/>
+        </w:rPr>
+        <w:t>ater.</w:t>
       </w:r>
     </w:p>
     <w:p>
@@ -5304,7 +5363,14 @@
           <w:sz w:val="24"/>
           <w:szCs w:val="24"/>
         </w:rPr>
-        <w:t xml:space="preserve"> this -</w:t>
+        <w:t xml:space="preserve"> this</w:t>
+      </w:r>
+      <w:r>
+        <w:rPr>
+          <w:sz w:val="24"/>
+          <w:szCs w:val="24"/>
+        </w:rPr>
+        <w:t xml:space="preserve">, </w:t>
       </w:r>
       <w:r>
         <w:rPr>
@@ -5318,7 +5384,7 @@
           <w:sz w:val="24"/>
           <w:szCs w:val="24"/>
         </w:rPr>
-        <w:t>-</w:t>
+        <w:t>,</w:t>
       </w:r>
       <w:r>
         <w:rPr>
@@ -5342,21 +5408,142 @@
         </w:rPr>
         <w:t xml:space="preserve">Following a drive through Lake Placid and a stroll down the main street, as the afternoon was rapidly </w:t>
       </w:r>
-      <w:proofErr w:type="gramStart"/>
-      <w:r>
-        <w:rPr>
-          <w:sz w:val="24"/>
-          <w:szCs w:val="24"/>
-        </w:rPr>
-        <w:t>disappearing</w:t>
-      </w:r>
-      <w:proofErr w:type="gramEnd"/>
-      <w:r>
-        <w:rPr>
-          <w:sz w:val="24"/>
-          <w:szCs w:val="24"/>
-        </w:rPr>
-        <w:t xml:space="preserve"> we decided we better drive to the starting location for our hike. The plan was to begin the hike from South Meadows, where we would leave the car, and backpack 2.8 miles along an old fire road to Marcy Dam. At Marcy Dam we would camp, and then pick up the classic VanHoevenberg Trail to the peak the next morning. The advantage of starting at South Meadow as compared to the VanHoevenberg Trailhead at Adirondac Loj is that we could park the car for free.</w:t>
+      <w:r>
+        <w:rPr>
+          <w:sz w:val="24"/>
+          <w:szCs w:val="24"/>
+        </w:rPr>
+        <w:t>disappearing,</w:t>
+      </w:r>
+      <w:r>
+        <w:rPr>
+          <w:sz w:val="24"/>
+          <w:szCs w:val="24"/>
+        </w:rPr>
+        <w:t xml:space="preserve"> we decided we better drive to the starting location </w:t>
+      </w:r>
+      <w:r>
+        <w:rPr>
+          <w:sz w:val="24"/>
+          <w:szCs w:val="24"/>
+        </w:rPr>
+        <w:t>of</w:t>
+      </w:r>
+      <w:r>
+        <w:rPr>
+          <w:sz w:val="24"/>
+          <w:szCs w:val="24"/>
+        </w:rPr>
+        <w:t xml:space="preserve"> our hike. The plan was to begin the hike from South Meadows, where we would leave the car, and backpack 2.8 miles along an old fire road to Marcy Dam. </w:t>
+      </w:r>
+      <w:r>
+        <w:rPr>
+          <w:sz w:val="24"/>
+          <w:szCs w:val="24"/>
+        </w:rPr>
+        <w:t xml:space="preserve"> W</w:t>
+      </w:r>
+      <w:r>
+        <w:rPr>
+          <w:sz w:val="24"/>
+          <w:szCs w:val="24"/>
+        </w:rPr>
+        <w:t>e would camp</w:t>
+      </w:r>
+      <w:r>
+        <w:rPr>
+          <w:sz w:val="24"/>
+          <w:szCs w:val="24"/>
+        </w:rPr>
+        <w:t xml:space="preserve"> near the dam</w:t>
+      </w:r>
+      <w:r>
+        <w:rPr>
+          <w:sz w:val="24"/>
+          <w:szCs w:val="24"/>
+        </w:rPr>
+        <w:t xml:space="preserve">, and then pick up the classic </w:t>
+      </w:r>
+      <w:r>
+        <w:rPr>
+          <w:sz w:val="24"/>
+          <w:szCs w:val="24"/>
+        </w:rPr>
+        <w:t>Van Hoevenberg</w:t>
+      </w:r>
+      <w:r>
+        <w:rPr>
+          <w:sz w:val="24"/>
+          <w:szCs w:val="24"/>
+        </w:rPr>
+        <w:t xml:space="preserve"> Trail to the peak the next morning. The advantage of starting at South Meadow as compared to the </w:t>
+      </w:r>
+      <w:r>
+        <w:rPr>
+          <w:sz w:val="24"/>
+          <w:szCs w:val="24"/>
+        </w:rPr>
+        <w:t>Van Hoevenberg</w:t>
+      </w:r>
+      <w:r>
+        <w:rPr>
+          <w:sz w:val="24"/>
+          <w:szCs w:val="24"/>
+        </w:rPr>
+        <w:t xml:space="preserve"> Trailhead at </w:t>
+      </w:r>
+      <w:proofErr w:type="spellStart"/>
+      <w:r>
+        <w:rPr>
+          <w:sz w:val="24"/>
+          <w:szCs w:val="24"/>
+        </w:rPr>
+        <w:t>Adironda</w:t>
+      </w:r>
+      <w:r>
+        <w:rPr>
+          <w:sz w:val="24"/>
+          <w:szCs w:val="24"/>
+        </w:rPr>
+        <w:t>k</w:t>
+      </w:r>
+      <w:proofErr w:type="spellEnd"/>
+      <w:r>
+        <w:rPr>
+          <w:sz w:val="24"/>
+          <w:szCs w:val="24"/>
+        </w:rPr>
+        <w:t xml:space="preserve"> </w:t>
+      </w:r>
+      <w:proofErr w:type="spellStart"/>
+      <w:r>
+        <w:rPr>
+          <w:sz w:val="24"/>
+          <w:szCs w:val="24"/>
+        </w:rPr>
+        <w:t>Loj</w:t>
+      </w:r>
+      <w:proofErr w:type="spellEnd"/>
+      <w:r>
+        <w:rPr>
+          <w:sz w:val="24"/>
+          <w:szCs w:val="24"/>
+        </w:rPr>
+        <w:t xml:space="preserve"> is </w:t>
+      </w:r>
+      <w:r>
+        <w:rPr>
+          <w:sz w:val="24"/>
+          <w:szCs w:val="24"/>
+        </w:rPr>
+        <w:t>free parking</w:t>
+      </w:r>
+      <w:r>
+        <w:rPr>
+          <w:sz w:val="24"/>
+          <w:szCs w:val="24"/>
+        </w:rPr>
+        <w:t>.</w:t>
       </w:r>
     </w:p>
     <w:p>
@@ -5371,49 +5558,162 @@
           <w:sz w:val="24"/>
           <w:szCs w:val="24"/>
         </w:rPr>
-        <w:t xml:space="preserve">The </w:t>
-      </w:r>
-      <w:r>
-        <w:rPr>
-          <w:sz w:val="24"/>
-          <w:szCs w:val="24"/>
-        </w:rPr>
-        <w:t xml:space="preserve">old </w:t>
-      </w:r>
-      <w:r>
-        <w:rPr>
-          <w:sz w:val="24"/>
-          <w:szCs w:val="24"/>
-        </w:rPr>
-        <w:t xml:space="preserve">fire road was basically flat gaining only 100ft to the dam, making the backpacking relatively easy. The mosquito’s, however, made the flat walk rather unpleasant. We took it slow and made it to the dam within 1.5 hours. By the time we settled on a camping spot and set up the three tents it was dark. After a snack, we played a game of "tie the food bag up in the tree." Each of us was given two tries to throw a 5-50 cord, with a </w:t>
-      </w:r>
-      <w:r>
-        <w:rPr>
-          <w:sz w:val="24"/>
-          <w:szCs w:val="24"/>
-        </w:rPr>
-        <w:t>stick</w:t>
-      </w:r>
-      <w:r>
-        <w:rPr>
-          <w:sz w:val="24"/>
-          <w:szCs w:val="24"/>
-        </w:rPr>
-        <w:t xml:space="preserve"> attached to one of </w:t>
-      </w:r>
-      <w:r>
-        <w:rPr>
-          <w:sz w:val="24"/>
-          <w:szCs w:val="24"/>
-        </w:rPr>
-        <w:t>its</w:t>
-      </w:r>
-      <w:r>
-        <w:rPr>
-          <w:sz w:val="24"/>
-          <w:szCs w:val="24"/>
-        </w:rPr>
-        <w:t xml:space="preserve"> ends, 20-feet up and through a fork in some tree branches. All our laughing, at missed attempts, got the dog camping across from us quite excited. On the eighth throw we finally succeeded.</w:t>
+        <w:t>Curiously</w:t>
+      </w:r>
+      <w:r>
+        <w:rPr>
+          <w:sz w:val="24"/>
+          <w:szCs w:val="24"/>
+        </w:rPr>
+        <w:t>, “</w:t>
+      </w:r>
+      <w:proofErr w:type="spellStart"/>
+      <w:r>
+        <w:rPr>
+          <w:sz w:val="24"/>
+          <w:szCs w:val="24"/>
+        </w:rPr>
+        <w:t>Adirondak</w:t>
+      </w:r>
+      <w:proofErr w:type="spellEnd"/>
+      <w:r>
+        <w:rPr>
+          <w:sz w:val="24"/>
+          <w:szCs w:val="24"/>
+        </w:rPr>
+        <w:t xml:space="preserve"> </w:t>
+      </w:r>
+      <w:proofErr w:type="spellStart"/>
+      <w:r>
+        <w:rPr>
+          <w:sz w:val="24"/>
+          <w:szCs w:val="24"/>
+        </w:rPr>
+        <w:t>Loj</w:t>
+      </w:r>
+      <w:proofErr w:type="spellEnd"/>
+      <w:r>
+        <w:rPr>
+          <w:sz w:val="24"/>
+          <w:szCs w:val="24"/>
+        </w:rPr>
+        <w:t xml:space="preserve">” is not </w:t>
+      </w:r>
+      <w:r>
+        <w:rPr>
+          <w:sz w:val="24"/>
+          <w:szCs w:val="24"/>
+        </w:rPr>
+        <w:t xml:space="preserve">a </w:t>
+      </w:r>
+      <w:r>
+        <w:rPr>
+          <w:sz w:val="24"/>
+          <w:szCs w:val="24"/>
+        </w:rPr>
+        <w:t xml:space="preserve">foreign language spelling, but just </w:t>
+      </w:r>
+      <w:r>
+        <w:rPr>
+          <w:sz w:val="24"/>
+          <w:szCs w:val="24"/>
+        </w:rPr>
+        <w:t>a</w:t>
+      </w:r>
+      <w:r>
+        <w:rPr>
+          <w:sz w:val="24"/>
+          <w:szCs w:val="24"/>
+        </w:rPr>
+        <w:t xml:space="preserve"> </w:t>
+      </w:r>
+      <w:r>
+        <w:rPr>
+          <w:sz w:val="24"/>
+          <w:szCs w:val="24"/>
+        </w:rPr>
+        <w:t>peculiar</w:t>
+      </w:r>
+      <w:r>
+        <w:rPr>
+          <w:sz w:val="24"/>
+          <w:szCs w:val="24"/>
+        </w:rPr>
+        <w:t xml:space="preserve"> </w:t>
+      </w:r>
+      <w:r>
+        <w:rPr>
+          <w:sz w:val="24"/>
+          <w:szCs w:val="24"/>
+        </w:rPr>
+        <w:t xml:space="preserve">spelling for </w:t>
+      </w:r>
+      <w:r>
+        <w:rPr>
+          <w:sz w:val="24"/>
+          <w:szCs w:val="24"/>
+        </w:rPr>
+        <w:t>“</w:t>
+      </w:r>
+      <w:r>
+        <w:rPr>
+          <w:sz w:val="24"/>
+          <w:szCs w:val="24"/>
+        </w:rPr>
+        <w:t>Adirondack Lodge</w:t>
+      </w:r>
+      <w:r>
+        <w:rPr>
+          <w:sz w:val="24"/>
+          <w:szCs w:val="24"/>
+        </w:rPr>
+        <w:t>”.  As the story goes</w:t>
+      </w:r>
+      <w:r>
+        <w:rPr>
+          <w:sz w:val="24"/>
+          <w:szCs w:val="24"/>
+        </w:rPr>
+        <w:t xml:space="preserve"> Melvil Dewey – the inventor of the Dewey Decimal System – was at one time the owner of the lodge.  Dewey liked phonetic spellings, and so he named his lodge “</w:t>
+      </w:r>
+      <w:proofErr w:type="spellStart"/>
+      <w:r>
+        <w:rPr>
+          <w:sz w:val="24"/>
+          <w:szCs w:val="24"/>
+        </w:rPr>
+        <w:t>Adironda</w:t>
+      </w:r>
+      <w:r>
+        <w:rPr>
+          <w:sz w:val="24"/>
+          <w:szCs w:val="24"/>
+        </w:rPr>
+        <w:t>k</w:t>
+      </w:r>
+      <w:proofErr w:type="spellEnd"/>
+      <w:r>
+        <w:rPr>
+          <w:sz w:val="24"/>
+          <w:szCs w:val="24"/>
+        </w:rPr>
+        <w:t xml:space="preserve"> </w:t>
+      </w:r>
+      <w:proofErr w:type="spellStart"/>
+      <w:r>
+        <w:rPr>
+          <w:sz w:val="24"/>
+          <w:szCs w:val="24"/>
+        </w:rPr>
+        <w:t>Loj</w:t>
+      </w:r>
+      <w:proofErr w:type="spellEnd"/>
+      <w:r>
+        <w:rPr>
+          <w:sz w:val="24"/>
+          <w:szCs w:val="24"/>
+        </w:rPr>
+        <w:t>”.</w:t>
       </w:r>
     </w:p>
     <w:p>
@@ -5428,7 +5728,91 @@
           <w:sz w:val="24"/>
           <w:szCs w:val="24"/>
         </w:rPr>
-        <w:t>This was our easy day, having covered less than three miles and only 100 vertical feet.</w:t>
+        <w:t xml:space="preserve">The </w:t>
+      </w:r>
+      <w:r>
+        <w:rPr>
+          <w:sz w:val="24"/>
+          <w:szCs w:val="24"/>
+        </w:rPr>
+        <w:t xml:space="preserve">old </w:t>
+      </w:r>
+      <w:r>
+        <w:rPr>
+          <w:sz w:val="24"/>
+          <w:szCs w:val="24"/>
+        </w:rPr>
+        <w:t>fire road</w:t>
+      </w:r>
+      <w:r>
+        <w:rPr>
+          <w:sz w:val="24"/>
+          <w:szCs w:val="24"/>
+        </w:rPr>
+        <w:t xml:space="preserve"> we followed</w:t>
+      </w:r>
+      <w:r>
+        <w:rPr>
+          <w:sz w:val="24"/>
+          <w:szCs w:val="24"/>
+        </w:rPr>
+        <w:t xml:space="preserve"> was basically flat gaining only 100</w:t>
+      </w:r>
+      <w:r>
+        <w:rPr>
+          <w:sz w:val="24"/>
+          <w:szCs w:val="24"/>
+        </w:rPr>
+        <w:t xml:space="preserve"> </w:t>
+      </w:r>
+      <w:r>
+        <w:rPr>
+          <w:sz w:val="24"/>
+          <w:szCs w:val="24"/>
+        </w:rPr>
+        <w:t>f</w:t>
+      </w:r>
+      <w:r>
+        <w:rPr>
+          <w:sz w:val="24"/>
+          <w:szCs w:val="24"/>
+        </w:rPr>
+        <w:t>eet</w:t>
+      </w:r>
+      <w:r>
+        <w:rPr>
+          <w:sz w:val="24"/>
+          <w:szCs w:val="24"/>
+        </w:rPr>
+        <w:t xml:space="preserve"> to the dam, making the backpacking relatively easy. The mosquito’s, however, made the flat walk rather unpleasant. We took it slow and made it to the dam within 1.5 hours. By the time we settled on a camping spot and set up the tents it was dark. After a snack, we played a game of "tie the food bag up in the tree." Each of us was given two tries to throw a 5-50 cord, with a </w:t>
+      </w:r>
+      <w:r>
+        <w:rPr>
+          <w:sz w:val="24"/>
+          <w:szCs w:val="24"/>
+        </w:rPr>
+        <w:t>stick</w:t>
+      </w:r>
+      <w:r>
+        <w:rPr>
+          <w:sz w:val="24"/>
+          <w:szCs w:val="24"/>
+        </w:rPr>
+        <w:t xml:space="preserve"> attached to one of </w:t>
+      </w:r>
+      <w:r>
+        <w:rPr>
+          <w:sz w:val="24"/>
+          <w:szCs w:val="24"/>
+        </w:rPr>
+        <w:t>its</w:t>
+      </w:r>
+      <w:r>
+        <w:rPr>
+          <w:sz w:val="24"/>
+          <w:szCs w:val="24"/>
+        </w:rPr>
+        <w:t xml:space="preserve"> ends, 20-feet up and through a fork in some tree branches. All our laughing, at missed attempts, got the dog camping across from us quite excited. On the eighth throw we finally succeeded.</w:t>
       </w:r>
     </w:p>
     <w:p>
@@ -5443,34 +5827,12 @@
           <w:sz w:val="24"/>
           <w:szCs w:val="24"/>
         </w:rPr>
-        <w:t>M</w:t>
-      </w:r>
-      <w:r>
-        <w:rPr>
-          <w:sz w:val="24"/>
-          <w:szCs w:val="24"/>
-        </w:rPr>
-        <w:t xml:space="preserve">onday morning, 4 July 2005, we woke up early, and by 8 am were on route to the highest point in New York, via the VanHoevenberg trail. After about 1-mile the trail passed a turn off for Phelps Mountain, and another 1.5 miles further along it crossed Phelps Brook by means of the three-pole-bridge. About two miles into this second day of our hike we came to the beautiful site of Indian Falls, and since the last half mile had been quite rocky and </w:t>
-      </w:r>
-      <w:proofErr w:type="gramStart"/>
-      <w:r>
-        <w:rPr>
-          <w:sz w:val="24"/>
-          <w:szCs w:val="24"/>
-        </w:rPr>
-        <w:t>steep</w:t>
-      </w:r>
-      <w:proofErr w:type="gramEnd"/>
-      <w:r>
-        <w:rPr>
-          <w:sz w:val="24"/>
-          <w:szCs w:val="24"/>
-        </w:rPr>
-        <w:t xml:space="preserve"> we decided this was a great place to relax and take in the views. Rested, on we went up the trail that resembled a stone staircase. About a half mile from the peak the trail passed the Hopkins trail to Keene Valley, on the left, at a plateau elevation of 4,420 feet. </w:t>
+        <w:t>This was our easy day, having covered less than three miles and only 100 vertical feet.</w:t>
       </w:r>
     </w:p>
     <w:p>
       <w:pPr>
+        <w:jc w:val="center"/>
         <w:rPr>
           <w:sz w:val="24"/>
           <w:szCs w:val="24"/>
@@ -5478,91 +5840,51 @@
       </w:pPr>
       <w:r>
         <w:rPr>
-          <w:sz w:val="24"/>
-          <w:szCs w:val="24"/>
-        </w:rPr>
-        <w:t>T</w:t>
-      </w:r>
-      <w:r>
-        <w:rPr>
-          <w:sz w:val="24"/>
-          <w:szCs w:val="24"/>
-        </w:rPr>
-        <w:t>he last 900 feet of vertical climbing are quite steep, so we stopped on some big rocks for lunch and decided to leave our day packs there to be picked up on the descent. Near the peak we passed a larg</w:t>
-      </w:r>
-      <w:r>
-        <w:rPr>
-          <w:sz w:val="24"/>
-          <w:szCs w:val="24"/>
-        </w:rPr>
-        <w:t xml:space="preserve">e cairn, and on the </w:t>
-      </w:r>
-      <w:proofErr w:type="gramStart"/>
-      <w:r>
-        <w:rPr>
-          <w:sz w:val="24"/>
-          <w:szCs w:val="24"/>
-        </w:rPr>
-        <w:t>peak</w:t>
-      </w:r>
-      <w:proofErr w:type="gramEnd"/>
-      <w:r>
-        <w:rPr>
-          <w:sz w:val="24"/>
-          <w:szCs w:val="24"/>
-        </w:rPr>
-        <w:t xml:space="preserve"> we asked </w:t>
-      </w:r>
-      <w:r>
-        <w:rPr>
-          <w:sz w:val="24"/>
-          <w:szCs w:val="24"/>
-        </w:rPr>
-        <w:t>some</w:t>
-      </w:r>
-      <w:r>
-        <w:rPr>
-          <w:sz w:val="24"/>
-          <w:szCs w:val="24"/>
-        </w:rPr>
-        <w:t>one to</w:t>
-      </w:r>
-      <w:r>
-        <w:rPr>
-          <w:sz w:val="24"/>
-          <w:szCs w:val="24"/>
-        </w:rPr>
-        <w:t xml:space="preserve"> take a photograph of our group of four in front of the plaque commemorating the 100 year anniversary of the first recorded ascent in 1837. We also located the geological survey marker. </w:t>
-      </w:r>
-      <w:r>
-        <w:rPr>
-          <w:sz w:val="24"/>
-          <w:szCs w:val="24"/>
-        </w:rPr>
-        <w:t>With our moderate pace, i</w:t>
-      </w:r>
-      <w:r>
-        <w:rPr>
-          <w:sz w:val="24"/>
-          <w:szCs w:val="24"/>
-        </w:rPr>
-        <w:t xml:space="preserve">t had taken us four hours, from the dam below, to cover the five miles up to the </w:t>
-      </w:r>
-      <w:proofErr w:type="gramStart"/>
-      <w:r>
-        <w:rPr>
-          <w:sz w:val="24"/>
-          <w:szCs w:val="24"/>
-        </w:rPr>
-        <w:t>5,344 foot</w:t>
-      </w:r>
-      <w:proofErr w:type="gramEnd"/>
-      <w:r>
-        <w:rPr>
-          <w:sz w:val="24"/>
-          <w:szCs w:val="24"/>
-        </w:rPr>
-        <w:t xml:space="preserve"> peak. In those five miles we gained over 3200 vertical feet.</w:t>
+          <w:noProof/>
+          <w:sz w:val="24"/>
+          <w:szCs w:val="24"/>
+        </w:rPr>
+        <w:drawing>
+          <wp:inline distT="0" distB="0" distL="0" distR="0" wp14:anchorId="4B2B5D86" wp14:editId="7923AF19">
+            <wp:extent cx="3402843" cy="2552132"/>
+            <wp:effectExtent l="0" t="0" r="7620" b="635"/>
+            <wp:docPr id="3" name="Picture 3" descr="A lake surrounded by trees and mountains&#10;&#10;Description automatically generated with low confidence"/>
+            <wp:cNvGraphicFramePr>
+              <a:graphicFrameLocks xmlns:a="http://schemas.openxmlformats.org/drawingml/2006/main" noChangeAspect="1"/>
+            </wp:cNvGraphicFramePr>
+            <a:graphic xmlns:a="http://schemas.openxmlformats.org/drawingml/2006/main">
+              <a:graphicData uri="http://schemas.openxmlformats.org/drawingml/2006/picture">
+                <pic:pic xmlns:pic="http://schemas.openxmlformats.org/drawingml/2006/picture">
+                  <pic:nvPicPr>
+                    <pic:cNvPr id="3" name="Picture 3" descr="A lake surrounded by trees and mountains&#10;&#10;Description automatically generated with low confidence"/>
+                    <pic:cNvPicPr/>
+                  </pic:nvPicPr>
+                  <pic:blipFill>
+                    <a:blip r:embed="rId13" cstate="print">
+                      <a:extLst>
+                        <a:ext uri="{28A0092B-C50C-407E-A947-70E740481C1C}">
+                          <a14:useLocalDpi xmlns:a14="http://schemas.microsoft.com/office/drawing/2010/main" val="0"/>
+                        </a:ext>
+                      </a:extLst>
+                    </a:blip>
+                    <a:stretch>
+                      <a:fillRect/>
+                    </a:stretch>
+                  </pic:blipFill>
+                  <pic:spPr>
+                    <a:xfrm>
+                      <a:off x="0" y="0"/>
+                      <a:ext cx="3519182" cy="2639386"/>
+                    </a:xfrm>
+                    <a:prstGeom prst="rect">
+                      <a:avLst/>
+                    </a:prstGeom>
+                  </pic:spPr>
+                </pic:pic>
+              </a:graphicData>
+            </a:graphic>
+          </wp:inline>
+        </w:drawing>
       </w:r>
     </w:p>
     <w:p>
@@ -5578,30 +5900,154 @@
           <w:szCs w:val="24"/>
         </w:rPr>
         <w:lastRenderedPageBreak/>
-        <w:t>On the summit w</w:t>
-      </w:r>
-      <w:r>
-        <w:rPr>
-          <w:sz w:val="24"/>
-          <w:szCs w:val="24"/>
-        </w:rPr>
-        <w:t xml:space="preserve">e were greeted by the so-called Summit Steward (some college kid </w:t>
-      </w:r>
-      <w:proofErr w:type="gramStart"/>
-      <w:r>
-        <w:rPr>
-          <w:sz w:val="24"/>
-          <w:szCs w:val="24"/>
-        </w:rPr>
-        <w:t>who’s</w:t>
-      </w:r>
-      <w:proofErr w:type="gramEnd"/>
-      <w:r>
-        <w:rPr>
-          <w:sz w:val="24"/>
-          <w:szCs w:val="24"/>
-        </w:rPr>
-        <w:t xml:space="preserve"> summer job it was to ensure no one walked on the roped-off fragile artic vegetation areas), and he informed us that we were the 16th, 17th, 18th, and 19th peak-baggers that day.</w:t>
+        <w:t>M</w:t>
+      </w:r>
+      <w:r>
+        <w:rPr>
+          <w:sz w:val="24"/>
+          <w:szCs w:val="24"/>
+        </w:rPr>
+        <w:t>onday morning,</w:t>
+      </w:r>
+      <w:r>
+        <w:rPr>
+          <w:sz w:val="24"/>
+          <w:szCs w:val="24"/>
+        </w:rPr>
+        <w:t xml:space="preserve"> </w:t>
+      </w:r>
+      <w:r>
+        <w:rPr>
+          <w:sz w:val="24"/>
+          <w:szCs w:val="24"/>
+        </w:rPr>
+        <w:t xml:space="preserve"> July</w:t>
+      </w:r>
+      <w:r>
+        <w:rPr>
+          <w:sz w:val="24"/>
+          <w:szCs w:val="24"/>
+        </w:rPr>
+        <w:t xml:space="preserve"> 4,</w:t>
+      </w:r>
+      <w:r>
+        <w:rPr>
+          <w:sz w:val="24"/>
+          <w:szCs w:val="24"/>
+        </w:rPr>
+        <w:t xml:space="preserve"> 2005, we woke up early, and by 8 am were on route to the highest point in New York, via the </w:t>
+      </w:r>
+      <w:r>
+        <w:rPr>
+          <w:sz w:val="24"/>
+          <w:szCs w:val="24"/>
+        </w:rPr>
+        <w:t>Van Hoevenberg</w:t>
+      </w:r>
+      <w:r>
+        <w:rPr>
+          <w:sz w:val="24"/>
+          <w:szCs w:val="24"/>
+        </w:rPr>
+        <w:t xml:space="preserve"> trail. After about 1-mile the trail passed a turn off for Phelps Mountain, and another 1.5 miles further along it crossed Phelps Brook by means of the three-pole-bridge. About two miles into this </w:t>
+      </w:r>
+      <w:r>
+        <w:rPr>
+          <w:sz w:val="24"/>
+          <w:szCs w:val="24"/>
+        </w:rPr>
+        <w:t xml:space="preserve">day, </w:t>
+      </w:r>
+      <w:r>
+        <w:rPr>
+          <w:sz w:val="24"/>
+          <w:szCs w:val="24"/>
+        </w:rPr>
+        <w:t xml:space="preserve">we came to the beautiful site of Indian Falls, and </w:t>
+      </w:r>
+      <w:r>
+        <w:rPr>
+          <w:sz w:val="24"/>
+          <w:szCs w:val="24"/>
+        </w:rPr>
+        <w:t>because</w:t>
+      </w:r>
+      <w:r>
+        <w:rPr>
+          <w:sz w:val="24"/>
+          <w:szCs w:val="24"/>
+        </w:rPr>
+        <w:t xml:space="preserve"> the last half mile had been quite rocky and </w:t>
+      </w:r>
+      <w:r>
+        <w:rPr>
+          <w:sz w:val="24"/>
+          <w:szCs w:val="24"/>
+        </w:rPr>
+        <w:t>steep,</w:t>
+      </w:r>
+      <w:r>
+        <w:rPr>
+          <w:sz w:val="24"/>
+          <w:szCs w:val="24"/>
+        </w:rPr>
+        <w:t xml:space="preserve"> we decided </w:t>
+      </w:r>
+      <w:r>
+        <w:rPr>
+          <w:sz w:val="24"/>
+          <w:szCs w:val="24"/>
+        </w:rPr>
+        <w:t>to</w:t>
+      </w:r>
+      <w:r>
+        <w:rPr>
+          <w:sz w:val="24"/>
+          <w:szCs w:val="24"/>
+        </w:rPr>
+        <w:t xml:space="preserve"> relax and take in the views. Rested, </w:t>
+      </w:r>
+      <w:r>
+        <w:rPr>
+          <w:sz w:val="24"/>
+          <w:szCs w:val="24"/>
+        </w:rPr>
+        <w:t xml:space="preserve">we continued up a trial </w:t>
+      </w:r>
+      <w:r>
+        <w:rPr>
+          <w:sz w:val="24"/>
+          <w:szCs w:val="24"/>
+        </w:rPr>
+        <w:t>resembl</w:t>
+      </w:r>
+      <w:r>
+        <w:rPr>
+          <w:sz w:val="24"/>
+          <w:szCs w:val="24"/>
+        </w:rPr>
+        <w:t xml:space="preserve">ing </w:t>
+      </w:r>
+      <w:r>
+        <w:rPr>
+          <w:sz w:val="24"/>
+          <w:szCs w:val="24"/>
+        </w:rPr>
+        <w:t>a stone staircase. About a half mile from the peak the trail passe</w:t>
+      </w:r>
+      <w:r>
+        <w:rPr>
+          <w:sz w:val="24"/>
+          <w:szCs w:val="24"/>
+        </w:rPr>
+        <w:t>d</w:t>
+      </w:r>
+      <w:r>
+        <w:rPr>
+          <w:sz w:val="24"/>
+          <w:szCs w:val="24"/>
+        </w:rPr>
+        <w:t xml:space="preserve"> the Hopkins trail to Keene Valley, on the left, at a plateau elevation of 4,420 feet. </w:t>
       </w:r>
     </w:p>
     <w:p>
@@ -5613,26 +6059,275 @@
       </w:pPr>
       <w:r>
         <w:rPr>
-          <w:sz w:val="24"/>
-          <w:szCs w:val="24"/>
-        </w:rPr>
-        <w:t xml:space="preserve">The descent to Marcy Dam required about as much time as the ascent, however we did take a much longer rest at Indian Falls where we dared a dip in the </w:t>
-      </w:r>
-      <w:proofErr w:type="gramStart"/>
-      <w:r>
-        <w:rPr>
-          <w:sz w:val="24"/>
-          <w:szCs w:val="24"/>
-        </w:rPr>
-        <w:t>ice cold</w:t>
-      </w:r>
-      <w:proofErr w:type="gramEnd"/>
-      <w:r>
-        <w:rPr>
-          <w:sz w:val="24"/>
-          <w:szCs w:val="24"/>
-        </w:rPr>
-        <w:t xml:space="preserve"> water only to be foiled by the clouds covering the sun as soon as we got in (oh the luck). While at the falls a guy and his girlfriend offered to filter some water for us. The unfortunate fellow had a big red circle on his shoulder indicating a tick was under his skin.</w:t>
+          <w:noProof/>
+          <w:sz w:val="24"/>
+          <w:szCs w:val="24"/>
+        </w:rPr>
+        <w:drawing>
+          <wp:anchor distT="0" distB="0" distL="114300" distR="114300" simplePos="0" relativeHeight="251658752" behindDoc="0" locked="0" layoutInCell="1" allowOverlap="1" wp14:anchorId="1D6A17E4" wp14:editId="69014B64">
+            <wp:simplePos x="0" y="0"/>
+            <wp:positionH relativeFrom="column">
+              <wp:posOffset>0</wp:posOffset>
+            </wp:positionH>
+            <wp:positionV relativeFrom="paragraph">
+              <wp:posOffset>52762</wp:posOffset>
+            </wp:positionV>
+            <wp:extent cx="3821430" cy="2863850"/>
+            <wp:effectExtent l="0" t="0" r="7620" b="0"/>
+            <wp:wrapSquare wrapText="bothSides"/>
+            <wp:docPr id="8" name="Picture 8" descr="A group of people posing for a photo&#10;&#10;Description automatically generated with medium confidence"/>
+            <wp:cNvGraphicFramePr>
+              <a:graphicFrameLocks xmlns:a="http://schemas.openxmlformats.org/drawingml/2006/main" noChangeAspect="1"/>
+            </wp:cNvGraphicFramePr>
+            <a:graphic xmlns:a="http://schemas.openxmlformats.org/drawingml/2006/main">
+              <a:graphicData uri="http://schemas.openxmlformats.org/drawingml/2006/picture">
+                <pic:pic xmlns:pic="http://schemas.openxmlformats.org/drawingml/2006/picture">
+                  <pic:nvPicPr>
+                    <pic:cNvPr id="8" name="Picture 8" descr="A group of people posing for a photo&#10;&#10;Description automatically generated with medium confidence"/>
+                    <pic:cNvPicPr/>
+                  </pic:nvPicPr>
+                  <pic:blipFill>
+                    <a:blip r:embed="rId14" cstate="print">
+                      <a:extLst>
+                        <a:ext uri="{28A0092B-C50C-407E-A947-70E740481C1C}">
+                          <a14:useLocalDpi xmlns:a14="http://schemas.microsoft.com/office/drawing/2010/main" val="0"/>
+                        </a:ext>
+                      </a:extLst>
+                    </a:blip>
+                    <a:stretch>
+                      <a:fillRect/>
+                    </a:stretch>
+                  </pic:blipFill>
+                  <pic:spPr>
+                    <a:xfrm>
+                      <a:off x="0" y="0"/>
+                      <a:ext cx="3821430" cy="2863850"/>
+                    </a:xfrm>
+                    <a:prstGeom prst="rect">
+                      <a:avLst/>
+                    </a:prstGeom>
+                  </pic:spPr>
+                </pic:pic>
+              </a:graphicData>
+            </a:graphic>
+            <wp14:sizeRelH relativeFrom="margin">
+              <wp14:pctWidth>0</wp14:pctWidth>
+            </wp14:sizeRelH>
+            <wp14:sizeRelV relativeFrom="margin">
+              <wp14:pctHeight>0</wp14:pctHeight>
+            </wp14:sizeRelV>
+          </wp:anchor>
+        </w:drawing>
+      </w:r>
+      <w:r>
+        <w:rPr>
+          <w:sz w:val="24"/>
+          <w:szCs w:val="24"/>
+        </w:rPr>
+        <w:t>T</w:t>
+      </w:r>
+      <w:r>
+        <w:rPr>
+          <w:sz w:val="24"/>
+          <w:szCs w:val="24"/>
+        </w:rPr>
+        <w:t xml:space="preserve">he last 900 feet of vertical climbing </w:t>
+      </w:r>
+      <w:r>
+        <w:rPr>
+          <w:sz w:val="24"/>
+          <w:szCs w:val="24"/>
+        </w:rPr>
+        <w:t>were</w:t>
+      </w:r>
+      <w:r>
+        <w:rPr>
+          <w:sz w:val="24"/>
+          <w:szCs w:val="24"/>
+        </w:rPr>
+        <w:t xml:space="preserve"> quite steep, so we stopped </w:t>
+      </w:r>
+      <w:r>
+        <w:rPr>
+          <w:sz w:val="24"/>
+          <w:szCs w:val="24"/>
+        </w:rPr>
+        <w:t>at</w:t>
+      </w:r>
+      <w:r>
+        <w:rPr>
+          <w:sz w:val="24"/>
+          <w:szCs w:val="24"/>
+        </w:rPr>
+        <w:t xml:space="preserve"> some big rocks for lunch and decided to leave our day packs there to be picked up on the descent. Near the peak we passed a larg</w:t>
+      </w:r>
+      <w:r>
+        <w:rPr>
+          <w:sz w:val="24"/>
+          <w:szCs w:val="24"/>
+        </w:rPr>
+        <w:t xml:space="preserve">e cairn, and on the </w:t>
+      </w:r>
+      <w:r>
+        <w:rPr>
+          <w:sz w:val="24"/>
+          <w:szCs w:val="24"/>
+        </w:rPr>
+        <w:t>peak,</w:t>
+      </w:r>
+      <w:r>
+        <w:rPr>
+          <w:sz w:val="24"/>
+          <w:szCs w:val="24"/>
+        </w:rPr>
+        <w:t xml:space="preserve"> we asked </w:t>
+      </w:r>
+      <w:r>
+        <w:rPr>
+          <w:sz w:val="24"/>
+          <w:szCs w:val="24"/>
+        </w:rPr>
+        <w:t>some</w:t>
+      </w:r>
+      <w:r>
+        <w:rPr>
+          <w:sz w:val="24"/>
+          <w:szCs w:val="24"/>
+        </w:rPr>
+        <w:t>one to</w:t>
+      </w:r>
+      <w:r>
+        <w:rPr>
+          <w:sz w:val="24"/>
+          <w:szCs w:val="24"/>
+        </w:rPr>
+        <w:t xml:space="preserve"> take a photograph of our group of four</w:t>
+      </w:r>
+      <w:r>
+        <w:rPr>
+          <w:sz w:val="24"/>
+          <w:szCs w:val="24"/>
+        </w:rPr>
+        <w:t>, namely Jason, Yenny, Eric, and me,</w:t>
+      </w:r>
+      <w:r>
+        <w:rPr>
+          <w:sz w:val="24"/>
+          <w:szCs w:val="24"/>
+        </w:rPr>
+        <w:t xml:space="preserve"> in front of the plaque commemorating the </w:t>
+      </w:r>
+      <w:r>
+        <w:rPr>
+          <w:sz w:val="24"/>
+          <w:szCs w:val="24"/>
+        </w:rPr>
+        <w:t>100-year</w:t>
+      </w:r>
+      <w:r>
+        <w:rPr>
+          <w:sz w:val="24"/>
+          <w:szCs w:val="24"/>
+        </w:rPr>
+        <w:t xml:space="preserve"> anniversary of the first recorded ascent in 1837. We also located </w:t>
+      </w:r>
+      <w:r>
+        <w:rPr>
+          <w:sz w:val="24"/>
+          <w:szCs w:val="24"/>
+        </w:rPr>
+        <w:t>a</w:t>
+      </w:r>
+      <w:r>
+        <w:rPr>
+          <w:sz w:val="24"/>
+          <w:szCs w:val="24"/>
+        </w:rPr>
+        <w:t xml:space="preserve"> geological survey </w:t>
+      </w:r>
+      <w:r>
+        <w:rPr>
+          <w:sz w:val="24"/>
+          <w:szCs w:val="24"/>
+        </w:rPr>
+        <w:t xml:space="preserve">reference </w:t>
+      </w:r>
+      <w:r>
+        <w:rPr>
+          <w:sz w:val="24"/>
+          <w:szCs w:val="24"/>
+        </w:rPr>
+        <w:t xml:space="preserve">marker. </w:t>
+      </w:r>
+      <w:r>
+        <w:rPr>
+          <w:sz w:val="24"/>
+          <w:szCs w:val="24"/>
+        </w:rPr>
+        <w:t>With our moderate pace, i</w:t>
+      </w:r>
+      <w:r>
+        <w:rPr>
+          <w:sz w:val="24"/>
+          <w:szCs w:val="24"/>
+        </w:rPr>
+        <w:t xml:space="preserve">t </w:t>
+      </w:r>
+      <w:r>
+        <w:rPr>
+          <w:sz w:val="24"/>
+          <w:szCs w:val="24"/>
+        </w:rPr>
+        <w:t>took</w:t>
+      </w:r>
+      <w:r>
+        <w:rPr>
+          <w:sz w:val="24"/>
+          <w:szCs w:val="24"/>
+        </w:rPr>
+        <w:t xml:space="preserve"> us four hours, from the da</w:t>
+      </w:r>
+      <w:r>
+        <w:rPr>
+          <w:sz w:val="24"/>
+          <w:szCs w:val="24"/>
+        </w:rPr>
+        <w:t>m</w:t>
+      </w:r>
+      <w:r>
+        <w:rPr>
+          <w:sz w:val="24"/>
+          <w:szCs w:val="24"/>
+        </w:rPr>
+        <w:t xml:space="preserve">, to cover the five miles up to the </w:t>
+      </w:r>
+      <w:r>
+        <w:rPr>
+          <w:sz w:val="24"/>
+          <w:szCs w:val="24"/>
+        </w:rPr>
+        <w:t>5,344-foot</w:t>
+      </w:r>
+      <w:r>
+        <w:rPr>
+          <w:sz w:val="24"/>
+          <w:szCs w:val="24"/>
+        </w:rPr>
+        <w:t xml:space="preserve"> peak. In those five miles we gained over 3</w:t>
+      </w:r>
+      <w:r>
+        <w:rPr>
+          <w:sz w:val="24"/>
+          <w:szCs w:val="24"/>
+        </w:rPr>
+        <w:t>,</w:t>
+      </w:r>
+      <w:r>
+        <w:rPr>
+          <w:sz w:val="24"/>
+          <w:szCs w:val="24"/>
+        </w:rPr>
+        <w:t>200 vertical feet.</w:t>
       </w:r>
     </w:p>
     <w:p>
@@ -5647,69 +6342,28 @@
           <w:sz w:val="24"/>
           <w:szCs w:val="24"/>
         </w:rPr>
-        <w:t xml:space="preserve">By the time we got back to camp we were rather tired and hungry and not looking forward to mosquito-thirty (the time of day the mosquito’s attack). </w:t>
-      </w:r>
-      <w:proofErr w:type="gramStart"/>
-      <w:r>
-        <w:rPr>
-          <w:sz w:val="24"/>
-          <w:szCs w:val="24"/>
-        </w:rPr>
-        <w:t>Plus</w:t>
-      </w:r>
-      <w:proofErr w:type="gramEnd"/>
-      <w:r>
-        <w:rPr>
-          <w:sz w:val="24"/>
-          <w:szCs w:val="24"/>
-        </w:rPr>
-        <w:t xml:space="preserve"> we realized we had another 2.8 miles of hiking to do with the added weight of our camping gear. </w:t>
-      </w:r>
-      <w:proofErr w:type="gramStart"/>
-      <w:r>
-        <w:rPr>
-          <w:sz w:val="24"/>
-          <w:szCs w:val="24"/>
-        </w:rPr>
-        <w:t>So</w:t>
-      </w:r>
-      <w:proofErr w:type="gramEnd"/>
-      <w:r>
-        <w:rPr>
-          <w:sz w:val="24"/>
-          <w:szCs w:val="24"/>
-        </w:rPr>
-        <w:t xml:space="preserve"> we ate and rested before we packed up the gear. On the bright-side, </w:t>
-      </w:r>
-      <w:r>
-        <w:rPr>
-          <w:sz w:val="24"/>
-          <w:szCs w:val="24"/>
-        </w:rPr>
-        <w:t>Eric</w:t>
-      </w:r>
-      <w:r>
-        <w:rPr>
-          <w:sz w:val="24"/>
-          <w:szCs w:val="24"/>
-        </w:rPr>
-        <w:t xml:space="preserve"> had by now used up most of the 11 liters of water he had packed in; at 2.2 pounds per </w:t>
-      </w:r>
-      <w:proofErr w:type="gramStart"/>
-      <w:r>
-        <w:rPr>
-          <w:sz w:val="24"/>
-          <w:szCs w:val="24"/>
-        </w:rPr>
-        <w:t>liter</w:t>
-      </w:r>
-      <w:proofErr w:type="gramEnd"/>
-      <w:r>
-        <w:rPr>
-          <w:sz w:val="24"/>
-          <w:szCs w:val="24"/>
-        </w:rPr>
-        <w:t xml:space="preserve"> he had packed in 24 pounds of water!</w:t>
+        <w:t>On the summit w</w:t>
+      </w:r>
+      <w:r>
+        <w:rPr>
+          <w:sz w:val="24"/>
+          <w:szCs w:val="24"/>
+        </w:rPr>
+        <w:t xml:space="preserve">e were greeted by the so-called Summit Steward (some college kid </w:t>
+      </w:r>
+      <w:r>
+        <w:rPr>
+          <w:sz w:val="24"/>
+          <w:szCs w:val="24"/>
+        </w:rPr>
+        <w:t>whose</w:t>
+      </w:r>
+      <w:r>
+        <w:rPr>
+          <w:sz w:val="24"/>
+          <w:szCs w:val="24"/>
+        </w:rPr>
+        <w:t xml:space="preserve"> summer job it was to ensure no one walked on the roped-off fragile artic vegetation areas), and he informed us that we were the 16th, 17th, 18th, and 19th peak-baggers that day.</w:t>
       </w:r>
     </w:p>
     <w:p>
@@ -5724,7 +6378,21 @@
           <w:sz w:val="24"/>
           <w:szCs w:val="24"/>
         </w:rPr>
-        <w:t>Back on the fire road to South Meadows the mosquitoes were even worse than the day before. They made us forget how tired we were, as well as how heavy our packs were, and caused us to make it back to the car in less than one-hour.</w:t>
+        <w:t xml:space="preserve">The descent to Marcy Dam required about as much time as the ascent, however we did take a much longer rest at Indian Falls where we dared a dip in the </w:t>
+      </w:r>
+      <w:r>
+        <w:rPr>
+          <w:sz w:val="24"/>
+          <w:szCs w:val="24"/>
+        </w:rPr>
+        <w:t>ice-cold</w:t>
+      </w:r>
+      <w:r>
+        <w:rPr>
+          <w:sz w:val="24"/>
+          <w:szCs w:val="24"/>
+        </w:rPr>
+        <w:t xml:space="preserve"> water only to be foiled by the clouds covering the sun as soon as we got in. While at the falls a guy and his girlfriend offered to filter some water for us. The unfortunate fellow had a big red circle on his shoulder indicating a tick was under his skin.</w:t>
       </w:r>
     </w:p>
     <w:p>
@@ -5739,7 +6407,199 @@
           <w:sz w:val="24"/>
           <w:szCs w:val="24"/>
         </w:rPr>
-        <w:t xml:space="preserve">It was a long day, having covered almost 13 miles, which went up over 3200 vertical feet and then came down the same </w:t>
+        <w:t xml:space="preserve">By the time we got back to camp we were rather tired and hungry and not looking forward to mosquito-thirty (the time of day the mosquito’s attack). </w:t>
+      </w:r>
+      <w:r>
+        <w:rPr>
+          <w:sz w:val="24"/>
+          <w:szCs w:val="24"/>
+        </w:rPr>
+        <w:t>Plus,</w:t>
+      </w:r>
+      <w:r>
+        <w:rPr>
+          <w:sz w:val="24"/>
+          <w:szCs w:val="24"/>
+        </w:rPr>
+        <w:t xml:space="preserve"> we realized we had another 2.8 miles of hiking to do with the added weight of our camping gear. </w:t>
+      </w:r>
+      <w:r>
+        <w:rPr>
+          <w:sz w:val="24"/>
+          <w:szCs w:val="24"/>
+        </w:rPr>
+        <w:t xml:space="preserve"> W</w:t>
+      </w:r>
+      <w:r>
+        <w:rPr>
+          <w:sz w:val="24"/>
+          <w:szCs w:val="24"/>
+        </w:rPr>
+        <w:t>e ate</w:t>
+      </w:r>
+      <w:r>
+        <w:rPr>
+          <w:sz w:val="24"/>
+          <w:szCs w:val="24"/>
+        </w:rPr>
+        <w:t>, relaxed,</w:t>
+      </w:r>
+      <w:r>
+        <w:rPr>
+          <w:sz w:val="24"/>
+          <w:szCs w:val="24"/>
+        </w:rPr>
+        <w:t xml:space="preserve"> and rested before</w:t>
+      </w:r>
+      <w:r>
+        <w:rPr>
+          <w:sz w:val="24"/>
+          <w:szCs w:val="24"/>
+        </w:rPr>
+        <w:t xml:space="preserve"> packing </w:t>
+      </w:r>
+      <w:r>
+        <w:rPr>
+          <w:sz w:val="24"/>
+          <w:szCs w:val="24"/>
+        </w:rPr>
+        <w:t>up</w:t>
+      </w:r>
+      <w:r>
+        <w:rPr>
+          <w:sz w:val="24"/>
+          <w:szCs w:val="24"/>
+        </w:rPr>
+        <w:t xml:space="preserve"> our</w:t>
+      </w:r>
+      <w:r>
+        <w:rPr>
+          <w:sz w:val="24"/>
+          <w:szCs w:val="24"/>
+        </w:rPr>
+        <w:t xml:space="preserve"> gear. On the bright-side, </w:t>
+      </w:r>
+      <w:r>
+        <w:rPr>
+          <w:sz w:val="24"/>
+          <w:szCs w:val="24"/>
+        </w:rPr>
+        <w:t>Eric</w:t>
+      </w:r>
+      <w:r>
+        <w:rPr>
+          <w:sz w:val="24"/>
+          <w:szCs w:val="24"/>
+        </w:rPr>
+        <w:t xml:space="preserve"> had by now used up most of the 11 liters of water he had packed in</w:t>
+      </w:r>
+      <w:r>
+        <w:rPr>
+          <w:sz w:val="24"/>
+          <w:szCs w:val="24"/>
+        </w:rPr>
+        <w:t>. A</w:t>
+      </w:r>
+      <w:r>
+        <w:rPr>
+          <w:sz w:val="24"/>
+          <w:szCs w:val="24"/>
+        </w:rPr>
+        <w:t xml:space="preserve">t 2.2 pounds per </w:t>
+      </w:r>
+      <w:r>
+        <w:rPr>
+          <w:sz w:val="24"/>
+          <w:szCs w:val="24"/>
+        </w:rPr>
+        <w:t>liter,</w:t>
+      </w:r>
+      <w:r>
+        <w:rPr>
+          <w:sz w:val="24"/>
+          <w:szCs w:val="24"/>
+        </w:rPr>
+        <w:t xml:space="preserve"> he had packed in 24 pounds of water</w:t>
+      </w:r>
+      <w:r>
+        <w:rPr>
+          <w:sz w:val="24"/>
+          <w:szCs w:val="24"/>
+        </w:rPr>
+        <w:t>.</w:t>
+      </w:r>
+    </w:p>
+    <w:p>
+      <w:pPr>
+        <w:rPr>
+          <w:sz w:val="24"/>
+          <w:szCs w:val="24"/>
+        </w:rPr>
+      </w:pPr>
+      <w:r>
+        <w:rPr>
+          <w:sz w:val="24"/>
+          <w:szCs w:val="24"/>
+        </w:rPr>
+        <w:lastRenderedPageBreak/>
+        <w:t>Back on the fire road to South Meadows the mosquitoes were even worse than the day before. They made us forget how tired we were, as well as how heavy our packs were, and caused us to make it back to the car in less than one-hour.</w:t>
+      </w:r>
+    </w:p>
+    <w:p>
+      <w:pPr>
+        <w:rPr>
+          <w:sz w:val="24"/>
+          <w:szCs w:val="24"/>
+        </w:rPr>
+      </w:pPr>
+      <w:r>
+        <w:rPr>
+          <w:sz w:val="24"/>
+          <w:szCs w:val="24"/>
+        </w:rPr>
+        <w:t xml:space="preserve">It was a long day, having covered almost </w:t>
+      </w:r>
+      <w:r>
+        <w:rPr>
+          <w:sz w:val="24"/>
+          <w:szCs w:val="24"/>
+        </w:rPr>
+        <w:t>thirteen</w:t>
+      </w:r>
+      <w:r>
+        <w:rPr>
+          <w:sz w:val="24"/>
+          <w:szCs w:val="24"/>
+        </w:rPr>
+        <w:t xml:space="preserve"> miles, which </w:t>
+      </w:r>
+      <w:r>
+        <w:rPr>
+          <w:sz w:val="24"/>
+          <w:szCs w:val="24"/>
+        </w:rPr>
+        <w:t>climbed</w:t>
+      </w:r>
+      <w:r>
+        <w:rPr>
+          <w:sz w:val="24"/>
+          <w:szCs w:val="24"/>
+        </w:rPr>
+        <w:t xml:space="preserve"> over 3</w:t>
+      </w:r>
+      <w:r>
+        <w:rPr>
+          <w:sz w:val="24"/>
+          <w:szCs w:val="24"/>
+        </w:rPr>
+        <w:t>,</w:t>
+      </w:r>
+      <w:r>
+        <w:rPr>
+          <w:sz w:val="24"/>
+          <w:szCs w:val="24"/>
+        </w:rPr>
+        <w:t xml:space="preserve">200 vertical feet and then came down the same </w:t>
       </w:r>
       <w:r>
         <w:rPr>
@@ -5748,15 +6608,13 @@
         </w:rPr>
         <w:t xml:space="preserve">plus another </w:t>
       </w:r>
-      <w:proofErr w:type="gramStart"/>
-      <w:r>
-        <w:rPr>
-          <w:sz w:val="24"/>
-          <w:szCs w:val="24"/>
-        </w:rPr>
-        <w:t>100 foot</w:t>
-      </w:r>
-      <w:proofErr w:type="gramEnd"/>
+      <w:r>
+        <w:rPr>
+          <w:sz w:val="24"/>
+          <w:szCs w:val="24"/>
+        </w:rPr>
+        <w:t>100-foot</w:t>
+      </w:r>
       <w:r>
         <w:rPr>
           <w:sz w:val="24"/>
@@ -5770,6 +6628,77 @@
           <w:szCs w:val="24"/>
         </w:rPr>
         <w:t>. Tired or not, we all felt pleased having "bagged" the highest peak in New York!</w:t>
+      </w:r>
+    </w:p>
+    <w:p>
+      <w:pPr>
+        <w:rPr>
+          <w:sz w:val="24"/>
+          <w:szCs w:val="24"/>
+        </w:rPr>
+      </w:pPr>
+      <w:r>
+        <w:rPr>
+          <w:noProof/>
+          <w:sz w:val="24"/>
+          <w:szCs w:val="24"/>
+        </w:rPr>
+        <w:drawing>
+          <wp:inline distT="0" distB="0" distL="0" distR="0" wp14:anchorId="703B62AF" wp14:editId="75A6C1FC">
+            <wp:extent cx="5943600" cy="4457700"/>
+            <wp:effectExtent l="0" t="0" r="0" b="0"/>
+            <wp:docPr id="12" name="Picture 12" descr="A person standing on a hill&#10;&#10;Description automatically generated with low confidence"/>
+            <wp:cNvGraphicFramePr>
+              <a:graphicFrameLocks xmlns:a="http://schemas.openxmlformats.org/drawingml/2006/main" noChangeAspect="1"/>
+            </wp:cNvGraphicFramePr>
+            <a:graphic xmlns:a="http://schemas.openxmlformats.org/drawingml/2006/main">
+              <a:graphicData uri="http://schemas.openxmlformats.org/drawingml/2006/picture">
+                <pic:pic xmlns:pic="http://schemas.openxmlformats.org/drawingml/2006/picture">
+                  <pic:nvPicPr>
+                    <pic:cNvPr id="12" name="Picture 12" descr="A person standing on a hill&#10;&#10;Description automatically generated with low confidence"/>
+                    <pic:cNvPicPr/>
+                  </pic:nvPicPr>
+                  <pic:blipFill>
+                    <a:blip r:embed="rId15" cstate="print">
+                      <a:extLst>
+                        <a:ext uri="{28A0092B-C50C-407E-A947-70E740481C1C}">
+                          <a14:useLocalDpi xmlns:a14="http://schemas.microsoft.com/office/drawing/2010/main" val="0"/>
+                        </a:ext>
+                      </a:extLst>
+                    </a:blip>
+                    <a:stretch>
+                      <a:fillRect/>
+                    </a:stretch>
+                  </pic:blipFill>
+                  <pic:spPr>
+                    <a:xfrm>
+                      <a:off x="0" y="0"/>
+                      <a:ext cx="5943600" cy="4457700"/>
+                    </a:xfrm>
+                    <a:prstGeom prst="rect">
+                      <a:avLst/>
+                    </a:prstGeom>
+                  </pic:spPr>
+                </pic:pic>
+              </a:graphicData>
+            </a:graphic>
+          </wp:inline>
+        </w:drawing>
+      </w:r>
+    </w:p>
+    <w:p>
+      <w:pPr>
+        <w:rPr>
+          <w:sz w:val="24"/>
+          <w:szCs w:val="24"/>
+        </w:rPr>
+      </w:pPr>
+      <w:r>
+        <w:rPr>
+          <w:sz w:val="24"/>
+          <w:szCs w:val="24"/>
+        </w:rPr>
+        <w:br w:type="page"/>
       </w:r>
     </w:p>
     <w:p>
@@ -5858,16 +6787,26 @@
           <w:sz w:val="24"/>
           <w:szCs w:val="24"/>
         </w:rPr>
-        <w:t xml:space="preserve"> h</w:t>
-      </w:r>
+        <w:t xml:space="preserve"> </w:t>
+      </w:r>
+      <w:proofErr w:type="spellStart"/>
       <w:r>
         <w:rPr>
           <w:b/>
           <w:sz w:val="24"/>
           <w:szCs w:val="24"/>
         </w:rPr>
+        <w:t>h</w:t>
+      </w:r>
+      <w:r>
+        <w:rPr>
+          <w:b/>
+          <w:sz w:val="24"/>
+          <w:szCs w:val="24"/>
+        </w:rPr>
         <w:t>ighpointer</w:t>
       </w:r>
+      <w:proofErr w:type="spellEnd"/>
       <w:r>
         <w:rPr>
           <w:b/>
@@ -5934,7 +6873,23 @@
           <w:sz w:val="24"/>
           <w:szCs w:val="24"/>
         </w:rPr>
-        <w:t xml:space="preserve"> and I was leaving Orem and on my way to the Henry’s Fork trailhead in the High Uintas. The </w:t>
+        <w:t xml:space="preserve"> and I was leaving Orem and on my way to the Henry’s Fork trailhead in the High </w:t>
+      </w:r>
+      <w:proofErr w:type="spellStart"/>
+      <w:r>
+        <w:rPr>
+          <w:sz w:val="24"/>
+          <w:szCs w:val="24"/>
+        </w:rPr>
+        <w:t>Uintas</w:t>
+      </w:r>
+      <w:proofErr w:type="spellEnd"/>
+      <w:r>
+        <w:rPr>
+          <w:sz w:val="24"/>
+          <w:szCs w:val="24"/>
+        </w:rPr>
+        <w:t xml:space="preserve">. The </w:t>
       </w:r>
       <w:proofErr w:type="gramStart"/>
       <w:r>
@@ -5966,15 +6921,7 @@
           <w:sz w:val="24"/>
           <w:szCs w:val="24"/>
         </w:rPr>
-        <w:t xml:space="preserve"> round-trip hiking adventure would begin. No concerns remained as I ate a light lunch and double checked my loaded backpack. By 12:15 PM I was ready to go, and I </w:t>
-      </w:r>
-      <w:r>
-        <w:rPr>
-          <w:sz w:val="24"/>
-          <w:szCs w:val="24"/>
-        </w:rPr>
-        <w:lastRenderedPageBreak/>
-        <w:t xml:space="preserve">asked a family, who were preparing for the same hike, to snap a hiking-opening picture of me. Then off, alone, I went on my </w:t>
+        <w:t xml:space="preserve"> round-trip hiking adventure would begin. No concerns remained as I ate a light lunch and double checked my loaded backpack. By 12:15 PM I was ready to go, and I asked a family, who were preparing for the same hike, to snap a hiking-opening picture of me. Then off, alone, I went on my </w:t>
       </w:r>
       <w:proofErr w:type="gramStart"/>
       <w:r>
@@ -6042,7 +6989,23 @@
           <w:sz w:val="24"/>
           <w:szCs w:val="24"/>
         </w:rPr>
-        <w:t xml:space="preserve"> the hike would leave the basin and begin the real ascent into the Uintas Mountains. Anticipating a strenuous day two, when I would </w:t>
+        <w:t xml:space="preserve"> the hike would leave the basin and begin the real ascent into the </w:t>
+      </w:r>
+      <w:proofErr w:type="spellStart"/>
+      <w:r>
+        <w:rPr>
+          <w:sz w:val="24"/>
+          <w:szCs w:val="24"/>
+        </w:rPr>
+        <w:t>Uintas</w:t>
+      </w:r>
+      <w:proofErr w:type="spellEnd"/>
+      <w:r>
+        <w:rPr>
+          <w:sz w:val="24"/>
+          <w:szCs w:val="24"/>
+        </w:rPr>
+        <w:t xml:space="preserve"> Mountains. Anticipating a strenuous day two, when I would </w:t>
       </w:r>
       <w:proofErr w:type="gramStart"/>
       <w:r>
@@ -6116,6 +7079,7 @@
           <w:sz w:val="24"/>
           <w:szCs w:val="24"/>
         </w:rPr>
+        <w:lastRenderedPageBreak/>
         <w:t xml:space="preserve">As I crossed the stream at my second landmark, I, for the second time, meet up with and passed a group of about four young men, two of who appeared to be in the military, and one young woman. At this same </w:t>
       </w:r>
       <w:proofErr w:type="gramStart"/>
@@ -6323,7 +7287,6 @@
           <w:sz w:val="24"/>
           <w:szCs w:val="24"/>
         </w:rPr>
-        <w:lastRenderedPageBreak/>
         <w:t xml:space="preserve">Near the top of the </w:t>
       </w:r>
       <w:proofErr w:type="gramStart"/>
@@ -6492,14 +7455,46 @@
           <w:sz w:val="24"/>
           <w:szCs w:val="24"/>
         </w:rPr>
-        <w:t xml:space="preserve">ghpoints in 38 of the US states.  As such, I meet my first highpointer. </w:t>
-      </w:r>
-      <w:r>
-        <w:rPr>
-          <w:sz w:val="24"/>
-          <w:szCs w:val="24"/>
-        </w:rPr>
-        <w:t xml:space="preserve"> Around 6 PM, I set-up my camp next to a rock and about 30 yards from Charlie who was bivying it.</w:t>
+        <w:t xml:space="preserve">ghpoints in 38 of the US states.  As such, I meet my first </w:t>
+      </w:r>
+      <w:proofErr w:type="spellStart"/>
+      <w:r>
+        <w:rPr>
+          <w:sz w:val="24"/>
+          <w:szCs w:val="24"/>
+        </w:rPr>
+        <w:t>highpointer</w:t>
+      </w:r>
+      <w:proofErr w:type="spellEnd"/>
+      <w:r>
+        <w:rPr>
+          <w:sz w:val="24"/>
+          <w:szCs w:val="24"/>
+        </w:rPr>
+        <w:t xml:space="preserve">. </w:t>
+      </w:r>
+      <w:r>
+        <w:rPr>
+          <w:sz w:val="24"/>
+          <w:szCs w:val="24"/>
+        </w:rPr>
+        <w:t xml:space="preserve"> Around 6 PM, I set-up my camp next to a rock and about 30 yards from Charlie who was </w:t>
+      </w:r>
+      <w:proofErr w:type="spellStart"/>
+      <w:r>
+        <w:rPr>
+          <w:sz w:val="24"/>
+          <w:szCs w:val="24"/>
+        </w:rPr>
+        <w:t>bivying</w:t>
+      </w:r>
+      <w:proofErr w:type="spellEnd"/>
+      <w:r>
+        <w:rPr>
+          <w:sz w:val="24"/>
+          <w:szCs w:val="24"/>
+        </w:rPr>
+        <w:t xml:space="preserve"> it.</w:t>
       </w:r>
     </w:p>
     <w:p>
@@ -6544,7 +7539,15 @@
           <w:sz w:val="24"/>
           <w:szCs w:val="24"/>
         </w:rPr>
-        <w:t>dried dinners, instant oatmeal, and instant noodles, all of which could be simply and quickly prepared by adding only boiling water. The day before leaving on the hike I had bought a new Jet</w:t>
+        <w:t xml:space="preserve">dried dinners, instant oatmeal, and instant noodles, all of which could be simply and quickly prepared by adding only boiling water. The day before leaving on the hike I had bought a new </w:t>
+      </w:r>
+      <w:proofErr w:type="spellStart"/>
+      <w:r>
+        <w:rPr>
+          <w:sz w:val="24"/>
+          <w:szCs w:val="24"/>
+        </w:rPr>
+        <w:t>Jet</w:t>
       </w:r>
       <w:r>
         <w:rPr>
@@ -6558,14 +7561,30 @@
           <w:sz w:val="24"/>
           <w:szCs w:val="24"/>
         </w:rPr>
-        <w:t xml:space="preserve">oil stove which claims to be able to boil one-cup of water in around one minute. For this meal I decided to cook freeze-dried beef stroganoff, and I had just finished adding the boiling water when Charlie stopped by. I ate and we chatted, and around 7 PM, we watched a group of two hikers set up across the marshy ground next to the trail; we expected they would come to the lake for water, but they never did. Just before dark we climbed a hill west of our camps to look over the Henry’s Fork basin. From this point we watched a cowboy on horseback, and his three dogs, round up and drive the domestic sheep toward the toilet bowl. The toilet bowl is a 1000 </w:t>
-      </w:r>
-      <w:r>
-        <w:rPr>
-          <w:sz w:val="24"/>
-          <w:szCs w:val="24"/>
-        </w:rPr>
-        <w:t>ft.</w:t>
+        <w:t>oil</w:t>
+      </w:r>
+      <w:proofErr w:type="spellEnd"/>
+      <w:r>
+        <w:rPr>
+          <w:sz w:val="24"/>
+          <w:szCs w:val="24"/>
+        </w:rPr>
+        <w:t xml:space="preserve"> stove which claims to be able to boil one-cup of water in around one minute. For this meal I decided to cook freeze-dried beef stroganoff, and I had just finished adding the boiling water when Charlie stopped by. I ate and we chatted, and around 7 PM, we </w:t>
+      </w:r>
+      <w:r>
+        <w:rPr>
+          <w:sz w:val="24"/>
+          <w:szCs w:val="24"/>
+        </w:rPr>
+        <w:lastRenderedPageBreak/>
+        <w:t xml:space="preserve">watched a group of two hikers set up across the marshy ground next to the trail; we expected they would come to the lake for water, but they never did. Just before dark we climbed a hill west of our camps to look over the Henry’s Fork basin. From this point we watched a cowboy on horseback, and his three dogs, round up and drive the domestic sheep toward the toilet bowl. The toilet bowl is a 1000 </w:t>
+      </w:r>
+      <w:r>
+        <w:rPr>
+          <w:sz w:val="24"/>
+          <w:szCs w:val="24"/>
+        </w:rPr>
+        <w:t>feet</w:t>
       </w:r>
       <w:r>
         <w:rPr>
@@ -6640,7 +7659,7 @@
           <w:sz w:val="24"/>
           <w:szCs w:val="24"/>
         </w:rPr>
-        <w:t>ft.</w:t>
+        <w:t>feet</w:t>
       </w:r>
       <w:r>
         <w:rPr>
@@ -6702,7 +7721,7 @@
           <w:sz w:val="24"/>
           <w:szCs w:val="24"/>
         </w:rPr>
-        <w:t>ft.</w:t>
+        <w:t>feet</w:t>
       </w:r>
       <w:r>
         <w:rPr>
@@ -6732,7 +7751,6 @@
           <w:sz w:val="24"/>
           <w:szCs w:val="24"/>
         </w:rPr>
-        <w:lastRenderedPageBreak/>
         <w:t xml:space="preserve">At around 7 AM as I started up Gunsight </w:t>
       </w:r>
       <w:proofErr w:type="gramStart"/>
@@ -6749,7 +7767,23 @@
           <w:sz w:val="24"/>
           <w:szCs w:val="24"/>
         </w:rPr>
-        <w:t xml:space="preserve"> I looked back toward camp and waved good-bye to Charlie who had emerged from his bivy.</w:t>
+        <w:t xml:space="preserve"> I looked back toward camp and waved good-bye to Charlie who had emerged from his </w:t>
+      </w:r>
+      <w:proofErr w:type="spellStart"/>
+      <w:r>
+        <w:rPr>
+          <w:sz w:val="24"/>
+          <w:szCs w:val="24"/>
+        </w:rPr>
+        <w:t>bivy</w:t>
+      </w:r>
+      <w:proofErr w:type="spellEnd"/>
+      <w:r>
+        <w:rPr>
+          <w:sz w:val="24"/>
+          <w:szCs w:val="24"/>
+        </w:rPr>
+        <w:t>.</w:t>
       </w:r>
       <w:r>
         <w:rPr>
@@ -6936,7 +7970,7 @@
           <w:sz w:val="24"/>
           <w:szCs w:val="24"/>
         </w:rPr>
-        <w:t>ft.</w:t>
+        <w:t>feet</w:t>
       </w:r>
       <w:r>
         <w:rPr>
@@ -6990,14 +8024,22 @@
           <w:sz w:val="24"/>
           <w:szCs w:val="24"/>
         </w:rPr>
-        <w:t xml:space="preserve"> see them that I called out “hello” hoping they would hear and answer, but to no avail. As I continued up, my headache increased with the altitude, and I felt a blister developing on my foot. At around 10:00 AM on a big boulder, which turned out to be only 200 </w:t>
-      </w:r>
-      <w:r>
-        <w:rPr>
-          <w:sz w:val="24"/>
-          <w:szCs w:val="24"/>
-        </w:rPr>
-        <w:t>ft.</w:t>
+        <w:t xml:space="preserve"> see them that I called out “hello” hoping they would hear and </w:t>
+      </w:r>
+      <w:r>
+        <w:rPr>
+          <w:sz w:val="24"/>
+          <w:szCs w:val="24"/>
+        </w:rPr>
+        <w:lastRenderedPageBreak/>
+        <w:t xml:space="preserve">answer, but to no avail. As I continued up, my headache increased with the altitude, and I felt a blister developing on my foot. At around 10:00 AM on a big boulder, which turned out to be only 200 </w:t>
+      </w:r>
+      <w:r>
+        <w:rPr>
+          <w:sz w:val="24"/>
+          <w:szCs w:val="24"/>
+        </w:rPr>
+        <w:t>feet</w:t>
       </w:r>
       <w:r>
         <w:rPr>
@@ -7102,7 +8144,7 @@
           <w:sz w:val="24"/>
           <w:szCs w:val="24"/>
         </w:rPr>
-        <w:t>ft.</w:t>
+        <w:t>feet</w:t>
       </w:r>
       <w:r>
         <w:rPr>
@@ -7153,15 +8195,7 @@
           <w:sz w:val="24"/>
           <w:szCs w:val="24"/>
         </w:rPr>
-        <w:t xml:space="preserve"> exist, when along came a man and women whom I recognized as the couple I had seen leaving the trees, the day before, where Dollar Lake was wrongly </w:t>
-      </w:r>
-      <w:r>
-        <w:rPr>
-          <w:sz w:val="24"/>
-          <w:szCs w:val="24"/>
-        </w:rPr>
-        <w:lastRenderedPageBreak/>
-        <w:t>supposed to be. They asked me to snap a couple of pictures of them, and I had them take another of me.</w:t>
+        <w:t xml:space="preserve"> exist, when along came a man and women whom I recognized as the couple I had seen leaving the trees, the day before, where Dollar Lake was wrongly supposed to be. They asked me to snap a couple of pictures of them, and I had them take another of me.</w:t>
       </w:r>
     </w:p>
     <w:p>
@@ -7197,7 +8231,7 @@
           <w:sz w:val="24"/>
           <w:szCs w:val="24"/>
         </w:rPr>
-        <w:t>ft.</w:t>
+        <w:t>feet</w:t>
       </w:r>
       <w:r>
         <w:rPr>
@@ -7359,7 +8393,15 @@
           <w:sz w:val="24"/>
           <w:szCs w:val="24"/>
         </w:rPr>
-        <w:t xml:space="preserve"> and I warned him of the potential for lightning. Near the bottom of the pass, I encountered a woman forest ranger on </w:t>
+        <w:t xml:space="preserve"> and I warned him of the potential for lightning. Near the bottom of the pass, I encountered a woman </w:t>
+      </w:r>
+      <w:r>
+        <w:rPr>
+          <w:sz w:val="24"/>
+          <w:szCs w:val="24"/>
+        </w:rPr>
+        <w:lastRenderedPageBreak/>
+        <w:t xml:space="preserve">forest ranger on </w:t>
       </w:r>
       <w:r>
         <w:rPr>
@@ -7442,7 +8484,6 @@
           <w:sz w:val="24"/>
           <w:szCs w:val="24"/>
         </w:rPr>
-        <w:lastRenderedPageBreak/>
         <w:t xml:space="preserve">I spent the morning of the third day relaxing, airing out my tent and sleeping bag, organizing my stuff, and cooking food. Initially no one else seemed to be around, and I supposed the occupants of the other tent had headed for the peak early and that I had seen their flashlight in the early morning darkness. Perhaps around 11:00 AM, I noticed a man fishing in the creek, and I approached him to find he was a fellow I had briefly talked to just above Anderson’s Pass as I descend Kings Peak. He </w:t>
       </w:r>
       <w:proofErr w:type="gramStart"/>
@@ -7529,6 +8570,7 @@
           <w:sz w:val="24"/>
           <w:szCs w:val="24"/>
         </w:rPr>
+        <w:lastRenderedPageBreak/>
         <w:t xml:space="preserve">I could not have asked for a better trip, everything worked out flawlessly, and the weather was exceptional. Henry’s Fork basin is a beautiful, peaceful area, and reaching </w:t>
       </w:r>
       <w:r>
@@ -7616,7 +8658,25 @@
           <w:sz w:val="24"/>
           <w:szCs w:val="24"/>
         </w:rPr>
-        <w:t>The Titcomb basin area could very well be the most beautiful natural place I have been in the USA</w:t>
+        <w:t xml:space="preserve">The </w:t>
+      </w:r>
+      <w:proofErr w:type="spellStart"/>
+      <w:r>
+        <w:rPr>
+          <w:b/>
+          <w:sz w:val="24"/>
+          <w:szCs w:val="24"/>
+        </w:rPr>
+        <w:t>Titcomb</w:t>
+      </w:r>
+      <w:proofErr w:type="spellEnd"/>
+      <w:r>
+        <w:rPr>
+          <w:b/>
+          <w:sz w:val="24"/>
+          <w:szCs w:val="24"/>
+        </w:rPr>
+        <w:t xml:space="preserve"> basin area could very well be the most beautiful natural place I have been in the USA</w:t>
       </w:r>
       <w:r>
         <w:rPr>
@@ -7929,15 +8989,7 @@
           <w:sz w:val="24"/>
           <w:szCs w:val="24"/>
         </w:rPr>
-        <w:t xml:space="preserve">.  We planned a trip for the end of August </w:t>
-      </w:r>
-      <w:r>
-        <w:rPr>
-          <w:sz w:val="24"/>
-          <w:szCs w:val="24"/>
-        </w:rPr>
-        <w:lastRenderedPageBreak/>
-        <w:t>2009 trusting that the summer bugs would be on the decline by then.</w:t>
+        <w:t>.  We planned a trip for the end of August 2009 trusting that the summer bugs would be on the decline by then.</w:t>
       </w:r>
       <w:r>
         <w:rPr>
@@ -8155,7 +9207,23 @@
           <w:sz w:val="24"/>
           <w:szCs w:val="24"/>
         </w:rPr>
-        <w:t>into the breathtaking Titcomb basin.</w:t>
+        <w:t xml:space="preserve">into the breathtaking </w:t>
+      </w:r>
+      <w:proofErr w:type="spellStart"/>
+      <w:r>
+        <w:rPr>
+          <w:sz w:val="24"/>
+          <w:szCs w:val="24"/>
+        </w:rPr>
+        <w:t>Titcomb</w:t>
+      </w:r>
+      <w:proofErr w:type="spellEnd"/>
+      <w:r>
+        <w:rPr>
+          <w:sz w:val="24"/>
+          <w:szCs w:val="24"/>
+        </w:rPr>
+        <w:t xml:space="preserve"> basin.</w:t>
       </w:r>
       <w:r>
         <w:rPr>
@@ -8296,7 +9364,23 @@
           <w:sz w:val="24"/>
           <w:szCs w:val="24"/>
         </w:rPr>
-        <w:t xml:space="preserve">to backpack into the upper Titcomb Lake, where </w:t>
+        <w:t xml:space="preserve">to backpack into the upper </w:t>
+      </w:r>
+      <w:proofErr w:type="spellStart"/>
+      <w:r>
+        <w:rPr>
+          <w:sz w:val="24"/>
+          <w:szCs w:val="24"/>
+        </w:rPr>
+        <w:t>Titcomb</w:t>
+      </w:r>
+      <w:proofErr w:type="spellEnd"/>
+      <w:r>
+        <w:rPr>
+          <w:sz w:val="24"/>
+          <w:szCs w:val="24"/>
+        </w:rPr>
+        <w:t xml:space="preserve"> Lake, where </w:t>
       </w:r>
       <w:r>
         <w:rPr>
@@ -8476,7 +9560,15 @@
           <w:sz w:val="24"/>
           <w:szCs w:val="24"/>
         </w:rPr>
-        <w:t xml:space="preserve"> was in a hurry </w:t>
+        <w:t xml:space="preserve"> was in a </w:t>
+      </w:r>
+      <w:r>
+        <w:rPr>
+          <w:sz w:val="24"/>
+          <w:szCs w:val="24"/>
+        </w:rPr>
+        <w:lastRenderedPageBreak/>
+        <w:t xml:space="preserve">hurry </w:t>
       </w:r>
       <w:r>
         <w:rPr>
@@ -8974,22 +10066,30 @@
           <w:sz w:val="24"/>
           <w:szCs w:val="24"/>
         </w:rPr>
-        <w:t xml:space="preserve">  I </w:t>
-      </w:r>
-      <w:r>
-        <w:rPr>
-          <w:sz w:val="24"/>
-          <w:szCs w:val="24"/>
-        </w:rPr>
-        <w:lastRenderedPageBreak/>
-        <w:t xml:space="preserve">will go out on a limb here and say </w:t>
-      </w:r>
-      <w:r>
-        <w:rPr>
-          <w:sz w:val="24"/>
-          <w:szCs w:val="24"/>
-        </w:rPr>
-        <w:t>the Titcomb basin area could very well be the most beautiful natural place I have been in the USA</w:t>
+        <w:t xml:space="preserve">  I will go out on a limb here and say </w:t>
+      </w:r>
+      <w:r>
+        <w:rPr>
+          <w:sz w:val="24"/>
+          <w:szCs w:val="24"/>
+        </w:rPr>
+        <w:t xml:space="preserve">the </w:t>
+      </w:r>
+      <w:proofErr w:type="spellStart"/>
+      <w:r>
+        <w:rPr>
+          <w:sz w:val="24"/>
+          <w:szCs w:val="24"/>
+        </w:rPr>
+        <w:t>Titcomb</w:t>
+      </w:r>
+      <w:proofErr w:type="spellEnd"/>
+      <w:r>
+        <w:rPr>
+          <w:sz w:val="24"/>
+          <w:szCs w:val="24"/>
+        </w:rPr>
+        <w:t xml:space="preserve"> basin area could very well be the most beautiful natural place I have been in the USA</w:t>
       </w:r>
       <w:r>
         <w:rPr>
@@ -9038,7 +10138,23 @@
           <w:sz w:val="24"/>
           <w:szCs w:val="24"/>
         </w:rPr>
-        <w:t>on the Titcomb Basin trail, we paused fo</w:t>
+        <w:t xml:space="preserve">on the </w:t>
+      </w:r>
+      <w:proofErr w:type="spellStart"/>
+      <w:r>
+        <w:rPr>
+          <w:sz w:val="24"/>
+          <w:szCs w:val="24"/>
+        </w:rPr>
+        <w:t>Titcomb</w:t>
+      </w:r>
+      <w:proofErr w:type="spellEnd"/>
+      <w:r>
+        <w:rPr>
+          <w:sz w:val="24"/>
+          <w:szCs w:val="24"/>
+        </w:rPr>
+        <w:t xml:space="preserve"> Basin trail, we paused fo</w:t>
       </w:r>
       <w:r>
         <w:rPr>
@@ -9081,7 +10197,23 @@
           <w:sz w:val="24"/>
           <w:szCs w:val="24"/>
         </w:rPr>
-        <w:t xml:space="preserve"> hours into the day’s journey we reached the lower Titcomb Lake.</w:t>
+        <w:t xml:space="preserve"> hours into the day’s journey we reached the lower </w:t>
+      </w:r>
+      <w:proofErr w:type="spellStart"/>
+      <w:r>
+        <w:rPr>
+          <w:sz w:val="24"/>
+          <w:szCs w:val="24"/>
+        </w:rPr>
+        <w:t>Titcomb</w:t>
+      </w:r>
+      <w:proofErr w:type="spellEnd"/>
+      <w:r>
+        <w:rPr>
+          <w:sz w:val="24"/>
+          <w:szCs w:val="24"/>
+        </w:rPr>
+        <w:t xml:space="preserve"> Lake.</w:t>
       </w:r>
       <w:r>
         <w:rPr>
@@ -9102,7 +10234,23 @@
           <w:sz w:val="24"/>
           <w:szCs w:val="24"/>
         </w:rPr>
-        <w:t xml:space="preserve">ortheast of the Upper Titcomb </w:t>
+        <w:t xml:space="preserve">ortheast of the Upper </w:t>
+      </w:r>
+      <w:proofErr w:type="spellStart"/>
+      <w:r>
+        <w:rPr>
+          <w:sz w:val="24"/>
+          <w:szCs w:val="24"/>
+        </w:rPr>
+        <w:t>Titcomb</w:t>
+      </w:r>
+      <w:proofErr w:type="spellEnd"/>
+      <w:r>
+        <w:rPr>
+          <w:sz w:val="24"/>
+          <w:szCs w:val="24"/>
+        </w:rPr>
+        <w:t xml:space="preserve"> </w:t>
       </w:r>
       <w:r>
         <w:rPr>
@@ -9448,14 +10596,44 @@
           <w:sz w:val="24"/>
           <w:szCs w:val="24"/>
         </w:rPr>
-        <w:t xml:space="preserve"> ft. to the</w:t>
-      </w:r>
-      <w:r>
-        <w:rPr>
-          <w:sz w:val="24"/>
-          <w:szCs w:val="24"/>
-        </w:rPr>
-        <w:t xml:space="preserve"> Dinwoody Glacier</w:t>
+        <w:t xml:space="preserve"> </w:t>
+      </w:r>
+      <w:r>
+        <w:rPr>
+          <w:sz w:val="24"/>
+          <w:szCs w:val="24"/>
+        </w:rPr>
+        <w:t>feet</w:t>
+      </w:r>
+      <w:r>
+        <w:rPr>
+          <w:sz w:val="24"/>
+          <w:szCs w:val="24"/>
+        </w:rPr>
+        <w:t xml:space="preserve"> to the</w:t>
+      </w:r>
+      <w:r>
+        <w:rPr>
+          <w:sz w:val="24"/>
+          <w:szCs w:val="24"/>
+        </w:rPr>
+        <w:t xml:space="preserve"> </w:t>
+      </w:r>
+      <w:proofErr w:type="spellStart"/>
+      <w:r>
+        <w:rPr>
+          <w:sz w:val="24"/>
+          <w:szCs w:val="24"/>
+        </w:rPr>
+        <w:t>Dinwoody</w:t>
+      </w:r>
+      <w:proofErr w:type="spellEnd"/>
+      <w:r>
+        <w:rPr>
+          <w:sz w:val="24"/>
+          <w:szCs w:val="24"/>
+        </w:rPr>
+        <w:t xml:space="preserve"> Glacier</w:t>
       </w:r>
       <w:r>
         <w:rPr>
@@ -9476,7 +10654,23 @@
           <w:sz w:val="24"/>
           <w:szCs w:val="24"/>
         </w:rPr>
-        <w:t>From the Dinwoody Glacier over to Gooseneck Glacier requires locating a</w:t>
+        <w:t xml:space="preserve">From the </w:t>
+      </w:r>
+      <w:proofErr w:type="spellStart"/>
+      <w:r>
+        <w:rPr>
+          <w:sz w:val="24"/>
+          <w:szCs w:val="24"/>
+        </w:rPr>
+        <w:t>Dinwoody</w:t>
+      </w:r>
+      <w:proofErr w:type="spellEnd"/>
+      <w:r>
+        <w:rPr>
+          <w:sz w:val="24"/>
+          <w:szCs w:val="24"/>
+        </w:rPr>
+        <w:t xml:space="preserve"> Glacier over to Gooseneck Glacier requires locating a</w:t>
       </w:r>
       <w:r>
         <w:rPr>
@@ -9511,7 +10705,15 @@
           <w:sz w:val="24"/>
           <w:szCs w:val="24"/>
         </w:rPr>
-        <w:t xml:space="preserve">his strip of snow would have been very hard to find without </w:t>
+        <w:t xml:space="preserve">his strip of snow would have been very hard </w:t>
+      </w:r>
+      <w:r>
+        <w:rPr>
+          <w:sz w:val="24"/>
+          <w:szCs w:val="24"/>
+        </w:rPr>
+        <w:lastRenderedPageBreak/>
+        <w:t xml:space="preserve">to find without </w:t>
       </w:r>
       <w:r>
         <w:rPr>
@@ -9631,8 +10833,17 @@
           <w:sz w:val="24"/>
           <w:szCs w:val="24"/>
         </w:rPr>
-        <w:t xml:space="preserve"> hour and a half from the Dinwoody</w:t>
-      </w:r>
+        <w:t xml:space="preserve"> hour and a half from the </w:t>
+      </w:r>
+      <w:proofErr w:type="spellStart"/>
+      <w:r>
+        <w:rPr>
+          <w:sz w:val="24"/>
+          <w:szCs w:val="24"/>
+        </w:rPr>
+        <w:t>Dinwoody</w:t>
+      </w:r>
+      <w:proofErr w:type="spellEnd"/>
       <w:r>
         <w:rPr>
           <w:sz w:val="24"/>
@@ -9682,14 +10893,46 @@
           <w:sz w:val="24"/>
           <w:szCs w:val="24"/>
         </w:rPr>
-        <w:t>Fortunately, with care the “schrund” was passable without gear</w:t>
-      </w:r>
-      <w:r>
-        <w:rPr>
-          <w:sz w:val="24"/>
-          <w:szCs w:val="24"/>
-        </w:rPr>
-        <w:t>.  As hoped, rather than the crossing of the “schrund”,</w:t>
+        <w:t>Fortunately, with care the “</w:t>
+      </w:r>
+      <w:proofErr w:type="spellStart"/>
+      <w:r>
+        <w:rPr>
+          <w:sz w:val="24"/>
+          <w:szCs w:val="24"/>
+        </w:rPr>
+        <w:t>schrund</w:t>
+      </w:r>
+      <w:proofErr w:type="spellEnd"/>
+      <w:r>
+        <w:rPr>
+          <w:sz w:val="24"/>
+          <w:szCs w:val="24"/>
+        </w:rPr>
+        <w:t>” was passable without gear</w:t>
+      </w:r>
+      <w:r>
+        <w:rPr>
+          <w:sz w:val="24"/>
+          <w:szCs w:val="24"/>
+        </w:rPr>
+        <w:t>.  As hoped, rather than the crossing of the “</w:t>
+      </w:r>
+      <w:proofErr w:type="spellStart"/>
+      <w:r>
+        <w:rPr>
+          <w:sz w:val="24"/>
+          <w:szCs w:val="24"/>
+        </w:rPr>
+        <w:t>schrund</w:t>
+      </w:r>
+      <w:proofErr w:type="spellEnd"/>
+      <w:r>
+        <w:rPr>
+          <w:sz w:val="24"/>
+          <w:szCs w:val="24"/>
+        </w:rPr>
+        <w:t>”,</w:t>
       </w:r>
       <w:r>
         <w:rPr>
@@ -9944,7 +11187,23 @@
           <w:sz w:val="24"/>
           <w:szCs w:val="24"/>
         </w:rPr>
-        <w:t>“schrund” by 1:30 pm.</w:t>
+        <w:t>“</w:t>
+      </w:r>
+      <w:proofErr w:type="spellStart"/>
+      <w:r>
+        <w:rPr>
+          <w:sz w:val="24"/>
+          <w:szCs w:val="24"/>
+        </w:rPr>
+        <w:t>schrund</w:t>
+      </w:r>
+      <w:proofErr w:type="spellEnd"/>
+      <w:r>
+        <w:rPr>
+          <w:sz w:val="24"/>
+          <w:szCs w:val="24"/>
+        </w:rPr>
+        <w:t>” by 1:30 pm.</w:t>
       </w:r>
       <w:r>
         <w:rPr>
@@ -9980,7 +11239,6 @@
           <w:sz w:val="24"/>
           <w:szCs w:val="24"/>
         </w:rPr>
-        <w:lastRenderedPageBreak/>
         <w:t xml:space="preserve">I was the first of our group to start down the 2000 plus vertical feet of Bonney Pass, and after some time </w:t>
       </w:r>
       <w:r>
@@ -10379,6 +11637,7 @@
           <w:sz w:val="24"/>
           <w:szCs w:val="24"/>
         </w:rPr>
+        <w:lastRenderedPageBreak/>
         <w:t>campground or</w:t>
       </w:r>
       <w:r>
@@ -10975,15 +12234,7 @@
           <w:sz w:val="24"/>
           <w:szCs w:val="24"/>
         </w:rPr>
-        <w:t xml:space="preserve">n the last twenty-one years we had only seen each other one other time when nine years prior his work had taken him to the DC area.  He was climbing Borah with his son, and it was a pleasant </w:t>
-      </w:r>
-      <w:r>
-        <w:rPr>
-          <w:sz w:val="24"/>
-          <w:szCs w:val="24"/>
-        </w:rPr>
-        <w:lastRenderedPageBreak/>
-        <w:t>surprise to run into an old friend especially at such a remote location.</w:t>
+        <w:t>n the last twenty-one years we had only seen each other one other time when nine years prior his work had taken him to the DC area.  He was climbing Borah with his son, and it was a pleasant surprise to run into an old friend especially at such a remote location.</w:t>
       </w:r>
       <w:r>
         <w:rPr>
@@ -11781,6 +13032,7 @@
           <w:sz w:val="24"/>
           <w:szCs w:val="24"/>
         </w:rPr>
+        <w:lastRenderedPageBreak/>
         <w:t xml:space="preserve"> </w:t>
       </w:r>
       <w:r>
@@ -11837,7 +13089,7 @@
           <w:sz w:val="24"/>
           <w:szCs w:val="24"/>
         </w:rPr>
-        <w:t>ft.</w:t>
+        <w:t>feet</w:t>
       </w:r>
       <w:r>
         <w:rPr>
@@ -12295,7 +13547,21 @@
           <w:sz w:val="24"/>
           <w:szCs w:val="24"/>
         </w:rPr>
-        <w:t xml:space="preserve"> 12,655 ft. as Borah was raised seven feet during a 1983 earthquake that shook the area.</w:t>
+        <w:t xml:space="preserve"> 12,655 </w:t>
+      </w:r>
+      <w:r>
+        <w:rPr>
+          <w:sz w:val="24"/>
+          <w:szCs w:val="24"/>
+        </w:rPr>
+        <w:t>feet</w:t>
+      </w:r>
+      <w:r>
+        <w:rPr>
+          <w:sz w:val="24"/>
+          <w:szCs w:val="24"/>
+        </w:rPr>
+        <w:t xml:space="preserve"> as Borah was raised seven feet during a 1983 earthquake that shook the area.</w:t>
       </w:r>
     </w:p>
     <w:p>
@@ -12495,7 +13761,6 @@
           <w:sz w:val="24"/>
           <w:szCs w:val="24"/>
         </w:rPr>
-        <w:lastRenderedPageBreak/>
         <w:t xml:space="preserve">besides </w:t>
       </w:r>
       <w:r>
@@ -13025,7 +14290,15 @@
           <w:sz w:val="24"/>
           <w:szCs w:val="24"/>
         </w:rPr>
-        <w:t xml:space="preserve"> I realized I might as well eat too. Soon enough I was back on I-70 heading east covering new ground, through often scenic areas, with each passing mile. Near the small town of Minturn, I exited the freeway turning south onto US-24 to wind my way up to the two-mile high town of Leadville. As I neared </w:t>
+        <w:t xml:space="preserve"> I realized I might as well eat too. Soon enough I was back on I-70 heading east covering new ground, through often scenic areas, with each passing mile. Near the small town </w:t>
+      </w:r>
+      <w:r>
+        <w:rPr>
+          <w:sz w:val="24"/>
+          <w:szCs w:val="24"/>
+        </w:rPr>
+        <w:lastRenderedPageBreak/>
+        <w:t xml:space="preserve">of Minturn, I exited the freeway turning south onto US-24 to wind my way up to the two-mile high town of Leadville. As I neared </w:t>
       </w:r>
       <w:proofErr w:type="gramStart"/>
       <w:r>
@@ -13169,15 +14442,7 @@
           <w:sz w:val="24"/>
           <w:szCs w:val="24"/>
         </w:rPr>
-        <w:t xml:space="preserve">was soon stretched out comfortably in the back of my SUV with an alarm clock set for 6 am. The plan was to hit the trail by 7 am with the </w:t>
-      </w:r>
-      <w:r>
-        <w:rPr>
-          <w:sz w:val="24"/>
-          <w:szCs w:val="24"/>
-        </w:rPr>
-        <w:lastRenderedPageBreak/>
-        <w:t>sun just up, but with plenty of hours ahead to make the climb and descent before the inevitable afternoon thunderstorms arrived.</w:t>
+        <w:t>was soon stretched out comfortably in the back of my SUV with an alarm clock set for 6 am. The plan was to hit the trail by 7 am with the sun just up, but with plenty of hours ahead to make the climb and descent before the inevitable afternoon thunderstorms arrived.</w:t>
       </w:r>
     </w:p>
     <w:p>
@@ -13329,7 +14594,21 @@
           <w:sz w:val="24"/>
           <w:szCs w:val="24"/>
         </w:rPr>
-        <w:t xml:space="preserve">A false summit of approximately 13,800 ft. loomed in front of me as the wind blew slightly and I stopped to put my fleece back on. As I made my way </w:t>
+        <w:t xml:space="preserve">A false summit of approximately 13,800 </w:t>
+      </w:r>
+      <w:r>
+        <w:rPr>
+          <w:sz w:val="24"/>
+          <w:szCs w:val="24"/>
+        </w:rPr>
+        <w:t>feet</w:t>
+      </w:r>
+      <w:r>
+        <w:rPr>
+          <w:sz w:val="24"/>
+          <w:szCs w:val="24"/>
+        </w:rPr>
+        <w:t xml:space="preserve"> loomed in front of me as the wind blew slightly and I stopped to put my fleece back on. As I made my way </w:t>
       </w:r>
       <w:proofErr w:type="gramStart"/>
       <w:r>
@@ -13345,7 +14624,15 @@
           <w:sz w:val="24"/>
           <w:szCs w:val="24"/>
         </w:rPr>
-        <w:t xml:space="preserve"> I occasionally noticed a fresh boot print and the odd dog foot print, making me question my pole position. Once the false peak was reached after 2.5 hours and about 3,800 vertical feet of </w:t>
+        <w:t xml:space="preserve"> I occasionally noticed a fresh boot print and the odd dog foot print, making me question my pole position. Once the false peak was </w:t>
+      </w:r>
+      <w:r>
+        <w:rPr>
+          <w:sz w:val="24"/>
+          <w:szCs w:val="24"/>
+        </w:rPr>
+        <w:lastRenderedPageBreak/>
+        <w:t xml:space="preserve">reached after 2.5 hours and about 3,800 vertical feet of </w:t>
       </w:r>
       <w:proofErr w:type="gramStart"/>
       <w:r>
@@ -13622,15 +14909,7 @@
           <w:sz w:val="24"/>
           <w:szCs w:val="24"/>
         </w:rPr>
-        <w:t xml:space="preserve"> and I was surprised that it </w:t>
-      </w:r>
-      <w:r>
-        <w:rPr>
-          <w:sz w:val="24"/>
-          <w:szCs w:val="24"/>
-        </w:rPr>
-        <w:lastRenderedPageBreak/>
-        <w:t>was a young man and not the lone woman I had passed. Armed with the sign, I asked the dog owner to take a photo of me with the view to the south of the rugged north face of 14,336 foot La Plata Peak in the background.</w:t>
+        <w:t xml:space="preserve"> and I was surprised that it was a young man and not the lone woman I had passed. Armed with the sign, I asked the dog owner to take a photo of me with the view to the south of the rugged north face of 14,336 foot La Plata Peak in the background.</w:t>
       </w:r>
     </w:p>
     <w:p>
@@ -13765,7 +15044,15 @@
           <w:sz w:val="24"/>
           <w:szCs w:val="24"/>
         </w:rPr>
-        <w:t xml:space="preserve">veered back to the main trail and watched them moving down, as at least five more people were making their way up. At the lower false </w:t>
+        <w:t xml:space="preserve">veered back to the main trail and watched them moving down, as at least five more people were </w:t>
+      </w:r>
+      <w:r>
+        <w:rPr>
+          <w:sz w:val="24"/>
+          <w:szCs w:val="24"/>
+        </w:rPr>
+        <w:lastRenderedPageBreak/>
+        <w:t xml:space="preserve">making their way up. At the lower false </w:t>
       </w:r>
       <w:proofErr w:type="gramStart"/>
       <w:r>
@@ -13960,7 +15247,6 @@
           <w:sz w:val="24"/>
           <w:szCs w:val="24"/>
         </w:rPr>
-        <w:lastRenderedPageBreak/>
         <w:t xml:space="preserve">As I walked into the parking lot at 1:45 pm, my suspicions were confirmed as I saw who sat in the </w:t>
       </w:r>
       <w:r>
@@ -14323,7 +15609,15 @@
           <w:sz w:val="24"/>
           <w:szCs w:val="24"/>
         </w:rPr>
-        <w:t xml:space="preserve"> we found out that it is glaciated and the site of related crevasse rescues, accidents, and even deaths. </w:t>
+        <w:t xml:space="preserve"> we </w:t>
+      </w:r>
+      <w:r>
+        <w:rPr>
+          <w:sz w:val="24"/>
+          <w:szCs w:val="24"/>
+        </w:rPr>
+        <w:lastRenderedPageBreak/>
+        <w:t xml:space="preserve">found out that it is glaciated and the site of related crevasse rescues, accidents, and even deaths. </w:t>
       </w:r>
       <w:r>
         <w:rPr>
@@ -14411,15 +15705,7 @@
           <w:szCs w:val="24"/>
         </w:rPr>
         <w:br/>
-        <w:t>The first day we drove for about six and a half hours to the town of Ontario on the Oregon-</w:t>
-      </w:r>
-      <w:r>
-        <w:rPr>
-          <w:sz w:val="24"/>
-          <w:szCs w:val="24"/>
-        </w:rPr>
-        <w:lastRenderedPageBreak/>
-        <w:t xml:space="preserve">Idaho border where we opted to stay at the local Motel 6. The next </w:t>
+        <w:t xml:space="preserve">The first day we drove for about six and a half hours to the town of Ontario on the Oregon-Idaho border where we opted to stay at the local Motel 6. The next </w:t>
       </w:r>
       <w:r>
         <w:rPr>
@@ -14490,7 +15776,23 @@
           <w:szCs w:val="24"/>
         </w:rPr>
         <w:br/>
-        <w:t>We reached The Dalles Oregon around noo</w:t>
+        <w:t xml:space="preserve">We reached The </w:t>
+      </w:r>
+      <w:proofErr w:type="spellStart"/>
+      <w:r>
+        <w:rPr>
+          <w:sz w:val="24"/>
+          <w:szCs w:val="24"/>
+        </w:rPr>
+        <w:t>Dalles</w:t>
+      </w:r>
+      <w:proofErr w:type="spellEnd"/>
+      <w:r>
+        <w:rPr>
+          <w:sz w:val="24"/>
+          <w:szCs w:val="24"/>
+        </w:rPr>
+        <w:t xml:space="preserve"> Oregon around noo</w:t>
       </w:r>
       <w:r>
         <w:rPr>
@@ -14504,7 +15806,23 @@
           <w:sz w:val="24"/>
           <w:szCs w:val="24"/>
         </w:rPr>
-        <w:t xml:space="preserve">, where we stopped at Burgerville USA for lunch. From </w:t>
+        <w:t xml:space="preserve">, where we stopped at </w:t>
+      </w:r>
+      <w:proofErr w:type="spellStart"/>
+      <w:r>
+        <w:rPr>
+          <w:sz w:val="24"/>
+          <w:szCs w:val="24"/>
+        </w:rPr>
+        <w:t>Burgerville</w:t>
+      </w:r>
+      <w:proofErr w:type="spellEnd"/>
+      <w:r>
+        <w:rPr>
+          <w:sz w:val="24"/>
+          <w:szCs w:val="24"/>
+        </w:rPr>
+        <w:t xml:space="preserve"> USA for lunch. From </w:t>
       </w:r>
       <w:proofErr w:type="gramStart"/>
       <w:r>
@@ -14520,7 +15838,23 @@
           <w:sz w:val="24"/>
           <w:szCs w:val="24"/>
         </w:rPr>
-        <w:t xml:space="preserve"> Dalles it was only 21 more miles on I-84 west and then another 40 miles mostly along Oregon route 35 to the south side of Mt Hood and Timberline ski resort. We stopped a couple of times along route 35 to take pictures of the impressive </w:t>
+        <w:t xml:space="preserve"> </w:t>
+      </w:r>
+      <w:proofErr w:type="spellStart"/>
+      <w:r>
+        <w:rPr>
+          <w:sz w:val="24"/>
+          <w:szCs w:val="24"/>
+        </w:rPr>
+        <w:t>Dalles</w:t>
+      </w:r>
+      <w:proofErr w:type="spellEnd"/>
+      <w:r>
+        <w:rPr>
+          <w:sz w:val="24"/>
+          <w:szCs w:val="24"/>
+        </w:rPr>
+        <w:t xml:space="preserve"> it was only 21 more miles on I-84 west and then another 40 miles mostly along Oregon route 35 to the south side of Mt Hood and Timberline ski resort. We stopped a couple of times along route 35 to take pictures of the impressive </w:t>
       </w:r>
       <w:proofErr w:type="gramStart"/>
       <w:r>
@@ -14614,7 +15948,15 @@
           <w:sz w:val="24"/>
           <w:szCs w:val="24"/>
         </w:rPr>
-        <w:t xml:space="preserve"> but he did not have any information about the current climbing conditions. He suggested we go to the Day Lodge instead where he said there was a Climbers Cave. We followed his suggest and located the Climbers Cave, but there were no people there to chat with. </w:t>
+        <w:t xml:space="preserve"> but he did not have any information about the current climbing conditions. He suggested we go to the </w:t>
+      </w:r>
+      <w:r>
+        <w:rPr>
+          <w:sz w:val="24"/>
+          <w:szCs w:val="24"/>
+        </w:rPr>
+        <w:lastRenderedPageBreak/>
+        <w:t xml:space="preserve">Day Lodge instead where he said there was a Climbers Cave. We followed his suggest and located the Climbers Cave, but there were no people there to chat with. </w:t>
       </w:r>
       <w:proofErr w:type="gramStart"/>
       <w:r>
@@ -14763,15 +16105,7 @@
           <w:sz w:val="24"/>
           <w:szCs w:val="24"/>
         </w:rPr>
-        <w:t xml:space="preserve"> I watched the tops moving in the wind, as clouds moved rapidly across the sky. I kept hoping the wind would </w:t>
-      </w:r>
-      <w:r>
-        <w:rPr>
-          <w:sz w:val="24"/>
-          <w:szCs w:val="24"/>
-        </w:rPr>
-        <w:lastRenderedPageBreak/>
-        <w:t>push the clouds away,</w:t>
+        <w:t xml:space="preserve"> I watched the tops moving in the wind, as clouds moved rapidly across the sky. I kept hoping the wind would push the clouds away,</w:t>
       </w:r>
       <w:r>
         <w:rPr>
@@ -14944,7 +16278,15 @@
           <w:sz w:val="24"/>
           <w:szCs w:val="24"/>
         </w:rPr>
-        <w:t xml:space="preserve">’s car I filled him in on what I had discovered. I suppose knowing another group was about to head out spurred us into action ahead of our schedule. Getting ready in the cold, and dark, including making peanut butter and jelly sandwiches ended up taking much longer than we had anticipated, over an hour and a half. Part of the delay was reevaluating what we needed to wear due to the unexpected stormy conditions, but by 12:30 am we were ready to go </w:t>
+        <w:t xml:space="preserve">’s car I filled him in on what I had discovered. I suppose knowing another group was about to head out spurred us into action ahead of our schedule. Getting ready in the cold, and dark, including making peanut butter and jelly sandwiches ended up taking much </w:t>
+      </w:r>
+      <w:r>
+        <w:rPr>
+          <w:sz w:val="24"/>
+          <w:szCs w:val="24"/>
+        </w:rPr>
+        <w:lastRenderedPageBreak/>
+        <w:t xml:space="preserve">longer than we had anticipated, over an hour and a half. Part of the delay was reevaluating what we needed to wear due to the unexpected stormy conditions, but by 12:30 am we were ready to go </w:t>
       </w:r>
       <w:r>
         <w:rPr>
@@ -15118,15 +16460,7 @@
           <w:sz w:val="24"/>
           <w:szCs w:val="24"/>
         </w:rPr>
-        <w:t xml:space="preserve">, and so the awkward conditions were particularly rough on him. Even as tough and </w:t>
-      </w:r>
-      <w:r>
-        <w:rPr>
-          <w:sz w:val="24"/>
-          <w:szCs w:val="24"/>
-        </w:rPr>
-        <w:lastRenderedPageBreak/>
-        <w:t xml:space="preserve">determined as </w:t>
+        <w:t xml:space="preserve">, and so the awkward conditions were particularly rough on him. Even as tough and determined as </w:t>
       </w:r>
       <w:r>
         <w:rPr>
@@ -15395,7 +16729,15 @@
           <w:sz w:val="24"/>
           <w:szCs w:val="24"/>
         </w:rPr>
-        <w:t xml:space="preserve"> felt we could trust his opinion. As we ate a few snacks I brought up the subject of the </w:t>
+        <w:t xml:space="preserve"> felt we </w:t>
+      </w:r>
+      <w:r>
+        <w:rPr>
+          <w:sz w:val="24"/>
+          <w:szCs w:val="24"/>
+        </w:rPr>
+        <w:lastRenderedPageBreak/>
+        <w:t xml:space="preserve">could trust his opinion. As we ate a few snacks I brought up the subject of the </w:t>
       </w:r>
       <w:r>
         <w:rPr>
@@ -15543,15 +16885,7 @@
           <w:sz w:val="24"/>
           <w:szCs w:val="24"/>
         </w:rPr>
-        <w:t xml:space="preserve">The question we now faced was do we follow Hogsback Ridge up to the visible bergschrund of the Coalman Glacier and hope to find a way across it and into the Pearly Gates, or do we cross </w:t>
-      </w:r>
-      <w:r>
-        <w:rPr>
-          <w:sz w:val="24"/>
-          <w:szCs w:val="24"/>
-        </w:rPr>
-        <w:lastRenderedPageBreak/>
-        <w:t xml:space="preserve">the crater and try to figure out where we go from there? The track we were on </w:t>
+        <w:t xml:space="preserve">The question we now faced was do we follow Hogsback Ridge up to the visible bergschrund of the Coalman Glacier and hope to find a way across it and into the Pearly Gates, or do we cross the crater and try to figure out where we go from there? The track we were on </w:t>
       </w:r>
       <w:proofErr w:type="gramStart"/>
       <w:r>
@@ -15597,7 +16931,23 @@
           <w:sz w:val="24"/>
           <w:szCs w:val="24"/>
         </w:rPr>
-        <w:t xml:space="preserve"> we measured out our rope and attached our prussics as the group of four caught up with us. As they </w:t>
+        <w:t xml:space="preserve"> we measured out our rope and attached our </w:t>
+      </w:r>
+      <w:proofErr w:type="spellStart"/>
+      <w:r>
+        <w:rPr>
+          <w:sz w:val="24"/>
+          <w:szCs w:val="24"/>
+        </w:rPr>
+        <w:t>prussics</w:t>
+      </w:r>
+      <w:proofErr w:type="spellEnd"/>
+      <w:r>
+        <w:rPr>
+          <w:sz w:val="24"/>
+          <w:szCs w:val="24"/>
+        </w:rPr>
+        <w:t xml:space="preserve"> as the group of four caught up with us. As they </w:t>
       </w:r>
       <w:r>
         <w:rPr>
@@ -15781,6 +17131,7 @@
           <w:sz w:val="24"/>
           <w:szCs w:val="24"/>
         </w:rPr>
+        <w:lastRenderedPageBreak/>
         <w:t xml:space="preserve">The slip was a good thing because it reinforced to me how hazardous the conditions were, and so I began to pick my footings more carefully and would occasionally take the time to chop steeps with my ice axe. After we had crossed the height of the </w:t>
       </w:r>
       <w:r>
@@ -15909,15 +17260,7 @@
           <w:sz w:val="24"/>
           <w:szCs w:val="24"/>
         </w:rPr>
-        <w:t xml:space="preserve"> who was in the lead, turned to me and yell through the wind, “Should we call this good”, </w:t>
-      </w:r>
-      <w:r>
-        <w:rPr>
-          <w:sz w:val="24"/>
-          <w:szCs w:val="24"/>
-        </w:rPr>
-        <w:lastRenderedPageBreak/>
-        <w:t xml:space="preserve">and I responded “no” because I did not know if </w:t>
+        <w:t xml:space="preserve"> who was in the lead, turned to me and yell through the wind, “Should we call this good”, and I responded “no” because I did not know if </w:t>
       </w:r>
       <w:r>
         <w:rPr>
@@ -16183,6 +17526,7 @@
           <w:sz w:val="24"/>
           <w:szCs w:val="24"/>
         </w:rPr>
+        <w:lastRenderedPageBreak/>
         <w:t xml:space="preserve">Not wasting anytime, and eager to get down to presumed safety, we started down after less than 10 minutes on the peak. We had seen where the other group had gone down, but at first glance I was not sure it was the fastest route, so we continued to back track toward the knife-edge, but once we reached it, the idea of shimmying down it </w:t>
       </w:r>
       <w:r>
@@ -16340,15 +17684,7 @@
           <w:sz w:val="24"/>
           <w:szCs w:val="24"/>
         </w:rPr>
-        <w:t xml:space="preserve"> him riding his bike up to Timberline along Oregon route 173 (Timberline Hwy) the previous evening. We thanked the guide for being there and allowing us to at times follow him. Given the current conditions, </w:t>
-      </w:r>
-      <w:r>
-        <w:rPr>
-          <w:sz w:val="24"/>
-          <w:szCs w:val="24"/>
-        </w:rPr>
-        <w:lastRenderedPageBreak/>
-        <w:t>following his lead up to and over the knife-edge had contributed to our success. We also discovered that the two girls with him were twin sisters.</w:t>
+        <w:t xml:space="preserve"> him riding his bike up to Timberline along Oregon route 173 (Timberline Hwy) the previous evening. We thanked the guide for being there and allowing us to at times follow him. Given the current conditions, following his lead up to and over the knife-edge had contributed to our success. We also discovered that the two girls with him were twin sisters.</w:t>
       </w:r>
     </w:p>
     <w:p>
@@ -16449,7 +17785,15 @@
           <w:szCs w:val="24"/>
         </w:rPr>
         <w:br/>
-        <w:t>Our descent path took us to the top of the Palmer lift, where we discovered the twin sisters enlightening the ski patrol about their fatigue and asking if they could ride down on the lift. Eve</w:t>
+        <w:t xml:space="preserve">Our descent path took us to the top of the Palmer lift, where we discovered the twin sisters enlightening the ski patrol about their fatigue and asking if they could ride down on the lift. </w:t>
+      </w:r>
+      <w:r>
+        <w:rPr>
+          <w:sz w:val="24"/>
+          <w:szCs w:val="24"/>
+        </w:rPr>
+        <w:lastRenderedPageBreak/>
+        <w:t>Eve</w:t>
       </w:r>
       <w:r>
         <w:rPr>
@@ -16870,7 +18214,6 @@
           <w:sz w:val="24"/>
           <w:szCs w:val="24"/>
         </w:rPr>
-        <w:lastRenderedPageBreak/>
         <w:t>Immediately f</w:t>
       </w:r>
       <w:r>
@@ -17328,7 +18671,15 @@
           <w:sz w:val="24"/>
           <w:szCs w:val="24"/>
         </w:rPr>
-        <w:t xml:space="preserve"> To qualify for the Rainer trip club members were required to participate in several other local mountain climbs </w:t>
+        <w:t xml:space="preserve"> To qualify for the Rainer trip club members were </w:t>
+      </w:r>
+      <w:r>
+        <w:rPr>
+          <w:sz w:val="24"/>
+          <w:szCs w:val="24"/>
+        </w:rPr>
+        <w:lastRenderedPageBreak/>
+        <w:t xml:space="preserve">required to participate in several other local mountain climbs </w:t>
       </w:r>
       <w:r>
         <w:rPr>
@@ -17469,7 +18820,23 @@
           <w:sz w:val="24"/>
           <w:szCs w:val="24"/>
         </w:rPr>
-        <w:t xml:space="preserve"> En route along the Paradise Rd, which parallels the Nisqually River, the ultra-prominence of Mount Rainier was </w:t>
+        <w:t xml:space="preserve"> </w:t>
+      </w:r>
+      <w:proofErr w:type="spellStart"/>
+      <w:r>
+        <w:rPr>
+          <w:sz w:val="24"/>
+          <w:szCs w:val="24"/>
+        </w:rPr>
+        <w:t>En</w:t>
+      </w:r>
+      <w:proofErr w:type="spellEnd"/>
+      <w:r>
+        <w:rPr>
+          <w:sz w:val="24"/>
+          <w:szCs w:val="24"/>
+        </w:rPr>
+        <w:t xml:space="preserve"> route along the Paradise Rd, which parallels the Nisqually River, the ultra-prominence of Mount Rainier was </w:t>
       </w:r>
       <w:r>
         <w:rPr>
@@ -17905,7 +19272,6 @@
           <w:sz w:val="24"/>
           <w:szCs w:val="24"/>
         </w:rPr>
-        <w:lastRenderedPageBreak/>
         <w:t xml:space="preserve">helmets (to protect us from rock fall), </w:t>
       </w:r>
       <w:r>
@@ -18399,7 +19765,15 @@
           <w:sz w:val="24"/>
           <w:szCs w:val="24"/>
         </w:rPr>
-        <w:t xml:space="preserve"> and I had done our own practice back home on the snowfield at </w:t>
+        <w:t xml:space="preserve"> and I had done our own practice back </w:t>
+      </w:r>
+      <w:r>
+        <w:rPr>
+          <w:sz w:val="24"/>
+          <w:szCs w:val="24"/>
+        </w:rPr>
+        <w:lastRenderedPageBreak/>
+        <w:t xml:space="preserve">home on the snowfield at </w:t>
       </w:r>
       <w:r>
         <w:rPr>
@@ -18943,7 +20317,6 @@
           <w:sz w:val="24"/>
           <w:szCs w:val="24"/>
         </w:rPr>
-        <w:lastRenderedPageBreak/>
         <w:t>From Camp Muir</w:t>
       </w:r>
       <w:r>
@@ -19331,7 +20704,23 @@
           <w:sz w:val="24"/>
           <w:szCs w:val="24"/>
         </w:rPr>
-        <w:t xml:space="preserve"> we ascended the Ingraham’s Glacier to the Emmon’s Glacier which took us to the 14,180 </w:t>
+        <w:t xml:space="preserve"> we ascended the Ingraham’s Glacier to the </w:t>
+      </w:r>
+      <w:proofErr w:type="spellStart"/>
+      <w:r>
+        <w:rPr>
+          <w:sz w:val="24"/>
+          <w:szCs w:val="24"/>
+        </w:rPr>
+        <w:t>Emmon’s</w:t>
+      </w:r>
+      <w:proofErr w:type="spellEnd"/>
+      <w:r>
+        <w:rPr>
+          <w:sz w:val="24"/>
+          <w:szCs w:val="24"/>
+        </w:rPr>
+        <w:t xml:space="preserve"> Glacier which took us to the 14,180 </w:t>
       </w:r>
       <w:r>
         <w:rPr>
@@ -19368,12 +20757,21 @@
         </w:rPr>
         <w:t xml:space="preserve">.  </w:t>
       </w:r>
-      <w:r>
-        <w:rPr>
-          <w:sz w:val="24"/>
-          <w:szCs w:val="24"/>
-        </w:rPr>
-        <w:t>En route</w:t>
+      <w:proofErr w:type="spellStart"/>
+      <w:r>
+        <w:rPr>
+          <w:sz w:val="24"/>
+          <w:szCs w:val="24"/>
+        </w:rPr>
+        <w:t>En</w:t>
+      </w:r>
+      <w:proofErr w:type="spellEnd"/>
+      <w:r>
+        <w:rPr>
+          <w:sz w:val="24"/>
+          <w:szCs w:val="24"/>
+        </w:rPr>
+        <w:t xml:space="preserve"> route</w:t>
       </w:r>
       <w:r>
         <w:rPr>
@@ -19437,7 +20835,15 @@
           <w:sz w:val="24"/>
           <w:szCs w:val="24"/>
         </w:rPr>
-        <w:t xml:space="preserve">with the larger east crater (the one we stood on) </w:t>
+        <w:t xml:space="preserve">with the larger east </w:t>
+      </w:r>
+      <w:r>
+        <w:rPr>
+          <w:sz w:val="24"/>
+          <w:szCs w:val="24"/>
+        </w:rPr>
+        <w:lastRenderedPageBreak/>
+        <w:t xml:space="preserve">crater (the one we stood on) </w:t>
       </w:r>
       <w:r>
         <w:rPr>
@@ -19465,14 +20871,21 @@
           <w:sz w:val="24"/>
           <w:szCs w:val="24"/>
         </w:rPr>
-        <w:t>Columbia Crest, the true summit, at 14,410 ft</w:t>
-      </w:r>
-      <w:r>
-        <w:rPr>
-          <w:sz w:val="24"/>
-          <w:szCs w:val="24"/>
-        </w:rPr>
-        <w:t xml:space="preserve">.  </w:t>
+        <w:t xml:space="preserve">Columbia Crest, the true summit, at 14,410 </w:t>
+      </w:r>
+      <w:r>
+        <w:rPr>
+          <w:sz w:val="24"/>
+          <w:szCs w:val="24"/>
+        </w:rPr>
+        <w:t>feet</w:t>
+      </w:r>
+      <w:r>
+        <w:rPr>
+          <w:sz w:val="24"/>
+          <w:szCs w:val="24"/>
+        </w:rPr>
+        <w:t xml:space="preserve">  </w:t>
       </w:r>
       <w:r>
         <w:rPr>
@@ -19599,7 +21012,14 @@
           <w:sz w:val="24"/>
           <w:szCs w:val="24"/>
         </w:rPr>
-        <w:t xml:space="preserve"> 14,158 ft.</w:t>
+        <w:t xml:space="preserve"> 14,158 </w:t>
+      </w:r>
+      <w:r>
+        <w:rPr>
+          <w:sz w:val="24"/>
+          <w:szCs w:val="24"/>
+        </w:rPr>
+        <w:t>feet.</w:t>
       </w:r>
       <w:r>
         <w:rPr>
@@ -19648,7 +21068,14 @@
           <w:sz w:val="24"/>
           <w:szCs w:val="24"/>
         </w:rPr>
-        <w:t xml:space="preserve"> 14,112 ft.</w:t>
+        <w:t xml:space="preserve"> 14,112 </w:t>
+      </w:r>
+      <w:r>
+        <w:rPr>
+          <w:sz w:val="24"/>
+          <w:szCs w:val="24"/>
+        </w:rPr>
+        <w:t>feet</w:t>
       </w:r>
       <w:r>
         <w:rPr>
@@ -20086,7 +21513,6 @@
           <w:sz w:val="24"/>
           <w:szCs w:val="24"/>
         </w:rPr>
-        <w:lastRenderedPageBreak/>
         <w:t>than</w:t>
       </w:r>
       <w:r>

--- a/Walter/TripReports/Book_01_10.docx
+++ b/Walter/TripReports/Book_01_10.docx
@@ -151,23 +151,7 @@
           <w:sz w:val="24"/>
           <w:szCs w:val="24"/>
         </w:rPr>
-        <w:t xml:space="preserve">At this time in my </w:t>
-      </w:r>
-      <w:proofErr w:type="gramStart"/>
-      <w:r>
-        <w:rPr>
-          <w:sz w:val="24"/>
-          <w:szCs w:val="24"/>
-        </w:rPr>
-        <w:t>life</w:t>
-      </w:r>
-      <w:proofErr w:type="gramEnd"/>
-      <w:r>
-        <w:rPr>
-          <w:sz w:val="24"/>
-          <w:szCs w:val="24"/>
-        </w:rPr>
-        <w:t xml:space="preserve"> I was living in Arlington Virginia, and working in the Washington DC area.  I was fortunate to have a wonderful group of likeminded friends and together we enjoyed hiking in the nearby forests regularly.   We spent many weekends, and the occasional “sick-in” (our word for calling in sick to work and then going out hiking for the day) in the George Washington Forest, as well as in and around Shenandoah National Park.  The Old Rag Mountain hike and the hike from Shenandoah </w:t>
+        <w:t xml:space="preserve">At this time in my life I was living in Arlington Virginia, and working in the Washington DC area.  I was fortunate to have a wonderful group of likeminded friends and together we enjoyed hiking in the nearby forests regularly.   We spent many weekends, and the occasional “sick-in” (our word for calling in sick to work and then going out hiking for the day) in the George Washington Forest, as well as in and around Shenandoah National Park.  The Old Rag Mountain hike and the hike from Shenandoah </w:t>
       </w:r>
       <w:r>
         <w:rPr>
@@ -304,7 +288,7 @@
           <w:szCs w:val="24"/>
         </w:rPr>
         <w:drawing>
-          <wp:anchor distT="0" distB="0" distL="114300" distR="114300" simplePos="0" relativeHeight="251652096" behindDoc="0" locked="0" layoutInCell="1" allowOverlap="1" wp14:anchorId="3A4BB89F" wp14:editId="14E3C9AD">
+          <wp:anchor distT="0" distB="0" distL="114300" distR="114300" simplePos="0" relativeHeight="251652608" behindDoc="0" locked="0" layoutInCell="1" allowOverlap="1" wp14:anchorId="3A4BB89F" wp14:editId="14E3C9AD">
             <wp:simplePos x="0" y="0"/>
             <wp:positionH relativeFrom="column">
               <wp:posOffset>3926205</wp:posOffset>
@@ -327,7 +311,7 @@
                     <pic:cNvPicPr/>
                   </pic:nvPicPr>
                   <pic:blipFill>
-                    <a:blip r:embed="rId4">
+                    <a:blip r:embed="rId5">
                       <a:extLst>
                         <a:ext uri="{28A0092B-C50C-407E-A947-70E740481C1C}">
                           <a14:useLocalDpi xmlns:a14="http://schemas.microsoft.com/office/drawing/2010/main" val="0"/>
@@ -378,23 +362,7 @@
           <w:sz w:val="24"/>
           <w:szCs w:val="24"/>
         </w:rPr>
-        <w:t xml:space="preserve"> we found stunning scenery along with marvelous ecological diversity, and we enjoyed a full day of hiking, which involved more than one peak, and even multiple ladders up the steepest sections.  We also walked </w:t>
-      </w:r>
-      <w:proofErr w:type="gramStart"/>
-      <w:r>
-        <w:rPr>
-          <w:sz w:val="24"/>
-          <w:szCs w:val="24"/>
-        </w:rPr>
-        <w:t>the mile high</w:t>
-      </w:r>
-      <w:proofErr w:type="gramEnd"/>
-      <w:r>
-        <w:rPr>
-          <w:sz w:val="24"/>
-          <w:szCs w:val="24"/>
-        </w:rPr>
-        <w:t xml:space="preserve"> swinging bridge, A</w:t>
+        <w:t xml:space="preserve"> we found stunning scenery along with marvelous ecological diversity, and we enjoyed a full day of hiking, which involved more than one peak, and even multiple ladders up the steepest sections.  We also walked the mile high swinging bridge, A</w:t>
       </w:r>
       <w:r>
         <w:rPr>
@@ -904,7 +872,7 @@
           <w:szCs w:val="24"/>
         </w:rPr>
         <w:drawing>
-          <wp:anchor distT="0" distB="0" distL="114300" distR="114300" simplePos="0" relativeHeight="251653120" behindDoc="0" locked="0" layoutInCell="1" allowOverlap="1" wp14:anchorId="1EE31FBD" wp14:editId="01BCA1F5">
+          <wp:anchor distT="0" distB="0" distL="114300" distR="114300" simplePos="0" relativeHeight="251653632" behindDoc="0" locked="0" layoutInCell="1" allowOverlap="1" wp14:anchorId="1EE31FBD" wp14:editId="01BCA1F5">
             <wp:simplePos x="0" y="0"/>
             <wp:positionH relativeFrom="column">
               <wp:posOffset>-312</wp:posOffset>
@@ -927,7 +895,7 @@
                     <pic:cNvPicPr/>
                   </pic:nvPicPr>
                   <pic:blipFill>
-                    <a:blip r:embed="rId5" cstate="print">
+                    <a:blip r:embed="rId6" cstate="print">
                       <a:extLst>
                         <a:ext uri="{28A0092B-C50C-407E-A947-70E740481C1C}">
                           <a14:useLocalDpi xmlns:a14="http://schemas.microsoft.com/office/drawing/2010/main" val="0"/>
@@ -1679,7 +1647,7 @@
         </w:rPr>
         <w:t xml:space="preserve"> </w:t>
       </w:r>
-      <w:hyperlink r:id="rId6" w:history="1">
+      <w:hyperlink r:id="rId7" w:history="1">
         <w:r>
           <w:rPr>
             <w:rStyle w:val="Hyperlink"/>
@@ -2439,68 +2407,6 @@
       </w:pPr>
       <w:r>
         <w:rPr>
-          <w:noProof/>
-          <w:sz w:val="24"/>
-          <w:szCs w:val="24"/>
-        </w:rPr>
-        <w:drawing>
-          <wp:anchor distT="0" distB="0" distL="114300" distR="114300" simplePos="0" relativeHeight="251654144" behindDoc="0" locked="0" layoutInCell="1" allowOverlap="1" wp14:anchorId="4775AC9F" wp14:editId="3C9DD8A5">
-            <wp:simplePos x="0" y="0"/>
-            <wp:positionH relativeFrom="column">
-              <wp:posOffset>19846</wp:posOffset>
-            </wp:positionH>
-            <wp:positionV relativeFrom="paragraph">
-              <wp:posOffset>51577</wp:posOffset>
-            </wp:positionV>
-            <wp:extent cx="1795780" cy="2394585"/>
-            <wp:effectExtent l="0" t="0" r="0" b="5715"/>
-            <wp:wrapSquare wrapText="bothSides"/>
-            <wp:docPr id="5" name="Picture 5" descr="A person standing on a rock&#10;&#10;Description automatically generated with medium confidence"/>
-            <wp:cNvGraphicFramePr>
-              <a:graphicFrameLocks xmlns:a="http://schemas.openxmlformats.org/drawingml/2006/main" noChangeAspect="1"/>
-            </wp:cNvGraphicFramePr>
-            <a:graphic xmlns:a="http://schemas.openxmlformats.org/drawingml/2006/main">
-              <a:graphicData uri="http://schemas.openxmlformats.org/drawingml/2006/picture">
-                <pic:pic xmlns:pic="http://schemas.openxmlformats.org/drawingml/2006/picture">
-                  <pic:nvPicPr>
-                    <pic:cNvPr id="5" name="Picture 5" descr="A person standing on a rock&#10;&#10;Description automatically generated with medium confidence"/>
-                    <pic:cNvPicPr/>
-                  </pic:nvPicPr>
-                  <pic:blipFill>
-                    <a:blip r:embed="rId7" cstate="print">
-                      <a:extLst>
-                        <a:ext uri="{28A0092B-C50C-407E-A947-70E740481C1C}">
-                          <a14:useLocalDpi xmlns:a14="http://schemas.microsoft.com/office/drawing/2010/main" val="0"/>
-                        </a:ext>
-                      </a:extLst>
-                    </a:blip>
-                    <a:stretch>
-                      <a:fillRect/>
-                    </a:stretch>
-                  </pic:blipFill>
-                  <pic:spPr>
-                    <a:xfrm>
-                      <a:off x="0" y="0"/>
-                      <a:ext cx="1795780" cy="2394585"/>
-                    </a:xfrm>
-                    <a:prstGeom prst="rect">
-                      <a:avLst/>
-                    </a:prstGeom>
-                  </pic:spPr>
-                </pic:pic>
-              </a:graphicData>
-            </a:graphic>
-            <wp14:sizeRelH relativeFrom="margin">
-              <wp14:pctWidth>0</wp14:pctWidth>
-            </wp14:sizeRelH>
-            <wp14:sizeRelV relativeFrom="margin">
-              <wp14:pctHeight>0</wp14:pctHeight>
-            </wp14:sizeRelV>
-          </wp:anchor>
-        </w:drawing>
-      </w:r>
-      <w:r>
-        <w:rPr>
           <w:sz w:val="24"/>
           <w:szCs w:val="24"/>
         </w:rPr>
@@ -2982,120 +2888,127 @@
           <w:sz w:val="24"/>
           <w:szCs w:val="24"/>
         </w:rPr>
+        <w:t>Spruce Knob</w:t>
+      </w:r>
+      <w:r>
+        <w:rPr>
+          <w:sz w:val="24"/>
+          <w:szCs w:val="24"/>
+        </w:rPr>
+        <w:t xml:space="preserve"> is located along a huge ridge that is part of the Allegheny Front – an </w:t>
+      </w:r>
+      <w:r>
+        <w:rPr>
+          <w:sz w:val="24"/>
+          <w:szCs w:val="24"/>
+        </w:rPr>
+        <w:t>escarpment arising</w:t>
+      </w:r>
+      <w:r>
+        <w:rPr>
+          <w:sz w:val="24"/>
+          <w:szCs w:val="24"/>
+        </w:rPr>
+        <w:t xml:space="preserve"> in south central Pennsylvania, cutting across </w:t>
+      </w:r>
+      <w:r>
+        <w:rPr>
+          <w:sz w:val="24"/>
+          <w:szCs w:val="24"/>
+        </w:rPr>
+        <w:t xml:space="preserve">western Maryland and into </w:t>
+      </w:r>
+      <w:r>
+        <w:rPr>
+          <w:sz w:val="24"/>
+          <w:szCs w:val="24"/>
+        </w:rPr>
+        <w:t xml:space="preserve">the eastern panhandle of </w:t>
+      </w:r>
+      <w:r>
+        <w:rPr>
+          <w:sz w:val="24"/>
+          <w:szCs w:val="24"/>
+        </w:rPr>
+        <w:t>West Virginia</w:t>
+      </w:r>
+      <w:r>
+        <w:rPr>
+          <w:sz w:val="24"/>
+          <w:szCs w:val="24"/>
+        </w:rPr>
+        <w:t xml:space="preserve"> dividing it from the rest of that state</w:t>
+      </w:r>
+      <w:r>
+        <w:rPr>
+          <w:sz w:val="24"/>
+          <w:szCs w:val="24"/>
+        </w:rPr>
+        <w:t>.</w:t>
+      </w:r>
+      <w:r>
+        <w:rPr>
+          <w:sz w:val="24"/>
+          <w:szCs w:val="24"/>
+        </w:rPr>
+        <w:t xml:space="preserve">  The southern end of the front is a series of ridges</w:t>
+      </w:r>
+      <w:r>
+        <w:rPr>
+          <w:sz w:val="24"/>
+          <w:szCs w:val="24"/>
+        </w:rPr>
+        <w:t>,</w:t>
+      </w:r>
+      <w:r>
+        <w:rPr>
+          <w:sz w:val="24"/>
+          <w:szCs w:val="24"/>
+        </w:rPr>
+        <w:t xml:space="preserve"> one of which </w:t>
+      </w:r>
+      <w:r>
+        <w:rPr>
+          <w:sz w:val="24"/>
+          <w:szCs w:val="24"/>
+        </w:rPr>
+        <w:t>contains the Mountain State’s highest point</w:t>
+      </w:r>
+      <w:r>
+        <w:rPr>
+          <w:sz w:val="24"/>
+          <w:szCs w:val="24"/>
+        </w:rPr>
+        <w:t>.</w:t>
+      </w:r>
+      <w:r>
+        <w:rPr>
+          <w:sz w:val="24"/>
+          <w:szCs w:val="24"/>
+        </w:rPr>
+        <w:t xml:space="preserve"> Part of the</w:t>
+      </w:r>
+      <w:r>
+        <w:rPr>
+          <w:sz w:val="24"/>
+          <w:szCs w:val="24"/>
+        </w:rPr>
+        <w:t xml:space="preserve"> crest</w:t>
+      </w:r>
+      <w:r>
+        <w:rPr>
+          <w:sz w:val="24"/>
+          <w:szCs w:val="24"/>
+        </w:rPr>
+        <w:t xml:space="preserve"> </w:t>
+      </w:r>
+      <w:r>
+        <w:rPr>
+          <w:sz w:val="24"/>
+          <w:szCs w:val="24"/>
+        </w:rPr>
         <w:lastRenderedPageBreak/>
-        <w:t>Spruce Knob</w:t>
-      </w:r>
-      <w:r>
-        <w:rPr>
-          <w:sz w:val="24"/>
-          <w:szCs w:val="24"/>
-        </w:rPr>
-        <w:t xml:space="preserve"> is located along a huge ridge that is part of the Allegheny Front – an </w:t>
-      </w:r>
-      <w:r>
-        <w:rPr>
-          <w:sz w:val="24"/>
-          <w:szCs w:val="24"/>
-        </w:rPr>
-        <w:t>escarpment arising</w:t>
-      </w:r>
-      <w:r>
-        <w:rPr>
-          <w:sz w:val="24"/>
-          <w:szCs w:val="24"/>
-        </w:rPr>
-        <w:t xml:space="preserve"> in south central Pennsylvania, cutting across </w:t>
-      </w:r>
-      <w:r>
-        <w:rPr>
-          <w:sz w:val="24"/>
-          <w:szCs w:val="24"/>
-        </w:rPr>
-        <w:t xml:space="preserve">western Maryland and into </w:t>
-      </w:r>
-      <w:r>
-        <w:rPr>
-          <w:sz w:val="24"/>
-          <w:szCs w:val="24"/>
-        </w:rPr>
-        <w:t xml:space="preserve">the eastern panhandle of </w:t>
-      </w:r>
-      <w:r>
-        <w:rPr>
-          <w:sz w:val="24"/>
-          <w:szCs w:val="24"/>
-        </w:rPr>
-        <w:t>West Virginia</w:t>
-      </w:r>
-      <w:r>
-        <w:rPr>
-          <w:sz w:val="24"/>
-          <w:szCs w:val="24"/>
-        </w:rPr>
-        <w:t xml:space="preserve"> dividing it from the rest of that state</w:t>
-      </w:r>
-      <w:r>
-        <w:rPr>
-          <w:sz w:val="24"/>
-          <w:szCs w:val="24"/>
-        </w:rPr>
-        <w:t>.</w:t>
-      </w:r>
-      <w:r>
-        <w:rPr>
-          <w:sz w:val="24"/>
-          <w:szCs w:val="24"/>
-        </w:rPr>
-        <w:t xml:space="preserve">  The southern end of the front is a series of ridges</w:t>
-      </w:r>
-      <w:r>
-        <w:rPr>
-          <w:sz w:val="24"/>
-          <w:szCs w:val="24"/>
-        </w:rPr>
-        <w:t>,</w:t>
-      </w:r>
-      <w:r>
-        <w:rPr>
-          <w:sz w:val="24"/>
-          <w:szCs w:val="24"/>
-        </w:rPr>
-        <w:t xml:space="preserve"> one of which </w:t>
-      </w:r>
-      <w:r>
-        <w:rPr>
-          <w:sz w:val="24"/>
-          <w:szCs w:val="24"/>
-        </w:rPr>
-        <w:t>contains the Mountain State’s highest point</w:t>
-      </w:r>
-      <w:r>
-        <w:rPr>
-          <w:sz w:val="24"/>
-          <w:szCs w:val="24"/>
-        </w:rPr>
-        <w:t>.</w:t>
-      </w:r>
-      <w:r>
-        <w:rPr>
-          <w:sz w:val="24"/>
-          <w:szCs w:val="24"/>
-        </w:rPr>
-        <w:t xml:space="preserve"> Part of the</w:t>
-      </w:r>
-      <w:r>
-        <w:rPr>
-          <w:sz w:val="24"/>
-          <w:szCs w:val="24"/>
-        </w:rPr>
-        <w:t xml:space="preserve"> crest</w:t>
-      </w:r>
-      <w:r>
-        <w:rPr>
-          <w:sz w:val="24"/>
-          <w:szCs w:val="24"/>
-        </w:rPr>
-        <w:t xml:space="preserve"> forms the Eastern Continental Divide.</w:t>
+        <w:t>forms the Eastern Continental Divide.</w:t>
       </w:r>
       <w:r>
         <w:rPr>
@@ -3383,8 +3296,10 @@
     <w:p>
       <w:pPr>
         <w:rPr>
-          <w:sz w:val="24"/>
-          <w:szCs w:val="24"/>
+          <w:color w:val="0000FF"/>
+          <w:sz w:val="24"/>
+          <w:szCs w:val="24"/>
+          <w:u w:val="single"/>
         </w:rPr>
       </w:pPr>
       <w:r>
@@ -3392,7 +3307,21 @@
           <w:sz w:val="24"/>
           <w:szCs w:val="24"/>
         </w:rPr>
-        <w:t xml:space="preserve">Photo Album: </w:t>
+        <w:t>Photo Album</w:t>
+      </w:r>
+      <w:r>
+        <w:rPr>
+          <w:sz w:val="24"/>
+          <w:szCs w:val="24"/>
+        </w:rPr>
+        <w:t>*</w:t>
+      </w:r>
+      <w:r>
+        <w:rPr>
+          <w:sz w:val="24"/>
+          <w:szCs w:val="24"/>
+        </w:rPr>
+        <w:t xml:space="preserve">: </w:t>
       </w:r>
       <w:hyperlink r:id="rId8" w:history="1">
         <w:r>
@@ -3409,15 +3338,23 @@
       <w:pPr>
         <w:rPr>
           <w:b/>
-          <w:sz w:val="24"/>
-          <w:szCs w:val="24"/>
+          <w:sz w:val="16"/>
+          <w:szCs w:val="16"/>
         </w:rPr>
       </w:pPr>
       <w:r>
         <w:rPr>
+          <w:bCs/>
+          <w:sz w:val="16"/>
+          <w:szCs w:val="16"/>
+        </w:rPr>
+        <w:t>*From 2005, trip, as no photos were taking on my original visit to Spruce Knob.</w:t>
+      </w:r>
+      <w:r>
+        <w:rPr>
           <w:b/>
-          <w:sz w:val="24"/>
-          <w:szCs w:val="24"/>
+          <w:sz w:val="16"/>
+          <w:szCs w:val="16"/>
         </w:rPr>
         <w:br w:type="page"/>
       </w:r>
@@ -3724,7 +3661,6 @@
         </w:rPr>
         <w:t xml:space="preserve">of West Virginia </w:t>
       </w:r>
-      <w:proofErr w:type="gramStart"/>
       <w:r>
         <w:rPr>
           <w:sz w:val="24"/>
@@ -3744,15 +3680,7 @@
           <w:sz w:val="24"/>
           <w:szCs w:val="24"/>
         </w:rPr>
-        <w:t>also</w:t>
-      </w:r>
-      <w:proofErr w:type="gramEnd"/>
-      <w:r>
-        <w:rPr>
-          <w:sz w:val="24"/>
-          <w:szCs w:val="24"/>
-        </w:rPr>
-        <w:t xml:space="preserve"> </w:t>
+        <w:t xml:space="preserve">also </w:t>
       </w:r>
       <w:r>
         <w:rPr>
@@ -5115,7 +5043,7 @@
         </w:rPr>
         <w:lastRenderedPageBreak/>
         <w:drawing>
-          <wp:anchor distT="0" distB="0" distL="114300" distR="114300" simplePos="0" relativeHeight="251655168" behindDoc="0" locked="0" layoutInCell="1" allowOverlap="1" wp14:anchorId="6269EDF9" wp14:editId="3716AC08">
+          <wp:anchor distT="0" distB="0" distL="114300" distR="114300" simplePos="0" relativeHeight="251655680" behindDoc="0" locked="0" layoutInCell="1" allowOverlap="1" wp14:anchorId="6269EDF9" wp14:editId="3716AC08">
             <wp:simplePos x="0" y="0"/>
             <wp:positionH relativeFrom="column">
               <wp:posOffset>-1518</wp:posOffset>
@@ -6498,7 +6426,7 @@
           <w:szCs w:val="24"/>
         </w:rPr>
         <w:drawing>
-          <wp:anchor distT="0" distB="0" distL="114300" distR="114300" simplePos="0" relativeHeight="251660288" behindDoc="0" locked="0" layoutInCell="1" allowOverlap="1" wp14:anchorId="19CF52E0" wp14:editId="7BD273B0">
+          <wp:anchor distT="0" distB="0" distL="114300" distR="114300" simplePos="0" relativeHeight="251659776" behindDoc="0" locked="0" layoutInCell="1" allowOverlap="1" wp14:anchorId="19CF52E0" wp14:editId="7BD273B0">
             <wp:simplePos x="0" y="0"/>
             <wp:positionH relativeFrom="column">
               <wp:posOffset>0</wp:posOffset>
@@ -11760,23 +11688,7 @@
           <w:sz w:val="24"/>
           <w:szCs w:val="24"/>
         </w:rPr>
-        <w:t xml:space="preserve">.  When cooking I boil the water for a little extra time to kill off any harmful microorganisms.  Since </w:t>
-      </w:r>
-      <w:proofErr w:type="gramStart"/>
-      <w:r>
-        <w:rPr>
-          <w:sz w:val="24"/>
-          <w:szCs w:val="24"/>
-        </w:rPr>
-        <w:t>dinner</w:t>
-      </w:r>
-      <w:proofErr w:type="gramEnd"/>
-      <w:r>
-        <w:rPr>
-          <w:sz w:val="24"/>
-          <w:szCs w:val="24"/>
-        </w:rPr>
-        <w:t xml:space="preserve"> the day before</w:t>
+        <w:t>.  When cooking I boil the water for a little extra time to kill off any harmful microorganisms.  Since dinner the day before</w:t>
       </w:r>
       <w:r>
         <w:rPr>
@@ -12306,15 +12218,7 @@
           <w:sz w:val="24"/>
           <w:szCs w:val="24"/>
         </w:rPr>
-        <w:t xml:space="preserve"> </w:t>
-      </w:r>
-      <w:proofErr w:type="gramStart"/>
-      <w:r>
-        <w:rPr>
-          <w:sz w:val="24"/>
-          <w:szCs w:val="24"/>
-        </w:rPr>
-        <w:t>actually</w:t>
+        <w:t xml:space="preserve"> actually</w:t>
       </w:r>
       <w:r>
         <w:rPr>
@@ -12323,7 +12227,6 @@
         </w:rPr>
         <w:t xml:space="preserve"> was</w:t>
       </w:r>
-      <w:proofErr w:type="gramEnd"/>
       <w:r>
         <w:rPr>
           <w:sz w:val="24"/>
@@ -12388,7 +12291,7 @@
           <w:szCs w:val="24"/>
         </w:rPr>
         <w:drawing>
-          <wp:anchor distT="0" distB="0" distL="114300" distR="114300" simplePos="0" relativeHeight="251659264" behindDoc="0" locked="0" layoutInCell="1" allowOverlap="1" wp14:anchorId="6BFFE7AB" wp14:editId="0BFBABD5">
+          <wp:anchor distT="0" distB="0" distL="114300" distR="114300" simplePos="0" relativeHeight="251657728" behindDoc="0" locked="0" layoutInCell="1" allowOverlap="1" wp14:anchorId="6BFFE7AB" wp14:editId="0BFBABD5">
             <wp:simplePos x="0" y="0"/>
             <wp:positionH relativeFrom="column">
               <wp:posOffset>0</wp:posOffset>
@@ -12879,23 +12782,7 @@
           <w:szCs w:val="24"/>
         </w:rPr>
         <w:lastRenderedPageBreak/>
-        <w:t xml:space="preserve">people on their way up, and one woman asked me where I was camped and then informed </w:t>
-      </w:r>
-      <w:proofErr w:type="gramStart"/>
-      <w:r>
-        <w:rPr>
-          <w:sz w:val="24"/>
-          <w:szCs w:val="24"/>
-        </w:rPr>
-        <w:t>me</w:t>
-      </w:r>
-      <w:proofErr w:type="gramEnd"/>
-      <w:r>
-        <w:rPr>
-          <w:sz w:val="24"/>
-          <w:szCs w:val="24"/>
-        </w:rPr>
-        <w:t xml:space="preserve"> she had seen sheep stampeding toward my camp.</w:t>
+        <w:t>people on their way up, and one woman asked me where I was camped and then informed me she had seen sheep stampeding toward my camp.</w:t>
       </w:r>
     </w:p>
     <w:p>
@@ -15962,7 +15849,7 @@
           <w:szCs w:val="24"/>
         </w:rPr>
         <w:drawing>
-          <wp:anchor distT="0" distB="0" distL="114300" distR="114300" simplePos="0" relativeHeight="251657216" behindDoc="0" locked="0" layoutInCell="1" allowOverlap="1" wp14:anchorId="7DE392AF" wp14:editId="46CAF639">
+          <wp:anchor distT="0" distB="0" distL="114300" distR="114300" simplePos="0" relativeHeight="251656704" behindDoc="0" locked="0" layoutInCell="1" allowOverlap="1" wp14:anchorId="7DE392AF" wp14:editId="46CAF639">
             <wp:simplePos x="0" y="0"/>
             <wp:positionH relativeFrom="column">
               <wp:posOffset>0</wp:posOffset>
@@ -18938,7 +18825,6 @@
         </w:rPr>
         <w:t xml:space="preserve"> </w:t>
       </w:r>
-      <w:proofErr w:type="gramStart"/>
       <w:r>
         <w:rPr>
           <w:sz w:val="24"/>
@@ -18946,7 +18832,6 @@
         </w:rPr>
         <w:t>an</w:t>
       </w:r>
-      <w:proofErr w:type="gramEnd"/>
       <w:r>
         <w:rPr>
           <w:sz w:val="24"/>
@@ -20269,7 +20154,7 @@
           <w:szCs w:val="24"/>
         </w:rPr>
         <w:drawing>
-          <wp:anchor distT="0" distB="0" distL="114300" distR="114300" simplePos="0" relativeHeight="251659264" behindDoc="0" locked="0" layoutInCell="1" allowOverlap="1" wp14:anchorId="191C877C" wp14:editId="7354CED5">
+          <wp:anchor distT="0" distB="0" distL="114300" distR="114300" simplePos="0" relativeHeight="251658752" behindDoc="0" locked="0" layoutInCell="1" allowOverlap="1" wp14:anchorId="191C877C" wp14:editId="7354CED5">
             <wp:simplePos x="0" y="0"/>
             <wp:positionH relativeFrom="column">
               <wp:posOffset>3181655</wp:posOffset>
@@ -20448,23 +20333,7 @@
           <w:sz w:val="24"/>
           <w:szCs w:val="24"/>
         </w:rPr>
-        <w:t xml:space="preserve"> to read a “Safety Tips </w:t>
-      </w:r>
-      <w:proofErr w:type="gramStart"/>
-      <w:r>
-        <w:rPr>
-          <w:sz w:val="24"/>
-          <w:szCs w:val="24"/>
-        </w:rPr>
-        <w:t>For</w:t>
-      </w:r>
-      <w:proofErr w:type="gramEnd"/>
-      <w:r>
-        <w:rPr>
-          <w:sz w:val="24"/>
-          <w:szCs w:val="24"/>
-        </w:rPr>
-        <w:t xml:space="preserve"> Hiking Borah”</w:t>
+        <w:t xml:space="preserve"> to read a “Safety Tips For Hiking Borah”</w:t>
       </w:r>
       <w:r>
         <w:rPr>
@@ -21481,7 +21350,7 @@
           <w:szCs w:val="24"/>
         </w:rPr>
         <w:drawing>
-          <wp:anchor distT="0" distB="0" distL="114300" distR="114300" simplePos="0" relativeHeight="251661312" behindDoc="0" locked="0" layoutInCell="1" allowOverlap="1" wp14:anchorId="10FD72A1" wp14:editId="178FB153">
+          <wp:anchor distT="0" distB="0" distL="114300" distR="114300" simplePos="0" relativeHeight="251660800" behindDoc="0" locked="0" layoutInCell="1" allowOverlap="1" wp14:anchorId="10FD72A1" wp14:editId="178FB153">
             <wp:simplePos x="0" y="0"/>
             <wp:positionH relativeFrom="column">
               <wp:posOffset>26670</wp:posOffset>
@@ -21696,15 +21565,7 @@
           <w:sz w:val="24"/>
           <w:szCs w:val="24"/>
         </w:rPr>
-        <w:t xml:space="preserve"> liking my </w:t>
-      </w:r>
-      <w:proofErr w:type="gramStart"/>
-      <w:r>
-        <w:rPr>
-          <w:sz w:val="24"/>
-          <w:szCs w:val="24"/>
-        </w:rPr>
-        <w:t xml:space="preserve">privacy, </w:t>
+        <w:t xml:space="preserve"> liking my privacy, </w:t>
       </w:r>
       <w:r>
         <w:rPr>
@@ -21713,7 +21574,6 @@
         </w:rPr>
         <w:t>but</w:t>
       </w:r>
-      <w:proofErr w:type="gramEnd"/>
       <w:r>
         <w:rPr>
           <w:sz w:val="24"/>
@@ -21771,21 +21631,12 @@
         </w:rPr>
         <w:t xml:space="preserve"> I prudently picked a secluded spot within shouting distance of the other campers. I had few preparations to make for the </w:t>
       </w:r>
-      <w:proofErr w:type="gramStart"/>
-      <w:r>
-        <w:rPr>
-          <w:sz w:val="24"/>
-          <w:szCs w:val="24"/>
-        </w:rPr>
-        <w:t>morning</w:t>
-      </w:r>
-      <w:proofErr w:type="gramEnd"/>
-      <w:r>
-        <w:rPr>
-          <w:sz w:val="24"/>
-          <w:szCs w:val="24"/>
-        </w:rPr>
-        <w:t xml:space="preserve"> </w:t>
+      <w:r>
+        <w:rPr>
+          <w:sz w:val="24"/>
+          <w:szCs w:val="24"/>
+        </w:rPr>
+        <w:t xml:space="preserve">morning </w:t>
       </w:r>
       <w:r>
         <w:rPr>
@@ -22971,7 +22822,6 @@
         </w:rPr>
         <w:t xml:space="preserve"> the night </w:t>
       </w:r>
-      <w:proofErr w:type="gramStart"/>
       <w:r>
         <w:rPr>
           <w:sz w:val="24"/>
@@ -22993,7 +22843,6 @@
         </w:rPr>
         <w:t xml:space="preserve"> but</w:t>
       </w:r>
-      <w:proofErr w:type="gramEnd"/>
       <w:r>
         <w:rPr>
           <w:sz w:val="24"/>
@@ -23569,23 +23418,7 @@
           <w:sz w:val="24"/>
           <w:szCs w:val="24"/>
         </w:rPr>
-        <w:t xml:space="preserve"> I felt tempted to ask him again if he was a </w:t>
-      </w:r>
-      <w:proofErr w:type="gramStart"/>
-      <w:r>
-        <w:rPr>
-          <w:sz w:val="24"/>
-          <w:szCs w:val="24"/>
-        </w:rPr>
-        <w:t>believer, but</w:t>
-      </w:r>
-      <w:proofErr w:type="gramEnd"/>
-      <w:r>
-        <w:rPr>
-          <w:sz w:val="24"/>
-          <w:szCs w:val="24"/>
-        </w:rPr>
-        <w:t xml:space="preserve"> </w:t>
+        <w:t xml:space="preserve"> I felt tempted to ask him again if he was a believer, but </w:t>
       </w:r>
       <w:r>
         <w:rPr>
@@ -23800,25 +23633,7 @@
           <w:szCs w:val="24"/>
         </w:rPr>
         <w:lastRenderedPageBreak/>
-        <w:t xml:space="preserve">Mount Hood, </w:t>
-      </w:r>
-      <w:proofErr w:type="gramStart"/>
-      <w:r>
-        <w:rPr>
-          <w:b/>
-          <w:sz w:val="24"/>
-          <w:szCs w:val="24"/>
-        </w:rPr>
-        <w:t>OR,</w:t>
-      </w:r>
-      <w:proofErr w:type="gramEnd"/>
-      <w:r>
-        <w:rPr>
-          <w:b/>
-          <w:sz w:val="24"/>
-          <w:szCs w:val="24"/>
-        </w:rPr>
-        <w:t xml:space="preserve"> 11,239</w:t>
+        <w:t>Mount Hood, OR, 11,239</w:t>
       </w:r>
       <w:r>
         <w:rPr>
@@ -24283,23 +24098,13 @@
           <w:szCs w:val="24"/>
         </w:rPr>
       </w:pPr>
-      <w:proofErr w:type="gramStart"/>
       <w:r>
         <w:rPr>
           <w:rFonts w:ascii="CIDFont+F1" w:hAnsi="CIDFont+F1" w:cs="CIDFont+F1"/>
           <w:sz w:val="24"/>
           <w:szCs w:val="24"/>
         </w:rPr>
-        <w:t>typically</w:t>
-      </w:r>
-      <w:proofErr w:type="gramEnd"/>
-      <w:r>
-        <w:rPr>
-          <w:rFonts w:ascii="CIDFont+F1" w:hAnsi="CIDFont+F1" w:cs="CIDFont+F1"/>
-          <w:sz w:val="24"/>
-          <w:szCs w:val="24"/>
-        </w:rPr>
-        <w:t xml:space="preserve"> not </w:t>
+        <w:t xml:space="preserve">typically not </w:t>
       </w:r>
       <w:r>
         <w:rPr>
@@ -30212,23 +30017,7 @@
           <w:sz w:val="24"/>
           <w:szCs w:val="24"/>
         </w:rPr>
-        <w:t xml:space="preserve"> The wind was </w:t>
-      </w:r>
-      <w:proofErr w:type="gramStart"/>
-      <w:r>
-        <w:rPr>
-          <w:sz w:val="24"/>
-          <w:szCs w:val="24"/>
-        </w:rPr>
-        <w:t>formidable</w:t>
-      </w:r>
-      <w:proofErr w:type="gramEnd"/>
-      <w:r>
-        <w:rPr>
-          <w:sz w:val="24"/>
-          <w:szCs w:val="24"/>
-        </w:rPr>
-        <w:t xml:space="preserve"> and we knew we were taking a huge risk</w:t>
+        <w:t xml:space="preserve"> The wind was formidable and we knew we were taking a huge risk</w:t>
       </w:r>
       <w:r>
         <w:rPr>
@@ -31021,7 +30810,7 @@
           <w:szCs w:val="24"/>
         </w:rPr>
         <w:drawing>
-          <wp:anchor distT="0" distB="0" distL="114300" distR="114300" simplePos="0" relativeHeight="251662336" behindDoc="0" locked="0" layoutInCell="1" allowOverlap="1" wp14:anchorId="63D4A595" wp14:editId="57BE1E10">
+          <wp:anchor distT="0" distB="0" distL="114300" distR="114300" simplePos="0" relativeHeight="251661824" behindDoc="0" locked="0" layoutInCell="1" allowOverlap="1" wp14:anchorId="63D4A595" wp14:editId="57BE1E10">
             <wp:simplePos x="0" y="0"/>
             <wp:positionH relativeFrom="column">
               <wp:posOffset>0</wp:posOffset>
@@ -34744,23 +34533,7 @@
           <w:sz w:val="24"/>
           <w:szCs w:val="24"/>
         </w:rPr>
-        <w:t xml:space="preserve">.   With food in our bellies, and the water ready for the morning, we laid down in the tent, and I pretended to sleep having too much on my mind to </w:t>
-      </w:r>
-      <w:proofErr w:type="gramStart"/>
-      <w:r>
-        <w:rPr>
-          <w:sz w:val="24"/>
-          <w:szCs w:val="24"/>
-        </w:rPr>
-        <w:t>actually sleep</w:t>
-      </w:r>
-      <w:proofErr w:type="gramEnd"/>
-      <w:r>
-        <w:rPr>
-          <w:sz w:val="24"/>
-          <w:szCs w:val="24"/>
-        </w:rPr>
-        <w:t xml:space="preserve">.  </w:t>
+        <w:t xml:space="preserve">.   With food in our bellies, and the water ready for the morning, we laid down in the tent, and I pretended to sleep having too much on my mind to actually sleep.  </w:t>
       </w:r>
     </w:p>
     <w:p>
@@ -35266,30 +35039,14 @@
           <w:sz w:val="24"/>
           <w:szCs w:val="24"/>
         </w:rPr>
-        <w:t xml:space="preserve">Add to that the </w:t>
-      </w:r>
-      <w:proofErr w:type="gramStart"/>
-      <w:r>
-        <w:rPr>
-          <w:sz w:val="24"/>
-          <w:szCs w:val="24"/>
-        </w:rPr>
-        <w:t xml:space="preserve">aforementioned </w:t>
-      </w:r>
-      <w:r>
-        <w:rPr>
-          <w:sz w:val="24"/>
-          <w:szCs w:val="24"/>
-        </w:rPr>
-        <w:t>crowded</w:t>
-      </w:r>
-      <w:proofErr w:type="gramEnd"/>
-      <w:r>
-        <w:rPr>
-          <w:sz w:val="24"/>
-          <w:szCs w:val="24"/>
-        </w:rPr>
-        <w:t xml:space="preserve"> conditions </w:t>
+        <w:t xml:space="preserve">Add to that the aforementioned </w:t>
+      </w:r>
+      <w:r>
+        <w:rPr>
+          <w:sz w:val="24"/>
+          <w:szCs w:val="24"/>
+        </w:rPr>
+        <w:t xml:space="preserve">crowded conditions </w:t>
       </w:r>
       <w:r>
         <w:rPr>
@@ -36210,7 +35967,7 @@
           <w:szCs w:val="24"/>
         </w:rPr>
         <w:drawing>
-          <wp:anchor distT="0" distB="0" distL="114300" distR="114300" simplePos="0" relativeHeight="251663360" behindDoc="0" locked="0" layoutInCell="1" allowOverlap="1" wp14:anchorId="6271DB37" wp14:editId="339436F6">
+          <wp:anchor distT="0" distB="0" distL="114300" distR="114300" simplePos="0" relativeHeight="251662848" behindDoc="0" locked="0" layoutInCell="1" allowOverlap="1" wp14:anchorId="6271DB37" wp14:editId="339436F6">
             <wp:simplePos x="0" y="0"/>
             <wp:positionH relativeFrom="column">
               <wp:posOffset>2585872</wp:posOffset>
@@ -36656,30 +36413,14 @@
           <w:sz w:val="24"/>
           <w:szCs w:val="24"/>
         </w:rPr>
-        <w:t xml:space="preserve"> probability of eruption </w:t>
-      </w:r>
-      <w:proofErr w:type="gramStart"/>
-      <w:r>
-        <w:rPr>
-          <w:sz w:val="24"/>
-          <w:szCs w:val="24"/>
-        </w:rPr>
-        <w:t>in the near futur</w:t>
-      </w:r>
-      <w:r>
-        <w:rPr>
-          <w:sz w:val="24"/>
-          <w:szCs w:val="24"/>
-        </w:rPr>
-        <w:t>e</w:t>
-      </w:r>
-      <w:proofErr w:type="gramEnd"/>
-      <w:r>
-        <w:rPr>
-          <w:sz w:val="24"/>
-          <w:szCs w:val="24"/>
-        </w:rPr>
-        <w:t>.</w:t>
+        <w:t xml:space="preserve"> probability of eruption in the near futur</w:t>
+      </w:r>
+      <w:r>
+        <w:rPr>
+          <w:sz w:val="24"/>
+          <w:szCs w:val="24"/>
+        </w:rPr>
+        <w:t>e.</w:t>
       </w:r>
       <w:r>
         <w:rPr>
@@ -37623,6 +37364,241 @@
     </w:sectPr>
   </w:body>
 </w:document>
+</file>
+
+<file path=word/numbering.xml><?xml version="1.0" encoding="utf-8"?>
+<w:numbering xmlns:wpc="http://schemas.microsoft.com/office/word/2010/wordprocessingCanvas" xmlns:cx="http://schemas.microsoft.com/office/drawing/2014/chartex" xmlns:cx1="http://schemas.microsoft.com/office/drawing/2015/9/8/chartex" xmlns:cx2="http://schemas.microsoft.com/office/drawing/2015/10/21/chartex" xmlns:cx3="http://schemas.microsoft.com/office/drawing/2016/5/9/chartex" xmlns:cx4="http://schemas.microsoft.com/office/drawing/2016/5/10/chartex" xmlns:cx5="http://schemas.microsoft.com/office/drawing/2016/5/11/chartex" xmlns:cx6="http://schemas.microsoft.com/office/drawing/2016/5/12/chartex" xmlns:cx7="http://schemas.microsoft.com/office/drawing/2016/5/13/chartex" xmlns:cx8="http://schemas.microsoft.com/office/drawing/2016/5/14/chartex" xmlns:mc="http://schemas.openxmlformats.org/markup-compatibility/2006" xmlns:aink="http://schemas.microsoft.com/office/drawing/2016/ink" xmlns:am3d="http://schemas.microsoft.com/office/drawing/2017/model3d" xmlns:o="urn:schemas-microsoft-com:office:office" xmlns:r="http://schemas.openxmlformats.org/officeDocument/2006/relationships" xmlns:m="http://schemas.openxmlformats.org/officeDocument/2006/math" xmlns:v="urn:schemas-microsoft-com:vml" xmlns:wp14="http://schemas.microsoft.com/office/word/2010/wordprocessingDrawing" xmlns:wp="http://schemas.openxmlformats.org/drawingml/2006/wordprocessingDrawing" xmlns:w10="urn:schemas-microsoft-com:office:word" xmlns:w="http://schemas.openxmlformats.org/wordprocessingml/2006/main" xmlns:w14="http://schemas.microsoft.com/office/word/2010/wordml" xmlns:w15="http://schemas.microsoft.com/office/word/2012/wordml" xmlns:w16cex="http://schemas.microsoft.com/office/word/2018/wordml/cex" xmlns:w16cid="http://schemas.microsoft.com/office/word/2016/wordml/cid" xmlns:w16="http://schemas.microsoft.com/office/word/2018/wordml" xmlns:w16se="http://schemas.microsoft.com/office/word/2015/wordml/symex" xmlns:wpg="http://schemas.microsoft.com/office/word/2010/wordprocessingGroup" xmlns:wpi="http://schemas.microsoft.com/office/word/2010/wordprocessingInk" xmlns:wne="http://schemas.microsoft.com/office/word/2006/wordml" xmlns:wps="http://schemas.microsoft.com/office/word/2010/wordprocessingShape" mc:Ignorable="w14 w15 w16se w16cid w16 w16cex wp14">
+  <w:abstractNum w:abstractNumId="0" w15:restartNumberingAfterBreak="0">
+    <w:nsid w:val="0DBE705F"/>
+    <w:multiLevelType w:val="hybridMultilevel"/>
+    <w:tmpl w:val="081A3B92"/>
+    <w:lvl w:ilvl="0" w:tplc="2C1CA1EA">
+      <w:numFmt w:val="bullet"/>
+      <w:lvlText w:val=""/>
+      <w:lvlJc w:val="left"/>
+      <w:pPr>
+        <w:ind w:left="720" w:hanging="360"/>
+      </w:pPr>
+      <w:rPr>
+        <w:rFonts w:ascii="Symbol" w:eastAsiaTheme="minorHAnsi" w:hAnsi="Symbol" w:cstheme="minorBidi" w:hint="default"/>
+      </w:rPr>
+    </w:lvl>
+    <w:lvl w:ilvl="1" w:tplc="04090003" w:tentative="1">
+      <w:start w:val="1"/>
+      <w:numFmt w:val="bullet"/>
+      <w:lvlText w:val="o"/>
+      <w:lvlJc w:val="left"/>
+      <w:pPr>
+        <w:ind w:left="1440" w:hanging="360"/>
+      </w:pPr>
+      <w:rPr>
+        <w:rFonts w:ascii="Courier New" w:hAnsi="Courier New" w:cs="Courier New" w:hint="default"/>
+      </w:rPr>
+    </w:lvl>
+    <w:lvl w:ilvl="2" w:tplc="04090005" w:tentative="1">
+      <w:start w:val="1"/>
+      <w:numFmt w:val="bullet"/>
+      <w:lvlText w:val=""/>
+      <w:lvlJc w:val="left"/>
+      <w:pPr>
+        <w:ind w:left="2160" w:hanging="360"/>
+      </w:pPr>
+      <w:rPr>
+        <w:rFonts w:ascii="Wingdings" w:hAnsi="Wingdings" w:hint="default"/>
+      </w:rPr>
+    </w:lvl>
+    <w:lvl w:ilvl="3" w:tplc="04090001" w:tentative="1">
+      <w:start w:val="1"/>
+      <w:numFmt w:val="bullet"/>
+      <w:lvlText w:val=""/>
+      <w:lvlJc w:val="left"/>
+      <w:pPr>
+        <w:ind w:left="2880" w:hanging="360"/>
+      </w:pPr>
+      <w:rPr>
+        <w:rFonts w:ascii="Symbol" w:hAnsi="Symbol" w:hint="default"/>
+      </w:rPr>
+    </w:lvl>
+    <w:lvl w:ilvl="4" w:tplc="04090003" w:tentative="1">
+      <w:start w:val="1"/>
+      <w:numFmt w:val="bullet"/>
+      <w:lvlText w:val="o"/>
+      <w:lvlJc w:val="left"/>
+      <w:pPr>
+        <w:ind w:left="3600" w:hanging="360"/>
+      </w:pPr>
+      <w:rPr>
+        <w:rFonts w:ascii="Courier New" w:hAnsi="Courier New" w:cs="Courier New" w:hint="default"/>
+      </w:rPr>
+    </w:lvl>
+    <w:lvl w:ilvl="5" w:tplc="04090005" w:tentative="1">
+      <w:start w:val="1"/>
+      <w:numFmt w:val="bullet"/>
+      <w:lvlText w:val=""/>
+      <w:lvlJc w:val="left"/>
+      <w:pPr>
+        <w:ind w:left="4320" w:hanging="360"/>
+      </w:pPr>
+      <w:rPr>
+        <w:rFonts w:ascii="Wingdings" w:hAnsi="Wingdings" w:hint="default"/>
+      </w:rPr>
+    </w:lvl>
+    <w:lvl w:ilvl="6" w:tplc="04090001" w:tentative="1">
+      <w:start w:val="1"/>
+      <w:numFmt w:val="bullet"/>
+      <w:lvlText w:val=""/>
+      <w:lvlJc w:val="left"/>
+      <w:pPr>
+        <w:ind w:left="5040" w:hanging="360"/>
+      </w:pPr>
+      <w:rPr>
+        <w:rFonts w:ascii="Symbol" w:hAnsi="Symbol" w:hint="default"/>
+      </w:rPr>
+    </w:lvl>
+    <w:lvl w:ilvl="7" w:tplc="04090003" w:tentative="1">
+      <w:start w:val="1"/>
+      <w:numFmt w:val="bullet"/>
+      <w:lvlText w:val="o"/>
+      <w:lvlJc w:val="left"/>
+      <w:pPr>
+        <w:ind w:left="5760" w:hanging="360"/>
+      </w:pPr>
+      <w:rPr>
+        <w:rFonts w:ascii="Courier New" w:hAnsi="Courier New" w:cs="Courier New" w:hint="default"/>
+      </w:rPr>
+    </w:lvl>
+    <w:lvl w:ilvl="8" w:tplc="04090005" w:tentative="1">
+      <w:start w:val="1"/>
+      <w:numFmt w:val="bullet"/>
+      <w:lvlText w:val=""/>
+      <w:lvlJc w:val="left"/>
+      <w:pPr>
+        <w:ind w:left="6480" w:hanging="360"/>
+      </w:pPr>
+      <w:rPr>
+        <w:rFonts w:ascii="Wingdings" w:hAnsi="Wingdings" w:hint="default"/>
+      </w:rPr>
+    </w:lvl>
+  </w:abstractNum>
+  <w:abstractNum w:abstractNumId="1" w15:restartNumberingAfterBreak="0">
+    <w:nsid w:val="665A552B"/>
+    <w:multiLevelType w:val="hybridMultilevel"/>
+    <w:tmpl w:val="BFF825D2"/>
+    <w:lvl w:ilvl="0" w:tplc="51BE5C7E">
+      <w:numFmt w:val="bullet"/>
+      <w:lvlText w:val=""/>
+      <w:lvlJc w:val="left"/>
+      <w:pPr>
+        <w:ind w:left="720" w:hanging="360"/>
+      </w:pPr>
+      <w:rPr>
+        <w:rFonts w:ascii="Symbol" w:eastAsiaTheme="minorHAnsi" w:hAnsi="Symbol" w:cstheme="minorBidi" w:hint="default"/>
+      </w:rPr>
+    </w:lvl>
+    <w:lvl w:ilvl="1" w:tplc="04090003" w:tentative="1">
+      <w:start w:val="1"/>
+      <w:numFmt w:val="bullet"/>
+      <w:lvlText w:val="o"/>
+      <w:lvlJc w:val="left"/>
+      <w:pPr>
+        <w:ind w:left="1440" w:hanging="360"/>
+      </w:pPr>
+      <w:rPr>
+        <w:rFonts w:ascii="Courier New" w:hAnsi="Courier New" w:cs="Courier New" w:hint="default"/>
+      </w:rPr>
+    </w:lvl>
+    <w:lvl w:ilvl="2" w:tplc="04090005" w:tentative="1">
+      <w:start w:val="1"/>
+      <w:numFmt w:val="bullet"/>
+      <w:lvlText w:val=""/>
+      <w:lvlJc w:val="left"/>
+      <w:pPr>
+        <w:ind w:left="2160" w:hanging="360"/>
+      </w:pPr>
+      <w:rPr>
+        <w:rFonts w:ascii="Wingdings" w:hAnsi="Wingdings" w:hint="default"/>
+      </w:rPr>
+    </w:lvl>
+    <w:lvl w:ilvl="3" w:tplc="04090001" w:tentative="1">
+      <w:start w:val="1"/>
+      <w:numFmt w:val="bullet"/>
+      <w:lvlText w:val=""/>
+      <w:lvlJc w:val="left"/>
+      <w:pPr>
+        <w:ind w:left="2880" w:hanging="360"/>
+      </w:pPr>
+      <w:rPr>
+        <w:rFonts w:ascii="Symbol" w:hAnsi="Symbol" w:hint="default"/>
+      </w:rPr>
+    </w:lvl>
+    <w:lvl w:ilvl="4" w:tplc="04090003" w:tentative="1">
+      <w:start w:val="1"/>
+      <w:numFmt w:val="bullet"/>
+      <w:lvlText w:val="o"/>
+      <w:lvlJc w:val="left"/>
+      <w:pPr>
+        <w:ind w:left="3600" w:hanging="360"/>
+      </w:pPr>
+      <w:rPr>
+        <w:rFonts w:ascii="Courier New" w:hAnsi="Courier New" w:cs="Courier New" w:hint="default"/>
+      </w:rPr>
+    </w:lvl>
+    <w:lvl w:ilvl="5" w:tplc="04090005" w:tentative="1">
+      <w:start w:val="1"/>
+      <w:numFmt w:val="bullet"/>
+      <w:lvlText w:val=""/>
+      <w:lvlJc w:val="left"/>
+      <w:pPr>
+        <w:ind w:left="4320" w:hanging="360"/>
+      </w:pPr>
+      <w:rPr>
+        <w:rFonts w:ascii="Wingdings" w:hAnsi="Wingdings" w:hint="default"/>
+      </w:rPr>
+    </w:lvl>
+    <w:lvl w:ilvl="6" w:tplc="04090001" w:tentative="1">
+      <w:start w:val="1"/>
+      <w:numFmt w:val="bullet"/>
+      <w:lvlText w:val=""/>
+      <w:lvlJc w:val="left"/>
+      <w:pPr>
+        <w:ind w:left="5040" w:hanging="360"/>
+      </w:pPr>
+      <w:rPr>
+        <w:rFonts w:ascii="Symbol" w:hAnsi="Symbol" w:hint="default"/>
+      </w:rPr>
+    </w:lvl>
+    <w:lvl w:ilvl="7" w:tplc="04090003" w:tentative="1">
+      <w:start w:val="1"/>
+      <w:numFmt w:val="bullet"/>
+      <w:lvlText w:val="o"/>
+      <w:lvlJc w:val="left"/>
+      <w:pPr>
+        <w:ind w:left="5760" w:hanging="360"/>
+      </w:pPr>
+      <w:rPr>
+        <w:rFonts w:ascii="Courier New" w:hAnsi="Courier New" w:cs="Courier New" w:hint="default"/>
+      </w:rPr>
+    </w:lvl>
+    <w:lvl w:ilvl="8" w:tplc="04090005" w:tentative="1">
+      <w:start w:val="1"/>
+      <w:numFmt w:val="bullet"/>
+      <w:lvlText w:val=""/>
+      <w:lvlJc w:val="left"/>
+      <w:pPr>
+        <w:ind w:left="6480" w:hanging="360"/>
+      </w:pPr>
+      <w:rPr>
+        <w:rFonts w:ascii="Wingdings" w:hAnsi="Wingdings" w:hint="default"/>
+      </w:rPr>
+    </w:lvl>
+  </w:abstractNum>
+  <w:num w:numId="1">
+    <w:abstractNumId w:val="0"/>
+  </w:num>
+  <w:num w:numId="2">
+    <w:abstractNumId w:val="1"/>
+  </w:num>
+</w:numbering>
 </file>
 
 <file path=word/styles.xml><?xml version="1.0" encoding="utf-8"?>
